--- a/docs/WhoDidWhat_Documentation_Review.docx
+++ b/docs/WhoDidWhat_Documentation_Review.docx
@@ -1,9 +1,10 @@
 
 <file path=word/document.xml><?xml version="1.0" encoding="utf-8"?>
-<w:document xmlns:wpc="http://schemas.microsoft.com/office/word/2010/wordprocessingCanvas" xmlns:mo="http://schemas.microsoft.com/office/mac/office/2008/main" xmlns:mc="http://schemas.openxmlformats.org/markup-compatibility/2006" xmlns:mv="urn:schemas-microsoft-com:mac:vml" xmlns:o="urn:schemas-microsoft-com:office:office" xmlns:r="http://schemas.openxmlformats.org/officeDocument/2006/relationships" xmlns:m="http://schemas.openxmlformats.org/officeDocument/2006/math" xmlns:v="urn:schemas-microsoft-com:vml" xmlns:wp14="http://schemas.microsoft.com/office/word/2010/wordprocessingDrawing" xmlns:wp="http://schemas.openxmlformats.org/drawingml/2006/wordprocessingDrawing" xmlns:w10="urn:schemas-microsoft-com:office:word" xmlns:w="http://schemas.openxmlformats.org/wordprocessingml/2006/main" xmlns:w14="http://schemas.microsoft.com/office/word/2010/wordml" xmlns:w15="http://schemas.microsoft.com/office/word/2012/wordml" xmlns:wpg="http://schemas.microsoft.com/office/word/2010/wordprocessingGroup" xmlns:wpi="http://schemas.microsoft.com/office/word/2010/wordprocessingInk" xmlns:wne="http://schemas.microsoft.com/office/word/2006/wordml" xmlns:wps="http://schemas.microsoft.com/office/word/2010/wordprocessingShape" mc:Ignorable="w14 w15 wp14">
+<w:document xmlns:o="urn:schemas-microsoft-com:office:office" xmlns:r="http://schemas.openxmlformats.org/officeDocument/2006/relationships" xmlns:v="urn:schemas-microsoft-com:vml" xmlns:w="http://schemas.openxmlformats.org/wordprocessingml/2006/main" xmlns:w10="urn:schemas-microsoft-com:office:word" xmlns:wp="http://schemas.openxmlformats.org/drawingml/2006/wordprocessingDrawing" xmlns:wps="http://schemas.microsoft.com/office/word/2010/wordprocessingShape" xmlns:wpg="http://schemas.microsoft.com/office/word/2010/wordprocessingGroup" xmlns:mc="http://schemas.openxmlformats.org/markup-compatibility/2006" xmlns:wp14="http://schemas.microsoft.com/office/word/2010/wordprocessingDrawing" xmlns:w14="http://schemas.microsoft.com/office/word/2010/wordml" mc:Ignorable="w14 wp14">
   <w:body>
     <w:p>
       <w:pPr>
+        <w:pStyle w:val="Normal"/>
         <w:rPr>
           <w:sz w:val="56"/>
           <w:szCs w:val="56"/>
@@ -14,143 +15,112 @@
           <w:sz w:val="56"/>
           <w:szCs w:val="56"/>
         </w:rPr>
-        <w:t>Review</w:t>
+        <w:t>Reviews for Documentation</w:t>
       </w:r>
+    </w:p>
+    <w:p>
+      <w:pPr>
+        <w:pStyle w:val="Normal"/>
+        <w:ind w:left="720" w:hanging="0"/>
+        <w:rPr>
+          <w:sz w:val="56"/>
+          <w:szCs w:val="56"/>
+        </w:rPr>
+      </w:pPr>
       <w:r>
         <w:rPr>
           <w:sz w:val="56"/>
           <w:szCs w:val="56"/>
         </w:rPr>
-        <w:t>s for</w:t>
       </w:r>
-      <w:r>
-        <w:rPr>
-          <w:sz w:val="56"/>
-          <w:szCs w:val="56"/>
-        </w:rPr>
-        <w:t xml:space="preserve"> Documentation</w:t>
-      </w:r>
-    </w:p>
-    <w:p>
-      <w:pPr>
-        <w:ind w:left="720"/>
-        <w:rPr>
-          <w:sz w:val="56"/>
-          <w:szCs w:val="56"/>
-        </w:rPr>
-      </w:pPr>
     </w:p>
     <w:sdt>
       <w:sdtPr>
-        <w:id w:val="-213431352"/>
         <w:docPartObj>
           <w:docPartGallery w:val="Table of Contents"/>
-          <w:docPartUnique/>
+          <w:docPartUnique w:val="true"/>
         </w:docPartObj>
+        <w:id w:val="993849323"/>
       </w:sdtPr>
-      <w:sdtEndPr>
-        <w:rPr>
-          <w:rFonts w:asciiTheme="minorHAnsi" w:eastAsiaTheme="minorHAnsi" w:hAnsiTheme="minorHAnsi" w:cstheme="minorBidi"/>
-          <w:noProof/>
-          <w:color w:val="auto"/>
-          <w:sz w:val="24"/>
-          <w:szCs w:val="24"/>
-          <w:lang w:val="en-GB"/>
-        </w:rPr>
-      </w:sdtEndPr>
       <w:sdtContent>
         <w:p>
           <w:pPr>
             <w:pStyle w:val="TOCHeading"/>
+            <w:rPr/>
           </w:pPr>
           <w:r>
+            <w:rPr/>
             <w:t>Table of Contents</w:t>
           </w:r>
         </w:p>
         <w:p>
           <w:pPr>
-            <w:pStyle w:val="TOC1"/>
+            <w:pStyle w:val="Contents1"/>
             <w:tabs>
-              <w:tab w:val="right" w:leader="dot" w:pos="13950"/>
+              <w:tab w:val="right" w:pos="13950" w:leader="dot"/>
             </w:tabs>
             <w:rPr>
-              <w:rFonts w:asciiTheme="minorHAnsi" w:eastAsiaTheme="minorEastAsia" w:hAnsiTheme="minorHAnsi"/>
-              <w:b w:val="0"/>
-              <w:bCs w:val="0"/>
-              <w:noProof/>
+              <w:rFonts w:ascii="Calibri" w:hAnsi="Calibri" w:eastAsia="" w:asciiTheme="minorHAnsi" w:eastAsiaTheme="minorEastAsia" w:hAnsiTheme="minorHAnsi"/>
+              <w:b w:val="false"/>
+              <w:b w:val="false"/>
+              <w:bCs w:val="false"/>
               <w:color w:val="auto"/>
               <w:lang w:val="en-US"/>
             </w:rPr>
           </w:pPr>
           <w:r>
-            <w:rPr>
-              <w:b w:val="0"/>
-              <w:bCs w:val="0"/>
-            </w:rPr>
             <w:fldChar w:fldCharType="begin"/>
           </w:r>
           <w:r>
-            <w:instrText xml:space="preserve"> TOC \o "1-3" \h \z \u </w:instrText>
+            <w:rPr>
+              <w:webHidden/>
+              <w:rStyle w:val="IndexLink"/>
+            </w:rPr>
+            <w:instrText> TOC \z \o "1-3" \u \h</w:instrText>
           </w:r>
           <w:r>
             <w:rPr>
-              <w:b w:val="0"/>
-              <w:bCs w:val="0"/>
+              <w:webHidden/>
+              <w:rStyle w:val="IndexLink"/>
             </w:rPr>
             <w:fldChar w:fldCharType="separate"/>
           </w:r>
-          <w:hyperlink w:anchor="_Toc530150906" w:history="1">
-            <w:r>
-              <w:rPr>
-                <w:rStyle w:val="Hyperlink"/>
-                <w:noProof/>
+          <w:hyperlink w:anchor="_Toc530150906">
+            <w:r>
+              <w:rPr>
+                <w:webHidden/>
+                <w:rStyle w:val="IndexLink"/>
               </w:rPr>
               <w:t>Introduction</w:t>
             </w:r>
             <w:r>
               <w:rPr>
-                <w:noProof/>
                 <w:webHidden/>
               </w:rPr>
+              <w:fldChar w:fldCharType="begin"/>
+            </w:r>
+            <w:r>
+              <w:rPr>
+                <w:webHidden/>
+              </w:rPr>
+              <w:instrText>PAGEREF _Toc530150906 \h</w:instrText>
+            </w:r>
+            <w:r>
+              <w:rPr>
+                <w:webHidden/>
+              </w:rPr>
+              <w:fldChar w:fldCharType="separate"/>
+            </w:r>
+            <w:r>
+              <w:rPr>
+                <w:rStyle w:val="IndexLink"/>
+                <w:vanish w:val="false"/>
+              </w:rPr>
               <w:tab/>
-            </w:r>
-            <w:r>
-              <w:rPr>
-                <w:noProof/>
-                <w:webHidden/>
-              </w:rPr>
-              <w:fldChar w:fldCharType="begin"/>
-            </w:r>
-            <w:r>
-              <w:rPr>
-                <w:noProof/>
-                <w:webHidden/>
-              </w:rPr>
-              <w:instrText xml:space="preserve"> PAGEREF _Toc530150906 \h </w:instrText>
-            </w:r>
-            <w:r>
-              <w:rPr>
-                <w:noProof/>
-                <w:webHidden/>
-              </w:rPr>
-            </w:r>
-            <w:r>
-              <w:rPr>
-                <w:noProof/>
-                <w:webHidden/>
-              </w:rPr>
-              <w:fldChar w:fldCharType="separate"/>
-            </w:r>
-            <w:r>
-              <w:rPr>
-                <w:noProof/>
-                <w:webHidden/>
-              </w:rPr>
               <w:t>1</w:t>
             </w:r>
             <w:r>
               <w:rPr>
-                <w:noProof/>
                 <w:webHidden/>
               </w:rPr>
               <w:fldChar w:fldCharType="end"/>
@@ -159,71 +129,55 @@
         </w:p>
         <w:p>
           <w:pPr>
-            <w:pStyle w:val="TOC1"/>
+            <w:pStyle w:val="Contents1"/>
             <w:tabs>
-              <w:tab w:val="right" w:leader="dot" w:pos="13950"/>
+              <w:tab w:val="right" w:pos="13950" w:leader="dot"/>
             </w:tabs>
             <w:rPr>
-              <w:rFonts w:asciiTheme="minorHAnsi" w:eastAsiaTheme="minorEastAsia" w:hAnsiTheme="minorHAnsi"/>
-              <w:b w:val="0"/>
-              <w:bCs w:val="0"/>
-              <w:noProof/>
+              <w:rFonts w:ascii="Calibri" w:hAnsi="Calibri" w:eastAsia="" w:asciiTheme="minorHAnsi" w:eastAsiaTheme="minorEastAsia" w:hAnsiTheme="minorHAnsi"/>
+              <w:b w:val="false"/>
+              <w:b w:val="false"/>
+              <w:bCs w:val="false"/>
               <w:color w:val="auto"/>
               <w:lang w:val="en-US"/>
             </w:rPr>
           </w:pPr>
-          <w:hyperlink w:anchor="_Toc530150907" w:history="1">
-            <w:r>
-              <w:rPr>
-                <w:rStyle w:val="Hyperlink"/>
-                <w:noProof/>
+          <w:hyperlink w:anchor="_Toc530150907">
+            <w:r>
+              <w:rPr>
+                <w:webHidden/>
+                <w:rStyle w:val="IndexLink"/>
               </w:rPr>
               <w:t>Huseyin Sert</w:t>
             </w:r>
             <w:r>
               <w:rPr>
-                <w:noProof/>
                 <w:webHidden/>
               </w:rPr>
+              <w:fldChar w:fldCharType="begin"/>
+            </w:r>
+            <w:r>
+              <w:rPr>
+                <w:webHidden/>
+              </w:rPr>
+              <w:instrText>PAGEREF _Toc530150907 \h</w:instrText>
+            </w:r>
+            <w:r>
+              <w:rPr>
+                <w:webHidden/>
+              </w:rPr>
+              <w:fldChar w:fldCharType="separate"/>
+            </w:r>
+            <w:r>
+              <w:rPr>
+                <w:rStyle w:val="IndexLink"/>
+                <w:vanish w:val="false"/>
+              </w:rPr>
               <w:tab/>
-            </w:r>
-            <w:r>
-              <w:rPr>
-                <w:noProof/>
-                <w:webHidden/>
-              </w:rPr>
-              <w:fldChar w:fldCharType="begin"/>
-            </w:r>
-            <w:r>
-              <w:rPr>
-                <w:noProof/>
-                <w:webHidden/>
-              </w:rPr>
-              <w:instrText xml:space="preserve"> PAGEREF _Toc530150907 \h </w:instrText>
-            </w:r>
-            <w:r>
-              <w:rPr>
-                <w:noProof/>
-                <w:webHidden/>
-              </w:rPr>
-            </w:r>
-            <w:r>
-              <w:rPr>
-                <w:noProof/>
-                <w:webHidden/>
-              </w:rPr>
-              <w:fldChar w:fldCharType="separate"/>
-            </w:r>
-            <w:r>
-              <w:rPr>
-                <w:noProof/>
-                <w:webHidden/>
-              </w:rPr>
               <w:t>2</w:t>
             </w:r>
             <w:r>
               <w:rPr>
-                <w:noProof/>
                 <w:webHidden/>
               </w:rPr>
               <w:fldChar w:fldCharType="end"/>
@@ -232,71 +186,55 @@
         </w:p>
         <w:p>
           <w:pPr>
-            <w:pStyle w:val="TOC1"/>
+            <w:pStyle w:val="Contents1"/>
             <w:tabs>
-              <w:tab w:val="right" w:leader="dot" w:pos="13950"/>
+              <w:tab w:val="right" w:pos="13950" w:leader="dot"/>
             </w:tabs>
             <w:rPr>
-              <w:rFonts w:asciiTheme="minorHAnsi" w:eastAsiaTheme="minorEastAsia" w:hAnsiTheme="minorHAnsi"/>
-              <w:b w:val="0"/>
-              <w:bCs w:val="0"/>
-              <w:noProof/>
+              <w:rFonts w:ascii="Calibri" w:hAnsi="Calibri" w:eastAsia="" w:asciiTheme="minorHAnsi" w:eastAsiaTheme="minorEastAsia" w:hAnsiTheme="minorHAnsi"/>
+              <w:b w:val="false"/>
+              <w:b w:val="false"/>
+              <w:bCs w:val="false"/>
               <w:color w:val="auto"/>
               <w:lang w:val="en-US"/>
             </w:rPr>
           </w:pPr>
-          <w:hyperlink w:anchor="_Toc530150908" w:history="1">
-            <w:r>
-              <w:rPr>
-                <w:rStyle w:val="Hyperlink"/>
-                <w:noProof/>
+          <w:hyperlink w:anchor="_Toc530150908">
+            <w:r>
+              <w:rPr>
+                <w:webHidden/>
+                <w:rStyle w:val="IndexLink"/>
               </w:rPr>
               <w:t>Harrison James Marcks</w:t>
             </w:r>
             <w:r>
               <w:rPr>
-                <w:noProof/>
                 <w:webHidden/>
               </w:rPr>
+              <w:fldChar w:fldCharType="begin"/>
+            </w:r>
+            <w:r>
+              <w:rPr>
+                <w:webHidden/>
+              </w:rPr>
+              <w:instrText>PAGEREF _Toc530150908 \h</w:instrText>
+            </w:r>
+            <w:r>
+              <w:rPr>
+                <w:webHidden/>
+              </w:rPr>
+              <w:fldChar w:fldCharType="separate"/>
+            </w:r>
+            <w:r>
+              <w:rPr>
+                <w:rStyle w:val="IndexLink"/>
+                <w:vanish w:val="false"/>
+              </w:rPr>
               <w:tab/>
-            </w:r>
-            <w:r>
-              <w:rPr>
-                <w:noProof/>
-                <w:webHidden/>
-              </w:rPr>
-              <w:fldChar w:fldCharType="begin"/>
-            </w:r>
-            <w:r>
-              <w:rPr>
-                <w:noProof/>
-                <w:webHidden/>
-              </w:rPr>
-              <w:instrText xml:space="preserve"> PAGEREF _Toc530150908 \h </w:instrText>
-            </w:r>
-            <w:r>
-              <w:rPr>
-                <w:noProof/>
-                <w:webHidden/>
-              </w:rPr>
-            </w:r>
-            <w:r>
-              <w:rPr>
-                <w:noProof/>
-                <w:webHidden/>
-              </w:rPr>
-              <w:fldChar w:fldCharType="separate"/>
-            </w:r>
-            <w:r>
-              <w:rPr>
-                <w:noProof/>
-                <w:webHidden/>
-              </w:rPr>
               <w:t>3</w:t>
             </w:r>
             <w:r>
               <w:rPr>
-                <w:noProof/>
                 <w:webHidden/>
               </w:rPr>
               <w:fldChar w:fldCharType="end"/>
@@ -305,71 +243,55 @@
         </w:p>
         <w:p>
           <w:pPr>
-            <w:pStyle w:val="TOC1"/>
+            <w:pStyle w:val="Contents1"/>
             <w:tabs>
-              <w:tab w:val="right" w:leader="dot" w:pos="13950"/>
+              <w:tab w:val="right" w:pos="13950" w:leader="dot"/>
             </w:tabs>
             <w:rPr>
-              <w:rFonts w:asciiTheme="minorHAnsi" w:eastAsiaTheme="minorEastAsia" w:hAnsiTheme="minorHAnsi"/>
-              <w:b w:val="0"/>
-              <w:bCs w:val="0"/>
-              <w:noProof/>
+              <w:rFonts w:ascii="Calibri" w:hAnsi="Calibri" w:eastAsia="" w:asciiTheme="minorHAnsi" w:eastAsiaTheme="minorEastAsia" w:hAnsiTheme="minorHAnsi"/>
+              <w:b w:val="false"/>
+              <w:b w:val="false"/>
+              <w:bCs w:val="false"/>
               <w:color w:val="auto"/>
               <w:lang w:val="en-US"/>
             </w:rPr>
           </w:pPr>
-          <w:hyperlink w:anchor="_Toc530150909" w:history="1">
-            <w:r>
-              <w:rPr>
-                <w:rStyle w:val="Hyperlink"/>
-                <w:noProof/>
+          <w:hyperlink w:anchor="_Toc530150909">
+            <w:r>
+              <w:rPr>
+                <w:webHidden/>
+                <w:rStyle w:val="IndexLink"/>
               </w:rPr>
               <w:t>Jesse Batt</w:t>
             </w:r>
             <w:r>
               <w:rPr>
-                <w:noProof/>
                 <w:webHidden/>
               </w:rPr>
+              <w:fldChar w:fldCharType="begin"/>
+            </w:r>
+            <w:r>
+              <w:rPr>
+                <w:webHidden/>
+              </w:rPr>
+              <w:instrText>PAGEREF _Toc530150909 \h</w:instrText>
+            </w:r>
+            <w:r>
+              <w:rPr>
+                <w:webHidden/>
+              </w:rPr>
+              <w:fldChar w:fldCharType="separate"/>
+            </w:r>
+            <w:r>
+              <w:rPr>
+                <w:rStyle w:val="IndexLink"/>
+                <w:vanish w:val="false"/>
+              </w:rPr>
               <w:tab/>
-            </w:r>
-            <w:r>
-              <w:rPr>
-                <w:noProof/>
-                <w:webHidden/>
-              </w:rPr>
-              <w:fldChar w:fldCharType="begin"/>
-            </w:r>
-            <w:r>
-              <w:rPr>
-                <w:noProof/>
-                <w:webHidden/>
-              </w:rPr>
-              <w:instrText xml:space="preserve"> PAGEREF _Toc530150909 \h </w:instrText>
-            </w:r>
-            <w:r>
-              <w:rPr>
-                <w:noProof/>
-                <w:webHidden/>
-              </w:rPr>
-            </w:r>
-            <w:r>
-              <w:rPr>
-                <w:noProof/>
-                <w:webHidden/>
-              </w:rPr>
-              <w:fldChar w:fldCharType="separate"/>
-            </w:r>
-            <w:r>
-              <w:rPr>
-                <w:noProof/>
-                <w:webHidden/>
-              </w:rPr>
               <w:t>5</w:t>
             </w:r>
             <w:r>
               <w:rPr>
-                <w:noProof/>
                 <w:webHidden/>
               </w:rPr>
               <w:fldChar w:fldCharType="end"/>
@@ -378,71 +300,55 @@
         </w:p>
         <w:p>
           <w:pPr>
-            <w:pStyle w:val="TOC1"/>
+            <w:pStyle w:val="Contents1"/>
             <w:tabs>
-              <w:tab w:val="right" w:leader="dot" w:pos="13950"/>
+              <w:tab w:val="right" w:pos="13950" w:leader="dot"/>
             </w:tabs>
             <w:rPr>
-              <w:rFonts w:asciiTheme="minorHAnsi" w:eastAsiaTheme="minorEastAsia" w:hAnsiTheme="minorHAnsi"/>
-              <w:b w:val="0"/>
-              <w:bCs w:val="0"/>
-              <w:noProof/>
+              <w:rFonts w:ascii="Calibri" w:hAnsi="Calibri" w:eastAsia="" w:asciiTheme="minorHAnsi" w:eastAsiaTheme="minorEastAsia" w:hAnsiTheme="minorHAnsi"/>
+              <w:b w:val="false"/>
+              <w:b w:val="false"/>
+              <w:bCs w:val="false"/>
               <w:color w:val="auto"/>
               <w:lang w:val="en-US"/>
             </w:rPr>
           </w:pPr>
-          <w:hyperlink w:anchor="_Toc530150910" w:history="1">
-            <w:r>
-              <w:rPr>
-                <w:rStyle w:val="Hyperlink"/>
-                <w:noProof/>
+          <w:hyperlink w:anchor="_Toc530150910">
+            <w:r>
+              <w:rPr>
+                <w:webHidden/>
+                <w:rStyle w:val="IndexLink"/>
               </w:rPr>
               <w:t>Dan Steer</w:t>
             </w:r>
             <w:r>
               <w:rPr>
-                <w:noProof/>
                 <w:webHidden/>
               </w:rPr>
+              <w:fldChar w:fldCharType="begin"/>
+            </w:r>
+            <w:r>
+              <w:rPr>
+                <w:webHidden/>
+              </w:rPr>
+              <w:instrText>PAGEREF _Toc530150910 \h</w:instrText>
+            </w:r>
+            <w:r>
+              <w:rPr>
+                <w:webHidden/>
+              </w:rPr>
+              <w:fldChar w:fldCharType="separate"/>
+            </w:r>
+            <w:r>
+              <w:rPr>
+                <w:rStyle w:val="IndexLink"/>
+                <w:vanish w:val="false"/>
+              </w:rPr>
               <w:tab/>
-            </w:r>
-            <w:r>
-              <w:rPr>
-                <w:noProof/>
-                <w:webHidden/>
-              </w:rPr>
-              <w:fldChar w:fldCharType="begin"/>
-            </w:r>
-            <w:r>
-              <w:rPr>
-                <w:noProof/>
-                <w:webHidden/>
-              </w:rPr>
-              <w:instrText xml:space="preserve"> PAGEREF _Toc530150910 \h </w:instrText>
-            </w:r>
-            <w:r>
-              <w:rPr>
-                <w:noProof/>
-                <w:webHidden/>
-              </w:rPr>
-            </w:r>
-            <w:r>
-              <w:rPr>
-                <w:noProof/>
-                <w:webHidden/>
-              </w:rPr>
-              <w:fldChar w:fldCharType="separate"/>
-            </w:r>
-            <w:r>
-              <w:rPr>
-                <w:noProof/>
-                <w:webHidden/>
-              </w:rPr>
               <w:t>5</w:t>
             </w:r>
             <w:r>
               <w:rPr>
-                <w:noProof/>
                 <w:webHidden/>
               </w:rPr>
               <w:fldChar w:fldCharType="end"/>
@@ -450,12 +356,15 @@
           </w:hyperlink>
         </w:p>
         <w:p>
+          <w:pPr>
+            <w:pStyle w:val="Normal"/>
+            <w:rPr/>
+          </w:pPr>
           <w:r>
-            <w:rPr>
-              <w:b/>
-              <w:bCs/>
-              <w:noProof/>
-            </w:rPr>
+            <w:rPr/>
+          </w:r>
+          <w:r>
+            <w:rPr/>
             <w:fldChar w:fldCharType="end"/>
           </w:r>
         </w:p>
@@ -464,15 +373,18 @@
     <w:p>
       <w:pPr>
         <w:pStyle w:val="Heading1"/>
+        <w:rPr/>
       </w:pPr>
       <w:bookmarkStart w:id="0" w:name="_Toc530150906"/>
       <w:r>
+        <w:rPr/>
         <w:t>Introduction</w:t>
       </w:r>
       <w:bookmarkEnd w:id="0"/>
     </w:p>
     <w:p>
       <w:pPr>
+        <w:pStyle w:val="Normal"/>
         <w:rPr>
           <w:sz w:val="28"/>
           <w:szCs w:val="56"/>
@@ -488,14 +400,7 @@
     </w:p>
     <w:p>
       <w:pPr>
-        <w:rPr>
-          <w:sz w:val="28"/>
-          <w:szCs w:val="56"/>
-        </w:rPr>
-      </w:pPr>
-    </w:p>
-    <w:p>
-      <w:pPr>
+        <w:pStyle w:val="Normal"/>
         <w:rPr>
           <w:sz w:val="28"/>
           <w:szCs w:val="56"/>
@@ -506,56 +411,45 @@
           <w:sz w:val="28"/>
           <w:szCs w:val="56"/>
         </w:rPr>
-        <w:t>Members: Huseyin Sert (HS), Harrison James Marcks (HJM)</w:t>
       </w:r>
+    </w:p>
+    <w:p>
+      <w:pPr>
+        <w:pStyle w:val="Normal"/>
+        <w:rPr>
+          <w:sz w:val="28"/>
+          <w:szCs w:val="56"/>
+        </w:rPr>
+      </w:pPr>
       <w:r>
         <w:rPr>
           <w:sz w:val="28"/>
           <w:szCs w:val="56"/>
         </w:rPr>
-        <w:t>,</w:t>
+        <w:t>Members: Huseyin Sert (HS), Harrison James Marcks (HJM), Jesse Batt (JB) and Dan Steer(DS).</w:t>
       </w:r>
+    </w:p>
+    <w:p>
+      <w:pPr>
+        <w:pStyle w:val="Normal"/>
+        <w:rPr>
+          <w:sz w:val="28"/>
+          <w:szCs w:val="56"/>
+        </w:rPr>
+      </w:pPr>
       <w:r>
         <w:rPr>
           <w:sz w:val="28"/>
           <w:szCs w:val="56"/>
         </w:rPr>
-        <w:t xml:space="preserve"> Jesse Batt (JB)</w:t>
       </w:r>
-      <w:r>
-        <w:rPr>
-          <w:sz w:val="28"/>
-          <w:szCs w:val="56"/>
-        </w:rPr>
-        <w:t xml:space="preserve"> and </w:t>
-      </w:r>
-      <w:r>
-        <w:rPr>
-          <w:sz w:val="28"/>
-          <w:szCs w:val="56"/>
-        </w:rPr>
-        <w:t>Dan Steer(DS)</w:t>
-      </w:r>
-      <w:r>
-        <w:rPr>
-          <w:sz w:val="28"/>
-          <w:szCs w:val="56"/>
-        </w:rPr>
-        <w:t>.</w:t>
-      </w:r>
+      <w:bookmarkStart w:id="1" w:name="_GoBack"/>
+      <w:bookmarkStart w:id="2" w:name="_GoBack"/>
+      <w:bookmarkEnd w:id="2"/>
     </w:p>
     <w:p>
       <w:pPr>
-        <w:rPr>
-          <w:sz w:val="28"/>
-          <w:szCs w:val="56"/>
-        </w:rPr>
-      </w:pPr>
-      <w:bookmarkStart w:id="1" w:name="_GoBack"/>
-      <w:bookmarkEnd w:id="1"/>
-    </w:p>
-    <w:p>
-      <w:pPr>
+        <w:pStyle w:val="Normal"/>
         <w:rPr>
           <w:sz w:val="28"/>
           <w:szCs w:val="56"/>
@@ -571,6 +465,7 @@
     </w:p>
     <w:p>
       <w:pPr>
+        <w:pStyle w:val="Normal"/>
         <w:rPr>
           <w:sz w:val="28"/>
           <w:szCs w:val="56"/>
@@ -586,6 +481,7 @@
     </w:p>
     <w:p>
       <w:pPr>
+        <w:pStyle w:val="Normal"/>
         <w:rPr>
           <w:sz w:val="28"/>
           <w:szCs w:val="56"/>
@@ -601,6 +497,7 @@
     </w:p>
     <w:p>
       <w:pPr>
+        <w:pStyle w:val="Normal"/>
         <w:rPr>
           <w:sz w:val="28"/>
           <w:szCs w:val="56"/>
@@ -616,14 +513,7 @@
     </w:p>
     <w:p>
       <w:pPr>
-        <w:rPr>
-          <w:sz w:val="28"/>
-          <w:szCs w:val="56"/>
-        </w:rPr>
-      </w:pPr>
-    </w:p>
-    <w:p>
-      <w:pPr>
+        <w:pStyle w:val="Normal"/>
         <w:rPr>
           <w:sz w:val="28"/>
           <w:szCs w:val="56"/>
@@ -634,22 +524,22 @@
           <w:sz w:val="28"/>
           <w:szCs w:val="56"/>
         </w:rPr>
-        <w:lastRenderedPageBreak/>
-        <w:t>On the Comments / Questions / Revision Request column, user (Name</w:t>
       </w:r>
+    </w:p>
+    <w:p>
+      <w:pPr>
+        <w:pStyle w:val="Normal"/>
+        <w:rPr>
+          <w:sz w:val="28"/>
+          <w:szCs w:val="56"/>
+        </w:rPr>
+      </w:pPr>
       <w:r>
         <w:rPr>
           <w:sz w:val="28"/>
           <w:szCs w:val="56"/>
         </w:rPr>
-        <w:t>(s)</w:t>
-      </w:r>
-      <w:r>
-        <w:rPr>
-          <w:sz w:val="28"/>
-          <w:szCs w:val="56"/>
-        </w:rPr>
-        <w:t xml:space="preserve"> given in </w:t>
+        <w:t xml:space="preserve">On the Comments / Questions / Revision Request column, user (Name(s) given in </w:t>
       </w:r>
       <w:r>
         <w:rPr>
@@ -657,18 +547,8 @@
           <w:sz w:val="28"/>
           <w:szCs w:val="56"/>
         </w:rPr>
-        <w:t xml:space="preserve">Reviewed </w:t>
+        <w:t>Reviewed By</w:t>
       </w:r>
-      <w:proofErr w:type="gramStart"/>
-      <w:r>
-        <w:rPr>
-          <w:b/>
-          <w:sz w:val="28"/>
-          <w:szCs w:val="56"/>
-        </w:rPr>
-        <w:t>By</w:t>
-      </w:r>
-      <w:proofErr w:type="gramEnd"/>
       <w:r>
         <w:rPr>
           <w:sz w:val="28"/>
@@ -679,22 +559,32 @@
     </w:p>
     <w:p>
       <w:pPr>
+        <w:pStyle w:val="Normal"/>
         <w:rPr>
           <w:sz w:val="28"/>
           <w:szCs w:val="56"/>
         </w:rPr>
       </w:pPr>
+      <w:r>
+        <w:rPr>
+          <w:sz w:val="28"/>
+          <w:szCs w:val="56"/>
+        </w:rPr>
+      </w:r>
     </w:p>
     <w:p>
       <w:pPr>
         <w:pStyle w:val="Heading1"/>
+        <w:rPr/>
       </w:pPr>
-      <w:bookmarkStart w:id="2" w:name="_Toc530150907"/>
+      <w:bookmarkStart w:id="3" w:name="_Toc530150907"/>
       <w:r>
+        <w:rPr/>
         <w:t>Huseyin Sert</w:t>
       </w:r>
-      <w:bookmarkEnd w:id="2"/>
+      <w:bookmarkEnd w:id="3"/>
       <w:r>
+        <w:rPr/>
         <w:tab/>
       </w:r>
     </w:p>
@@ -702,41 +592,72 @@
       <w:tblPr>
         <w:tblStyle w:val="GridTable1Light"/>
         <w:tblW w:w="12276" w:type="dxa"/>
-        <w:tblLook w:val="04A0" w:firstRow="1" w:lastRow="0" w:firstColumn="1" w:lastColumn="0" w:noHBand="0" w:noVBand="1"/>
+        <w:jc w:val="left"/>
+        <w:tblInd w:w="0" w:type="dxa"/>
+        <w:tblCellMar>
+          <w:top w:w="0" w:type="dxa"/>
+          <w:left w:w="108" w:type="dxa"/>
+          <w:bottom w:w="0" w:type="dxa"/>
+          <w:right w:w="108" w:type="dxa"/>
+        </w:tblCellMar>
+        <w:tblLook w:noVBand="1" w:val="04a0" w:noHBand="0" w:lastColumn="0" w:firstColumn="1" w:lastRow="0" w:firstRow="1"/>
       </w:tblPr>
       <w:tblGrid>
-        <w:gridCol w:w="571"/>
-        <w:gridCol w:w="3772"/>
+        <w:gridCol w:w="570"/>
+        <w:gridCol w:w="3773"/>
         <w:gridCol w:w="1873"/>
         <w:gridCol w:w="3521"/>
         <w:gridCol w:w="1198"/>
-        <w:gridCol w:w="1341"/>
+        <w:gridCol w:w="1340"/>
       </w:tblGrid>
       <w:tr>
         <w:trPr>
+          <w:trHeight w:val="674" w:hRule="atLeast"/>
           <w:cnfStyle w:val="100000000000" w:firstRow="1" w:lastRow="0" w:firstColumn="0" w:lastColumn="0" w:oddVBand="0" w:evenVBand="0" w:oddHBand="0" w:evenHBand="0" w:firstRowFirstColumn="0" w:firstRowLastColumn="0" w:lastRowFirstColumn="0" w:lastRowLastColumn="0"/>
-          <w:trHeight w:val="674"/>
         </w:trPr>
         <w:tc>
           <w:tcPr>
+            <w:tcW w:w="570" w:type="dxa"/>
             <w:cnfStyle w:val="001000000000" w:firstRow="0" w:lastRow="0" w:firstColumn="1" w:lastColumn="0" w:oddVBand="0" w:evenVBand="0" w:oddHBand="0" w:evenHBand="0" w:firstRowFirstColumn="0" w:firstRowLastColumn="0" w:lastRowFirstColumn="0" w:lastRowLastColumn="0"/>
-            <w:tcW w:w="452" w:type="dxa"/>
-          </w:tcPr>
-          <w:p>
-            <w:pPr>
-              <w:rPr>
-                <w:sz w:val="28"/>
-                <w:szCs w:val="56"/>
-              </w:rPr>
-            </w:pPr>
-          </w:p>
-        </w:tc>
-        <w:tc>
-          <w:tcPr>
-            <w:tcW w:w="3831" w:type="dxa"/>
-          </w:tcPr>
-          <w:p>
-            <w:pPr>
+            <w:tcBorders>
+              <w:bottom w:val="single" w:sz="12" w:space="0" w:color="666666"/>
+              <w:insideH w:val="single" w:sz="12" w:space="0" w:color="666666"/>
+            </w:tcBorders>
+            <w:shd w:fill="auto" w:val="clear"/>
+          </w:tcPr>
+          <w:p>
+            <w:pPr>
+              <w:pStyle w:val="Normal"/>
+              <w:rPr>
+                <w:b/>
+                <w:b/>
+                <w:bCs/>
+                <w:sz w:val="28"/>
+                <w:szCs w:val="56"/>
+              </w:rPr>
+            </w:pPr>
+            <w:r>
+              <w:rPr>
+                <w:b/>
+                <w:bCs/>
+                <w:sz w:val="28"/>
+                <w:szCs w:val="56"/>
+              </w:rPr>
+            </w:r>
+          </w:p>
+        </w:tc>
+        <w:tc>
+          <w:tcPr>
+            <w:tcW w:w="3773" w:type="dxa"/>
+            <w:tcBorders>
+              <w:bottom w:val="single" w:sz="12" w:space="0" w:color="666666"/>
+              <w:insideH w:val="single" w:sz="12" w:space="0" w:color="666666"/>
+            </w:tcBorders>
+            <w:shd w:fill="auto" w:val="clear"/>
+          </w:tcPr>
+          <w:p>
+            <w:pPr>
+              <w:pStyle w:val="Normal"/>
               <w:cnfStyle w:val="100000000000" w:firstRow="1" w:lastRow="0" w:firstColumn="0" w:lastColumn="0" w:oddVBand="0" w:evenVBand="0" w:oddHBand="0" w:evenHBand="0" w:firstRowFirstColumn="0" w:firstRowLastColumn="0" w:lastRowFirstColumn="0" w:lastRowLastColumn="0"/>
               <w:rPr>
                 <w:sz w:val="28"/>
@@ -745,6 +666,8 @@
             </w:pPr>
             <w:r>
               <w:rPr>
+                <w:b/>
+                <w:bCs/>
                 <w:sz w:val="28"/>
                 <w:szCs w:val="56"/>
               </w:rPr>
@@ -754,10 +677,16 @@
         </w:tc>
         <w:tc>
           <w:tcPr>
-            <w:tcW w:w="1890" w:type="dxa"/>
-          </w:tcPr>
-          <w:p>
-            <w:pPr>
+            <w:tcW w:w="1873" w:type="dxa"/>
+            <w:tcBorders>
+              <w:bottom w:val="single" w:sz="12" w:space="0" w:color="666666"/>
+              <w:insideH w:val="single" w:sz="12" w:space="0" w:color="666666"/>
+            </w:tcBorders>
+            <w:shd w:fill="auto" w:val="clear"/>
+          </w:tcPr>
+          <w:p>
+            <w:pPr>
+              <w:pStyle w:val="Normal"/>
               <w:cnfStyle w:val="100000000000" w:firstRow="1" w:lastRow="0" w:firstColumn="0" w:lastColumn="0" w:oddVBand="0" w:evenVBand="0" w:oddHBand="0" w:evenHBand="0" w:firstRowFirstColumn="0" w:firstRowLastColumn="0" w:lastRowFirstColumn="0" w:lastRowLastColumn="0"/>
               <w:rPr>
                 <w:sz w:val="28"/>
@@ -766,6 +695,8 @@
             </w:pPr>
             <w:r>
               <w:rPr>
+                <w:b/>
+                <w:bCs/>
                 <w:sz w:val="28"/>
                 <w:szCs w:val="56"/>
               </w:rPr>
@@ -775,10 +706,16 @@
         </w:tc>
         <w:tc>
           <w:tcPr>
-            <w:tcW w:w="3564" w:type="dxa"/>
-          </w:tcPr>
-          <w:p>
-            <w:pPr>
+            <w:tcW w:w="3521" w:type="dxa"/>
+            <w:tcBorders>
+              <w:bottom w:val="single" w:sz="12" w:space="0" w:color="666666"/>
+              <w:insideH w:val="single" w:sz="12" w:space="0" w:color="666666"/>
+            </w:tcBorders>
+            <w:shd w:fill="auto" w:val="clear"/>
+          </w:tcPr>
+          <w:p>
+            <w:pPr>
+              <w:pStyle w:val="Normal"/>
               <w:cnfStyle w:val="100000000000" w:firstRow="1" w:lastRow="0" w:firstColumn="0" w:lastColumn="0" w:oddVBand="0" w:evenVBand="0" w:oddHBand="0" w:evenHBand="0" w:firstRowFirstColumn="0" w:firstRowLastColumn="0" w:lastRowFirstColumn="0" w:lastRowLastColumn="0"/>
               <w:rPr>
                 <w:sz w:val="28"/>
@@ -787,6 +724,8 @@
             </w:pPr>
             <w:r>
               <w:rPr>
+                <w:b/>
+                <w:bCs/>
                 <w:sz w:val="28"/>
                 <w:szCs w:val="56"/>
               </w:rPr>
@@ -797,9 +736,15 @@
         <w:tc>
           <w:tcPr>
             <w:tcW w:w="1198" w:type="dxa"/>
-          </w:tcPr>
-          <w:p>
-            <w:pPr>
+            <w:tcBorders>
+              <w:bottom w:val="single" w:sz="12" w:space="0" w:color="666666"/>
+              <w:insideH w:val="single" w:sz="12" w:space="0" w:color="666666"/>
+            </w:tcBorders>
+            <w:shd w:fill="auto" w:val="clear"/>
+          </w:tcPr>
+          <w:p>
+            <w:pPr>
+              <w:pStyle w:val="Normal"/>
               <w:cnfStyle w:val="100000000000" w:firstRow="1" w:lastRow="0" w:firstColumn="0" w:lastColumn="0" w:oddVBand="0" w:evenVBand="0" w:oddHBand="0" w:evenHBand="0" w:firstRowFirstColumn="0" w:firstRowLastColumn="0" w:lastRowFirstColumn="0" w:lastRowLastColumn="0"/>
               <w:rPr>
                 <w:sz w:val="28"/>
@@ -808,6 +753,8 @@
             </w:pPr>
             <w:r>
               <w:rPr>
+                <w:b/>
+                <w:bCs/>
                 <w:sz w:val="28"/>
                 <w:szCs w:val="56"/>
               </w:rPr>
@@ -817,10 +764,16 @@
         </w:tc>
         <w:tc>
           <w:tcPr>
-            <w:tcW w:w="1341" w:type="dxa"/>
-          </w:tcPr>
-          <w:p>
-            <w:pPr>
+            <w:tcW w:w="1340" w:type="dxa"/>
+            <w:tcBorders>
+              <w:bottom w:val="single" w:sz="12" w:space="0" w:color="666666"/>
+              <w:insideH w:val="single" w:sz="12" w:space="0" w:color="666666"/>
+            </w:tcBorders>
+            <w:shd w:fill="auto" w:val="clear"/>
+          </w:tcPr>
+          <w:p>
+            <w:pPr>
+              <w:pStyle w:val="Normal"/>
               <w:cnfStyle w:val="100000000000" w:firstRow="1" w:lastRow="0" w:firstColumn="0" w:lastColumn="0" w:oddVBand="0" w:evenVBand="0" w:oddHBand="0" w:evenHBand="0" w:firstRowFirstColumn="0" w:firstRowLastColumn="0" w:lastRowFirstColumn="0" w:lastRowLastColumn="0"/>
               <w:rPr>
                 <w:sz w:val="28"/>
@@ -829,6 +782,8 @@
             </w:pPr>
             <w:r>
               <w:rPr>
+                <w:b/>
+                <w:bCs/>
                 <w:sz w:val="28"/>
                 <w:szCs w:val="56"/>
               </w:rPr>
@@ -839,15 +794,18 @@
       </w:tr>
       <w:tr>
         <w:trPr>
-          <w:trHeight w:val="294"/>
+          <w:trHeight w:val="294" w:hRule="atLeast"/>
         </w:trPr>
         <w:tc>
           <w:tcPr>
+            <w:tcW w:w="570" w:type="dxa"/>
             <w:cnfStyle w:val="001000000000" w:firstRow="0" w:lastRow="0" w:firstColumn="1" w:lastColumn="0" w:oddVBand="0" w:evenVBand="0" w:oddHBand="0" w:evenHBand="0" w:firstRowFirstColumn="0" w:firstRowLastColumn="0" w:lastRowFirstColumn="0" w:lastRowLastColumn="0"/>
-            <w:tcW w:w="452" w:type="dxa"/>
-          </w:tcPr>
-          <w:p>
-            <w:pPr>
+            <w:tcBorders/>
+            <w:shd w:fill="auto" w:val="clear"/>
+          </w:tcPr>
+          <w:p>
+            <w:pPr>
+              <w:pStyle w:val="Normal"/>
               <w:rPr>
                 <w:color w:val="FF0000"/>
                 <w:sz w:val="28"/>
@@ -856,6 +814,8 @@
             </w:pPr>
             <w:r>
               <w:rPr>
+                <w:b/>
+                <w:bCs/>
                 <w:color w:val="FF0000"/>
                 <w:sz w:val="28"/>
                 <w:szCs w:val="56"/>
@@ -866,10 +826,13 @@
         </w:tc>
         <w:tc>
           <w:tcPr>
-            <w:tcW w:w="3831" w:type="dxa"/>
-          </w:tcPr>
-          <w:p>
-            <w:pPr>
+            <w:tcW w:w="3773" w:type="dxa"/>
+            <w:tcBorders/>
+            <w:shd w:fill="auto" w:val="clear"/>
+          </w:tcPr>
+          <w:p>
+            <w:pPr>
+              <w:pStyle w:val="Normal"/>
               <w:cnfStyle w:val="000000000000" w:firstRow="0" w:lastRow="0" w:firstColumn="0" w:lastColumn="0" w:oddVBand="0" w:evenVBand="0" w:oddHBand="0" w:evenHBand="0" w:firstRowFirstColumn="0" w:firstRowLastColumn="0" w:lastRowFirstColumn="0" w:lastRowLastColumn="0"/>
               <w:rPr>
                 <w:color w:val="FF0000"/>
@@ -889,10 +852,13 @@
         </w:tc>
         <w:tc>
           <w:tcPr>
-            <w:tcW w:w="1890" w:type="dxa"/>
-          </w:tcPr>
-          <w:p>
-            <w:pPr>
+            <w:tcW w:w="1873" w:type="dxa"/>
+            <w:tcBorders/>
+            <w:shd w:fill="auto" w:val="clear"/>
+          </w:tcPr>
+          <w:p>
+            <w:pPr>
+              <w:pStyle w:val="Normal"/>
               <w:cnfStyle w:val="000000000000" w:firstRow="0" w:lastRow="0" w:firstColumn="0" w:lastColumn="0" w:oddVBand="0" w:evenVBand="0" w:oddHBand="0" w:evenHBand="0" w:firstRowFirstColumn="0" w:firstRowLastColumn="0" w:lastRowFirstColumn="0" w:lastRowLastColumn="0"/>
               <w:rPr>
                 <w:color w:val="FF0000"/>
@@ -912,10 +878,13 @@
         </w:tc>
         <w:tc>
           <w:tcPr>
-            <w:tcW w:w="3564" w:type="dxa"/>
-          </w:tcPr>
-          <w:p>
-            <w:pPr>
+            <w:tcW w:w="3521" w:type="dxa"/>
+            <w:tcBorders/>
+            <w:shd w:fill="auto" w:val="clear"/>
+          </w:tcPr>
+          <w:p>
+            <w:pPr>
+              <w:pStyle w:val="Normal"/>
               <w:cnfStyle w:val="000000000000" w:firstRow="0" w:lastRow="0" w:firstColumn="0" w:lastColumn="0" w:oddVBand="0" w:evenVBand="0" w:oddHBand="0" w:evenHBand="0" w:firstRowFirstColumn="0" w:firstRowLastColumn="0" w:lastRowFirstColumn="0" w:lastRowLastColumn="0"/>
               <w:rPr>
                 <w:color w:val="FF0000"/>
@@ -949,6 +918,7 @@
           </w:p>
           <w:p>
             <w:pPr>
+              <w:pStyle w:val="Normal"/>
               <w:cnfStyle w:val="000000000000" w:firstRow="0" w:lastRow="0" w:firstColumn="0" w:lastColumn="0" w:oddVBand="0" w:evenVBand="0" w:oddHBand="0" w:evenHBand="0" w:firstRowFirstColumn="0" w:firstRowLastColumn="0" w:lastRowFirstColumn="0" w:lastRowLastColumn="0"/>
               <w:rPr>
                 <w:color w:val="FF0000"/>
@@ -956,35 +926,36 @@
                 <w:szCs w:val="56"/>
               </w:rPr>
             </w:pPr>
-          </w:p>
-          <w:p>
-            <w:pPr>
-              <w:cnfStyle w:val="000000000000" w:firstRow="0" w:lastRow="0" w:firstColumn="0" w:lastColumn="0" w:oddVBand="0" w:evenVBand="0" w:oddHBand="0" w:evenHBand="0" w:firstRowFirstColumn="0" w:firstRowLastColumn="0" w:lastRowFirstColumn="0" w:lastRowLastColumn="0"/>
+            <w:r>
               <w:rPr>
                 <w:color w:val="FF0000"/>
                 <w:sz w:val="28"/>
                 <w:szCs w:val="56"/>
               </w:rPr>
-            </w:pPr>
-            <w:r>
+            </w:r>
+          </w:p>
+          <w:p>
+            <w:pPr>
+              <w:pStyle w:val="Normal"/>
+              <w:cnfStyle w:val="000000000000" w:firstRow="0" w:lastRow="0" w:firstColumn="0" w:lastColumn="0" w:oddVBand="0" w:evenVBand="0" w:oddHBand="0" w:evenHBand="0" w:firstRowFirstColumn="0" w:firstRowLastColumn="0" w:lastRowFirstColumn="0" w:lastRowLastColumn="0"/>
               <w:rPr>
                 <w:color w:val="FF0000"/>
                 <w:sz w:val="28"/>
                 <w:szCs w:val="56"/>
               </w:rPr>
-              <w:t xml:space="preserve">Comment(DS): Looks good. </w:t>
-            </w:r>
+            </w:pPr>
             <w:r>
               <w:rPr>
                 <w:color w:val="FF0000"/>
                 <w:sz w:val="28"/>
                 <w:szCs w:val="56"/>
               </w:rPr>
-              <w:t>(16/11/18)</w:t>
-            </w:r>
-          </w:p>
-          <w:p>
-            <w:pPr>
+              <w:t>Comment(DS): Looks good. (16/11/18)</w:t>
+            </w:r>
+          </w:p>
+          <w:p>
+            <w:pPr>
+              <w:pStyle w:val="Normal"/>
               <w:cnfStyle w:val="000000000000" w:firstRow="0" w:lastRow="0" w:firstColumn="0" w:lastColumn="0" w:oddVBand="0" w:evenVBand="0" w:oddHBand="0" w:evenHBand="0" w:firstRowFirstColumn="0" w:firstRowLastColumn="0" w:lastRowFirstColumn="0" w:lastRowLastColumn="0"/>
               <w:rPr>
                 <w:color w:val="FF0000"/>
@@ -992,63 +963,68 @@
                 <w:szCs w:val="56"/>
               </w:rPr>
             </w:pPr>
-          </w:p>
-          <w:p>
-            <w:pPr>
-              <w:cnfStyle w:val="000000000000" w:firstRow="0" w:lastRow="0" w:firstColumn="0" w:lastColumn="0" w:oddVBand="0" w:evenVBand="0" w:oddHBand="0" w:evenHBand="0" w:firstRowFirstColumn="0" w:firstRowLastColumn="0" w:lastRowFirstColumn="0" w:lastRowLastColumn="0"/>
+            <w:r>
               <w:rPr>
                 <w:color w:val="FF0000"/>
                 <w:sz w:val="28"/>
                 <w:szCs w:val="56"/>
               </w:rPr>
-            </w:pPr>
-            <w:r>
+            </w:r>
+          </w:p>
+          <w:p>
+            <w:pPr>
+              <w:pStyle w:val="Normal"/>
+              <w:cnfStyle w:val="000000000000" w:firstRow="0" w:lastRow="0" w:firstColumn="0" w:lastColumn="0" w:oddVBand="0" w:evenVBand="0" w:oddHBand="0" w:evenHBand="0" w:firstRowFirstColumn="0" w:firstRowLastColumn="0" w:lastRowFirstColumn="0" w:lastRowLastColumn="0"/>
               <w:rPr>
                 <w:color w:val="FF0000"/>
                 <w:sz w:val="28"/>
                 <w:szCs w:val="56"/>
               </w:rPr>
-              <w:t xml:space="preserve">Comment(JB): Looks good. </w:t>
-            </w:r>
+            </w:pPr>
             <w:r>
               <w:rPr>
                 <w:color w:val="FF0000"/>
                 <w:sz w:val="28"/>
                 <w:szCs w:val="56"/>
               </w:rPr>
-              <w:t>(16/11/18)</w:t>
-            </w:r>
-            <w:r>
+              <w:t xml:space="preserve">Comment(JB): Looks good. (16/11/18) </w:t>
+            </w:r>
+          </w:p>
+        </w:tc>
+        <w:tc>
+          <w:tcPr>
+            <w:tcW w:w="1198" w:type="dxa"/>
+            <w:tcBorders/>
+            <w:shd w:fill="auto" w:val="clear"/>
+          </w:tcPr>
+          <w:p>
+            <w:pPr>
+              <w:pStyle w:val="Normal"/>
+              <w:cnfStyle w:val="000000000000" w:firstRow="0" w:lastRow="0" w:firstColumn="0" w:lastColumn="0" w:oddVBand="0" w:evenVBand="0" w:oddHBand="0" w:evenHBand="0" w:firstRowFirstColumn="0" w:firstRowLastColumn="0" w:lastRowFirstColumn="0" w:lastRowLastColumn="0"/>
               <w:rPr>
                 <w:color w:val="FF0000"/>
                 <w:sz w:val="28"/>
                 <w:szCs w:val="56"/>
               </w:rPr>
-              <w:t xml:space="preserve"> </w:t>
-            </w:r>
-          </w:p>
-        </w:tc>
-        <w:tc>
-          <w:tcPr>
-            <w:tcW w:w="1198" w:type="dxa"/>
-          </w:tcPr>
-          <w:p>
-            <w:pPr>
-              <w:cnfStyle w:val="000000000000" w:firstRow="0" w:lastRow="0" w:firstColumn="0" w:lastColumn="0" w:oddVBand="0" w:evenVBand="0" w:oddHBand="0" w:evenHBand="0" w:firstRowFirstColumn="0" w:firstRowLastColumn="0" w:lastRowFirstColumn="0" w:lastRowLastColumn="0"/>
+            </w:pPr>
+            <w:r>
               <w:rPr>
                 <w:color w:val="FF0000"/>
                 <w:sz w:val="28"/>
                 <w:szCs w:val="56"/>
               </w:rPr>
-            </w:pPr>
-          </w:p>
-        </w:tc>
-        <w:tc>
-          <w:tcPr>
-            <w:tcW w:w="1341" w:type="dxa"/>
-          </w:tcPr>
-          <w:p>
-            <w:pPr>
+            </w:r>
+          </w:p>
+        </w:tc>
+        <w:tc>
+          <w:tcPr>
+            <w:tcW w:w="1340" w:type="dxa"/>
+            <w:tcBorders/>
+            <w:shd w:fill="auto" w:val="clear"/>
+          </w:tcPr>
+          <w:p>
+            <w:pPr>
+              <w:pStyle w:val="Normal"/>
               <w:cnfStyle w:val="000000000000" w:firstRow="0" w:lastRow="0" w:firstColumn="0" w:lastColumn="0" w:oddVBand="0" w:evenVBand="0" w:oddHBand="0" w:evenHBand="0" w:firstRowFirstColumn="0" w:firstRowLastColumn="0" w:lastRowFirstColumn="0" w:lastRowLastColumn="0"/>
               <w:rPr>
                 <w:color w:val="FF0000"/>
@@ -1069,15 +1045,18 @@
       </w:tr>
       <w:tr>
         <w:trPr>
-          <w:trHeight w:val="294"/>
+          <w:trHeight w:val="294" w:hRule="atLeast"/>
         </w:trPr>
         <w:tc>
           <w:tcPr>
+            <w:tcW w:w="570" w:type="dxa"/>
             <w:cnfStyle w:val="001000000000" w:firstRow="0" w:lastRow="0" w:firstColumn="1" w:lastColumn="0" w:oddVBand="0" w:evenVBand="0" w:oddHBand="0" w:evenHBand="0" w:firstRowFirstColumn="0" w:firstRowLastColumn="0" w:lastRowFirstColumn="0" w:lastRowLastColumn="0"/>
-            <w:tcW w:w="452" w:type="dxa"/>
-          </w:tcPr>
-          <w:p>
-            <w:pPr>
+            <w:tcBorders/>
+            <w:shd w:fill="auto" w:val="clear"/>
+          </w:tcPr>
+          <w:p>
+            <w:pPr>
+              <w:pStyle w:val="Normal"/>
               <w:rPr>
                 <w:color w:val="FF0000"/>
                 <w:sz w:val="28"/>
@@ -1086,6 +1065,8 @@
             </w:pPr>
             <w:r>
               <w:rPr>
+                <w:b/>
+                <w:bCs/>
                 <w:color w:val="FF0000"/>
                 <w:sz w:val="28"/>
                 <w:szCs w:val="56"/>
@@ -1096,10 +1077,13 @@
         </w:tc>
         <w:tc>
           <w:tcPr>
-            <w:tcW w:w="3831" w:type="dxa"/>
-          </w:tcPr>
-          <w:p>
-            <w:pPr>
+            <w:tcW w:w="3773" w:type="dxa"/>
+            <w:tcBorders/>
+            <w:shd w:fill="auto" w:val="clear"/>
+          </w:tcPr>
+          <w:p>
+            <w:pPr>
+              <w:pStyle w:val="Normal"/>
               <w:cnfStyle w:val="000000000000" w:firstRow="0" w:lastRow="0" w:firstColumn="0" w:lastColumn="0" w:oddVBand="0" w:evenVBand="0" w:oddHBand="0" w:evenHBand="0" w:firstRowFirstColumn="0" w:firstRowLastColumn="0" w:lastRowFirstColumn="0" w:lastRowLastColumn="0"/>
               <w:rPr>
                 <w:color w:val="FF0000"/>
@@ -1119,10 +1103,13 @@
         </w:tc>
         <w:tc>
           <w:tcPr>
-            <w:tcW w:w="1890" w:type="dxa"/>
-          </w:tcPr>
-          <w:p>
-            <w:pPr>
+            <w:tcW w:w="1873" w:type="dxa"/>
+            <w:tcBorders/>
+            <w:shd w:fill="auto" w:val="clear"/>
+          </w:tcPr>
+          <w:p>
+            <w:pPr>
+              <w:pStyle w:val="Normal"/>
               <w:cnfStyle w:val="000000000000" w:firstRow="0" w:lastRow="0" w:firstColumn="0" w:lastColumn="0" w:oddVBand="0" w:evenVBand="0" w:oddHBand="0" w:evenHBand="0" w:firstRowFirstColumn="0" w:firstRowLastColumn="0" w:lastRowFirstColumn="0" w:lastRowLastColumn="0"/>
               <w:rPr>
                 <w:color w:val="FF0000"/>
@@ -1142,10 +1129,13 @@
         </w:tc>
         <w:tc>
           <w:tcPr>
-            <w:tcW w:w="3564" w:type="dxa"/>
-          </w:tcPr>
-          <w:p>
-            <w:pPr>
+            <w:tcW w:w="3521" w:type="dxa"/>
+            <w:tcBorders/>
+            <w:shd w:fill="auto" w:val="clear"/>
+          </w:tcPr>
+          <w:p>
+            <w:pPr>
+              <w:pStyle w:val="Normal"/>
               <w:cnfStyle w:val="000000000000" w:firstRow="0" w:lastRow="0" w:firstColumn="0" w:lastColumn="0" w:oddVBand="0" w:evenVBand="0" w:oddHBand="0" w:evenHBand="0" w:firstRowFirstColumn="0" w:firstRowLastColumn="0" w:lastRowFirstColumn="0" w:lastRowLastColumn="0"/>
               <w:rPr>
                 <w:color w:val="FF0000"/>
@@ -1159,29 +1149,30 @@
                 <w:sz w:val="28"/>
                 <w:szCs w:val="56"/>
               </w:rPr>
-              <w:t xml:space="preserve">Revision Request(HJM): This is wrong because of XYZ. Please change. </w:t>
-            </w:r>
-            <w:r>
+              <w:t>Revision Request(HJM): This is wrong because of XYZ. Please change. (16/11/18)</w:t>
+            </w:r>
+          </w:p>
+          <w:p>
+            <w:pPr>
+              <w:pStyle w:val="Normal"/>
+              <w:cnfStyle w:val="000000000000" w:firstRow="0" w:lastRow="0" w:firstColumn="0" w:lastColumn="0" w:oddVBand="0" w:evenVBand="0" w:oddHBand="0" w:evenHBand="0" w:firstRowFirstColumn="0" w:firstRowLastColumn="0" w:lastRowFirstColumn="0" w:lastRowLastColumn="0"/>
               <w:rPr>
                 <w:color w:val="FF0000"/>
                 <w:sz w:val="28"/>
                 <w:szCs w:val="56"/>
               </w:rPr>
-              <w:t>(16/11/18)</w:t>
-            </w:r>
-          </w:p>
-          <w:p>
-            <w:pPr>
-              <w:cnfStyle w:val="000000000000" w:firstRow="0" w:lastRow="0" w:firstColumn="0" w:lastColumn="0" w:oddVBand="0" w:evenVBand="0" w:oddHBand="0" w:evenHBand="0" w:firstRowFirstColumn="0" w:firstRowLastColumn="0" w:lastRowFirstColumn="0" w:lastRowLastColumn="0"/>
+            </w:pPr>
+            <w:r>
               <w:rPr>
                 <w:color w:val="FF0000"/>
                 <w:sz w:val="28"/>
                 <w:szCs w:val="56"/>
               </w:rPr>
-            </w:pPr>
-          </w:p>
-          <w:p>
-            <w:pPr>
+            </w:r>
+          </w:p>
+          <w:p>
+            <w:pPr>
+              <w:pStyle w:val="Normal"/>
               <w:cnfStyle w:val="000000000000" w:firstRow="0" w:lastRow="0" w:firstColumn="0" w:lastColumn="0" w:oddVBand="0" w:evenVBand="0" w:oddHBand="0" w:evenHBand="0" w:firstRowFirstColumn="0" w:firstRowLastColumn="0" w:lastRowFirstColumn="0" w:lastRowLastColumn="0"/>
               <w:rPr>
                 <w:color w:val="FF0000"/>
@@ -1195,14 +1186,87 @@
                 <w:sz w:val="28"/>
                 <w:szCs w:val="56"/>
               </w:rPr>
-              <w:t xml:space="preserve">Response: XYZ changes have been made. </w:t>
-            </w:r>
-            <w:r>
+              <w:t>Response: XYZ changes have been made. (18/11/18)</w:t>
+            </w:r>
+          </w:p>
+          <w:p>
+            <w:pPr>
+              <w:pStyle w:val="Normal"/>
+              <w:cnfStyle w:val="000000000000" w:firstRow="0" w:lastRow="0" w:firstColumn="0" w:lastColumn="0" w:oddVBand="0" w:evenVBand="0" w:oddHBand="0" w:evenHBand="0" w:firstRowFirstColumn="0" w:firstRowLastColumn="0" w:lastRowFirstColumn="0" w:lastRowLastColumn="0"/>
               <w:rPr>
                 <w:color w:val="FF0000"/>
                 <w:sz w:val="28"/>
                 <w:szCs w:val="56"/>
               </w:rPr>
+            </w:pPr>
+            <w:r>
+              <w:rPr>
+                <w:color w:val="FF0000"/>
+                <w:sz w:val="28"/>
+                <w:szCs w:val="56"/>
+              </w:rPr>
+            </w:r>
+          </w:p>
+          <w:p>
+            <w:pPr>
+              <w:pStyle w:val="Normal"/>
+              <w:cnfStyle w:val="000000000000" w:firstRow="0" w:lastRow="0" w:firstColumn="0" w:lastColumn="0" w:oddVBand="0" w:evenVBand="0" w:oddHBand="0" w:evenHBand="0" w:firstRowFirstColumn="0" w:firstRowLastColumn="0" w:lastRowFirstColumn="0" w:lastRowLastColumn="0"/>
+              <w:rPr>
+                <w:color w:val="FF0000"/>
+                <w:sz w:val="28"/>
+                <w:szCs w:val="56"/>
+              </w:rPr>
+            </w:pPr>
+            <w:r>
+              <w:rPr>
+                <w:color w:val="FF0000"/>
+                <w:sz w:val="28"/>
+                <w:szCs w:val="56"/>
+              </w:rPr>
+              <w:t>Comments(HJM): Changes are confirmed. Looks good now. (19/11/18)</w:t>
+            </w:r>
+          </w:p>
+          <w:p>
+            <w:pPr>
+              <w:pStyle w:val="Normal"/>
+              <w:cnfStyle w:val="000000000000" w:firstRow="0" w:lastRow="0" w:firstColumn="0" w:lastColumn="0" w:oddVBand="0" w:evenVBand="0" w:oddHBand="0" w:evenHBand="0" w:firstRowFirstColumn="0" w:firstRowLastColumn="0" w:lastRowFirstColumn="0" w:lastRowLastColumn="0"/>
+              <w:rPr>
+                <w:color w:val="FF0000"/>
+                <w:sz w:val="28"/>
+                <w:szCs w:val="56"/>
+              </w:rPr>
+            </w:pPr>
+            <w:r>
+              <w:rPr>
+                <w:color w:val="FF0000"/>
+                <w:sz w:val="28"/>
+                <w:szCs w:val="56"/>
+              </w:rPr>
+            </w:r>
+          </w:p>
+          <w:p>
+            <w:pPr>
+              <w:pStyle w:val="Normal"/>
+              <w:cnfStyle w:val="000000000000" w:firstRow="0" w:lastRow="0" w:firstColumn="0" w:lastColumn="0" w:oddVBand="0" w:evenVBand="0" w:oddHBand="0" w:evenHBand="0" w:firstRowFirstColumn="0" w:firstRowLastColumn="0" w:lastRowFirstColumn="0" w:lastRowLastColumn="0"/>
+              <w:rPr>
+                <w:color w:val="FF0000"/>
+                <w:sz w:val="28"/>
+                <w:szCs w:val="56"/>
+              </w:rPr>
+            </w:pPr>
+            <w:r>
+              <w:rPr>
+                <w:color w:val="FF0000"/>
+                <w:sz w:val="28"/>
+                <w:szCs w:val="56"/>
+              </w:rPr>
+              <w:t xml:space="preserve">Comments(DS): Looks good. </w:t>
+            </w:r>
+            <w:r>
+              <w:rPr>
+                <w:sz w:val="28"/>
+                <w:szCs w:val="56"/>
+              </w:rPr>
               <w:t>(</w:t>
             </w:r>
             <w:r>
@@ -1211,150 +1275,45 @@
                 <w:sz w:val="28"/>
                 <w:szCs w:val="56"/>
               </w:rPr>
-              <w:t>18</w:t>
-            </w:r>
-            <w:r>
+              <w:t>19/11/18)</w:t>
+            </w:r>
+          </w:p>
+        </w:tc>
+        <w:tc>
+          <w:tcPr>
+            <w:tcW w:w="1198" w:type="dxa"/>
+            <w:tcBorders/>
+            <w:shd w:fill="auto" w:val="clear"/>
+          </w:tcPr>
+          <w:p>
+            <w:pPr>
+              <w:pStyle w:val="Normal"/>
+              <w:cnfStyle w:val="000000000000" w:firstRow="0" w:lastRow="0" w:firstColumn="0" w:lastColumn="0" w:oddVBand="0" w:evenVBand="0" w:oddHBand="0" w:evenHBand="0" w:firstRowFirstColumn="0" w:firstRowLastColumn="0" w:lastRowFirstColumn="0" w:lastRowLastColumn="0"/>
               <w:rPr>
                 <w:color w:val="FF0000"/>
                 <w:sz w:val="28"/>
                 <w:szCs w:val="56"/>
               </w:rPr>
-              <w:t>/11/18)</w:t>
-            </w:r>
-          </w:p>
-          <w:p>
-            <w:pPr>
-              <w:cnfStyle w:val="000000000000" w:firstRow="0" w:lastRow="0" w:firstColumn="0" w:lastColumn="0" w:oddVBand="0" w:evenVBand="0" w:oddHBand="0" w:evenHBand="0" w:firstRowFirstColumn="0" w:firstRowLastColumn="0" w:lastRowFirstColumn="0" w:lastRowLastColumn="0"/>
+            </w:pPr>
+            <w:r>
               <w:rPr>
                 <w:color w:val="FF0000"/>
                 <w:sz w:val="28"/>
                 <w:szCs w:val="56"/>
               </w:rPr>
-            </w:pPr>
-          </w:p>
-          <w:p>
-            <w:pPr>
-              <w:cnfStyle w:val="000000000000" w:firstRow="0" w:lastRow="0" w:firstColumn="0" w:lastColumn="0" w:oddVBand="0" w:evenVBand="0" w:oddHBand="0" w:evenHBand="0" w:firstRowFirstColumn="0" w:firstRowLastColumn="0" w:lastRowFirstColumn="0" w:lastRowLastColumn="0"/>
-              <w:rPr>
-                <w:color w:val="FF0000"/>
-                <w:sz w:val="28"/>
-                <w:szCs w:val="56"/>
-              </w:rPr>
-            </w:pPr>
-            <w:r>
-              <w:rPr>
-                <w:color w:val="FF0000"/>
-                <w:sz w:val="28"/>
-                <w:szCs w:val="56"/>
-              </w:rPr>
-              <w:t xml:space="preserve">Comments(HJM): Changes are confirmed. Looks good now. </w:t>
-            </w:r>
-            <w:r>
-              <w:rPr>
-                <w:color w:val="FF0000"/>
-                <w:sz w:val="28"/>
-                <w:szCs w:val="56"/>
-              </w:rPr>
-              <w:t>(</w:t>
-            </w:r>
-            <w:r>
-              <w:rPr>
-                <w:color w:val="FF0000"/>
-                <w:sz w:val="28"/>
-                <w:szCs w:val="56"/>
-              </w:rPr>
-              <w:t>19</w:t>
-            </w:r>
-            <w:r>
-              <w:rPr>
-                <w:color w:val="FF0000"/>
-                <w:sz w:val="28"/>
-                <w:szCs w:val="56"/>
-              </w:rPr>
-              <w:t>/11/18)</w:t>
-            </w:r>
-          </w:p>
-          <w:p>
-            <w:pPr>
-              <w:cnfStyle w:val="000000000000" w:firstRow="0" w:lastRow="0" w:firstColumn="0" w:lastColumn="0" w:oddVBand="0" w:evenVBand="0" w:oddHBand="0" w:evenHBand="0" w:firstRowFirstColumn="0" w:firstRowLastColumn="0" w:lastRowFirstColumn="0" w:lastRowLastColumn="0"/>
-              <w:rPr>
-                <w:color w:val="FF0000"/>
-                <w:sz w:val="28"/>
-                <w:szCs w:val="56"/>
-              </w:rPr>
-            </w:pPr>
-          </w:p>
-          <w:p>
-            <w:pPr>
-              <w:cnfStyle w:val="000000000000" w:firstRow="0" w:lastRow="0" w:firstColumn="0" w:lastColumn="0" w:oddVBand="0" w:evenVBand="0" w:oddHBand="0" w:evenHBand="0" w:firstRowFirstColumn="0" w:firstRowLastColumn="0" w:lastRowFirstColumn="0" w:lastRowLastColumn="0"/>
-              <w:rPr>
-                <w:color w:val="FF0000"/>
-                <w:sz w:val="28"/>
-                <w:szCs w:val="56"/>
-              </w:rPr>
-            </w:pPr>
-            <w:r>
-              <w:rPr>
-                <w:color w:val="FF0000"/>
-                <w:sz w:val="28"/>
-                <w:szCs w:val="56"/>
-              </w:rPr>
-              <w:t xml:space="preserve">Comments(DS): Looks good. </w:t>
-            </w:r>
-            <w:r>
-              <w:rPr>
-                <w:sz w:val="28"/>
-                <w:szCs w:val="56"/>
-              </w:rPr>
-              <w:t>(</w:t>
-            </w:r>
-            <w:r>
-              <w:rPr>
-                <w:color w:val="FF0000"/>
-                <w:sz w:val="28"/>
-                <w:szCs w:val="56"/>
-              </w:rPr>
-              <w:t>19</w:t>
-            </w:r>
-            <w:r>
-              <w:rPr>
-                <w:color w:val="FF0000"/>
-                <w:sz w:val="28"/>
-                <w:szCs w:val="56"/>
-              </w:rPr>
-              <w:t>/11/18)</w:t>
-            </w:r>
-          </w:p>
-        </w:tc>
-        <w:tc>
-          <w:tcPr>
-            <w:tcW w:w="1198" w:type="dxa"/>
-          </w:tcPr>
-          <w:p>
-            <w:pPr>
-              <w:cnfStyle w:val="000000000000" w:firstRow="0" w:lastRow="0" w:firstColumn="0" w:lastColumn="0" w:oddVBand="0" w:evenVBand="0" w:oddHBand="0" w:evenHBand="0" w:firstRowFirstColumn="0" w:firstRowLastColumn="0" w:lastRowFirstColumn="0" w:lastRowLastColumn="0"/>
-              <w:rPr>
-                <w:color w:val="FF0000"/>
-                <w:sz w:val="28"/>
-                <w:szCs w:val="56"/>
-              </w:rPr>
-            </w:pPr>
-            <w:r>
-              <w:rPr>
-                <w:color w:val="FF0000"/>
-                <w:sz w:val="28"/>
-                <w:szCs w:val="56"/>
-              </w:rPr>
               <w:t>YES</w:t>
             </w:r>
           </w:p>
         </w:tc>
         <w:tc>
           <w:tcPr>
-            <w:tcW w:w="1341" w:type="dxa"/>
-          </w:tcPr>
-          <w:p>
-            <w:pPr>
+            <w:tcW w:w="1340" w:type="dxa"/>
+            <w:tcBorders/>
+            <w:shd w:fill="auto" w:val="clear"/>
+          </w:tcPr>
+          <w:p>
+            <w:pPr>
+              <w:pStyle w:val="Normal"/>
               <w:cnfStyle w:val="000000000000" w:firstRow="0" w:lastRow="0" w:firstColumn="0" w:lastColumn="0" w:oddVBand="0" w:evenVBand="0" w:oddHBand="0" w:evenHBand="0" w:firstRowFirstColumn="0" w:firstRowLastColumn="0" w:lastRowFirstColumn="0" w:lastRowLastColumn="0"/>
               <w:rPr>
                 <w:color w:val="FF0000"/>
@@ -1375,22 +1334,27 @@
       </w:tr>
       <w:tr>
         <w:trPr>
-          <w:trHeight w:val="294"/>
+          <w:trHeight w:val="294" w:hRule="atLeast"/>
         </w:trPr>
         <w:tc>
           <w:tcPr>
+            <w:tcW w:w="570" w:type="dxa"/>
             <w:cnfStyle w:val="001000000000" w:firstRow="0" w:lastRow="0" w:firstColumn="1" w:lastColumn="0" w:oddVBand="0" w:evenVBand="0" w:oddHBand="0" w:evenHBand="0" w:firstRowFirstColumn="0" w:firstRowLastColumn="0" w:lastRowFirstColumn="0" w:lastRowLastColumn="0"/>
-            <w:tcW w:w="452" w:type="dxa"/>
-          </w:tcPr>
-          <w:p>
-            <w:pPr>
-              <w:rPr>
-                <w:sz w:val="28"/>
-                <w:szCs w:val="56"/>
-              </w:rPr>
-            </w:pPr>
-            <w:r>
-              <w:rPr>
+            <w:tcBorders/>
+            <w:shd w:fill="auto" w:val="clear"/>
+          </w:tcPr>
+          <w:p>
+            <w:pPr>
+              <w:pStyle w:val="Normal"/>
+              <w:rPr>
+                <w:sz w:val="28"/>
+                <w:szCs w:val="56"/>
+              </w:rPr>
+            </w:pPr>
+            <w:r>
+              <w:rPr>
+                <w:b/>
+                <w:bCs/>
                 <w:sz w:val="28"/>
                 <w:szCs w:val="56"/>
               </w:rPr>
@@ -1400,10 +1364,13 @@
         </w:tc>
         <w:tc>
           <w:tcPr>
-            <w:tcW w:w="3831" w:type="dxa"/>
-          </w:tcPr>
-          <w:p>
-            <w:pPr>
+            <w:tcW w:w="3773" w:type="dxa"/>
+            <w:tcBorders/>
+            <w:shd w:fill="auto" w:val="clear"/>
+          </w:tcPr>
+          <w:p>
+            <w:pPr>
+              <w:pStyle w:val="Normal"/>
               <w:cnfStyle w:val="000000000000" w:firstRow="0" w:lastRow="0" w:firstColumn="0" w:lastColumn="0" w:oddVBand="0" w:evenVBand="0" w:oddHBand="0" w:evenHBand="0" w:firstRowFirstColumn="0" w:firstRowLastColumn="0" w:lastRowFirstColumn="0" w:lastRowLastColumn="0"/>
               <w:rPr>
                 <w:sz w:val="28"/>
@@ -1421,79 +1388,120 @@
         </w:tc>
         <w:tc>
           <w:tcPr>
-            <w:tcW w:w="1890" w:type="dxa"/>
-          </w:tcPr>
-          <w:p>
-            <w:pPr>
-              <w:cnfStyle w:val="000000000000" w:firstRow="0" w:lastRow="0" w:firstColumn="0" w:lastColumn="0" w:oddVBand="0" w:evenVBand="0" w:oddHBand="0" w:evenHBand="0" w:firstRowFirstColumn="0" w:firstRowLastColumn="0" w:lastRowFirstColumn="0" w:lastRowLastColumn="0"/>
-              <w:rPr>
-                <w:sz w:val="28"/>
-                <w:szCs w:val="56"/>
-              </w:rPr>
-            </w:pPr>
-          </w:p>
-        </w:tc>
-        <w:tc>
-          <w:tcPr>
-            <w:tcW w:w="3564" w:type="dxa"/>
-          </w:tcPr>
-          <w:p>
-            <w:pPr>
-              <w:cnfStyle w:val="000000000000" w:firstRow="0" w:lastRow="0" w:firstColumn="0" w:lastColumn="0" w:oddVBand="0" w:evenVBand="0" w:oddHBand="0" w:evenHBand="0" w:firstRowFirstColumn="0" w:firstRowLastColumn="0" w:lastRowFirstColumn="0" w:lastRowLastColumn="0"/>
-              <w:rPr>
-                <w:sz w:val="28"/>
-                <w:szCs w:val="56"/>
-              </w:rPr>
-            </w:pPr>
+            <w:tcW w:w="1873" w:type="dxa"/>
+            <w:tcBorders/>
+            <w:shd w:fill="auto" w:val="clear"/>
+          </w:tcPr>
+          <w:p>
+            <w:pPr>
+              <w:pStyle w:val="Normal"/>
+              <w:cnfStyle w:val="000000000000" w:firstRow="0" w:lastRow="0" w:firstColumn="0" w:lastColumn="0" w:oddVBand="0" w:evenVBand="0" w:oddHBand="0" w:evenHBand="0" w:firstRowFirstColumn="0" w:firstRowLastColumn="0" w:lastRowFirstColumn="0" w:lastRowLastColumn="0"/>
+              <w:rPr>
+                <w:sz w:val="28"/>
+                <w:szCs w:val="56"/>
+              </w:rPr>
+            </w:pPr>
+            <w:r>
+              <w:rPr>
+                <w:sz w:val="28"/>
+                <w:szCs w:val="56"/>
+              </w:rPr>
+            </w:r>
+          </w:p>
+        </w:tc>
+        <w:tc>
+          <w:tcPr>
+            <w:tcW w:w="3521" w:type="dxa"/>
+            <w:tcBorders/>
+            <w:shd w:fill="auto" w:val="clear"/>
+          </w:tcPr>
+          <w:p>
+            <w:pPr>
+              <w:pStyle w:val="Normal"/>
+              <w:cnfStyle w:val="000000000000" w:firstRow="0" w:lastRow="0" w:firstColumn="0" w:lastColumn="0" w:oddVBand="0" w:evenVBand="0" w:oddHBand="0" w:evenHBand="0" w:firstRowFirstColumn="0" w:firstRowLastColumn="0" w:lastRowFirstColumn="0" w:lastRowLastColumn="0"/>
+              <w:rPr>
+                <w:sz w:val="28"/>
+                <w:szCs w:val="56"/>
+              </w:rPr>
+            </w:pPr>
+            <w:r>
+              <w:rPr>
+                <w:sz w:val="28"/>
+                <w:szCs w:val="56"/>
+              </w:rPr>
+            </w:r>
           </w:p>
         </w:tc>
         <w:tc>
           <w:tcPr>
             <w:tcW w:w="1198" w:type="dxa"/>
-          </w:tcPr>
-          <w:p>
-            <w:pPr>
-              <w:cnfStyle w:val="000000000000" w:firstRow="0" w:lastRow="0" w:firstColumn="0" w:lastColumn="0" w:oddVBand="0" w:evenVBand="0" w:oddHBand="0" w:evenHBand="0" w:firstRowFirstColumn="0" w:firstRowLastColumn="0" w:lastRowFirstColumn="0" w:lastRowLastColumn="0"/>
-              <w:rPr>
-                <w:sz w:val="28"/>
-                <w:szCs w:val="56"/>
-              </w:rPr>
-            </w:pPr>
-          </w:p>
-        </w:tc>
-        <w:tc>
-          <w:tcPr>
-            <w:tcW w:w="1341" w:type="dxa"/>
-          </w:tcPr>
-          <w:p>
-            <w:pPr>
-              <w:cnfStyle w:val="000000000000" w:firstRow="0" w:lastRow="0" w:firstColumn="0" w:lastColumn="0" w:oddVBand="0" w:evenVBand="0" w:oddHBand="0" w:evenHBand="0" w:firstRowFirstColumn="0" w:firstRowLastColumn="0" w:lastRowFirstColumn="0" w:lastRowLastColumn="0"/>
-              <w:rPr>
-                <w:sz w:val="28"/>
-                <w:szCs w:val="56"/>
-              </w:rPr>
-            </w:pPr>
+            <w:tcBorders/>
+            <w:shd w:fill="auto" w:val="clear"/>
+          </w:tcPr>
+          <w:p>
+            <w:pPr>
+              <w:pStyle w:val="Normal"/>
+              <w:cnfStyle w:val="000000000000" w:firstRow="0" w:lastRow="0" w:firstColumn="0" w:lastColumn="0" w:oddVBand="0" w:evenVBand="0" w:oddHBand="0" w:evenHBand="0" w:firstRowFirstColumn="0" w:firstRowLastColumn="0" w:lastRowFirstColumn="0" w:lastRowLastColumn="0"/>
+              <w:rPr>
+                <w:sz w:val="28"/>
+                <w:szCs w:val="56"/>
+              </w:rPr>
+            </w:pPr>
+            <w:r>
+              <w:rPr>
+                <w:sz w:val="28"/>
+                <w:szCs w:val="56"/>
+              </w:rPr>
+            </w:r>
+          </w:p>
+        </w:tc>
+        <w:tc>
+          <w:tcPr>
+            <w:tcW w:w="1340" w:type="dxa"/>
+            <w:tcBorders/>
+            <w:shd w:fill="auto" w:val="clear"/>
+          </w:tcPr>
+          <w:p>
+            <w:pPr>
+              <w:pStyle w:val="Normal"/>
+              <w:cnfStyle w:val="000000000000" w:firstRow="0" w:lastRow="0" w:firstColumn="0" w:lastColumn="0" w:oddVBand="0" w:evenVBand="0" w:oddHBand="0" w:evenHBand="0" w:firstRowFirstColumn="0" w:firstRowLastColumn="0" w:lastRowFirstColumn="0" w:lastRowLastColumn="0"/>
+              <w:rPr>
+                <w:sz w:val="28"/>
+                <w:szCs w:val="56"/>
+              </w:rPr>
+            </w:pPr>
+            <w:r>
+              <w:rPr>
+                <w:sz w:val="28"/>
+                <w:szCs w:val="56"/>
+              </w:rPr>
+            </w:r>
           </w:p>
         </w:tc>
       </w:tr>
       <w:tr>
         <w:trPr>
-          <w:trHeight w:val="287"/>
+          <w:trHeight w:val="287" w:hRule="atLeast"/>
         </w:trPr>
         <w:tc>
           <w:tcPr>
+            <w:tcW w:w="570" w:type="dxa"/>
             <w:cnfStyle w:val="001000000000" w:firstRow="0" w:lastRow="0" w:firstColumn="1" w:lastColumn="0" w:oddVBand="0" w:evenVBand="0" w:oddHBand="0" w:evenHBand="0" w:firstRowFirstColumn="0" w:firstRowLastColumn="0" w:lastRowFirstColumn="0" w:lastRowLastColumn="0"/>
-            <w:tcW w:w="452" w:type="dxa"/>
-          </w:tcPr>
-          <w:p>
-            <w:pPr>
-              <w:rPr>
-                <w:sz w:val="28"/>
-                <w:szCs w:val="56"/>
-              </w:rPr>
-            </w:pPr>
-            <w:r>
-              <w:rPr>
+            <w:tcBorders/>
+            <w:shd w:fill="auto" w:val="clear"/>
+          </w:tcPr>
+          <w:p>
+            <w:pPr>
+              <w:pStyle w:val="Normal"/>
+              <w:rPr>
+                <w:sz w:val="28"/>
+                <w:szCs w:val="56"/>
+              </w:rPr>
+            </w:pPr>
+            <w:r>
+              <w:rPr>
+                <w:b/>
+                <w:bCs/>
                 <w:sz w:val="28"/>
                 <w:szCs w:val="56"/>
               </w:rPr>
@@ -1503,10 +1511,13 @@
         </w:tc>
         <w:tc>
           <w:tcPr>
-            <w:tcW w:w="3831" w:type="dxa"/>
-          </w:tcPr>
-          <w:p>
-            <w:pPr>
+            <w:tcW w:w="3773" w:type="dxa"/>
+            <w:tcBorders/>
+            <w:shd w:fill="auto" w:val="clear"/>
+          </w:tcPr>
+          <w:p>
+            <w:pPr>
+              <w:pStyle w:val="Normal"/>
               <w:cnfStyle w:val="000000000000" w:firstRow="0" w:lastRow="0" w:firstColumn="0" w:lastColumn="0" w:oddVBand="0" w:evenVBand="0" w:oddHBand="0" w:evenHBand="0" w:firstRowFirstColumn="0" w:firstRowLastColumn="0" w:lastRowFirstColumn="0" w:lastRowLastColumn="0"/>
               <w:rPr>
                 <w:sz w:val="28"/>
@@ -1524,79 +1535,120 @@
         </w:tc>
         <w:tc>
           <w:tcPr>
-            <w:tcW w:w="1890" w:type="dxa"/>
-          </w:tcPr>
-          <w:p>
-            <w:pPr>
-              <w:cnfStyle w:val="000000000000" w:firstRow="0" w:lastRow="0" w:firstColumn="0" w:lastColumn="0" w:oddVBand="0" w:evenVBand="0" w:oddHBand="0" w:evenHBand="0" w:firstRowFirstColumn="0" w:firstRowLastColumn="0" w:lastRowFirstColumn="0" w:lastRowLastColumn="0"/>
-              <w:rPr>
-                <w:sz w:val="28"/>
-                <w:szCs w:val="56"/>
-              </w:rPr>
-            </w:pPr>
-          </w:p>
-        </w:tc>
-        <w:tc>
-          <w:tcPr>
-            <w:tcW w:w="3564" w:type="dxa"/>
-          </w:tcPr>
-          <w:p>
-            <w:pPr>
-              <w:cnfStyle w:val="000000000000" w:firstRow="0" w:lastRow="0" w:firstColumn="0" w:lastColumn="0" w:oddVBand="0" w:evenVBand="0" w:oddHBand="0" w:evenHBand="0" w:firstRowFirstColumn="0" w:firstRowLastColumn="0" w:lastRowFirstColumn="0" w:lastRowLastColumn="0"/>
-              <w:rPr>
-                <w:sz w:val="28"/>
-                <w:szCs w:val="56"/>
-              </w:rPr>
-            </w:pPr>
+            <w:tcW w:w="1873" w:type="dxa"/>
+            <w:tcBorders/>
+            <w:shd w:fill="auto" w:val="clear"/>
+          </w:tcPr>
+          <w:p>
+            <w:pPr>
+              <w:pStyle w:val="Normal"/>
+              <w:cnfStyle w:val="000000000000" w:firstRow="0" w:lastRow="0" w:firstColumn="0" w:lastColumn="0" w:oddVBand="0" w:evenVBand="0" w:oddHBand="0" w:evenHBand="0" w:firstRowFirstColumn="0" w:firstRowLastColumn="0" w:lastRowFirstColumn="0" w:lastRowLastColumn="0"/>
+              <w:rPr>
+                <w:sz w:val="28"/>
+                <w:szCs w:val="56"/>
+              </w:rPr>
+            </w:pPr>
+            <w:r>
+              <w:rPr>
+                <w:sz w:val="28"/>
+                <w:szCs w:val="56"/>
+              </w:rPr>
+            </w:r>
+          </w:p>
+        </w:tc>
+        <w:tc>
+          <w:tcPr>
+            <w:tcW w:w="3521" w:type="dxa"/>
+            <w:tcBorders/>
+            <w:shd w:fill="auto" w:val="clear"/>
+          </w:tcPr>
+          <w:p>
+            <w:pPr>
+              <w:pStyle w:val="Normal"/>
+              <w:cnfStyle w:val="000000000000" w:firstRow="0" w:lastRow="0" w:firstColumn="0" w:lastColumn="0" w:oddVBand="0" w:evenVBand="0" w:oddHBand="0" w:evenHBand="0" w:firstRowFirstColumn="0" w:firstRowLastColumn="0" w:lastRowFirstColumn="0" w:lastRowLastColumn="0"/>
+              <w:rPr>
+                <w:sz w:val="28"/>
+                <w:szCs w:val="56"/>
+              </w:rPr>
+            </w:pPr>
+            <w:r>
+              <w:rPr>
+                <w:sz w:val="28"/>
+                <w:szCs w:val="56"/>
+              </w:rPr>
+            </w:r>
           </w:p>
         </w:tc>
         <w:tc>
           <w:tcPr>
             <w:tcW w:w="1198" w:type="dxa"/>
-          </w:tcPr>
-          <w:p>
-            <w:pPr>
-              <w:cnfStyle w:val="000000000000" w:firstRow="0" w:lastRow="0" w:firstColumn="0" w:lastColumn="0" w:oddVBand="0" w:evenVBand="0" w:oddHBand="0" w:evenHBand="0" w:firstRowFirstColumn="0" w:firstRowLastColumn="0" w:lastRowFirstColumn="0" w:lastRowLastColumn="0"/>
-              <w:rPr>
-                <w:sz w:val="28"/>
-                <w:szCs w:val="56"/>
-              </w:rPr>
-            </w:pPr>
-          </w:p>
-        </w:tc>
-        <w:tc>
-          <w:tcPr>
-            <w:tcW w:w="1341" w:type="dxa"/>
-          </w:tcPr>
-          <w:p>
-            <w:pPr>
-              <w:cnfStyle w:val="000000000000" w:firstRow="0" w:lastRow="0" w:firstColumn="0" w:lastColumn="0" w:oddVBand="0" w:evenVBand="0" w:oddHBand="0" w:evenHBand="0" w:firstRowFirstColumn="0" w:firstRowLastColumn="0" w:lastRowFirstColumn="0" w:lastRowLastColumn="0"/>
-              <w:rPr>
-                <w:sz w:val="28"/>
-                <w:szCs w:val="56"/>
-              </w:rPr>
-            </w:pPr>
+            <w:tcBorders/>
+            <w:shd w:fill="auto" w:val="clear"/>
+          </w:tcPr>
+          <w:p>
+            <w:pPr>
+              <w:pStyle w:val="Normal"/>
+              <w:cnfStyle w:val="000000000000" w:firstRow="0" w:lastRow="0" w:firstColumn="0" w:lastColumn="0" w:oddVBand="0" w:evenVBand="0" w:oddHBand="0" w:evenHBand="0" w:firstRowFirstColumn="0" w:firstRowLastColumn="0" w:lastRowFirstColumn="0" w:lastRowLastColumn="0"/>
+              <w:rPr>
+                <w:sz w:val="28"/>
+                <w:szCs w:val="56"/>
+              </w:rPr>
+            </w:pPr>
+            <w:r>
+              <w:rPr>
+                <w:sz w:val="28"/>
+                <w:szCs w:val="56"/>
+              </w:rPr>
+            </w:r>
+          </w:p>
+        </w:tc>
+        <w:tc>
+          <w:tcPr>
+            <w:tcW w:w="1340" w:type="dxa"/>
+            <w:tcBorders/>
+            <w:shd w:fill="auto" w:val="clear"/>
+          </w:tcPr>
+          <w:p>
+            <w:pPr>
+              <w:pStyle w:val="Normal"/>
+              <w:cnfStyle w:val="000000000000" w:firstRow="0" w:lastRow="0" w:firstColumn="0" w:lastColumn="0" w:oddVBand="0" w:evenVBand="0" w:oddHBand="0" w:evenHBand="0" w:firstRowFirstColumn="0" w:firstRowLastColumn="0" w:lastRowFirstColumn="0" w:lastRowLastColumn="0"/>
+              <w:rPr>
+                <w:sz w:val="28"/>
+                <w:szCs w:val="56"/>
+              </w:rPr>
+            </w:pPr>
+            <w:r>
+              <w:rPr>
+                <w:sz w:val="28"/>
+                <w:szCs w:val="56"/>
+              </w:rPr>
+            </w:r>
           </w:p>
         </w:tc>
       </w:tr>
       <w:tr>
         <w:trPr>
-          <w:trHeight w:val="377"/>
+          <w:trHeight w:val="377" w:hRule="atLeast"/>
         </w:trPr>
         <w:tc>
           <w:tcPr>
+            <w:tcW w:w="570" w:type="dxa"/>
             <w:cnfStyle w:val="001000000000" w:firstRow="0" w:lastRow="0" w:firstColumn="1" w:lastColumn="0" w:oddVBand="0" w:evenVBand="0" w:oddHBand="0" w:evenHBand="0" w:firstRowFirstColumn="0" w:firstRowLastColumn="0" w:lastRowFirstColumn="0" w:lastRowLastColumn="0"/>
-            <w:tcW w:w="452" w:type="dxa"/>
-          </w:tcPr>
-          <w:p>
-            <w:pPr>
-              <w:rPr>
-                <w:sz w:val="28"/>
-                <w:szCs w:val="56"/>
-              </w:rPr>
-            </w:pPr>
-            <w:r>
-              <w:rPr>
+            <w:tcBorders/>
+            <w:shd w:fill="auto" w:val="clear"/>
+          </w:tcPr>
+          <w:p>
+            <w:pPr>
+              <w:pStyle w:val="Normal"/>
+              <w:rPr>
+                <w:sz w:val="28"/>
+                <w:szCs w:val="56"/>
+              </w:rPr>
+            </w:pPr>
+            <w:r>
+              <w:rPr>
+                <w:b/>
+                <w:bCs/>
                 <w:sz w:val="28"/>
                 <w:szCs w:val="56"/>
               </w:rPr>
@@ -1606,10 +1658,13 @@
         </w:tc>
         <w:tc>
           <w:tcPr>
-            <w:tcW w:w="3831" w:type="dxa"/>
-          </w:tcPr>
-          <w:p>
-            <w:pPr>
+            <w:tcW w:w="3773" w:type="dxa"/>
+            <w:tcBorders/>
+            <w:shd w:fill="auto" w:val="clear"/>
+          </w:tcPr>
+          <w:p>
+            <w:pPr>
+              <w:pStyle w:val="Normal"/>
               <w:cnfStyle w:val="000000000000" w:firstRow="0" w:lastRow="0" w:firstColumn="0" w:lastColumn="0" w:oddVBand="0" w:evenVBand="0" w:oddHBand="0" w:evenHBand="0" w:firstRowFirstColumn="0" w:firstRowLastColumn="0" w:lastRowFirstColumn="0" w:lastRowLastColumn="0"/>
               <w:rPr>
                 <w:sz w:val="28"/>
@@ -1627,79 +1682,120 @@
         </w:tc>
         <w:tc>
           <w:tcPr>
-            <w:tcW w:w="1890" w:type="dxa"/>
-          </w:tcPr>
-          <w:p>
-            <w:pPr>
-              <w:cnfStyle w:val="000000000000" w:firstRow="0" w:lastRow="0" w:firstColumn="0" w:lastColumn="0" w:oddVBand="0" w:evenVBand="0" w:oddHBand="0" w:evenHBand="0" w:firstRowFirstColumn="0" w:firstRowLastColumn="0" w:lastRowFirstColumn="0" w:lastRowLastColumn="0"/>
-              <w:rPr>
-                <w:sz w:val="28"/>
-                <w:szCs w:val="56"/>
-              </w:rPr>
-            </w:pPr>
-          </w:p>
-        </w:tc>
-        <w:tc>
-          <w:tcPr>
-            <w:tcW w:w="3564" w:type="dxa"/>
-          </w:tcPr>
-          <w:p>
-            <w:pPr>
-              <w:cnfStyle w:val="000000000000" w:firstRow="0" w:lastRow="0" w:firstColumn="0" w:lastColumn="0" w:oddVBand="0" w:evenVBand="0" w:oddHBand="0" w:evenHBand="0" w:firstRowFirstColumn="0" w:firstRowLastColumn="0" w:lastRowFirstColumn="0" w:lastRowLastColumn="0"/>
-              <w:rPr>
-                <w:sz w:val="28"/>
-                <w:szCs w:val="56"/>
-              </w:rPr>
-            </w:pPr>
+            <w:tcW w:w="1873" w:type="dxa"/>
+            <w:tcBorders/>
+            <w:shd w:fill="auto" w:val="clear"/>
+          </w:tcPr>
+          <w:p>
+            <w:pPr>
+              <w:pStyle w:val="Normal"/>
+              <w:cnfStyle w:val="000000000000" w:firstRow="0" w:lastRow="0" w:firstColumn="0" w:lastColumn="0" w:oddVBand="0" w:evenVBand="0" w:oddHBand="0" w:evenHBand="0" w:firstRowFirstColumn="0" w:firstRowLastColumn="0" w:lastRowFirstColumn="0" w:lastRowLastColumn="0"/>
+              <w:rPr>
+                <w:sz w:val="28"/>
+                <w:szCs w:val="56"/>
+              </w:rPr>
+            </w:pPr>
+            <w:r>
+              <w:rPr>
+                <w:sz w:val="28"/>
+                <w:szCs w:val="56"/>
+              </w:rPr>
+            </w:r>
+          </w:p>
+        </w:tc>
+        <w:tc>
+          <w:tcPr>
+            <w:tcW w:w="3521" w:type="dxa"/>
+            <w:tcBorders/>
+            <w:shd w:fill="auto" w:val="clear"/>
+          </w:tcPr>
+          <w:p>
+            <w:pPr>
+              <w:pStyle w:val="Normal"/>
+              <w:cnfStyle w:val="000000000000" w:firstRow="0" w:lastRow="0" w:firstColumn="0" w:lastColumn="0" w:oddVBand="0" w:evenVBand="0" w:oddHBand="0" w:evenHBand="0" w:firstRowFirstColumn="0" w:firstRowLastColumn="0" w:lastRowFirstColumn="0" w:lastRowLastColumn="0"/>
+              <w:rPr>
+                <w:sz w:val="28"/>
+                <w:szCs w:val="56"/>
+              </w:rPr>
+            </w:pPr>
+            <w:r>
+              <w:rPr>
+                <w:sz w:val="28"/>
+                <w:szCs w:val="56"/>
+              </w:rPr>
+            </w:r>
           </w:p>
         </w:tc>
         <w:tc>
           <w:tcPr>
             <w:tcW w:w="1198" w:type="dxa"/>
-          </w:tcPr>
-          <w:p>
-            <w:pPr>
-              <w:cnfStyle w:val="000000000000" w:firstRow="0" w:lastRow="0" w:firstColumn="0" w:lastColumn="0" w:oddVBand="0" w:evenVBand="0" w:oddHBand="0" w:evenHBand="0" w:firstRowFirstColumn="0" w:firstRowLastColumn="0" w:lastRowFirstColumn="0" w:lastRowLastColumn="0"/>
-              <w:rPr>
-                <w:sz w:val="28"/>
-                <w:szCs w:val="56"/>
-              </w:rPr>
-            </w:pPr>
-          </w:p>
-        </w:tc>
-        <w:tc>
-          <w:tcPr>
-            <w:tcW w:w="1341" w:type="dxa"/>
-          </w:tcPr>
-          <w:p>
-            <w:pPr>
-              <w:cnfStyle w:val="000000000000" w:firstRow="0" w:lastRow="0" w:firstColumn="0" w:lastColumn="0" w:oddVBand="0" w:evenVBand="0" w:oddHBand="0" w:evenHBand="0" w:firstRowFirstColumn="0" w:firstRowLastColumn="0" w:lastRowFirstColumn="0" w:lastRowLastColumn="0"/>
-              <w:rPr>
-                <w:sz w:val="28"/>
-                <w:szCs w:val="56"/>
-              </w:rPr>
-            </w:pPr>
+            <w:tcBorders/>
+            <w:shd w:fill="auto" w:val="clear"/>
+          </w:tcPr>
+          <w:p>
+            <w:pPr>
+              <w:pStyle w:val="Normal"/>
+              <w:cnfStyle w:val="000000000000" w:firstRow="0" w:lastRow="0" w:firstColumn="0" w:lastColumn="0" w:oddVBand="0" w:evenVBand="0" w:oddHBand="0" w:evenHBand="0" w:firstRowFirstColumn="0" w:firstRowLastColumn="0" w:lastRowFirstColumn="0" w:lastRowLastColumn="0"/>
+              <w:rPr>
+                <w:sz w:val="28"/>
+                <w:szCs w:val="56"/>
+              </w:rPr>
+            </w:pPr>
+            <w:r>
+              <w:rPr>
+                <w:sz w:val="28"/>
+                <w:szCs w:val="56"/>
+              </w:rPr>
+            </w:r>
+          </w:p>
+        </w:tc>
+        <w:tc>
+          <w:tcPr>
+            <w:tcW w:w="1340" w:type="dxa"/>
+            <w:tcBorders/>
+            <w:shd w:fill="auto" w:val="clear"/>
+          </w:tcPr>
+          <w:p>
+            <w:pPr>
+              <w:pStyle w:val="Normal"/>
+              <w:cnfStyle w:val="000000000000" w:firstRow="0" w:lastRow="0" w:firstColumn="0" w:lastColumn="0" w:oddVBand="0" w:evenVBand="0" w:oddHBand="0" w:evenHBand="0" w:firstRowFirstColumn="0" w:firstRowLastColumn="0" w:lastRowFirstColumn="0" w:lastRowLastColumn="0"/>
+              <w:rPr>
+                <w:sz w:val="28"/>
+                <w:szCs w:val="56"/>
+              </w:rPr>
+            </w:pPr>
+            <w:r>
+              <w:rPr>
+                <w:sz w:val="28"/>
+                <w:szCs w:val="56"/>
+              </w:rPr>
+            </w:r>
           </w:p>
         </w:tc>
       </w:tr>
       <w:tr>
         <w:trPr>
-          <w:trHeight w:val="287"/>
+          <w:trHeight w:val="287" w:hRule="atLeast"/>
         </w:trPr>
         <w:tc>
           <w:tcPr>
+            <w:tcW w:w="570" w:type="dxa"/>
             <w:cnfStyle w:val="001000000000" w:firstRow="0" w:lastRow="0" w:firstColumn="1" w:lastColumn="0" w:oddVBand="0" w:evenVBand="0" w:oddHBand="0" w:evenHBand="0" w:firstRowFirstColumn="0" w:firstRowLastColumn="0" w:lastRowFirstColumn="0" w:lastRowLastColumn="0"/>
-            <w:tcW w:w="452" w:type="dxa"/>
-          </w:tcPr>
-          <w:p>
-            <w:pPr>
-              <w:rPr>
-                <w:sz w:val="28"/>
-                <w:szCs w:val="56"/>
-              </w:rPr>
-            </w:pPr>
-            <w:r>
-              <w:rPr>
+            <w:tcBorders/>
+            <w:shd w:fill="auto" w:val="clear"/>
+          </w:tcPr>
+          <w:p>
+            <w:pPr>
+              <w:pStyle w:val="Normal"/>
+              <w:rPr>
+                <w:sz w:val="28"/>
+                <w:szCs w:val="56"/>
+              </w:rPr>
+            </w:pPr>
+            <w:r>
+              <w:rPr>
+                <w:b/>
+                <w:bCs/>
                 <w:sz w:val="28"/>
                 <w:szCs w:val="56"/>
               </w:rPr>
@@ -1709,10 +1805,13 @@
         </w:tc>
         <w:tc>
           <w:tcPr>
-            <w:tcW w:w="3831" w:type="dxa"/>
-          </w:tcPr>
-          <w:p>
-            <w:pPr>
+            <w:tcW w:w="3773" w:type="dxa"/>
+            <w:tcBorders/>
+            <w:shd w:fill="auto" w:val="clear"/>
+          </w:tcPr>
+          <w:p>
+            <w:pPr>
+              <w:pStyle w:val="Normal"/>
               <w:cnfStyle w:val="000000000000" w:firstRow="0" w:lastRow="0" w:firstColumn="0" w:lastColumn="0" w:oddVBand="0" w:evenVBand="0" w:oddHBand="0" w:evenHBand="0" w:firstRowFirstColumn="0" w:firstRowLastColumn="0" w:lastRowFirstColumn="0" w:lastRowLastColumn="0"/>
               <w:rPr>
                 <w:sz w:val="28"/>
@@ -1730,79 +1829,120 @@
         </w:tc>
         <w:tc>
           <w:tcPr>
-            <w:tcW w:w="1890" w:type="dxa"/>
-          </w:tcPr>
-          <w:p>
-            <w:pPr>
-              <w:cnfStyle w:val="000000000000" w:firstRow="0" w:lastRow="0" w:firstColumn="0" w:lastColumn="0" w:oddVBand="0" w:evenVBand="0" w:oddHBand="0" w:evenHBand="0" w:firstRowFirstColumn="0" w:firstRowLastColumn="0" w:lastRowFirstColumn="0" w:lastRowLastColumn="0"/>
-              <w:rPr>
-                <w:sz w:val="28"/>
-                <w:szCs w:val="56"/>
-              </w:rPr>
-            </w:pPr>
-          </w:p>
-        </w:tc>
-        <w:tc>
-          <w:tcPr>
-            <w:tcW w:w="3564" w:type="dxa"/>
-          </w:tcPr>
-          <w:p>
-            <w:pPr>
-              <w:cnfStyle w:val="000000000000" w:firstRow="0" w:lastRow="0" w:firstColumn="0" w:lastColumn="0" w:oddVBand="0" w:evenVBand="0" w:oddHBand="0" w:evenHBand="0" w:firstRowFirstColumn="0" w:firstRowLastColumn="0" w:lastRowFirstColumn="0" w:lastRowLastColumn="0"/>
-              <w:rPr>
-                <w:sz w:val="28"/>
-                <w:szCs w:val="56"/>
-              </w:rPr>
-            </w:pPr>
+            <w:tcW w:w="1873" w:type="dxa"/>
+            <w:tcBorders/>
+            <w:shd w:fill="auto" w:val="clear"/>
+          </w:tcPr>
+          <w:p>
+            <w:pPr>
+              <w:pStyle w:val="Normal"/>
+              <w:cnfStyle w:val="000000000000" w:firstRow="0" w:lastRow="0" w:firstColumn="0" w:lastColumn="0" w:oddVBand="0" w:evenVBand="0" w:oddHBand="0" w:evenHBand="0" w:firstRowFirstColumn="0" w:firstRowLastColumn="0" w:lastRowFirstColumn="0" w:lastRowLastColumn="0"/>
+              <w:rPr>
+                <w:sz w:val="28"/>
+                <w:szCs w:val="56"/>
+              </w:rPr>
+            </w:pPr>
+            <w:r>
+              <w:rPr>
+                <w:sz w:val="28"/>
+                <w:szCs w:val="56"/>
+              </w:rPr>
+            </w:r>
+          </w:p>
+        </w:tc>
+        <w:tc>
+          <w:tcPr>
+            <w:tcW w:w="3521" w:type="dxa"/>
+            <w:tcBorders/>
+            <w:shd w:fill="auto" w:val="clear"/>
+          </w:tcPr>
+          <w:p>
+            <w:pPr>
+              <w:pStyle w:val="Normal"/>
+              <w:cnfStyle w:val="000000000000" w:firstRow="0" w:lastRow="0" w:firstColumn="0" w:lastColumn="0" w:oddVBand="0" w:evenVBand="0" w:oddHBand="0" w:evenHBand="0" w:firstRowFirstColumn="0" w:firstRowLastColumn="0" w:lastRowFirstColumn="0" w:lastRowLastColumn="0"/>
+              <w:rPr>
+                <w:sz w:val="28"/>
+                <w:szCs w:val="56"/>
+              </w:rPr>
+            </w:pPr>
+            <w:r>
+              <w:rPr>
+                <w:sz w:val="28"/>
+                <w:szCs w:val="56"/>
+              </w:rPr>
+            </w:r>
           </w:p>
         </w:tc>
         <w:tc>
           <w:tcPr>
             <w:tcW w:w="1198" w:type="dxa"/>
-          </w:tcPr>
-          <w:p>
-            <w:pPr>
-              <w:cnfStyle w:val="000000000000" w:firstRow="0" w:lastRow="0" w:firstColumn="0" w:lastColumn="0" w:oddVBand="0" w:evenVBand="0" w:oddHBand="0" w:evenHBand="0" w:firstRowFirstColumn="0" w:firstRowLastColumn="0" w:lastRowFirstColumn="0" w:lastRowLastColumn="0"/>
-              <w:rPr>
-                <w:sz w:val="28"/>
-                <w:szCs w:val="56"/>
-              </w:rPr>
-            </w:pPr>
-          </w:p>
-        </w:tc>
-        <w:tc>
-          <w:tcPr>
-            <w:tcW w:w="1341" w:type="dxa"/>
-          </w:tcPr>
-          <w:p>
-            <w:pPr>
-              <w:cnfStyle w:val="000000000000" w:firstRow="0" w:lastRow="0" w:firstColumn="0" w:lastColumn="0" w:oddVBand="0" w:evenVBand="0" w:oddHBand="0" w:evenHBand="0" w:firstRowFirstColumn="0" w:firstRowLastColumn="0" w:lastRowFirstColumn="0" w:lastRowLastColumn="0"/>
-              <w:rPr>
-                <w:sz w:val="28"/>
-                <w:szCs w:val="56"/>
-              </w:rPr>
-            </w:pPr>
+            <w:tcBorders/>
+            <w:shd w:fill="auto" w:val="clear"/>
+          </w:tcPr>
+          <w:p>
+            <w:pPr>
+              <w:pStyle w:val="Normal"/>
+              <w:cnfStyle w:val="000000000000" w:firstRow="0" w:lastRow="0" w:firstColumn="0" w:lastColumn="0" w:oddVBand="0" w:evenVBand="0" w:oddHBand="0" w:evenHBand="0" w:firstRowFirstColumn="0" w:firstRowLastColumn="0" w:lastRowFirstColumn="0" w:lastRowLastColumn="0"/>
+              <w:rPr>
+                <w:sz w:val="28"/>
+                <w:szCs w:val="56"/>
+              </w:rPr>
+            </w:pPr>
+            <w:r>
+              <w:rPr>
+                <w:sz w:val="28"/>
+                <w:szCs w:val="56"/>
+              </w:rPr>
+            </w:r>
+          </w:p>
+        </w:tc>
+        <w:tc>
+          <w:tcPr>
+            <w:tcW w:w="1340" w:type="dxa"/>
+            <w:tcBorders/>
+            <w:shd w:fill="auto" w:val="clear"/>
+          </w:tcPr>
+          <w:p>
+            <w:pPr>
+              <w:pStyle w:val="Normal"/>
+              <w:cnfStyle w:val="000000000000" w:firstRow="0" w:lastRow="0" w:firstColumn="0" w:lastColumn="0" w:oddVBand="0" w:evenVBand="0" w:oddHBand="0" w:evenHBand="0" w:firstRowFirstColumn="0" w:firstRowLastColumn="0" w:lastRowFirstColumn="0" w:lastRowLastColumn="0"/>
+              <w:rPr>
+                <w:sz w:val="28"/>
+                <w:szCs w:val="56"/>
+              </w:rPr>
+            </w:pPr>
+            <w:r>
+              <w:rPr>
+                <w:sz w:val="28"/>
+                <w:szCs w:val="56"/>
+              </w:rPr>
+            </w:r>
           </w:p>
         </w:tc>
       </w:tr>
       <w:tr>
         <w:trPr>
-          <w:trHeight w:val="287"/>
+          <w:trHeight w:val="287" w:hRule="atLeast"/>
         </w:trPr>
         <w:tc>
           <w:tcPr>
+            <w:tcW w:w="570" w:type="dxa"/>
             <w:cnfStyle w:val="001000000000" w:firstRow="0" w:lastRow="0" w:firstColumn="1" w:lastColumn="0" w:oddVBand="0" w:evenVBand="0" w:oddHBand="0" w:evenHBand="0" w:firstRowFirstColumn="0" w:firstRowLastColumn="0" w:lastRowFirstColumn="0" w:lastRowLastColumn="0"/>
-            <w:tcW w:w="452" w:type="dxa"/>
-          </w:tcPr>
-          <w:p>
-            <w:pPr>
-              <w:rPr>
-                <w:sz w:val="28"/>
-                <w:szCs w:val="56"/>
-              </w:rPr>
-            </w:pPr>
-            <w:r>
-              <w:rPr>
+            <w:tcBorders/>
+            <w:shd w:fill="auto" w:val="clear"/>
+          </w:tcPr>
+          <w:p>
+            <w:pPr>
+              <w:pStyle w:val="Normal"/>
+              <w:rPr>
+                <w:sz w:val="28"/>
+                <w:szCs w:val="56"/>
+              </w:rPr>
+            </w:pPr>
+            <w:r>
+              <w:rPr>
+                <w:b/>
+                <w:bCs/>
                 <w:sz w:val="28"/>
                 <w:szCs w:val="56"/>
               </w:rPr>
@@ -1812,10 +1952,13 @@
         </w:tc>
         <w:tc>
           <w:tcPr>
-            <w:tcW w:w="3831" w:type="dxa"/>
-          </w:tcPr>
-          <w:p>
-            <w:pPr>
+            <w:tcW w:w="3773" w:type="dxa"/>
+            <w:tcBorders/>
+            <w:shd w:fill="auto" w:val="clear"/>
+          </w:tcPr>
+          <w:p>
+            <w:pPr>
+              <w:pStyle w:val="Normal"/>
               <w:cnfStyle w:val="000000000000" w:firstRow="0" w:lastRow="0" w:firstColumn="0" w:lastColumn="0" w:oddVBand="0" w:evenVBand="0" w:oddHBand="0" w:evenHBand="0" w:firstRowFirstColumn="0" w:firstRowLastColumn="0" w:lastRowFirstColumn="0" w:lastRowLastColumn="0"/>
               <w:rPr>
                 <w:sz w:val="28"/>
@@ -1833,79 +1976,120 @@
         </w:tc>
         <w:tc>
           <w:tcPr>
-            <w:tcW w:w="1890" w:type="dxa"/>
-          </w:tcPr>
-          <w:p>
-            <w:pPr>
-              <w:cnfStyle w:val="000000000000" w:firstRow="0" w:lastRow="0" w:firstColumn="0" w:lastColumn="0" w:oddVBand="0" w:evenVBand="0" w:oddHBand="0" w:evenHBand="0" w:firstRowFirstColumn="0" w:firstRowLastColumn="0" w:lastRowFirstColumn="0" w:lastRowLastColumn="0"/>
-              <w:rPr>
-                <w:sz w:val="28"/>
-                <w:szCs w:val="56"/>
-              </w:rPr>
-            </w:pPr>
-          </w:p>
-        </w:tc>
-        <w:tc>
-          <w:tcPr>
-            <w:tcW w:w="3564" w:type="dxa"/>
-          </w:tcPr>
-          <w:p>
-            <w:pPr>
-              <w:cnfStyle w:val="000000000000" w:firstRow="0" w:lastRow="0" w:firstColumn="0" w:lastColumn="0" w:oddVBand="0" w:evenVBand="0" w:oddHBand="0" w:evenHBand="0" w:firstRowFirstColumn="0" w:firstRowLastColumn="0" w:lastRowFirstColumn="0" w:lastRowLastColumn="0"/>
-              <w:rPr>
-                <w:sz w:val="28"/>
-                <w:szCs w:val="56"/>
-              </w:rPr>
-            </w:pPr>
+            <w:tcW w:w="1873" w:type="dxa"/>
+            <w:tcBorders/>
+            <w:shd w:fill="auto" w:val="clear"/>
+          </w:tcPr>
+          <w:p>
+            <w:pPr>
+              <w:pStyle w:val="Normal"/>
+              <w:cnfStyle w:val="000000000000" w:firstRow="0" w:lastRow="0" w:firstColumn="0" w:lastColumn="0" w:oddVBand="0" w:evenVBand="0" w:oddHBand="0" w:evenHBand="0" w:firstRowFirstColumn="0" w:firstRowLastColumn="0" w:lastRowFirstColumn="0" w:lastRowLastColumn="0"/>
+              <w:rPr>
+                <w:sz w:val="28"/>
+                <w:szCs w:val="56"/>
+              </w:rPr>
+            </w:pPr>
+            <w:r>
+              <w:rPr>
+                <w:sz w:val="28"/>
+                <w:szCs w:val="56"/>
+              </w:rPr>
+            </w:r>
+          </w:p>
+        </w:tc>
+        <w:tc>
+          <w:tcPr>
+            <w:tcW w:w="3521" w:type="dxa"/>
+            <w:tcBorders/>
+            <w:shd w:fill="auto" w:val="clear"/>
+          </w:tcPr>
+          <w:p>
+            <w:pPr>
+              <w:pStyle w:val="Normal"/>
+              <w:cnfStyle w:val="000000000000" w:firstRow="0" w:lastRow="0" w:firstColumn="0" w:lastColumn="0" w:oddVBand="0" w:evenVBand="0" w:oddHBand="0" w:evenHBand="0" w:firstRowFirstColumn="0" w:firstRowLastColumn="0" w:lastRowFirstColumn="0" w:lastRowLastColumn="0"/>
+              <w:rPr>
+                <w:sz w:val="28"/>
+                <w:szCs w:val="56"/>
+              </w:rPr>
+            </w:pPr>
+            <w:r>
+              <w:rPr>
+                <w:sz w:val="28"/>
+                <w:szCs w:val="56"/>
+              </w:rPr>
+            </w:r>
           </w:p>
         </w:tc>
         <w:tc>
           <w:tcPr>
             <w:tcW w:w="1198" w:type="dxa"/>
-          </w:tcPr>
-          <w:p>
-            <w:pPr>
-              <w:cnfStyle w:val="000000000000" w:firstRow="0" w:lastRow="0" w:firstColumn="0" w:lastColumn="0" w:oddVBand="0" w:evenVBand="0" w:oddHBand="0" w:evenHBand="0" w:firstRowFirstColumn="0" w:firstRowLastColumn="0" w:lastRowFirstColumn="0" w:lastRowLastColumn="0"/>
-              <w:rPr>
-                <w:sz w:val="28"/>
-                <w:szCs w:val="56"/>
-              </w:rPr>
-            </w:pPr>
-          </w:p>
-        </w:tc>
-        <w:tc>
-          <w:tcPr>
-            <w:tcW w:w="1341" w:type="dxa"/>
-          </w:tcPr>
-          <w:p>
-            <w:pPr>
-              <w:cnfStyle w:val="000000000000" w:firstRow="0" w:lastRow="0" w:firstColumn="0" w:lastColumn="0" w:oddVBand="0" w:evenVBand="0" w:oddHBand="0" w:evenHBand="0" w:firstRowFirstColumn="0" w:firstRowLastColumn="0" w:lastRowFirstColumn="0" w:lastRowLastColumn="0"/>
-              <w:rPr>
-                <w:sz w:val="28"/>
-                <w:szCs w:val="56"/>
-              </w:rPr>
-            </w:pPr>
+            <w:tcBorders/>
+            <w:shd w:fill="auto" w:val="clear"/>
+          </w:tcPr>
+          <w:p>
+            <w:pPr>
+              <w:pStyle w:val="Normal"/>
+              <w:cnfStyle w:val="000000000000" w:firstRow="0" w:lastRow="0" w:firstColumn="0" w:lastColumn="0" w:oddVBand="0" w:evenVBand="0" w:oddHBand="0" w:evenHBand="0" w:firstRowFirstColumn="0" w:firstRowLastColumn="0" w:lastRowFirstColumn="0" w:lastRowLastColumn="0"/>
+              <w:rPr>
+                <w:sz w:val="28"/>
+                <w:szCs w:val="56"/>
+              </w:rPr>
+            </w:pPr>
+            <w:r>
+              <w:rPr>
+                <w:sz w:val="28"/>
+                <w:szCs w:val="56"/>
+              </w:rPr>
+            </w:r>
+          </w:p>
+        </w:tc>
+        <w:tc>
+          <w:tcPr>
+            <w:tcW w:w="1340" w:type="dxa"/>
+            <w:tcBorders/>
+            <w:shd w:fill="auto" w:val="clear"/>
+          </w:tcPr>
+          <w:p>
+            <w:pPr>
+              <w:pStyle w:val="Normal"/>
+              <w:cnfStyle w:val="000000000000" w:firstRow="0" w:lastRow="0" w:firstColumn="0" w:lastColumn="0" w:oddVBand="0" w:evenVBand="0" w:oddHBand="0" w:evenHBand="0" w:firstRowFirstColumn="0" w:firstRowLastColumn="0" w:lastRowFirstColumn="0" w:lastRowLastColumn="0"/>
+              <w:rPr>
+                <w:sz w:val="28"/>
+                <w:szCs w:val="56"/>
+              </w:rPr>
+            </w:pPr>
+            <w:r>
+              <w:rPr>
+                <w:sz w:val="28"/>
+                <w:szCs w:val="56"/>
+              </w:rPr>
+            </w:r>
           </w:p>
         </w:tc>
       </w:tr>
       <w:tr>
         <w:trPr>
-          <w:trHeight w:val="287"/>
+          <w:trHeight w:val="287" w:hRule="atLeast"/>
         </w:trPr>
         <w:tc>
           <w:tcPr>
+            <w:tcW w:w="570" w:type="dxa"/>
             <w:cnfStyle w:val="001000000000" w:firstRow="0" w:lastRow="0" w:firstColumn="1" w:lastColumn="0" w:oddVBand="0" w:evenVBand="0" w:oddHBand="0" w:evenHBand="0" w:firstRowFirstColumn="0" w:firstRowLastColumn="0" w:lastRowFirstColumn="0" w:lastRowLastColumn="0"/>
-            <w:tcW w:w="452" w:type="dxa"/>
-          </w:tcPr>
-          <w:p>
-            <w:pPr>
-              <w:rPr>
-                <w:sz w:val="28"/>
-                <w:szCs w:val="56"/>
-              </w:rPr>
-            </w:pPr>
-            <w:r>
-              <w:rPr>
+            <w:tcBorders/>
+            <w:shd w:fill="auto" w:val="clear"/>
+          </w:tcPr>
+          <w:p>
+            <w:pPr>
+              <w:pStyle w:val="Normal"/>
+              <w:rPr>
+                <w:sz w:val="28"/>
+                <w:szCs w:val="56"/>
+              </w:rPr>
+            </w:pPr>
+            <w:r>
+              <w:rPr>
+                <w:b/>
+                <w:bCs/>
                 <w:sz w:val="28"/>
                 <w:szCs w:val="56"/>
               </w:rPr>
@@ -1915,10 +2099,13 @@
         </w:tc>
         <w:tc>
           <w:tcPr>
-            <w:tcW w:w="3831" w:type="dxa"/>
-          </w:tcPr>
-          <w:p>
-            <w:pPr>
+            <w:tcW w:w="3773" w:type="dxa"/>
+            <w:tcBorders/>
+            <w:shd w:fill="auto" w:val="clear"/>
+          </w:tcPr>
+          <w:p>
+            <w:pPr>
+              <w:pStyle w:val="Normal"/>
               <w:cnfStyle w:val="000000000000" w:firstRow="0" w:lastRow="0" w:firstColumn="0" w:lastColumn="0" w:oddVBand="0" w:evenVBand="0" w:oddHBand="0" w:evenHBand="0" w:firstRowFirstColumn="0" w:firstRowLastColumn="0" w:lastRowFirstColumn="0" w:lastRowLastColumn="0"/>
               <w:rPr>
                 <w:sz w:val="28"/>
@@ -1936,79 +2123,120 @@
         </w:tc>
         <w:tc>
           <w:tcPr>
-            <w:tcW w:w="1890" w:type="dxa"/>
-          </w:tcPr>
-          <w:p>
-            <w:pPr>
-              <w:cnfStyle w:val="000000000000" w:firstRow="0" w:lastRow="0" w:firstColumn="0" w:lastColumn="0" w:oddVBand="0" w:evenVBand="0" w:oddHBand="0" w:evenHBand="0" w:firstRowFirstColumn="0" w:firstRowLastColumn="0" w:lastRowFirstColumn="0" w:lastRowLastColumn="0"/>
-              <w:rPr>
-                <w:sz w:val="28"/>
-                <w:szCs w:val="56"/>
-              </w:rPr>
-            </w:pPr>
-          </w:p>
-        </w:tc>
-        <w:tc>
-          <w:tcPr>
-            <w:tcW w:w="3564" w:type="dxa"/>
-          </w:tcPr>
-          <w:p>
-            <w:pPr>
-              <w:cnfStyle w:val="000000000000" w:firstRow="0" w:lastRow="0" w:firstColumn="0" w:lastColumn="0" w:oddVBand="0" w:evenVBand="0" w:oddHBand="0" w:evenHBand="0" w:firstRowFirstColumn="0" w:firstRowLastColumn="0" w:lastRowFirstColumn="0" w:lastRowLastColumn="0"/>
-              <w:rPr>
-                <w:sz w:val="28"/>
-                <w:szCs w:val="56"/>
-              </w:rPr>
-            </w:pPr>
+            <w:tcW w:w="1873" w:type="dxa"/>
+            <w:tcBorders/>
+            <w:shd w:fill="auto" w:val="clear"/>
+          </w:tcPr>
+          <w:p>
+            <w:pPr>
+              <w:pStyle w:val="Normal"/>
+              <w:cnfStyle w:val="000000000000" w:firstRow="0" w:lastRow="0" w:firstColumn="0" w:lastColumn="0" w:oddVBand="0" w:evenVBand="0" w:oddHBand="0" w:evenHBand="0" w:firstRowFirstColumn="0" w:firstRowLastColumn="0" w:lastRowFirstColumn="0" w:lastRowLastColumn="0"/>
+              <w:rPr>
+                <w:sz w:val="28"/>
+                <w:szCs w:val="56"/>
+              </w:rPr>
+            </w:pPr>
+            <w:r>
+              <w:rPr>
+                <w:sz w:val="28"/>
+                <w:szCs w:val="56"/>
+              </w:rPr>
+            </w:r>
+          </w:p>
+        </w:tc>
+        <w:tc>
+          <w:tcPr>
+            <w:tcW w:w="3521" w:type="dxa"/>
+            <w:tcBorders/>
+            <w:shd w:fill="auto" w:val="clear"/>
+          </w:tcPr>
+          <w:p>
+            <w:pPr>
+              <w:pStyle w:val="Normal"/>
+              <w:cnfStyle w:val="000000000000" w:firstRow="0" w:lastRow="0" w:firstColumn="0" w:lastColumn="0" w:oddVBand="0" w:evenVBand="0" w:oddHBand="0" w:evenHBand="0" w:firstRowFirstColumn="0" w:firstRowLastColumn="0" w:lastRowFirstColumn="0" w:lastRowLastColumn="0"/>
+              <w:rPr>
+                <w:sz w:val="28"/>
+                <w:szCs w:val="56"/>
+              </w:rPr>
+            </w:pPr>
+            <w:r>
+              <w:rPr>
+                <w:sz w:val="28"/>
+                <w:szCs w:val="56"/>
+              </w:rPr>
+            </w:r>
           </w:p>
         </w:tc>
         <w:tc>
           <w:tcPr>
             <w:tcW w:w="1198" w:type="dxa"/>
-          </w:tcPr>
-          <w:p>
-            <w:pPr>
-              <w:cnfStyle w:val="000000000000" w:firstRow="0" w:lastRow="0" w:firstColumn="0" w:lastColumn="0" w:oddVBand="0" w:evenVBand="0" w:oddHBand="0" w:evenHBand="0" w:firstRowFirstColumn="0" w:firstRowLastColumn="0" w:lastRowFirstColumn="0" w:lastRowLastColumn="0"/>
-              <w:rPr>
-                <w:sz w:val="28"/>
-                <w:szCs w:val="56"/>
-              </w:rPr>
-            </w:pPr>
-          </w:p>
-        </w:tc>
-        <w:tc>
-          <w:tcPr>
-            <w:tcW w:w="1341" w:type="dxa"/>
-          </w:tcPr>
-          <w:p>
-            <w:pPr>
-              <w:cnfStyle w:val="000000000000" w:firstRow="0" w:lastRow="0" w:firstColumn="0" w:lastColumn="0" w:oddVBand="0" w:evenVBand="0" w:oddHBand="0" w:evenHBand="0" w:firstRowFirstColumn="0" w:firstRowLastColumn="0" w:lastRowFirstColumn="0" w:lastRowLastColumn="0"/>
-              <w:rPr>
-                <w:sz w:val="28"/>
-                <w:szCs w:val="56"/>
-              </w:rPr>
-            </w:pPr>
+            <w:tcBorders/>
+            <w:shd w:fill="auto" w:val="clear"/>
+          </w:tcPr>
+          <w:p>
+            <w:pPr>
+              <w:pStyle w:val="Normal"/>
+              <w:cnfStyle w:val="000000000000" w:firstRow="0" w:lastRow="0" w:firstColumn="0" w:lastColumn="0" w:oddVBand="0" w:evenVBand="0" w:oddHBand="0" w:evenHBand="0" w:firstRowFirstColumn="0" w:firstRowLastColumn="0" w:lastRowFirstColumn="0" w:lastRowLastColumn="0"/>
+              <w:rPr>
+                <w:sz w:val="28"/>
+                <w:szCs w:val="56"/>
+              </w:rPr>
+            </w:pPr>
+            <w:r>
+              <w:rPr>
+                <w:sz w:val="28"/>
+                <w:szCs w:val="56"/>
+              </w:rPr>
+            </w:r>
+          </w:p>
+        </w:tc>
+        <w:tc>
+          <w:tcPr>
+            <w:tcW w:w="1340" w:type="dxa"/>
+            <w:tcBorders/>
+            <w:shd w:fill="auto" w:val="clear"/>
+          </w:tcPr>
+          <w:p>
+            <w:pPr>
+              <w:pStyle w:val="Normal"/>
+              <w:cnfStyle w:val="000000000000" w:firstRow="0" w:lastRow="0" w:firstColumn="0" w:lastColumn="0" w:oddVBand="0" w:evenVBand="0" w:oddHBand="0" w:evenHBand="0" w:firstRowFirstColumn="0" w:firstRowLastColumn="0" w:lastRowFirstColumn="0" w:lastRowLastColumn="0"/>
+              <w:rPr>
+                <w:sz w:val="28"/>
+                <w:szCs w:val="56"/>
+              </w:rPr>
+            </w:pPr>
+            <w:r>
+              <w:rPr>
+                <w:sz w:val="28"/>
+                <w:szCs w:val="56"/>
+              </w:rPr>
+            </w:r>
           </w:p>
         </w:tc>
       </w:tr>
       <w:tr>
         <w:trPr>
-          <w:trHeight w:val="287"/>
+          <w:trHeight w:val="287" w:hRule="atLeast"/>
         </w:trPr>
         <w:tc>
           <w:tcPr>
+            <w:tcW w:w="570" w:type="dxa"/>
             <w:cnfStyle w:val="001000000000" w:firstRow="0" w:lastRow="0" w:firstColumn="1" w:lastColumn="0" w:oddVBand="0" w:evenVBand="0" w:oddHBand="0" w:evenHBand="0" w:firstRowFirstColumn="0" w:firstRowLastColumn="0" w:lastRowFirstColumn="0" w:lastRowLastColumn="0"/>
-            <w:tcW w:w="452" w:type="dxa"/>
-          </w:tcPr>
-          <w:p>
-            <w:pPr>
-              <w:rPr>
-                <w:sz w:val="28"/>
-                <w:szCs w:val="56"/>
-              </w:rPr>
-            </w:pPr>
-            <w:r>
-              <w:rPr>
+            <w:tcBorders/>
+            <w:shd w:fill="auto" w:val="clear"/>
+          </w:tcPr>
+          <w:p>
+            <w:pPr>
+              <w:pStyle w:val="Normal"/>
+              <w:rPr>
+                <w:sz w:val="28"/>
+                <w:szCs w:val="56"/>
+              </w:rPr>
+            </w:pPr>
+            <w:r>
+              <w:rPr>
+                <w:b/>
+                <w:bCs/>
                 <w:sz w:val="28"/>
                 <w:szCs w:val="56"/>
               </w:rPr>
@@ -2018,10 +2246,13 @@
         </w:tc>
         <w:tc>
           <w:tcPr>
-            <w:tcW w:w="3831" w:type="dxa"/>
-          </w:tcPr>
-          <w:p>
-            <w:pPr>
+            <w:tcW w:w="3773" w:type="dxa"/>
+            <w:tcBorders/>
+            <w:shd w:fill="auto" w:val="clear"/>
+          </w:tcPr>
+          <w:p>
+            <w:pPr>
+              <w:pStyle w:val="Normal"/>
               <w:cnfStyle w:val="000000000000" w:firstRow="0" w:lastRow="0" w:firstColumn="0" w:lastColumn="0" w:oddVBand="0" w:evenVBand="0" w:oddHBand="0" w:evenHBand="0" w:firstRowFirstColumn="0" w:firstRowLastColumn="0" w:lastRowFirstColumn="0" w:lastRowLastColumn="0"/>
               <w:rPr>
                 <w:sz w:val="28"/>
@@ -2039,79 +2270,120 @@
         </w:tc>
         <w:tc>
           <w:tcPr>
-            <w:tcW w:w="1890" w:type="dxa"/>
-          </w:tcPr>
-          <w:p>
-            <w:pPr>
-              <w:cnfStyle w:val="000000000000" w:firstRow="0" w:lastRow="0" w:firstColumn="0" w:lastColumn="0" w:oddVBand="0" w:evenVBand="0" w:oddHBand="0" w:evenHBand="0" w:firstRowFirstColumn="0" w:firstRowLastColumn="0" w:lastRowFirstColumn="0" w:lastRowLastColumn="0"/>
-              <w:rPr>
-                <w:sz w:val="28"/>
-                <w:szCs w:val="56"/>
-              </w:rPr>
-            </w:pPr>
-          </w:p>
-        </w:tc>
-        <w:tc>
-          <w:tcPr>
-            <w:tcW w:w="3564" w:type="dxa"/>
-          </w:tcPr>
-          <w:p>
-            <w:pPr>
-              <w:cnfStyle w:val="000000000000" w:firstRow="0" w:lastRow="0" w:firstColumn="0" w:lastColumn="0" w:oddVBand="0" w:evenVBand="0" w:oddHBand="0" w:evenHBand="0" w:firstRowFirstColumn="0" w:firstRowLastColumn="0" w:lastRowFirstColumn="0" w:lastRowLastColumn="0"/>
-              <w:rPr>
-                <w:sz w:val="28"/>
-                <w:szCs w:val="56"/>
-              </w:rPr>
-            </w:pPr>
+            <w:tcW w:w="1873" w:type="dxa"/>
+            <w:tcBorders/>
+            <w:shd w:fill="auto" w:val="clear"/>
+          </w:tcPr>
+          <w:p>
+            <w:pPr>
+              <w:pStyle w:val="Normal"/>
+              <w:cnfStyle w:val="000000000000" w:firstRow="0" w:lastRow="0" w:firstColumn="0" w:lastColumn="0" w:oddVBand="0" w:evenVBand="0" w:oddHBand="0" w:evenHBand="0" w:firstRowFirstColumn="0" w:firstRowLastColumn="0" w:lastRowFirstColumn="0" w:lastRowLastColumn="0"/>
+              <w:rPr>
+                <w:sz w:val="28"/>
+                <w:szCs w:val="56"/>
+              </w:rPr>
+            </w:pPr>
+            <w:r>
+              <w:rPr>
+                <w:sz w:val="28"/>
+                <w:szCs w:val="56"/>
+              </w:rPr>
+            </w:r>
+          </w:p>
+        </w:tc>
+        <w:tc>
+          <w:tcPr>
+            <w:tcW w:w="3521" w:type="dxa"/>
+            <w:tcBorders/>
+            <w:shd w:fill="auto" w:val="clear"/>
+          </w:tcPr>
+          <w:p>
+            <w:pPr>
+              <w:pStyle w:val="Normal"/>
+              <w:cnfStyle w:val="000000000000" w:firstRow="0" w:lastRow="0" w:firstColumn="0" w:lastColumn="0" w:oddVBand="0" w:evenVBand="0" w:oddHBand="0" w:evenHBand="0" w:firstRowFirstColumn="0" w:firstRowLastColumn="0" w:lastRowFirstColumn="0" w:lastRowLastColumn="0"/>
+              <w:rPr>
+                <w:sz w:val="28"/>
+                <w:szCs w:val="56"/>
+              </w:rPr>
+            </w:pPr>
+            <w:r>
+              <w:rPr>
+                <w:sz w:val="28"/>
+                <w:szCs w:val="56"/>
+              </w:rPr>
+            </w:r>
           </w:p>
         </w:tc>
         <w:tc>
           <w:tcPr>
             <w:tcW w:w="1198" w:type="dxa"/>
-          </w:tcPr>
-          <w:p>
-            <w:pPr>
-              <w:cnfStyle w:val="000000000000" w:firstRow="0" w:lastRow="0" w:firstColumn="0" w:lastColumn="0" w:oddVBand="0" w:evenVBand="0" w:oddHBand="0" w:evenHBand="0" w:firstRowFirstColumn="0" w:firstRowLastColumn="0" w:lastRowFirstColumn="0" w:lastRowLastColumn="0"/>
-              <w:rPr>
-                <w:sz w:val="28"/>
-                <w:szCs w:val="56"/>
-              </w:rPr>
-            </w:pPr>
-          </w:p>
-        </w:tc>
-        <w:tc>
-          <w:tcPr>
-            <w:tcW w:w="1341" w:type="dxa"/>
-          </w:tcPr>
-          <w:p>
-            <w:pPr>
-              <w:cnfStyle w:val="000000000000" w:firstRow="0" w:lastRow="0" w:firstColumn="0" w:lastColumn="0" w:oddVBand="0" w:evenVBand="0" w:oddHBand="0" w:evenHBand="0" w:firstRowFirstColumn="0" w:firstRowLastColumn="0" w:lastRowFirstColumn="0" w:lastRowLastColumn="0"/>
-              <w:rPr>
-                <w:sz w:val="28"/>
-                <w:szCs w:val="56"/>
-              </w:rPr>
-            </w:pPr>
+            <w:tcBorders/>
+            <w:shd w:fill="auto" w:val="clear"/>
+          </w:tcPr>
+          <w:p>
+            <w:pPr>
+              <w:pStyle w:val="Normal"/>
+              <w:cnfStyle w:val="000000000000" w:firstRow="0" w:lastRow="0" w:firstColumn="0" w:lastColumn="0" w:oddVBand="0" w:evenVBand="0" w:oddHBand="0" w:evenHBand="0" w:firstRowFirstColumn="0" w:firstRowLastColumn="0" w:lastRowFirstColumn="0" w:lastRowLastColumn="0"/>
+              <w:rPr>
+                <w:sz w:val="28"/>
+                <w:szCs w:val="56"/>
+              </w:rPr>
+            </w:pPr>
+            <w:r>
+              <w:rPr>
+                <w:sz w:val="28"/>
+                <w:szCs w:val="56"/>
+              </w:rPr>
+            </w:r>
+          </w:p>
+        </w:tc>
+        <w:tc>
+          <w:tcPr>
+            <w:tcW w:w="1340" w:type="dxa"/>
+            <w:tcBorders/>
+            <w:shd w:fill="auto" w:val="clear"/>
+          </w:tcPr>
+          <w:p>
+            <w:pPr>
+              <w:pStyle w:val="Normal"/>
+              <w:cnfStyle w:val="000000000000" w:firstRow="0" w:lastRow="0" w:firstColumn="0" w:lastColumn="0" w:oddVBand="0" w:evenVBand="0" w:oddHBand="0" w:evenHBand="0" w:firstRowFirstColumn="0" w:firstRowLastColumn="0" w:lastRowFirstColumn="0" w:lastRowLastColumn="0"/>
+              <w:rPr>
+                <w:sz w:val="28"/>
+                <w:szCs w:val="56"/>
+              </w:rPr>
+            </w:pPr>
+            <w:r>
+              <w:rPr>
+                <w:sz w:val="28"/>
+                <w:szCs w:val="56"/>
+              </w:rPr>
+            </w:r>
           </w:p>
         </w:tc>
       </w:tr>
       <w:tr>
         <w:trPr>
-          <w:trHeight w:val="287"/>
+          <w:trHeight w:val="287" w:hRule="atLeast"/>
         </w:trPr>
         <w:tc>
           <w:tcPr>
+            <w:tcW w:w="570" w:type="dxa"/>
             <w:cnfStyle w:val="001000000000" w:firstRow="0" w:lastRow="0" w:firstColumn="1" w:lastColumn="0" w:oddVBand="0" w:evenVBand="0" w:oddHBand="0" w:evenHBand="0" w:firstRowFirstColumn="0" w:firstRowLastColumn="0" w:lastRowFirstColumn="0" w:lastRowLastColumn="0"/>
-            <w:tcW w:w="452" w:type="dxa"/>
-          </w:tcPr>
-          <w:p>
-            <w:pPr>
-              <w:rPr>
-                <w:sz w:val="28"/>
-                <w:szCs w:val="56"/>
-              </w:rPr>
-            </w:pPr>
-            <w:r>
-              <w:rPr>
+            <w:tcBorders/>
+            <w:shd w:fill="auto" w:val="clear"/>
+          </w:tcPr>
+          <w:p>
+            <w:pPr>
+              <w:pStyle w:val="Normal"/>
+              <w:rPr>
+                <w:sz w:val="28"/>
+                <w:szCs w:val="56"/>
+              </w:rPr>
+            </w:pPr>
+            <w:r>
+              <w:rPr>
+                <w:b/>
+                <w:bCs/>
                 <w:sz w:val="28"/>
                 <w:szCs w:val="56"/>
               </w:rPr>
@@ -2121,10 +2393,13 @@
         </w:tc>
         <w:tc>
           <w:tcPr>
-            <w:tcW w:w="3831" w:type="dxa"/>
-          </w:tcPr>
-          <w:p>
-            <w:pPr>
+            <w:tcW w:w="3773" w:type="dxa"/>
+            <w:tcBorders/>
+            <w:shd w:fill="auto" w:val="clear"/>
+          </w:tcPr>
+          <w:p>
+            <w:pPr>
+              <w:pStyle w:val="Normal"/>
               <w:cnfStyle w:val="000000000000" w:firstRow="0" w:lastRow="0" w:firstColumn="0" w:lastColumn="0" w:oddVBand="0" w:evenVBand="0" w:oddHBand="0" w:evenHBand="0" w:firstRowFirstColumn="0" w:firstRowLastColumn="0" w:lastRowFirstColumn="0" w:lastRowLastColumn="0"/>
               <w:rPr>
                 <w:sz w:val="28"/>
@@ -2142,127 +2417,210 @@
         </w:tc>
         <w:tc>
           <w:tcPr>
-            <w:tcW w:w="1890" w:type="dxa"/>
-          </w:tcPr>
-          <w:p>
-            <w:pPr>
-              <w:cnfStyle w:val="000000000000" w:firstRow="0" w:lastRow="0" w:firstColumn="0" w:lastColumn="0" w:oddVBand="0" w:evenVBand="0" w:oddHBand="0" w:evenHBand="0" w:firstRowFirstColumn="0" w:firstRowLastColumn="0" w:lastRowFirstColumn="0" w:lastRowLastColumn="0"/>
-              <w:rPr>
-                <w:sz w:val="28"/>
-                <w:szCs w:val="56"/>
-              </w:rPr>
-            </w:pPr>
-          </w:p>
-        </w:tc>
-        <w:tc>
-          <w:tcPr>
-            <w:tcW w:w="3564" w:type="dxa"/>
-          </w:tcPr>
-          <w:p>
-            <w:pPr>
-              <w:cnfStyle w:val="000000000000" w:firstRow="0" w:lastRow="0" w:firstColumn="0" w:lastColumn="0" w:oddVBand="0" w:evenVBand="0" w:oddHBand="0" w:evenHBand="0" w:firstRowFirstColumn="0" w:firstRowLastColumn="0" w:lastRowFirstColumn="0" w:lastRowLastColumn="0"/>
-              <w:rPr>
-                <w:sz w:val="28"/>
-                <w:szCs w:val="56"/>
-              </w:rPr>
-            </w:pPr>
+            <w:tcW w:w="1873" w:type="dxa"/>
+            <w:tcBorders/>
+            <w:shd w:fill="auto" w:val="clear"/>
+          </w:tcPr>
+          <w:p>
+            <w:pPr>
+              <w:pStyle w:val="Normal"/>
+              <w:cnfStyle w:val="000000000000" w:firstRow="0" w:lastRow="0" w:firstColumn="0" w:lastColumn="0" w:oddVBand="0" w:evenVBand="0" w:oddHBand="0" w:evenHBand="0" w:firstRowFirstColumn="0" w:firstRowLastColumn="0" w:lastRowFirstColumn="0" w:lastRowLastColumn="0"/>
+              <w:rPr>
+                <w:sz w:val="28"/>
+                <w:szCs w:val="56"/>
+              </w:rPr>
+            </w:pPr>
+            <w:r>
+              <w:rPr>
+                <w:sz w:val="28"/>
+                <w:szCs w:val="56"/>
+              </w:rPr>
+            </w:r>
+          </w:p>
+        </w:tc>
+        <w:tc>
+          <w:tcPr>
+            <w:tcW w:w="3521" w:type="dxa"/>
+            <w:tcBorders/>
+            <w:shd w:fill="auto" w:val="clear"/>
+          </w:tcPr>
+          <w:p>
+            <w:pPr>
+              <w:pStyle w:val="Normal"/>
+              <w:cnfStyle w:val="000000000000" w:firstRow="0" w:lastRow="0" w:firstColumn="0" w:lastColumn="0" w:oddVBand="0" w:evenVBand="0" w:oddHBand="0" w:evenHBand="0" w:firstRowFirstColumn="0" w:firstRowLastColumn="0" w:lastRowFirstColumn="0" w:lastRowLastColumn="0"/>
+              <w:rPr>
+                <w:sz w:val="28"/>
+                <w:szCs w:val="56"/>
+              </w:rPr>
+            </w:pPr>
+            <w:r>
+              <w:rPr>
+                <w:sz w:val="28"/>
+                <w:szCs w:val="56"/>
+              </w:rPr>
+            </w:r>
           </w:p>
         </w:tc>
         <w:tc>
           <w:tcPr>
             <w:tcW w:w="1198" w:type="dxa"/>
-          </w:tcPr>
-          <w:p>
-            <w:pPr>
-              <w:cnfStyle w:val="000000000000" w:firstRow="0" w:lastRow="0" w:firstColumn="0" w:lastColumn="0" w:oddVBand="0" w:evenVBand="0" w:oddHBand="0" w:evenHBand="0" w:firstRowFirstColumn="0" w:firstRowLastColumn="0" w:lastRowFirstColumn="0" w:lastRowLastColumn="0"/>
-              <w:rPr>
-                <w:sz w:val="28"/>
-                <w:szCs w:val="56"/>
-              </w:rPr>
-            </w:pPr>
-          </w:p>
-        </w:tc>
-        <w:tc>
-          <w:tcPr>
-            <w:tcW w:w="1341" w:type="dxa"/>
-          </w:tcPr>
-          <w:p>
-            <w:pPr>
-              <w:cnfStyle w:val="000000000000" w:firstRow="0" w:lastRow="0" w:firstColumn="0" w:lastColumn="0" w:oddVBand="0" w:evenVBand="0" w:oddHBand="0" w:evenHBand="0" w:firstRowFirstColumn="0" w:firstRowLastColumn="0" w:lastRowFirstColumn="0" w:lastRowLastColumn="0"/>
-              <w:rPr>
-                <w:sz w:val="28"/>
-                <w:szCs w:val="56"/>
-              </w:rPr>
-            </w:pPr>
+            <w:tcBorders/>
+            <w:shd w:fill="auto" w:val="clear"/>
+          </w:tcPr>
+          <w:p>
+            <w:pPr>
+              <w:pStyle w:val="Normal"/>
+              <w:cnfStyle w:val="000000000000" w:firstRow="0" w:lastRow="0" w:firstColumn="0" w:lastColumn="0" w:oddVBand="0" w:evenVBand="0" w:oddHBand="0" w:evenHBand="0" w:firstRowFirstColumn="0" w:firstRowLastColumn="0" w:lastRowFirstColumn="0" w:lastRowLastColumn="0"/>
+              <w:rPr>
+                <w:sz w:val="28"/>
+                <w:szCs w:val="56"/>
+              </w:rPr>
+            </w:pPr>
+            <w:r>
+              <w:rPr>
+                <w:sz w:val="28"/>
+                <w:szCs w:val="56"/>
+              </w:rPr>
+            </w:r>
+          </w:p>
+        </w:tc>
+        <w:tc>
+          <w:tcPr>
+            <w:tcW w:w="1340" w:type="dxa"/>
+            <w:tcBorders/>
+            <w:shd w:fill="auto" w:val="clear"/>
+          </w:tcPr>
+          <w:p>
+            <w:pPr>
+              <w:pStyle w:val="Normal"/>
+              <w:cnfStyle w:val="000000000000" w:firstRow="0" w:lastRow="0" w:firstColumn="0" w:lastColumn="0" w:oddVBand="0" w:evenVBand="0" w:oddHBand="0" w:evenHBand="0" w:firstRowFirstColumn="0" w:firstRowLastColumn="0" w:lastRowFirstColumn="0" w:lastRowLastColumn="0"/>
+              <w:rPr>
+                <w:sz w:val="28"/>
+                <w:szCs w:val="56"/>
+              </w:rPr>
+            </w:pPr>
+            <w:r>
+              <w:rPr>
+                <w:sz w:val="28"/>
+                <w:szCs w:val="56"/>
+              </w:rPr>
+            </w:r>
           </w:p>
         </w:tc>
       </w:tr>
     </w:tbl>
     <w:p>
       <w:pPr>
+        <w:pStyle w:val="Normal"/>
         <w:rPr>
           <w:sz w:val="28"/>
           <w:szCs w:val="56"/>
         </w:rPr>
       </w:pPr>
+      <w:r>
+        <w:rPr>
+          <w:sz w:val="28"/>
+          <w:szCs w:val="56"/>
+        </w:rPr>
+      </w:r>
     </w:p>
     <w:p>
       <w:pPr>
+        <w:pStyle w:val="Normal"/>
         <w:rPr>
           <w:sz w:val="28"/>
           <w:szCs w:val="56"/>
         </w:rPr>
       </w:pPr>
+      <w:r>
+        <w:rPr>
+          <w:sz w:val="28"/>
+          <w:szCs w:val="56"/>
+        </w:rPr>
+      </w:r>
     </w:p>
     <w:p>
       <w:pPr>
         <w:pStyle w:val="Heading1"/>
+        <w:rPr/>
       </w:pPr>
-      <w:bookmarkStart w:id="3" w:name="_Toc530150908"/>
+      <w:bookmarkStart w:id="4" w:name="_Toc530150908"/>
       <w:r>
+        <w:rPr/>
         <w:t>Harrison James Marcks</w:t>
       </w:r>
-      <w:bookmarkEnd w:id="3"/>
+      <w:bookmarkEnd w:id="4"/>
     </w:p>
     <w:tbl>
       <w:tblPr>
         <w:tblStyle w:val="GridTable1Light"/>
         <w:tblW w:w="12276" w:type="dxa"/>
-        <w:tblLook w:val="04A0" w:firstRow="1" w:lastRow="0" w:firstColumn="1" w:lastColumn="0" w:noHBand="0" w:noVBand="1"/>
+        <w:jc w:val="left"/>
+        <w:tblInd w:w="0" w:type="dxa"/>
+        <w:tblCellMar>
+          <w:top w:w="0" w:type="dxa"/>
+          <w:left w:w="108" w:type="dxa"/>
+          <w:bottom w:w="0" w:type="dxa"/>
+          <w:right w:w="108" w:type="dxa"/>
+        </w:tblCellMar>
+        <w:tblLook w:noVBand="1" w:val="04a0" w:noHBand="0" w:lastColumn="0" w:firstColumn="1" w:lastRow="0" w:firstRow="1"/>
       </w:tblPr>
       <w:tblGrid>
-        <w:gridCol w:w="576"/>
-        <w:gridCol w:w="3772"/>
+        <w:gridCol w:w="575"/>
+        <w:gridCol w:w="3773"/>
         <w:gridCol w:w="1874"/>
         <w:gridCol w:w="3515"/>
         <w:gridCol w:w="1198"/>
-        <w:gridCol w:w="1341"/>
+        <w:gridCol w:w="1340"/>
       </w:tblGrid>
       <w:tr>
         <w:trPr>
+          <w:trHeight w:val="674" w:hRule="atLeast"/>
           <w:cnfStyle w:val="100000000000" w:firstRow="1" w:lastRow="0" w:firstColumn="0" w:lastColumn="0" w:oddVBand="0" w:evenVBand="0" w:oddHBand="0" w:evenHBand="0" w:firstRowFirstColumn="0" w:firstRowLastColumn="0" w:lastRowFirstColumn="0" w:lastRowLastColumn="0"/>
-          <w:trHeight w:val="674"/>
         </w:trPr>
         <w:tc>
           <w:tcPr>
+            <w:tcW w:w="575" w:type="dxa"/>
             <w:cnfStyle w:val="001000000000" w:firstRow="0" w:lastRow="0" w:firstColumn="1" w:lastColumn="0" w:oddVBand="0" w:evenVBand="0" w:oddHBand="0" w:evenHBand="0" w:firstRowFirstColumn="0" w:firstRowLastColumn="0" w:lastRowFirstColumn="0" w:lastRowLastColumn="0"/>
-            <w:tcW w:w="452" w:type="dxa"/>
-          </w:tcPr>
-          <w:p>
-            <w:pPr>
-              <w:rPr>
-                <w:sz w:val="28"/>
-                <w:szCs w:val="56"/>
-              </w:rPr>
-            </w:pPr>
-          </w:p>
-        </w:tc>
-        <w:tc>
-          <w:tcPr>
-            <w:tcW w:w="3831" w:type="dxa"/>
-          </w:tcPr>
-          <w:p>
-            <w:pPr>
+            <w:tcBorders>
+              <w:bottom w:val="single" w:sz="12" w:space="0" w:color="666666"/>
+              <w:insideH w:val="single" w:sz="12" w:space="0" w:color="666666"/>
+            </w:tcBorders>
+            <w:shd w:fill="auto" w:val="clear"/>
+          </w:tcPr>
+          <w:p>
+            <w:pPr>
+              <w:pStyle w:val="Normal"/>
+              <w:rPr>
+                <w:b/>
+                <w:b/>
+                <w:bCs/>
+                <w:sz w:val="28"/>
+                <w:szCs w:val="56"/>
+              </w:rPr>
+            </w:pPr>
+            <w:r>
+              <w:rPr>
+                <w:b/>
+                <w:bCs/>
+                <w:sz w:val="28"/>
+                <w:szCs w:val="56"/>
+              </w:rPr>
+            </w:r>
+          </w:p>
+        </w:tc>
+        <w:tc>
+          <w:tcPr>
+            <w:tcW w:w="3773" w:type="dxa"/>
+            <w:tcBorders>
+              <w:bottom w:val="single" w:sz="12" w:space="0" w:color="666666"/>
+              <w:insideH w:val="single" w:sz="12" w:space="0" w:color="666666"/>
+            </w:tcBorders>
+            <w:shd w:fill="auto" w:val="clear"/>
+          </w:tcPr>
+          <w:p>
+            <w:pPr>
+              <w:pStyle w:val="Normal"/>
               <w:cnfStyle w:val="100000000000" w:firstRow="1" w:lastRow="0" w:firstColumn="0" w:lastColumn="0" w:oddVBand="0" w:evenVBand="0" w:oddHBand="0" w:evenHBand="0" w:firstRowFirstColumn="0" w:firstRowLastColumn="0" w:lastRowFirstColumn="0" w:lastRowLastColumn="0"/>
               <w:rPr>
                 <w:sz w:val="28"/>
@@ -2271,6 +2629,8 @@
             </w:pPr>
             <w:r>
               <w:rPr>
+                <w:b/>
+                <w:bCs/>
                 <w:sz w:val="28"/>
                 <w:szCs w:val="56"/>
               </w:rPr>
@@ -2280,10 +2640,16 @@
         </w:tc>
         <w:tc>
           <w:tcPr>
-            <w:tcW w:w="1890" w:type="dxa"/>
-          </w:tcPr>
-          <w:p>
-            <w:pPr>
+            <w:tcW w:w="1874" w:type="dxa"/>
+            <w:tcBorders>
+              <w:bottom w:val="single" w:sz="12" w:space="0" w:color="666666"/>
+              <w:insideH w:val="single" w:sz="12" w:space="0" w:color="666666"/>
+            </w:tcBorders>
+            <w:shd w:fill="auto" w:val="clear"/>
+          </w:tcPr>
+          <w:p>
+            <w:pPr>
+              <w:pStyle w:val="Normal"/>
               <w:cnfStyle w:val="100000000000" w:firstRow="1" w:lastRow="0" w:firstColumn="0" w:lastColumn="0" w:oddVBand="0" w:evenVBand="0" w:oddHBand="0" w:evenHBand="0" w:firstRowFirstColumn="0" w:firstRowLastColumn="0" w:lastRowFirstColumn="0" w:lastRowLastColumn="0"/>
               <w:rPr>
                 <w:sz w:val="28"/>
@@ -2292,6 +2658,8 @@
             </w:pPr>
             <w:r>
               <w:rPr>
+                <w:b/>
+                <w:bCs/>
                 <w:sz w:val="28"/>
                 <w:szCs w:val="56"/>
               </w:rPr>
@@ -2301,10 +2669,16 @@
         </w:tc>
         <w:tc>
           <w:tcPr>
-            <w:tcW w:w="3564" w:type="dxa"/>
-          </w:tcPr>
-          <w:p>
-            <w:pPr>
+            <w:tcW w:w="3515" w:type="dxa"/>
+            <w:tcBorders>
+              <w:bottom w:val="single" w:sz="12" w:space="0" w:color="666666"/>
+              <w:insideH w:val="single" w:sz="12" w:space="0" w:color="666666"/>
+            </w:tcBorders>
+            <w:shd w:fill="auto" w:val="clear"/>
+          </w:tcPr>
+          <w:p>
+            <w:pPr>
+              <w:pStyle w:val="Normal"/>
               <w:cnfStyle w:val="100000000000" w:firstRow="1" w:lastRow="0" w:firstColumn="0" w:lastColumn="0" w:oddVBand="0" w:evenVBand="0" w:oddHBand="0" w:evenHBand="0" w:firstRowFirstColumn="0" w:firstRowLastColumn="0" w:lastRowFirstColumn="0" w:lastRowLastColumn="0"/>
               <w:rPr>
                 <w:sz w:val="28"/>
@@ -2313,33 +2687,27 @@
             </w:pPr>
             <w:r>
               <w:rPr>
-                <w:sz w:val="28"/>
-                <w:szCs w:val="56"/>
-              </w:rPr>
-              <w:t>Comments /</w:t>
-            </w:r>
-            <w:r>
-              <w:rPr>
-                <w:sz w:val="28"/>
-                <w:szCs w:val="56"/>
-              </w:rPr>
-              <w:t xml:space="preserve"> Questions /</w:t>
-            </w:r>
-            <w:r>
-              <w:rPr>
-                <w:sz w:val="28"/>
-                <w:szCs w:val="56"/>
-              </w:rPr>
-              <w:t xml:space="preserve"> Revision Requests</w:t>
+                <w:b/>
+                <w:bCs/>
+                <w:sz w:val="28"/>
+                <w:szCs w:val="56"/>
+              </w:rPr>
+              <w:t>Comments / Questions / Revision Requests</w:t>
             </w:r>
           </w:p>
         </w:tc>
         <w:tc>
           <w:tcPr>
             <w:tcW w:w="1198" w:type="dxa"/>
-          </w:tcPr>
-          <w:p>
-            <w:pPr>
+            <w:tcBorders>
+              <w:bottom w:val="single" w:sz="12" w:space="0" w:color="666666"/>
+              <w:insideH w:val="single" w:sz="12" w:space="0" w:color="666666"/>
+            </w:tcBorders>
+            <w:shd w:fill="auto" w:val="clear"/>
+          </w:tcPr>
+          <w:p>
+            <w:pPr>
+              <w:pStyle w:val="Normal"/>
               <w:cnfStyle w:val="100000000000" w:firstRow="1" w:lastRow="0" w:firstColumn="0" w:lastColumn="0" w:oddVBand="0" w:evenVBand="0" w:oddHBand="0" w:evenHBand="0" w:firstRowFirstColumn="0" w:firstRowLastColumn="0" w:lastRowFirstColumn="0" w:lastRowLastColumn="0"/>
               <w:rPr>
                 <w:sz w:val="28"/>
@@ -2348,6 +2716,8 @@
             </w:pPr>
             <w:r>
               <w:rPr>
+                <w:b/>
+                <w:bCs/>
                 <w:sz w:val="28"/>
                 <w:szCs w:val="56"/>
               </w:rPr>
@@ -2357,10 +2727,16 @@
         </w:tc>
         <w:tc>
           <w:tcPr>
-            <w:tcW w:w="1341" w:type="dxa"/>
-          </w:tcPr>
-          <w:p>
-            <w:pPr>
+            <w:tcW w:w="1340" w:type="dxa"/>
+            <w:tcBorders>
+              <w:bottom w:val="single" w:sz="12" w:space="0" w:color="666666"/>
+              <w:insideH w:val="single" w:sz="12" w:space="0" w:color="666666"/>
+            </w:tcBorders>
+            <w:shd w:fill="auto" w:val="clear"/>
+          </w:tcPr>
+          <w:p>
+            <w:pPr>
+              <w:pStyle w:val="Normal"/>
               <w:cnfStyle w:val="100000000000" w:firstRow="1" w:lastRow="0" w:firstColumn="0" w:lastColumn="0" w:oddVBand="0" w:evenVBand="0" w:oddHBand="0" w:evenHBand="0" w:firstRowFirstColumn="0" w:firstRowLastColumn="0" w:lastRowFirstColumn="0" w:lastRowLastColumn="0"/>
               <w:rPr>
                 <w:sz w:val="28"/>
@@ -2369,6 +2745,8 @@
             </w:pPr>
             <w:r>
               <w:rPr>
+                <w:b/>
+                <w:bCs/>
                 <w:sz w:val="28"/>
                 <w:szCs w:val="56"/>
               </w:rPr>
@@ -2379,22 +2757,27 @@
       </w:tr>
       <w:tr>
         <w:trPr>
-          <w:trHeight w:val="294"/>
+          <w:trHeight w:val="294" w:hRule="atLeast"/>
         </w:trPr>
         <w:tc>
           <w:tcPr>
+            <w:tcW w:w="575" w:type="dxa"/>
             <w:cnfStyle w:val="001000000000" w:firstRow="0" w:lastRow="0" w:firstColumn="1" w:lastColumn="0" w:oddVBand="0" w:evenVBand="0" w:oddHBand="0" w:evenHBand="0" w:firstRowFirstColumn="0" w:firstRowLastColumn="0" w:lastRowFirstColumn="0" w:lastRowLastColumn="0"/>
-            <w:tcW w:w="452" w:type="dxa"/>
-          </w:tcPr>
-          <w:p>
-            <w:pPr>
-              <w:rPr>
-                <w:sz w:val="28"/>
-                <w:szCs w:val="56"/>
-              </w:rPr>
-            </w:pPr>
-            <w:r>
-              <w:rPr>
+            <w:tcBorders/>
+            <w:shd w:fill="auto" w:val="clear"/>
+          </w:tcPr>
+          <w:p>
+            <w:pPr>
+              <w:pStyle w:val="Normal"/>
+              <w:rPr>
+                <w:sz w:val="28"/>
+                <w:szCs w:val="56"/>
+              </w:rPr>
+            </w:pPr>
+            <w:r>
+              <w:rPr>
+                <w:b/>
+                <w:bCs/>
                 <w:sz w:val="28"/>
                 <w:szCs w:val="56"/>
               </w:rPr>
@@ -2404,14 +2787,14 @@
         </w:tc>
         <w:tc>
           <w:tcPr>
-            <w:tcW w:w="3831" w:type="dxa"/>
-          </w:tcPr>
-          <w:p>
-            <w:pPr>
-              <w:widowControl w:val="0"/>
-              <w:autoSpaceDE w:val="0"/>
-              <w:autoSpaceDN w:val="0"/>
-              <w:adjustRightInd w:val="0"/>
+            <w:tcW w:w="3773" w:type="dxa"/>
+            <w:tcBorders/>
+            <w:shd w:fill="auto" w:val="clear"/>
+          </w:tcPr>
+          <w:p>
+            <w:pPr>
+              <w:pStyle w:val="Normal"/>
+              <w:widowControl w:val="false"/>
               <w:cnfStyle w:val="000000000000" w:firstRow="0" w:lastRow="0" w:firstColumn="0" w:lastColumn="0" w:oddVBand="0" w:evenVBand="0" w:oddHBand="0" w:evenHBand="0" w:firstRowFirstColumn="0" w:firstRowLastColumn="0" w:lastRowFirstColumn="0" w:lastRowLastColumn="0"/>
               <w:rPr>
                 <w:rFonts w:cs="Helvetica"/>
@@ -2432,10 +2815,13 @@
         </w:tc>
         <w:tc>
           <w:tcPr>
-            <w:tcW w:w="1890" w:type="dxa"/>
-          </w:tcPr>
-          <w:p>
-            <w:pPr>
+            <w:tcW w:w="1874" w:type="dxa"/>
+            <w:tcBorders/>
+            <w:shd w:fill="auto" w:val="clear"/>
+          </w:tcPr>
+          <w:p>
+            <w:pPr>
+              <w:pStyle w:val="Normal"/>
               <w:cnfStyle w:val="000000000000" w:firstRow="0" w:lastRow="0" w:firstColumn="0" w:lastColumn="0" w:oddVBand="0" w:evenVBand="0" w:oddHBand="0" w:evenHBand="0" w:firstRowFirstColumn="0" w:firstRowLastColumn="0" w:lastRowFirstColumn="0" w:lastRowLastColumn="0"/>
               <w:rPr>
                 <w:sz w:val="28"/>
@@ -2453,52 +2839,60 @@
         </w:tc>
         <w:tc>
           <w:tcPr>
-            <w:tcW w:w="3564" w:type="dxa"/>
-          </w:tcPr>
-          <w:p>
-            <w:pPr>
-              <w:cnfStyle w:val="000000000000" w:firstRow="0" w:lastRow="0" w:firstColumn="0" w:lastColumn="0" w:oddVBand="0" w:evenVBand="0" w:oddHBand="0" w:evenHBand="0" w:firstRowFirstColumn="0" w:firstRowLastColumn="0" w:lastRowFirstColumn="0" w:lastRowLastColumn="0"/>
-              <w:rPr>
-                <w:sz w:val="28"/>
-                <w:szCs w:val="56"/>
-              </w:rPr>
-            </w:pPr>
-            <w:r>
-              <w:rPr>
-                <w:sz w:val="28"/>
-                <w:szCs w:val="56"/>
-              </w:rPr>
-              <w:t>Comment(HS): Everything seems to be nicely organised</w:t>
-            </w:r>
-            <w:r>
-              <w:rPr>
-                <w:sz w:val="28"/>
-                <w:szCs w:val="56"/>
-              </w:rPr>
-              <w:t>. (16/11/18)</w:t>
+            <w:tcW w:w="3515" w:type="dxa"/>
+            <w:tcBorders/>
+            <w:shd w:fill="auto" w:val="clear"/>
+          </w:tcPr>
+          <w:p>
+            <w:pPr>
+              <w:pStyle w:val="Normal"/>
+              <w:cnfStyle w:val="000000000000" w:firstRow="0" w:lastRow="0" w:firstColumn="0" w:lastColumn="0" w:oddVBand="0" w:evenVBand="0" w:oddHBand="0" w:evenHBand="0" w:firstRowFirstColumn="0" w:firstRowLastColumn="0" w:lastRowFirstColumn="0" w:lastRowLastColumn="0"/>
+              <w:rPr>
+                <w:sz w:val="28"/>
+                <w:szCs w:val="56"/>
+              </w:rPr>
+            </w:pPr>
+            <w:r>
+              <w:rPr>
+                <w:sz w:val="28"/>
+                <w:szCs w:val="56"/>
+              </w:rPr>
+              <w:t>Comment(HS): Everything seems to be nicely organised. (16/11/18)</w:t>
             </w:r>
           </w:p>
         </w:tc>
         <w:tc>
           <w:tcPr>
             <w:tcW w:w="1198" w:type="dxa"/>
-          </w:tcPr>
-          <w:p>
-            <w:pPr>
-              <w:cnfStyle w:val="000000000000" w:firstRow="0" w:lastRow="0" w:firstColumn="0" w:lastColumn="0" w:oddVBand="0" w:evenVBand="0" w:oddHBand="0" w:evenHBand="0" w:firstRowFirstColumn="0" w:firstRowLastColumn="0" w:lastRowFirstColumn="0" w:lastRowLastColumn="0"/>
-              <w:rPr>
-                <w:sz w:val="28"/>
-                <w:szCs w:val="56"/>
-              </w:rPr>
-            </w:pPr>
-          </w:p>
-        </w:tc>
-        <w:tc>
-          <w:tcPr>
-            <w:tcW w:w="1341" w:type="dxa"/>
-          </w:tcPr>
-          <w:p>
-            <w:pPr>
+            <w:tcBorders/>
+            <w:shd w:fill="auto" w:val="clear"/>
+          </w:tcPr>
+          <w:p>
+            <w:pPr>
+              <w:pStyle w:val="Normal"/>
+              <w:cnfStyle w:val="000000000000" w:firstRow="0" w:lastRow="0" w:firstColumn="0" w:lastColumn="0" w:oddVBand="0" w:evenVBand="0" w:oddHBand="0" w:evenHBand="0" w:firstRowFirstColumn="0" w:firstRowLastColumn="0" w:lastRowFirstColumn="0" w:lastRowLastColumn="0"/>
+              <w:rPr>
+                <w:sz w:val="28"/>
+                <w:szCs w:val="56"/>
+              </w:rPr>
+            </w:pPr>
+            <w:r>
+              <w:rPr>
+                <w:sz w:val="28"/>
+                <w:szCs w:val="56"/>
+              </w:rPr>
+            </w:r>
+          </w:p>
+        </w:tc>
+        <w:tc>
+          <w:tcPr>
+            <w:tcW w:w="1340" w:type="dxa"/>
+            <w:tcBorders/>
+            <w:shd w:fill="auto" w:val="clear"/>
+          </w:tcPr>
+          <w:p>
+            <w:pPr>
+              <w:pStyle w:val="Normal"/>
               <w:cnfStyle w:val="000000000000" w:firstRow="0" w:lastRow="0" w:firstColumn="0" w:lastColumn="0" w:oddVBand="0" w:evenVBand="0" w:oddHBand="0" w:evenHBand="0" w:firstRowFirstColumn="0" w:firstRowLastColumn="0" w:lastRowFirstColumn="0" w:lastRowLastColumn="0"/>
               <w:rPr>
                 <w:sz w:val="28"/>
@@ -2517,22 +2911,27 @@
       </w:tr>
       <w:tr>
         <w:trPr>
-          <w:trHeight w:val="287"/>
+          <w:trHeight w:val="287" w:hRule="atLeast"/>
         </w:trPr>
         <w:tc>
           <w:tcPr>
+            <w:tcW w:w="575" w:type="dxa"/>
             <w:cnfStyle w:val="001000000000" w:firstRow="0" w:lastRow="0" w:firstColumn="1" w:lastColumn="0" w:oddVBand="0" w:evenVBand="0" w:oddHBand="0" w:evenHBand="0" w:firstRowFirstColumn="0" w:firstRowLastColumn="0" w:lastRowFirstColumn="0" w:lastRowLastColumn="0"/>
-            <w:tcW w:w="452" w:type="dxa"/>
-          </w:tcPr>
-          <w:p>
-            <w:pPr>
-              <w:rPr>
-                <w:sz w:val="28"/>
-                <w:szCs w:val="56"/>
-              </w:rPr>
-            </w:pPr>
-            <w:r>
-              <w:rPr>
+            <w:tcBorders/>
+            <w:shd w:fill="auto" w:val="clear"/>
+          </w:tcPr>
+          <w:p>
+            <w:pPr>
+              <w:pStyle w:val="Normal"/>
+              <w:rPr>
+                <w:sz w:val="28"/>
+                <w:szCs w:val="56"/>
+              </w:rPr>
+            </w:pPr>
+            <w:r>
+              <w:rPr>
+                <w:b/>
+                <w:bCs/>
                 <w:sz w:val="28"/>
                 <w:szCs w:val="56"/>
               </w:rPr>
@@ -2542,14 +2941,14 @@
         </w:tc>
         <w:tc>
           <w:tcPr>
-            <w:tcW w:w="3831" w:type="dxa"/>
-          </w:tcPr>
-          <w:p>
-            <w:pPr>
-              <w:widowControl w:val="0"/>
-              <w:autoSpaceDE w:val="0"/>
-              <w:autoSpaceDN w:val="0"/>
-              <w:adjustRightInd w:val="0"/>
+            <w:tcW w:w="3773" w:type="dxa"/>
+            <w:tcBorders/>
+            <w:shd w:fill="auto" w:val="clear"/>
+          </w:tcPr>
+          <w:p>
+            <w:pPr>
+              <w:pStyle w:val="Normal"/>
+              <w:widowControl w:val="false"/>
               <w:cnfStyle w:val="000000000000" w:firstRow="0" w:lastRow="0" w:firstColumn="0" w:lastColumn="0" w:oddVBand="0" w:evenVBand="0" w:oddHBand="0" w:evenHBand="0" w:firstRowFirstColumn="0" w:firstRowLastColumn="0" w:lastRowFirstColumn="0" w:lastRowLastColumn="0"/>
               <w:rPr>
                 <w:rFonts w:cs="Helvetica"/>
@@ -2570,10 +2969,13 @@
         </w:tc>
         <w:tc>
           <w:tcPr>
-            <w:tcW w:w="1890" w:type="dxa"/>
-          </w:tcPr>
-          <w:p>
-            <w:pPr>
+            <w:tcW w:w="1874" w:type="dxa"/>
+            <w:tcBorders/>
+            <w:shd w:fill="auto" w:val="clear"/>
+          </w:tcPr>
+          <w:p>
+            <w:pPr>
+              <w:pStyle w:val="Normal"/>
               <w:cnfStyle w:val="000000000000" w:firstRow="0" w:lastRow="0" w:firstColumn="0" w:lastColumn="0" w:oddVBand="0" w:evenVBand="0" w:oddHBand="0" w:evenHBand="0" w:firstRowFirstColumn="0" w:firstRowLastColumn="0" w:lastRowFirstColumn="0" w:lastRowLastColumn="0"/>
               <w:rPr>
                 <w:sz w:val="28"/>
@@ -2591,59 +2993,60 @@
         </w:tc>
         <w:tc>
           <w:tcPr>
-            <w:tcW w:w="3564" w:type="dxa"/>
-          </w:tcPr>
-          <w:p>
-            <w:pPr>
-              <w:cnfStyle w:val="000000000000" w:firstRow="0" w:lastRow="0" w:firstColumn="0" w:lastColumn="0" w:oddVBand="0" w:evenVBand="0" w:oddHBand="0" w:evenHBand="0" w:firstRowFirstColumn="0" w:firstRowLastColumn="0" w:lastRowFirstColumn="0" w:lastRowLastColumn="0"/>
-              <w:rPr>
-                <w:sz w:val="28"/>
-                <w:szCs w:val="56"/>
-              </w:rPr>
-            </w:pPr>
-            <w:r>
-              <w:rPr>
-                <w:sz w:val="28"/>
-                <w:szCs w:val="56"/>
-              </w:rPr>
-              <w:t xml:space="preserve">Comment(HS): </w:t>
-            </w:r>
-            <w:r>
-              <w:rPr>
-                <w:sz w:val="28"/>
-                <w:szCs w:val="56"/>
-              </w:rPr>
-              <w:t xml:space="preserve">Looks good. </w:t>
-            </w:r>
-            <w:r>
-              <w:rPr>
-                <w:sz w:val="28"/>
-                <w:szCs w:val="56"/>
-              </w:rPr>
-              <w:t>(16/11/18)</w:t>
+            <w:tcW w:w="3515" w:type="dxa"/>
+            <w:tcBorders/>
+            <w:shd w:fill="auto" w:val="clear"/>
+          </w:tcPr>
+          <w:p>
+            <w:pPr>
+              <w:pStyle w:val="Normal"/>
+              <w:cnfStyle w:val="000000000000" w:firstRow="0" w:lastRow="0" w:firstColumn="0" w:lastColumn="0" w:oddVBand="0" w:evenVBand="0" w:oddHBand="0" w:evenHBand="0" w:firstRowFirstColumn="0" w:firstRowLastColumn="0" w:lastRowFirstColumn="0" w:lastRowLastColumn="0"/>
+              <w:rPr>
+                <w:sz w:val="28"/>
+                <w:szCs w:val="56"/>
+              </w:rPr>
+            </w:pPr>
+            <w:r>
+              <w:rPr>
+                <w:sz w:val="28"/>
+                <w:szCs w:val="56"/>
+              </w:rPr>
+              <w:t>Comment(HS): Looks good. (16/11/18)</w:t>
             </w:r>
           </w:p>
         </w:tc>
         <w:tc>
           <w:tcPr>
             <w:tcW w:w="1198" w:type="dxa"/>
-          </w:tcPr>
-          <w:p>
-            <w:pPr>
-              <w:cnfStyle w:val="000000000000" w:firstRow="0" w:lastRow="0" w:firstColumn="0" w:lastColumn="0" w:oddVBand="0" w:evenVBand="0" w:oddHBand="0" w:evenHBand="0" w:firstRowFirstColumn="0" w:firstRowLastColumn="0" w:lastRowFirstColumn="0" w:lastRowLastColumn="0"/>
-              <w:rPr>
-                <w:sz w:val="28"/>
-                <w:szCs w:val="56"/>
-              </w:rPr>
-            </w:pPr>
-          </w:p>
-        </w:tc>
-        <w:tc>
-          <w:tcPr>
-            <w:tcW w:w="1341" w:type="dxa"/>
-          </w:tcPr>
-          <w:p>
-            <w:pPr>
+            <w:tcBorders/>
+            <w:shd w:fill="auto" w:val="clear"/>
+          </w:tcPr>
+          <w:p>
+            <w:pPr>
+              <w:pStyle w:val="Normal"/>
+              <w:cnfStyle w:val="000000000000" w:firstRow="0" w:lastRow="0" w:firstColumn="0" w:lastColumn="0" w:oddVBand="0" w:evenVBand="0" w:oddHBand="0" w:evenHBand="0" w:firstRowFirstColumn="0" w:firstRowLastColumn="0" w:lastRowFirstColumn="0" w:lastRowLastColumn="0"/>
+              <w:rPr>
+                <w:sz w:val="28"/>
+                <w:szCs w:val="56"/>
+              </w:rPr>
+            </w:pPr>
+            <w:r>
+              <w:rPr>
+                <w:sz w:val="28"/>
+                <w:szCs w:val="56"/>
+              </w:rPr>
+            </w:r>
+          </w:p>
+        </w:tc>
+        <w:tc>
+          <w:tcPr>
+            <w:tcW w:w="1340" w:type="dxa"/>
+            <w:tcBorders/>
+            <w:shd w:fill="auto" w:val="clear"/>
+          </w:tcPr>
+          <w:p>
+            <w:pPr>
+              <w:pStyle w:val="Normal"/>
               <w:cnfStyle w:val="000000000000" w:firstRow="0" w:lastRow="0" w:firstColumn="0" w:lastColumn="0" w:oddVBand="0" w:evenVBand="0" w:oddHBand="0" w:evenHBand="0" w:firstRowFirstColumn="0" w:firstRowLastColumn="0" w:lastRowFirstColumn="0" w:lastRowLastColumn="0"/>
               <w:rPr>
                 <w:sz w:val="28"/>
@@ -2662,22 +3065,27 @@
       </w:tr>
       <w:tr>
         <w:trPr>
-          <w:trHeight w:val="377"/>
+          <w:trHeight w:val="377" w:hRule="atLeast"/>
         </w:trPr>
         <w:tc>
           <w:tcPr>
+            <w:tcW w:w="575" w:type="dxa"/>
             <w:cnfStyle w:val="001000000000" w:firstRow="0" w:lastRow="0" w:firstColumn="1" w:lastColumn="0" w:oddVBand="0" w:evenVBand="0" w:oddHBand="0" w:evenHBand="0" w:firstRowFirstColumn="0" w:firstRowLastColumn="0" w:lastRowFirstColumn="0" w:lastRowLastColumn="0"/>
-            <w:tcW w:w="452" w:type="dxa"/>
-          </w:tcPr>
-          <w:p>
-            <w:pPr>
-              <w:rPr>
-                <w:sz w:val="28"/>
-                <w:szCs w:val="56"/>
-              </w:rPr>
-            </w:pPr>
-            <w:r>
-              <w:rPr>
+            <w:tcBorders/>
+            <w:shd w:fill="auto" w:val="clear"/>
+          </w:tcPr>
+          <w:p>
+            <w:pPr>
+              <w:pStyle w:val="Normal"/>
+              <w:rPr>
+                <w:sz w:val="28"/>
+                <w:szCs w:val="56"/>
+              </w:rPr>
+            </w:pPr>
+            <w:r>
+              <w:rPr>
+                <w:b/>
+                <w:bCs/>
                 <w:sz w:val="28"/>
                 <w:szCs w:val="56"/>
               </w:rPr>
@@ -2687,14 +3095,14 @@
         </w:tc>
         <w:tc>
           <w:tcPr>
-            <w:tcW w:w="3831" w:type="dxa"/>
-          </w:tcPr>
-          <w:p>
-            <w:pPr>
-              <w:widowControl w:val="0"/>
-              <w:autoSpaceDE w:val="0"/>
-              <w:autoSpaceDN w:val="0"/>
-              <w:adjustRightInd w:val="0"/>
+            <w:tcW w:w="3773" w:type="dxa"/>
+            <w:tcBorders/>
+            <w:shd w:fill="auto" w:val="clear"/>
+          </w:tcPr>
+          <w:p>
+            <w:pPr>
+              <w:pStyle w:val="Normal"/>
+              <w:widowControl w:val="false"/>
               <w:cnfStyle w:val="000000000000" w:firstRow="0" w:lastRow="0" w:firstColumn="0" w:lastColumn="0" w:oddVBand="0" w:evenVBand="0" w:oddHBand="0" w:evenHBand="0" w:firstRowFirstColumn="0" w:firstRowLastColumn="0" w:lastRowFirstColumn="0" w:lastRowLastColumn="0"/>
               <w:rPr>
                 <w:rFonts w:cs="Helvetica"/>
@@ -2715,10 +3123,13 @@
         </w:tc>
         <w:tc>
           <w:tcPr>
-            <w:tcW w:w="1890" w:type="dxa"/>
-          </w:tcPr>
-          <w:p>
-            <w:pPr>
+            <w:tcW w:w="1874" w:type="dxa"/>
+            <w:tcBorders/>
+            <w:shd w:fill="auto" w:val="clear"/>
+          </w:tcPr>
+          <w:p>
+            <w:pPr>
+              <w:pStyle w:val="Normal"/>
               <w:cnfStyle w:val="000000000000" w:firstRow="0" w:lastRow="0" w:firstColumn="0" w:lastColumn="0" w:oddVBand="0" w:evenVBand="0" w:oddHBand="0" w:evenHBand="0" w:firstRowFirstColumn="0" w:firstRowLastColumn="0" w:lastRowFirstColumn="0" w:lastRowLastColumn="0"/>
               <w:rPr>
                 <w:sz w:val="28"/>
@@ -2736,52 +3147,60 @@
         </w:tc>
         <w:tc>
           <w:tcPr>
-            <w:tcW w:w="3564" w:type="dxa"/>
-          </w:tcPr>
-          <w:p>
-            <w:pPr>
-              <w:cnfStyle w:val="000000000000" w:firstRow="0" w:lastRow="0" w:firstColumn="0" w:lastColumn="0" w:oddVBand="0" w:evenVBand="0" w:oddHBand="0" w:evenHBand="0" w:firstRowFirstColumn="0" w:firstRowLastColumn="0" w:lastRowFirstColumn="0" w:lastRowLastColumn="0"/>
-              <w:rPr>
-                <w:sz w:val="28"/>
-                <w:szCs w:val="56"/>
-              </w:rPr>
-            </w:pPr>
-            <w:r>
-              <w:rPr>
-                <w:sz w:val="28"/>
-                <w:szCs w:val="56"/>
-              </w:rPr>
-              <w:t xml:space="preserve">Comment(HS): Looks good. </w:t>
-            </w:r>
-            <w:r>
-              <w:rPr>
-                <w:sz w:val="28"/>
-                <w:szCs w:val="56"/>
-              </w:rPr>
-              <w:t>(16/11/18)</w:t>
+            <w:tcW w:w="3515" w:type="dxa"/>
+            <w:tcBorders/>
+            <w:shd w:fill="auto" w:val="clear"/>
+          </w:tcPr>
+          <w:p>
+            <w:pPr>
+              <w:pStyle w:val="Normal"/>
+              <w:cnfStyle w:val="000000000000" w:firstRow="0" w:lastRow="0" w:firstColumn="0" w:lastColumn="0" w:oddVBand="0" w:evenVBand="0" w:oddHBand="0" w:evenHBand="0" w:firstRowFirstColumn="0" w:firstRowLastColumn="0" w:lastRowFirstColumn="0" w:lastRowLastColumn="0"/>
+              <w:rPr>
+                <w:sz w:val="28"/>
+                <w:szCs w:val="56"/>
+              </w:rPr>
+            </w:pPr>
+            <w:r>
+              <w:rPr>
+                <w:sz w:val="28"/>
+                <w:szCs w:val="56"/>
+              </w:rPr>
+              <w:t>Comment(HS): Looks good. (16/11/18)</w:t>
             </w:r>
           </w:p>
         </w:tc>
         <w:tc>
           <w:tcPr>
             <w:tcW w:w="1198" w:type="dxa"/>
-          </w:tcPr>
-          <w:p>
-            <w:pPr>
-              <w:cnfStyle w:val="000000000000" w:firstRow="0" w:lastRow="0" w:firstColumn="0" w:lastColumn="0" w:oddVBand="0" w:evenVBand="0" w:oddHBand="0" w:evenHBand="0" w:firstRowFirstColumn="0" w:firstRowLastColumn="0" w:lastRowFirstColumn="0" w:lastRowLastColumn="0"/>
-              <w:rPr>
-                <w:sz w:val="28"/>
-                <w:szCs w:val="56"/>
-              </w:rPr>
-            </w:pPr>
-          </w:p>
-        </w:tc>
-        <w:tc>
-          <w:tcPr>
-            <w:tcW w:w="1341" w:type="dxa"/>
-          </w:tcPr>
-          <w:p>
-            <w:pPr>
+            <w:tcBorders/>
+            <w:shd w:fill="auto" w:val="clear"/>
+          </w:tcPr>
+          <w:p>
+            <w:pPr>
+              <w:pStyle w:val="Normal"/>
+              <w:cnfStyle w:val="000000000000" w:firstRow="0" w:lastRow="0" w:firstColumn="0" w:lastColumn="0" w:oddVBand="0" w:evenVBand="0" w:oddHBand="0" w:evenHBand="0" w:firstRowFirstColumn="0" w:firstRowLastColumn="0" w:lastRowFirstColumn="0" w:lastRowLastColumn="0"/>
+              <w:rPr>
+                <w:sz w:val="28"/>
+                <w:szCs w:val="56"/>
+              </w:rPr>
+            </w:pPr>
+            <w:r>
+              <w:rPr>
+                <w:sz w:val="28"/>
+                <w:szCs w:val="56"/>
+              </w:rPr>
+            </w:r>
+          </w:p>
+        </w:tc>
+        <w:tc>
+          <w:tcPr>
+            <w:tcW w:w="1340" w:type="dxa"/>
+            <w:tcBorders/>
+            <w:shd w:fill="auto" w:val="clear"/>
+          </w:tcPr>
+          <w:p>
+            <w:pPr>
+              <w:pStyle w:val="Normal"/>
               <w:cnfStyle w:val="000000000000" w:firstRow="0" w:lastRow="0" w:firstColumn="0" w:lastColumn="0" w:oddVBand="0" w:evenVBand="0" w:oddHBand="0" w:evenHBand="0" w:firstRowFirstColumn="0" w:firstRowLastColumn="0" w:lastRowFirstColumn="0" w:lastRowLastColumn="0"/>
               <w:rPr>
                 <w:sz w:val="28"/>
@@ -2800,22 +3219,27 @@
       </w:tr>
       <w:tr>
         <w:trPr>
-          <w:trHeight w:val="287"/>
+          <w:trHeight w:val="287" w:hRule="atLeast"/>
         </w:trPr>
         <w:tc>
           <w:tcPr>
+            <w:tcW w:w="575" w:type="dxa"/>
             <w:cnfStyle w:val="001000000000" w:firstRow="0" w:lastRow="0" w:firstColumn="1" w:lastColumn="0" w:oddVBand="0" w:evenVBand="0" w:oddHBand="0" w:evenHBand="0" w:firstRowFirstColumn="0" w:firstRowLastColumn="0" w:lastRowFirstColumn="0" w:lastRowLastColumn="0"/>
-            <w:tcW w:w="452" w:type="dxa"/>
-          </w:tcPr>
-          <w:p>
-            <w:pPr>
-              <w:rPr>
-                <w:sz w:val="28"/>
-                <w:szCs w:val="56"/>
-              </w:rPr>
-            </w:pPr>
-            <w:r>
-              <w:rPr>
+            <w:tcBorders/>
+            <w:shd w:fill="auto" w:val="clear"/>
+          </w:tcPr>
+          <w:p>
+            <w:pPr>
+              <w:pStyle w:val="Normal"/>
+              <w:rPr>
+                <w:sz w:val="28"/>
+                <w:szCs w:val="56"/>
+              </w:rPr>
+            </w:pPr>
+            <w:r>
+              <w:rPr>
+                <w:b/>
+                <w:bCs/>
                 <w:sz w:val="28"/>
                 <w:szCs w:val="56"/>
               </w:rPr>
@@ -2825,14 +3249,14 @@
         </w:tc>
         <w:tc>
           <w:tcPr>
-            <w:tcW w:w="3831" w:type="dxa"/>
-          </w:tcPr>
-          <w:p>
-            <w:pPr>
-              <w:widowControl w:val="0"/>
-              <w:autoSpaceDE w:val="0"/>
-              <w:autoSpaceDN w:val="0"/>
-              <w:adjustRightInd w:val="0"/>
+            <w:tcW w:w="3773" w:type="dxa"/>
+            <w:tcBorders/>
+            <w:shd w:fill="auto" w:val="clear"/>
+          </w:tcPr>
+          <w:p>
+            <w:pPr>
+              <w:pStyle w:val="Normal"/>
+              <w:widowControl w:val="false"/>
               <w:cnfStyle w:val="000000000000" w:firstRow="0" w:lastRow="0" w:firstColumn="0" w:lastColumn="0" w:oddVBand="0" w:evenVBand="0" w:oddHBand="0" w:evenHBand="0" w:firstRowFirstColumn="0" w:firstRowLastColumn="0" w:lastRowFirstColumn="0" w:lastRowLastColumn="0"/>
               <w:rPr>
                 <w:rFonts w:cs="Helvetica"/>
@@ -2853,10 +3277,13 @@
         </w:tc>
         <w:tc>
           <w:tcPr>
-            <w:tcW w:w="1890" w:type="dxa"/>
-          </w:tcPr>
-          <w:p>
-            <w:pPr>
+            <w:tcW w:w="1874" w:type="dxa"/>
+            <w:tcBorders/>
+            <w:shd w:fill="auto" w:val="clear"/>
+          </w:tcPr>
+          <w:p>
+            <w:pPr>
+              <w:pStyle w:val="Normal"/>
               <w:cnfStyle w:val="000000000000" w:firstRow="0" w:lastRow="0" w:firstColumn="0" w:lastColumn="0" w:oddVBand="0" w:evenVBand="0" w:oddHBand="0" w:evenHBand="0" w:firstRowFirstColumn="0" w:firstRowLastColumn="0" w:lastRowFirstColumn="0" w:lastRowLastColumn="0"/>
               <w:rPr>
                 <w:sz w:val="28"/>
@@ -2874,56 +3301,46 @@
         </w:tc>
         <w:tc>
           <w:tcPr>
-            <w:tcW w:w="3564" w:type="dxa"/>
-          </w:tcPr>
-          <w:p>
-            <w:pPr>
-              <w:cnfStyle w:val="000000000000" w:firstRow="0" w:lastRow="0" w:firstColumn="0" w:lastColumn="0" w:oddVBand="0" w:evenVBand="0" w:oddHBand="0" w:evenHBand="0" w:firstRowFirstColumn="0" w:firstRowLastColumn="0" w:lastRowFirstColumn="0" w:lastRowLastColumn="0"/>
-              <w:rPr>
-                <w:sz w:val="28"/>
-                <w:szCs w:val="56"/>
-              </w:rPr>
-            </w:pPr>
-            <w:r>
-              <w:rPr>
-                <w:sz w:val="28"/>
-                <w:szCs w:val="56"/>
-              </w:rPr>
-              <w:t>Question</w:t>
-            </w:r>
-            <w:r>
-              <w:rPr>
-                <w:sz w:val="28"/>
-                <w:szCs w:val="56"/>
-              </w:rPr>
-              <w:t>(HS): I think Laurence said that this needed to be separated from ECG requirements</w:t>
-            </w:r>
-            <w:r>
-              <w:rPr>
-                <w:sz w:val="28"/>
-                <w:szCs w:val="56"/>
-              </w:rPr>
-              <w:t xml:space="preserve">. When it is done, it should be fine. </w:t>
-            </w:r>
-            <w:r>
-              <w:rPr>
-                <w:sz w:val="28"/>
-                <w:szCs w:val="56"/>
-              </w:rPr>
-              <w:t>(16/11/18)</w:t>
-            </w:r>
-          </w:p>
-          <w:p>
-            <w:pPr>
-              <w:cnfStyle w:val="000000000000" w:firstRow="0" w:lastRow="0" w:firstColumn="0" w:lastColumn="0" w:oddVBand="0" w:evenVBand="0" w:oddHBand="0" w:evenHBand="0" w:firstRowFirstColumn="0" w:firstRowLastColumn="0" w:lastRowFirstColumn="0" w:lastRowLastColumn="0"/>
-              <w:rPr>
-                <w:sz w:val="28"/>
-                <w:szCs w:val="56"/>
-              </w:rPr>
-            </w:pPr>
-          </w:p>
-          <w:p>
-            <w:pPr>
+            <w:tcW w:w="3515" w:type="dxa"/>
+            <w:tcBorders/>
+            <w:shd w:fill="auto" w:val="clear"/>
+          </w:tcPr>
+          <w:p>
+            <w:pPr>
+              <w:pStyle w:val="Normal"/>
+              <w:cnfStyle w:val="000000000000" w:firstRow="0" w:lastRow="0" w:firstColumn="0" w:lastColumn="0" w:oddVBand="0" w:evenVBand="0" w:oddHBand="0" w:evenHBand="0" w:firstRowFirstColumn="0" w:firstRowLastColumn="0" w:lastRowFirstColumn="0" w:lastRowLastColumn="0"/>
+              <w:rPr>
+                <w:sz w:val="28"/>
+                <w:szCs w:val="56"/>
+              </w:rPr>
+            </w:pPr>
+            <w:r>
+              <w:rPr>
+                <w:sz w:val="28"/>
+                <w:szCs w:val="56"/>
+              </w:rPr>
+              <w:t>Question(HS): I think Laurence said that this needed to be separated from ECG requirements. When it is done, it should be fine. (16/11/18)</w:t>
+            </w:r>
+          </w:p>
+          <w:p>
+            <w:pPr>
+              <w:pStyle w:val="Normal"/>
+              <w:cnfStyle w:val="000000000000" w:firstRow="0" w:lastRow="0" w:firstColumn="0" w:lastColumn="0" w:oddVBand="0" w:evenVBand="0" w:oddHBand="0" w:evenHBand="0" w:firstRowFirstColumn="0" w:firstRowLastColumn="0" w:lastRowFirstColumn="0" w:lastRowLastColumn="0"/>
+              <w:rPr>
+                <w:sz w:val="28"/>
+                <w:szCs w:val="56"/>
+              </w:rPr>
+            </w:pPr>
+            <w:r>
+              <w:rPr>
+                <w:sz w:val="28"/>
+                <w:szCs w:val="56"/>
+              </w:rPr>
+            </w:r>
+          </w:p>
+          <w:p>
+            <w:pPr>
+              <w:pStyle w:val="Normal"/>
               <w:cnfStyle w:val="000000000000" w:firstRow="0" w:lastRow="0" w:firstColumn="0" w:lastColumn="0" w:oddVBand="0" w:evenVBand="0" w:oddHBand="0" w:evenHBand="0" w:firstRowFirstColumn="0" w:firstRowLastColumn="0" w:lastRowFirstColumn="0" w:lastRowLastColumn="0"/>
               <w:rPr>
                 <w:sz w:val="28"/>
@@ -2942,50 +3359,73 @@
         <w:tc>
           <w:tcPr>
             <w:tcW w:w="1198" w:type="dxa"/>
-          </w:tcPr>
-          <w:p>
-            <w:pPr>
-              <w:cnfStyle w:val="000000000000" w:firstRow="0" w:lastRow="0" w:firstColumn="0" w:lastColumn="0" w:oddVBand="0" w:evenVBand="0" w:oddHBand="0" w:evenHBand="0" w:firstRowFirstColumn="0" w:firstRowLastColumn="0" w:lastRowFirstColumn="0" w:lastRowLastColumn="0"/>
-              <w:rPr>
-                <w:sz w:val="28"/>
-                <w:szCs w:val="56"/>
-              </w:rPr>
-            </w:pPr>
-          </w:p>
-        </w:tc>
-        <w:tc>
-          <w:tcPr>
-            <w:tcW w:w="1341" w:type="dxa"/>
-          </w:tcPr>
-          <w:p>
-            <w:pPr>
-              <w:cnfStyle w:val="000000000000" w:firstRow="0" w:lastRow="0" w:firstColumn="0" w:lastColumn="0" w:oddVBand="0" w:evenVBand="0" w:oddHBand="0" w:evenHBand="0" w:firstRowFirstColumn="0" w:firstRowLastColumn="0" w:lastRowFirstColumn="0" w:lastRowLastColumn="0"/>
-              <w:rPr>
-                <w:sz w:val="28"/>
-                <w:szCs w:val="56"/>
-              </w:rPr>
-            </w:pPr>
+            <w:tcBorders/>
+            <w:shd w:fill="auto" w:val="clear"/>
+          </w:tcPr>
+          <w:p>
+            <w:pPr>
+              <w:pStyle w:val="Normal"/>
+              <w:cnfStyle w:val="000000000000" w:firstRow="0" w:lastRow="0" w:firstColumn="0" w:lastColumn="0" w:oddVBand="0" w:evenVBand="0" w:oddHBand="0" w:evenHBand="0" w:firstRowFirstColumn="0" w:firstRowLastColumn="0" w:lastRowFirstColumn="0" w:lastRowLastColumn="0"/>
+              <w:rPr>
+                <w:sz w:val="28"/>
+                <w:szCs w:val="56"/>
+              </w:rPr>
+            </w:pPr>
+            <w:r>
+              <w:rPr>
+                <w:sz w:val="28"/>
+                <w:szCs w:val="56"/>
+              </w:rPr>
+            </w:r>
+          </w:p>
+        </w:tc>
+        <w:tc>
+          <w:tcPr>
+            <w:tcW w:w="1340" w:type="dxa"/>
+            <w:tcBorders/>
+            <w:shd w:fill="auto" w:val="clear"/>
+          </w:tcPr>
+          <w:p>
+            <w:pPr>
+              <w:pStyle w:val="Normal"/>
+              <w:cnfStyle w:val="000000000000" w:firstRow="0" w:lastRow="0" w:firstColumn="0" w:lastColumn="0" w:oddVBand="0" w:evenVBand="0" w:oddHBand="0" w:evenHBand="0" w:firstRowFirstColumn="0" w:firstRowLastColumn="0" w:lastRowFirstColumn="0" w:lastRowLastColumn="0"/>
+              <w:rPr>
+                <w:sz w:val="28"/>
+                <w:szCs w:val="56"/>
+              </w:rPr>
+            </w:pPr>
+            <w:r>
+              <w:rPr>
+                <w:sz w:val="28"/>
+                <w:szCs w:val="56"/>
+              </w:rPr>
+            </w:r>
           </w:p>
         </w:tc>
       </w:tr>
       <w:tr>
         <w:trPr>
-          <w:trHeight w:val="287"/>
+          <w:trHeight w:val="287" w:hRule="atLeast"/>
         </w:trPr>
         <w:tc>
           <w:tcPr>
+            <w:tcW w:w="575" w:type="dxa"/>
             <w:cnfStyle w:val="001000000000" w:firstRow="0" w:lastRow="0" w:firstColumn="1" w:lastColumn="0" w:oddVBand="0" w:evenVBand="0" w:oddHBand="0" w:evenHBand="0" w:firstRowFirstColumn="0" w:firstRowLastColumn="0" w:lastRowFirstColumn="0" w:lastRowLastColumn="0"/>
-            <w:tcW w:w="452" w:type="dxa"/>
-          </w:tcPr>
-          <w:p>
-            <w:pPr>
-              <w:rPr>
-                <w:sz w:val="28"/>
-                <w:szCs w:val="56"/>
-              </w:rPr>
-            </w:pPr>
-            <w:r>
-              <w:rPr>
+            <w:tcBorders/>
+            <w:shd w:fill="auto" w:val="clear"/>
+          </w:tcPr>
+          <w:p>
+            <w:pPr>
+              <w:pStyle w:val="Normal"/>
+              <w:rPr>
+                <w:sz w:val="28"/>
+                <w:szCs w:val="56"/>
+              </w:rPr>
+            </w:pPr>
+            <w:r>
+              <w:rPr>
+                <w:b/>
+                <w:bCs/>
                 <w:sz w:val="28"/>
                 <w:szCs w:val="56"/>
               </w:rPr>
@@ -2995,14 +3435,14 @@
         </w:tc>
         <w:tc>
           <w:tcPr>
-            <w:tcW w:w="3831" w:type="dxa"/>
-          </w:tcPr>
-          <w:p>
-            <w:pPr>
-              <w:widowControl w:val="0"/>
-              <w:autoSpaceDE w:val="0"/>
-              <w:autoSpaceDN w:val="0"/>
-              <w:adjustRightInd w:val="0"/>
+            <w:tcW w:w="3773" w:type="dxa"/>
+            <w:tcBorders/>
+            <w:shd w:fill="auto" w:val="clear"/>
+          </w:tcPr>
+          <w:p>
+            <w:pPr>
+              <w:pStyle w:val="Normal"/>
+              <w:widowControl w:val="false"/>
               <w:cnfStyle w:val="000000000000" w:firstRow="0" w:lastRow="0" w:firstColumn="0" w:lastColumn="0" w:oddVBand="0" w:evenVBand="0" w:oddHBand="0" w:evenHBand="0" w:firstRowFirstColumn="0" w:firstRowLastColumn="0" w:lastRowFirstColumn="0" w:lastRowLastColumn="0"/>
               <w:rPr>
                 <w:rFonts w:cs="Helvetica"/>
@@ -3023,79 +3463,120 @@
         </w:tc>
         <w:tc>
           <w:tcPr>
-            <w:tcW w:w="1890" w:type="dxa"/>
-          </w:tcPr>
-          <w:p>
-            <w:pPr>
-              <w:cnfStyle w:val="000000000000" w:firstRow="0" w:lastRow="0" w:firstColumn="0" w:lastColumn="0" w:oddVBand="0" w:evenVBand="0" w:oddHBand="0" w:evenHBand="0" w:firstRowFirstColumn="0" w:firstRowLastColumn="0" w:lastRowFirstColumn="0" w:lastRowLastColumn="0"/>
-              <w:rPr>
-                <w:sz w:val="28"/>
-                <w:szCs w:val="56"/>
-              </w:rPr>
-            </w:pPr>
-          </w:p>
-        </w:tc>
-        <w:tc>
-          <w:tcPr>
-            <w:tcW w:w="3564" w:type="dxa"/>
-          </w:tcPr>
-          <w:p>
-            <w:pPr>
-              <w:cnfStyle w:val="000000000000" w:firstRow="0" w:lastRow="0" w:firstColumn="0" w:lastColumn="0" w:oddVBand="0" w:evenVBand="0" w:oddHBand="0" w:evenHBand="0" w:firstRowFirstColumn="0" w:firstRowLastColumn="0" w:lastRowFirstColumn="0" w:lastRowLastColumn="0"/>
-              <w:rPr>
-                <w:sz w:val="28"/>
-                <w:szCs w:val="56"/>
-              </w:rPr>
-            </w:pPr>
+            <w:tcW w:w="1874" w:type="dxa"/>
+            <w:tcBorders/>
+            <w:shd w:fill="auto" w:val="clear"/>
+          </w:tcPr>
+          <w:p>
+            <w:pPr>
+              <w:pStyle w:val="Normal"/>
+              <w:cnfStyle w:val="000000000000" w:firstRow="0" w:lastRow="0" w:firstColumn="0" w:lastColumn="0" w:oddVBand="0" w:evenVBand="0" w:oddHBand="0" w:evenHBand="0" w:firstRowFirstColumn="0" w:firstRowLastColumn="0" w:lastRowFirstColumn="0" w:lastRowLastColumn="0"/>
+              <w:rPr>
+                <w:sz w:val="28"/>
+                <w:szCs w:val="56"/>
+              </w:rPr>
+            </w:pPr>
+            <w:r>
+              <w:rPr>
+                <w:sz w:val="28"/>
+                <w:szCs w:val="56"/>
+              </w:rPr>
+            </w:r>
+          </w:p>
+        </w:tc>
+        <w:tc>
+          <w:tcPr>
+            <w:tcW w:w="3515" w:type="dxa"/>
+            <w:tcBorders/>
+            <w:shd w:fill="auto" w:val="clear"/>
+          </w:tcPr>
+          <w:p>
+            <w:pPr>
+              <w:pStyle w:val="Normal"/>
+              <w:cnfStyle w:val="000000000000" w:firstRow="0" w:lastRow="0" w:firstColumn="0" w:lastColumn="0" w:oddVBand="0" w:evenVBand="0" w:oddHBand="0" w:evenHBand="0" w:firstRowFirstColumn="0" w:firstRowLastColumn="0" w:lastRowFirstColumn="0" w:lastRowLastColumn="0"/>
+              <w:rPr>
+                <w:sz w:val="28"/>
+                <w:szCs w:val="56"/>
+              </w:rPr>
+            </w:pPr>
+            <w:r>
+              <w:rPr>
+                <w:sz w:val="28"/>
+                <w:szCs w:val="56"/>
+              </w:rPr>
+            </w:r>
           </w:p>
         </w:tc>
         <w:tc>
           <w:tcPr>
             <w:tcW w:w="1198" w:type="dxa"/>
-          </w:tcPr>
-          <w:p>
-            <w:pPr>
-              <w:cnfStyle w:val="000000000000" w:firstRow="0" w:lastRow="0" w:firstColumn="0" w:lastColumn="0" w:oddVBand="0" w:evenVBand="0" w:oddHBand="0" w:evenHBand="0" w:firstRowFirstColumn="0" w:firstRowLastColumn="0" w:lastRowFirstColumn="0" w:lastRowLastColumn="0"/>
-              <w:rPr>
-                <w:sz w:val="28"/>
-                <w:szCs w:val="56"/>
-              </w:rPr>
-            </w:pPr>
-          </w:p>
-        </w:tc>
-        <w:tc>
-          <w:tcPr>
-            <w:tcW w:w="1341" w:type="dxa"/>
-          </w:tcPr>
-          <w:p>
-            <w:pPr>
-              <w:cnfStyle w:val="000000000000" w:firstRow="0" w:lastRow="0" w:firstColumn="0" w:lastColumn="0" w:oddVBand="0" w:evenVBand="0" w:oddHBand="0" w:evenHBand="0" w:firstRowFirstColumn="0" w:firstRowLastColumn="0" w:lastRowFirstColumn="0" w:lastRowLastColumn="0"/>
-              <w:rPr>
-                <w:sz w:val="28"/>
-                <w:szCs w:val="56"/>
-              </w:rPr>
-            </w:pPr>
+            <w:tcBorders/>
+            <w:shd w:fill="auto" w:val="clear"/>
+          </w:tcPr>
+          <w:p>
+            <w:pPr>
+              <w:pStyle w:val="Normal"/>
+              <w:cnfStyle w:val="000000000000" w:firstRow="0" w:lastRow="0" w:firstColumn="0" w:lastColumn="0" w:oddVBand="0" w:evenVBand="0" w:oddHBand="0" w:evenHBand="0" w:firstRowFirstColumn="0" w:firstRowLastColumn="0" w:lastRowFirstColumn="0" w:lastRowLastColumn="0"/>
+              <w:rPr>
+                <w:sz w:val="28"/>
+                <w:szCs w:val="56"/>
+              </w:rPr>
+            </w:pPr>
+            <w:r>
+              <w:rPr>
+                <w:sz w:val="28"/>
+                <w:szCs w:val="56"/>
+              </w:rPr>
+            </w:r>
+          </w:p>
+        </w:tc>
+        <w:tc>
+          <w:tcPr>
+            <w:tcW w:w="1340" w:type="dxa"/>
+            <w:tcBorders/>
+            <w:shd w:fill="auto" w:val="clear"/>
+          </w:tcPr>
+          <w:p>
+            <w:pPr>
+              <w:pStyle w:val="Normal"/>
+              <w:cnfStyle w:val="000000000000" w:firstRow="0" w:lastRow="0" w:firstColumn="0" w:lastColumn="0" w:oddVBand="0" w:evenVBand="0" w:oddHBand="0" w:evenHBand="0" w:firstRowFirstColumn="0" w:firstRowLastColumn="0" w:lastRowFirstColumn="0" w:lastRowLastColumn="0"/>
+              <w:rPr>
+                <w:sz w:val="28"/>
+                <w:szCs w:val="56"/>
+              </w:rPr>
+            </w:pPr>
+            <w:r>
+              <w:rPr>
+                <w:sz w:val="28"/>
+                <w:szCs w:val="56"/>
+              </w:rPr>
+            </w:r>
           </w:p>
         </w:tc>
       </w:tr>
       <w:tr>
         <w:trPr>
-          <w:trHeight w:val="719"/>
+          <w:trHeight w:val="719" w:hRule="atLeast"/>
         </w:trPr>
         <w:tc>
           <w:tcPr>
+            <w:tcW w:w="575" w:type="dxa"/>
             <w:cnfStyle w:val="001000000000" w:firstRow="0" w:lastRow="0" w:firstColumn="1" w:lastColumn="0" w:oddVBand="0" w:evenVBand="0" w:oddHBand="0" w:evenHBand="0" w:firstRowFirstColumn="0" w:firstRowLastColumn="0" w:lastRowFirstColumn="0" w:lastRowLastColumn="0"/>
-            <w:tcW w:w="452" w:type="dxa"/>
-          </w:tcPr>
-          <w:p>
-            <w:pPr>
-              <w:rPr>
-                <w:sz w:val="28"/>
-                <w:szCs w:val="56"/>
-              </w:rPr>
-            </w:pPr>
-            <w:r>
-              <w:rPr>
+            <w:tcBorders/>
+            <w:shd w:fill="auto" w:val="clear"/>
+          </w:tcPr>
+          <w:p>
+            <w:pPr>
+              <w:pStyle w:val="Normal"/>
+              <w:rPr>
+                <w:sz w:val="28"/>
+                <w:szCs w:val="56"/>
+              </w:rPr>
+            </w:pPr>
+            <w:r>
+              <w:rPr>
+                <w:b/>
+                <w:bCs/>
                 <w:sz w:val="28"/>
                 <w:szCs w:val="56"/>
               </w:rPr>
@@ -3105,14 +3586,14 @@
         </w:tc>
         <w:tc>
           <w:tcPr>
-            <w:tcW w:w="3831" w:type="dxa"/>
-          </w:tcPr>
-          <w:p>
-            <w:pPr>
-              <w:widowControl w:val="0"/>
-              <w:autoSpaceDE w:val="0"/>
-              <w:autoSpaceDN w:val="0"/>
-              <w:adjustRightInd w:val="0"/>
+            <w:tcW w:w="3773" w:type="dxa"/>
+            <w:tcBorders/>
+            <w:shd w:fill="auto" w:val="clear"/>
+          </w:tcPr>
+          <w:p>
+            <w:pPr>
+              <w:pStyle w:val="Normal"/>
+              <w:widowControl w:val="false"/>
               <w:cnfStyle w:val="000000000000" w:firstRow="0" w:lastRow="0" w:firstColumn="0" w:lastColumn="0" w:oddVBand="0" w:evenVBand="0" w:oddHBand="0" w:evenHBand="0" w:firstRowFirstColumn="0" w:firstRowLastColumn="0" w:lastRowFirstColumn="0" w:lastRowLastColumn="0"/>
               <w:rPr>
                 <w:rFonts w:cs="Helvetica"/>
@@ -3133,10 +3614,13 @@
         </w:tc>
         <w:tc>
           <w:tcPr>
-            <w:tcW w:w="1890" w:type="dxa"/>
-          </w:tcPr>
-          <w:p>
-            <w:pPr>
+            <w:tcW w:w="1874" w:type="dxa"/>
+            <w:tcBorders/>
+            <w:shd w:fill="auto" w:val="clear"/>
+          </w:tcPr>
+          <w:p>
+            <w:pPr>
+              <w:pStyle w:val="Normal"/>
               <w:cnfStyle w:val="000000000000" w:firstRow="0" w:lastRow="0" w:firstColumn="0" w:lastColumn="0" w:oddVBand="0" w:evenVBand="0" w:oddHBand="0" w:evenHBand="0" w:firstRowFirstColumn="0" w:firstRowLastColumn="0" w:lastRowFirstColumn="0" w:lastRowLastColumn="0"/>
               <w:rPr>
                 <w:sz w:val="28"/>
@@ -3154,52 +3638,60 @@
         </w:tc>
         <w:tc>
           <w:tcPr>
-            <w:tcW w:w="3564" w:type="dxa"/>
-          </w:tcPr>
-          <w:p>
-            <w:pPr>
-              <w:cnfStyle w:val="000000000000" w:firstRow="0" w:lastRow="0" w:firstColumn="0" w:lastColumn="0" w:oddVBand="0" w:evenVBand="0" w:oddHBand="0" w:evenHBand="0" w:firstRowFirstColumn="0" w:firstRowLastColumn="0" w:lastRowFirstColumn="0" w:lastRowLastColumn="0"/>
-              <w:rPr>
-                <w:sz w:val="28"/>
-                <w:szCs w:val="56"/>
-              </w:rPr>
-            </w:pPr>
-            <w:r>
-              <w:rPr>
-                <w:sz w:val="28"/>
-                <w:szCs w:val="56"/>
-              </w:rPr>
-              <w:t xml:space="preserve">Comment(HS): Looks good. </w:t>
-            </w:r>
-            <w:r>
-              <w:rPr>
-                <w:sz w:val="28"/>
-                <w:szCs w:val="56"/>
-              </w:rPr>
-              <w:t>(16/11/18)</w:t>
+            <w:tcW w:w="3515" w:type="dxa"/>
+            <w:tcBorders/>
+            <w:shd w:fill="auto" w:val="clear"/>
+          </w:tcPr>
+          <w:p>
+            <w:pPr>
+              <w:pStyle w:val="Normal"/>
+              <w:cnfStyle w:val="000000000000" w:firstRow="0" w:lastRow="0" w:firstColumn="0" w:lastColumn="0" w:oddVBand="0" w:evenVBand="0" w:oddHBand="0" w:evenHBand="0" w:firstRowFirstColumn="0" w:firstRowLastColumn="0" w:lastRowFirstColumn="0" w:lastRowLastColumn="0"/>
+              <w:rPr>
+                <w:sz w:val="28"/>
+                <w:szCs w:val="56"/>
+              </w:rPr>
+            </w:pPr>
+            <w:r>
+              <w:rPr>
+                <w:sz w:val="28"/>
+                <w:szCs w:val="56"/>
+              </w:rPr>
+              <w:t>Comment(HS): Looks good. (16/11/18)</w:t>
             </w:r>
           </w:p>
         </w:tc>
         <w:tc>
           <w:tcPr>
             <w:tcW w:w="1198" w:type="dxa"/>
-          </w:tcPr>
-          <w:p>
-            <w:pPr>
-              <w:cnfStyle w:val="000000000000" w:firstRow="0" w:lastRow="0" w:firstColumn="0" w:lastColumn="0" w:oddVBand="0" w:evenVBand="0" w:oddHBand="0" w:evenHBand="0" w:firstRowFirstColumn="0" w:firstRowLastColumn="0" w:lastRowFirstColumn="0" w:lastRowLastColumn="0"/>
-              <w:rPr>
-                <w:sz w:val="28"/>
-                <w:szCs w:val="56"/>
-              </w:rPr>
-            </w:pPr>
-          </w:p>
-        </w:tc>
-        <w:tc>
-          <w:tcPr>
-            <w:tcW w:w="1341" w:type="dxa"/>
-          </w:tcPr>
-          <w:p>
-            <w:pPr>
+            <w:tcBorders/>
+            <w:shd w:fill="auto" w:val="clear"/>
+          </w:tcPr>
+          <w:p>
+            <w:pPr>
+              <w:pStyle w:val="Normal"/>
+              <w:cnfStyle w:val="000000000000" w:firstRow="0" w:lastRow="0" w:firstColumn="0" w:lastColumn="0" w:oddVBand="0" w:evenVBand="0" w:oddHBand="0" w:evenHBand="0" w:firstRowFirstColumn="0" w:firstRowLastColumn="0" w:lastRowFirstColumn="0" w:lastRowLastColumn="0"/>
+              <w:rPr>
+                <w:sz w:val="28"/>
+                <w:szCs w:val="56"/>
+              </w:rPr>
+            </w:pPr>
+            <w:r>
+              <w:rPr>
+                <w:sz w:val="28"/>
+                <w:szCs w:val="56"/>
+              </w:rPr>
+            </w:r>
+          </w:p>
+        </w:tc>
+        <w:tc>
+          <w:tcPr>
+            <w:tcW w:w="1340" w:type="dxa"/>
+            <w:tcBorders/>
+            <w:shd w:fill="auto" w:val="clear"/>
+          </w:tcPr>
+          <w:p>
+            <w:pPr>
+              <w:pStyle w:val="Normal"/>
               <w:cnfStyle w:val="000000000000" w:firstRow="0" w:lastRow="0" w:firstColumn="0" w:lastColumn="0" w:oddVBand="0" w:evenVBand="0" w:oddHBand="0" w:evenHBand="0" w:firstRowFirstColumn="0" w:firstRowLastColumn="0" w:lastRowFirstColumn="0" w:lastRowLastColumn="0"/>
               <w:rPr>
                 <w:sz w:val="28"/>
@@ -3218,22 +3710,27 @@
       </w:tr>
       <w:tr>
         <w:trPr>
-          <w:trHeight w:val="287"/>
+          <w:trHeight w:val="287" w:hRule="atLeast"/>
         </w:trPr>
         <w:tc>
           <w:tcPr>
+            <w:tcW w:w="575" w:type="dxa"/>
             <w:cnfStyle w:val="001000000000" w:firstRow="0" w:lastRow="0" w:firstColumn="1" w:lastColumn="0" w:oddVBand="0" w:evenVBand="0" w:oddHBand="0" w:evenHBand="0" w:firstRowFirstColumn="0" w:firstRowLastColumn="0" w:lastRowFirstColumn="0" w:lastRowLastColumn="0"/>
-            <w:tcW w:w="452" w:type="dxa"/>
-          </w:tcPr>
-          <w:p>
-            <w:pPr>
-              <w:rPr>
-                <w:sz w:val="28"/>
-                <w:szCs w:val="56"/>
-              </w:rPr>
-            </w:pPr>
-            <w:r>
-              <w:rPr>
+            <w:tcBorders/>
+            <w:shd w:fill="auto" w:val="clear"/>
+          </w:tcPr>
+          <w:p>
+            <w:pPr>
+              <w:pStyle w:val="Normal"/>
+              <w:rPr>
+                <w:sz w:val="28"/>
+                <w:szCs w:val="56"/>
+              </w:rPr>
+            </w:pPr>
+            <w:r>
+              <w:rPr>
+                <w:b/>
+                <w:bCs/>
                 <w:sz w:val="28"/>
                 <w:szCs w:val="56"/>
               </w:rPr>
@@ -3243,14 +3740,14 @@
         </w:tc>
         <w:tc>
           <w:tcPr>
-            <w:tcW w:w="3831" w:type="dxa"/>
-          </w:tcPr>
-          <w:p>
-            <w:pPr>
-              <w:widowControl w:val="0"/>
-              <w:autoSpaceDE w:val="0"/>
-              <w:autoSpaceDN w:val="0"/>
-              <w:adjustRightInd w:val="0"/>
+            <w:tcW w:w="3773" w:type="dxa"/>
+            <w:tcBorders/>
+            <w:shd w:fill="auto" w:val="clear"/>
+          </w:tcPr>
+          <w:p>
+            <w:pPr>
+              <w:pStyle w:val="Normal"/>
+              <w:widowControl w:val="false"/>
               <w:cnfStyle w:val="000000000000" w:firstRow="0" w:lastRow="0" w:firstColumn="0" w:lastColumn="0" w:oddVBand="0" w:evenVBand="0" w:oddHBand="0" w:evenHBand="0" w:firstRowFirstColumn="0" w:firstRowLastColumn="0" w:lastRowFirstColumn="0" w:lastRowLastColumn="0"/>
               <w:rPr>
                 <w:rFonts w:cs="Helvetica"/>
@@ -3271,10 +3768,13 @@
         </w:tc>
         <w:tc>
           <w:tcPr>
-            <w:tcW w:w="1890" w:type="dxa"/>
-          </w:tcPr>
-          <w:p>
-            <w:pPr>
+            <w:tcW w:w="1874" w:type="dxa"/>
+            <w:tcBorders/>
+            <w:shd w:fill="auto" w:val="clear"/>
+          </w:tcPr>
+          <w:p>
+            <w:pPr>
+              <w:pStyle w:val="Normal"/>
               <w:cnfStyle w:val="000000000000" w:firstRow="0" w:lastRow="0" w:firstColumn="0" w:lastColumn="0" w:oddVBand="0" w:evenVBand="0" w:oddHBand="0" w:evenHBand="0" w:firstRowFirstColumn="0" w:firstRowLastColumn="0" w:lastRowFirstColumn="0" w:lastRowLastColumn="0"/>
               <w:rPr>
                 <w:sz w:val="28"/>
@@ -3292,86 +3792,98 @@
         </w:tc>
         <w:tc>
           <w:tcPr>
-            <w:tcW w:w="3564" w:type="dxa"/>
-          </w:tcPr>
-          <w:p>
-            <w:pPr>
-              <w:cnfStyle w:val="000000000000" w:firstRow="0" w:lastRow="0" w:firstColumn="0" w:lastColumn="0" w:oddVBand="0" w:evenVBand="0" w:oddHBand="0" w:evenHBand="0" w:firstRowFirstColumn="0" w:firstRowLastColumn="0" w:lastRowFirstColumn="0" w:lastRowLastColumn="0"/>
-              <w:rPr>
-                <w:sz w:val="28"/>
-                <w:szCs w:val="56"/>
-              </w:rPr>
-            </w:pPr>
-            <w:r>
-              <w:rPr>
-                <w:sz w:val="28"/>
-                <w:szCs w:val="56"/>
-              </w:rPr>
-              <w:t>Revision Request</w:t>
-            </w:r>
-            <w:r>
-              <w:rPr>
-                <w:sz w:val="28"/>
-                <w:szCs w:val="56"/>
-              </w:rPr>
-              <w:t xml:space="preserve">(HS): Wi-Fi and Bluetooth test may need to be removed. </w:t>
-            </w:r>
-            <w:r>
-              <w:rPr>
-                <w:sz w:val="28"/>
-                <w:szCs w:val="56"/>
-              </w:rPr>
-              <w:t>(16/11/18)</w:t>
+            <w:tcW w:w="3515" w:type="dxa"/>
+            <w:tcBorders/>
+            <w:shd w:fill="auto" w:val="clear"/>
+          </w:tcPr>
+          <w:p>
+            <w:pPr>
+              <w:pStyle w:val="Normal"/>
+              <w:cnfStyle w:val="000000000000" w:firstRow="0" w:lastRow="0" w:firstColumn="0" w:lastColumn="0" w:oddVBand="0" w:evenVBand="0" w:oddHBand="0" w:evenHBand="0" w:firstRowFirstColumn="0" w:firstRowLastColumn="0" w:lastRowFirstColumn="0" w:lastRowLastColumn="0"/>
+              <w:rPr>
+                <w:sz w:val="28"/>
+                <w:szCs w:val="56"/>
+              </w:rPr>
+            </w:pPr>
+            <w:r>
+              <w:rPr>
+                <w:sz w:val="28"/>
+                <w:szCs w:val="56"/>
+              </w:rPr>
+              <w:t>Revision Request(HS): Wi-Fi and Bluetooth test may need to be removed. (16/11/18)</w:t>
             </w:r>
           </w:p>
         </w:tc>
         <w:tc>
           <w:tcPr>
             <w:tcW w:w="1198" w:type="dxa"/>
-          </w:tcPr>
-          <w:p>
-            <w:pPr>
-              <w:cnfStyle w:val="000000000000" w:firstRow="0" w:lastRow="0" w:firstColumn="0" w:lastColumn="0" w:oddVBand="0" w:evenVBand="0" w:oddHBand="0" w:evenHBand="0" w:firstRowFirstColumn="0" w:firstRowLastColumn="0" w:lastRowFirstColumn="0" w:lastRowLastColumn="0"/>
-              <w:rPr>
-                <w:sz w:val="28"/>
-                <w:szCs w:val="56"/>
-              </w:rPr>
-            </w:pPr>
-          </w:p>
-        </w:tc>
-        <w:tc>
-          <w:tcPr>
-            <w:tcW w:w="1341" w:type="dxa"/>
-          </w:tcPr>
-          <w:p>
-            <w:pPr>
-              <w:cnfStyle w:val="000000000000" w:firstRow="0" w:lastRow="0" w:firstColumn="0" w:lastColumn="0" w:oddVBand="0" w:evenVBand="0" w:oddHBand="0" w:evenHBand="0" w:firstRowFirstColumn="0" w:firstRowLastColumn="0" w:lastRowFirstColumn="0" w:lastRowLastColumn="0"/>
-              <w:rPr>
-                <w:sz w:val="28"/>
-                <w:szCs w:val="56"/>
-              </w:rPr>
-            </w:pPr>
+            <w:tcBorders/>
+            <w:shd w:fill="auto" w:val="clear"/>
+          </w:tcPr>
+          <w:p>
+            <w:pPr>
+              <w:pStyle w:val="Normal"/>
+              <w:cnfStyle w:val="000000000000" w:firstRow="0" w:lastRow="0" w:firstColumn="0" w:lastColumn="0" w:oddVBand="0" w:evenVBand="0" w:oddHBand="0" w:evenHBand="0" w:firstRowFirstColumn="0" w:firstRowLastColumn="0" w:lastRowFirstColumn="0" w:lastRowLastColumn="0"/>
+              <w:rPr>
+                <w:sz w:val="28"/>
+                <w:szCs w:val="56"/>
+              </w:rPr>
+            </w:pPr>
+            <w:r>
+              <w:rPr>
+                <w:sz w:val="28"/>
+                <w:szCs w:val="56"/>
+              </w:rPr>
+            </w:r>
+          </w:p>
+        </w:tc>
+        <w:tc>
+          <w:tcPr>
+            <w:tcW w:w="1340" w:type="dxa"/>
+            <w:tcBorders/>
+            <w:shd w:fill="auto" w:val="clear"/>
+          </w:tcPr>
+          <w:p>
+            <w:pPr>
+              <w:pStyle w:val="Normal"/>
+              <w:cnfStyle w:val="000000000000" w:firstRow="0" w:lastRow="0" w:firstColumn="0" w:lastColumn="0" w:oddVBand="0" w:evenVBand="0" w:oddHBand="0" w:evenHBand="0" w:firstRowFirstColumn="0" w:firstRowLastColumn="0" w:lastRowFirstColumn="0" w:lastRowLastColumn="0"/>
+              <w:rPr>
+                <w:sz w:val="28"/>
+                <w:szCs w:val="56"/>
+              </w:rPr>
+            </w:pPr>
+            <w:r>
+              <w:rPr>
+                <w:sz w:val="28"/>
+                <w:szCs w:val="56"/>
+              </w:rPr>
+            </w:r>
           </w:p>
         </w:tc>
       </w:tr>
       <w:tr>
         <w:trPr>
-          <w:trHeight w:val="287"/>
+          <w:trHeight w:val="287" w:hRule="atLeast"/>
         </w:trPr>
         <w:tc>
           <w:tcPr>
+            <w:tcW w:w="575" w:type="dxa"/>
             <w:cnfStyle w:val="001000000000" w:firstRow="0" w:lastRow="0" w:firstColumn="1" w:lastColumn="0" w:oddVBand="0" w:evenVBand="0" w:oddHBand="0" w:evenHBand="0" w:firstRowFirstColumn="0" w:firstRowLastColumn="0" w:lastRowFirstColumn="0" w:lastRowLastColumn="0"/>
-            <w:tcW w:w="452" w:type="dxa"/>
-          </w:tcPr>
-          <w:p>
-            <w:pPr>
-              <w:rPr>
-                <w:sz w:val="28"/>
-                <w:szCs w:val="56"/>
-              </w:rPr>
-            </w:pPr>
-            <w:r>
-              <w:rPr>
+            <w:tcBorders/>
+            <w:shd w:fill="auto" w:val="clear"/>
+          </w:tcPr>
+          <w:p>
+            <w:pPr>
+              <w:pStyle w:val="Normal"/>
+              <w:rPr>
+                <w:sz w:val="28"/>
+                <w:szCs w:val="56"/>
+              </w:rPr>
+            </w:pPr>
+            <w:r>
+              <w:rPr>
+                <w:b/>
+                <w:bCs/>
                 <w:sz w:val="28"/>
                 <w:szCs w:val="56"/>
               </w:rPr>
@@ -3381,14 +3893,14 @@
         </w:tc>
         <w:tc>
           <w:tcPr>
-            <w:tcW w:w="3831" w:type="dxa"/>
-          </w:tcPr>
-          <w:p>
-            <w:pPr>
-              <w:widowControl w:val="0"/>
-              <w:autoSpaceDE w:val="0"/>
-              <w:autoSpaceDN w:val="0"/>
-              <w:adjustRightInd w:val="0"/>
+            <w:tcW w:w="3773" w:type="dxa"/>
+            <w:tcBorders/>
+            <w:shd w:fill="auto" w:val="clear"/>
+          </w:tcPr>
+          <w:p>
+            <w:pPr>
+              <w:pStyle w:val="Normal"/>
+              <w:widowControl w:val="false"/>
               <w:cnfStyle w:val="000000000000" w:firstRow="0" w:lastRow="0" w:firstColumn="0" w:lastColumn="0" w:oddVBand="0" w:evenVBand="0" w:oddHBand="0" w:evenHBand="0" w:firstRowFirstColumn="0" w:firstRowLastColumn="0" w:lastRowFirstColumn="0" w:lastRowLastColumn="0"/>
               <w:rPr>
                 <w:rFonts w:cs="Helvetica"/>
@@ -3409,79 +3921,121 @@
         </w:tc>
         <w:tc>
           <w:tcPr>
-            <w:tcW w:w="1890" w:type="dxa"/>
-          </w:tcPr>
-          <w:p>
-            <w:pPr>
-              <w:cnfStyle w:val="000000000000" w:firstRow="0" w:lastRow="0" w:firstColumn="0" w:lastColumn="0" w:oddVBand="0" w:evenVBand="0" w:oddHBand="0" w:evenHBand="0" w:firstRowFirstColumn="0" w:firstRowLastColumn="0" w:lastRowFirstColumn="0" w:lastRowLastColumn="0"/>
-              <w:rPr>
-                <w:sz w:val="28"/>
-                <w:szCs w:val="56"/>
-              </w:rPr>
-            </w:pPr>
-          </w:p>
-        </w:tc>
-        <w:tc>
-          <w:tcPr>
-            <w:tcW w:w="3564" w:type="dxa"/>
-          </w:tcPr>
-          <w:p>
-            <w:pPr>
-              <w:cnfStyle w:val="000000000000" w:firstRow="0" w:lastRow="0" w:firstColumn="0" w:lastColumn="0" w:oddVBand="0" w:evenVBand="0" w:oddHBand="0" w:evenHBand="0" w:firstRowFirstColumn="0" w:firstRowLastColumn="0" w:lastRowFirstColumn="0" w:lastRowLastColumn="0"/>
-              <w:rPr>
-                <w:sz w:val="28"/>
-                <w:szCs w:val="56"/>
-              </w:rPr>
-            </w:pPr>
+            <w:tcW w:w="1874" w:type="dxa"/>
+            <w:tcBorders/>
+            <w:shd w:fill="auto" w:val="clear"/>
+          </w:tcPr>
+          <w:p>
+            <w:pPr>
+              <w:pStyle w:val="Normal"/>
+              <w:cnfStyle w:val="000000000000" w:firstRow="0" w:lastRow="0" w:firstColumn="0" w:lastColumn="0" w:oddVBand="0" w:evenVBand="0" w:oddHBand="0" w:evenHBand="0" w:firstRowFirstColumn="0" w:firstRowLastColumn="0" w:lastRowFirstColumn="0" w:lastRowLastColumn="0"/>
+              <w:rPr>
+                <w:sz w:val="28"/>
+                <w:szCs w:val="56"/>
+              </w:rPr>
+            </w:pPr>
+            <w:r>
+              <w:rPr>
+                <w:sz w:val="28"/>
+                <w:szCs w:val="56"/>
+              </w:rPr>
+              <w:t>DS</w:t>
+            </w:r>
+          </w:p>
+        </w:tc>
+        <w:tc>
+          <w:tcPr>
+            <w:tcW w:w="3515" w:type="dxa"/>
+            <w:tcBorders/>
+            <w:shd w:fill="auto" w:val="clear"/>
+          </w:tcPr>
+          <w:p>
+            <w:pPr>
+              <w:pStyle w:val="Normal"/>
+              <w:cnfStyle w:val="000000000000" w:firstRow="0" w:lastRow="0" w:firstColumn="0" w:lastColumn="0" w:oddVBand="0" w:evenVBand="0" w:oddHBand="0" w:evenHBand="0" w:firstRowFirstColumn="0" w:firstRowLastColumn="0" w:lastRowFirstColumn="0" w:lastRowLastColumn="0"/>
+              <w:rPr>
+                <w:sz w:val="28"/>
+                <w:szCs w:val="56"/>
+              </w:rPr>
+            </w:pPr>
+            <w:r>
+              <w:rPr>
+                <w:sz w:val="28"/>
+                <w:szCs w:val="56"/>
+              </w:rPr>
+            </w:r>
           </w:p>
         </w:tc>
         <w:tc>
           <w:tcPr>
             <w:tcW w:w="1198" w:type="dxa"/>
-          </w:tcPr>
-          <w:p>
-            <w:pPr>
-              <w:cnfStyle w:val="000000000000" w:firstRow="0" w:lastRow="0" w:firstColumn="0" w:lastColumn="0" w:oddVBand="0" w:evenVBand="0" w:oddHBand="0" w:evenHBand="0" w:firstRowFirstColumn="0" w:firstRowLastColumn="0" w:lastRowFirstColumn="0" w:lastRowLastColumn="0"/>
-              <w:rPr>
-                <w:sz w:val="28"/>
-                <w:szCs w:val="56"/>
-              </w:rPr>
-            </w:pPr>
-          </w:p>
-        </w:tc>
-        <w:tc>
-          <w:tcPr>
-            <w:tcW w:w="1341" w:type="dxa"/>
-          </w:tcPr>
-          <w:p>
-            <w:pPr>
-              <w:cnfStyle w:val="000000000000" w:firstRow="0" w:lastRow="0" w:firstColumn="0" w:lastColumn="0" w:oddVBand="0" w:evenVBand="0" w:oddHBand="0" w:evenHBand="0" w:firstRowFirstColumn="0" w:firstRowLastColumn="0" w:lastRowFirstColumn="0" w:lastRowLastColumn="0"/>
-              <w:rPr>
-                <w:sz w:val="28"/>
-                <w:szCs w:val="56"/>
-              </w:rPr>
-            </w:pPr>
+            <w:tcBorders/>
+            <w:shd w:fill="auto" w:val="clear"/>
+          </w:tcPr>
+          <w:p>
+            <w:pPr>
+              <w:pStyle w:val="Normal"/>
+              <w:cnfStyle w:val="000000000000" w:firstRow="0" w:lastRow="0" w:firstColumn="0" w:lastColumn="0" w:oddVBand="0" w:evenVBand="0" w:oddHBand="0" w:evenHBand="0" w:firstRowFirstColumn="0" w:firstRowLastColumn="0" w:lastRowFirstColumn="0" w:lastRowLastColumn="0"/>
+              <w:rPr>
+                <w:sz w:val="28"/>
+                <w:szCs w:val="56"/>
+              </w:rPr>
+            </w:pPr>
+            <w:r>
+              <w:rPr>
+                <w:sz w:val="28"/>
+                <w:szCs w:val="56"/>
+              </w:rPr>
+            </w:r>
+          </w:p>
+        </w:tc>
+        <w:tc>
+          <w:tcPr>
+            <w:tcW w:w="1340" w:type="dxa"/>
+            <w:tcBorders/>
+            <w:shd w:fill="auto" w:val="clear"/>
+          </w:tcPr>
+          <w:p>
+            <w:pPr>
+              <w:pStyle w:val="Normal"/>
+              <w:cnfStyle w:val="000000000000" w:firstRow="0" w:lastRow="0" w:firstColumn="0" w:lastColumn="0" w:oddVBand="0" w:evenVBand="0" w:oddHBand="0" w:evenHBand="0" w:firstRowFirstColumn="0" w:firstRowLastColumn="0" w:lastRowFirstColumn="0" w:lastRowLastColumn="0"/>
+              <w:rPr>
+                <w:sz w:val="28"/>
+                <w:szCs w:val="56"/>
+              </w:rPr>
+            </w:pPr>
+            <w:r>
+              <w:rPr>
+                <w:sz w:val="28"/>
+                <w:szCs w:val="56"/>
+              </w:rPr>
+            </w:r>
           </w:p>
         </w:tc>
       </w:tr>
       <w:tr>
         <w:trPr>
-          <w:trHeight w:val="287"/>
+          <w:trHeight w:val="287" w:hRule="atLeast"/>
         </w:trPr>
         <w:tc>
           <w:tcPr>
+            <w:tcW w:w="575" w:type="dxa"/>
             <w:cnfStyle w:val="001000000000" w:firstRow="0" w:lastRow="0" w:firstColumn="1" w:lastColumn="0" w:oddVBand="0" w:evenVBand="0" w:oddHBand="0" w:evenHBand="0" w:firstRowFirstColumn="0" w:firstRowLastColumn="0" w:lastRowFirstColumn="0" w:lastRowLastColumn="0"/>
-            <w:tcW w:w="452" w:type="dxa"/>
-          </w:tcPr>
-          <w:p>
-            <w:pPr>
-              <w:rPr>
-                <w:sz w:val="28"/>
-                <w:szCs w:val="56"/>
-              </w:rPr>
-            </w:pPr>
-            <w:r>
-              <w:rPr>
+            <w:tcBorders/>
+            <w:shd w:fill="auto" w:val="clear"/>
+          </w:tcPr>
+          <w:p>
+            <w:pPr>
+              <w:pStyle w:val="Normal"/>
+              <w:rPr>
+                <w:sz w:val="28"/>
+                <w:szCs w:val="56"/>
+              </w:rPr>
+            </w:pPr>
+            <w:r>
+              <w:rPr>
+                <w:b/>
+                <w:bCs/>
                 <w:sz w:val="28"/>
                 <w:szCs w:val="56"/>
               </w:rPr>
@@ -3491,14 +4045,14 @@
         </w:tc>
         <w:tc>
           <w:tcPr>
-            <w:tcW w:w="3831" w:type="dxa"/>
-          </w:tcPr>
-          <w:p>
-            <w:pPr>
-              <w:widowControl w:val="0"/>
-              <w:autoSpaceDE w:val="0"/>
-              <w:autoSpaceDN w:val="0"/>
-              <w:adjustRightInd w:val="0"/>
+            <w:tcW w:w="3773" w:type="dxa"/>
+            <w:tcBorders/>
+            <w:shd w:fill="auto" w:val="clear"/>
+          </w:tcPr>
+          <w:p>
+            <w:pPr>
+              <w:pStyle w:val="Normal"/>
+              <w:widowControl w:val="false"/>
               <w:cnfStyle w:val="000000000000" w:firstRow="0" w:lastRow="0" w:firstColumn="0" w:lastColumn="0" w:oddVBand="0" w:evenVBand="0" w:oddHBand="0" w:evenHBand="0" w:firstRowFirstColumn="0" w:firstRowLastColumn="0" w:lastRowFirstColumn="0" w:lastRowLastColumn="0"/>
               <w:rPr>
                 <w:rFonts w:cs="Helvetica"/>
@@ -3519,79 +4073,120 @@
         </w:tc>
         <w:tc>
           <w:tcPr>
-            <w:tcW w:w="1890" w:type="dxa"/>
-          </w:tcPr>
-          <w:p>
-            <w:pPr>
-              <w:cnfStyle w:val="000000000000" w:firstRow="0" w:lastRow="0" w:firstColumn="0" w:lastColumn="0" w:oddVBand="0" w:evenVBand="0" w:oddHBand="0" w:evenHBand="0" w:firstRowFirstColumn="0" w:firstRowLastColumn="0" w:lastRowFirstColumn="0" w:lastRowLastColumn="0"/>
-              <w:rPr>
-                <w:sz w:val="28"/>
-                <w:szCs w:val="56"/>
-              </w:rPr>
-            </w:pPr>
-          </w:p>
-        </w:tc>
-        <w:tc>
-          <w:tcPr>
-            <w:tcW w:w="3564" w:type="dxa"/>
-          </w:tcPr>
-          <w:p>
-            <w:pPr>
-              <w:cnfStyle w:val="000000000000" w:firstRow="0" w:lastRow="0" w:firstColumn="0" w:lastColumn="0" w:oddVBand="0" w:evenVBand="0" w:oddHBand="0" w:evenHBand="0" w:firstRowFirstColumn="0" w:firstRowLastColumn="0" w:lastRowFirstColumn="0" w:lastRowLastColumn="0"/>
-              <w:rPr>
-                <w:sz w:val="28"/>
-                <w:szCs w:val="56"/>
-              </w:rPr>
-            </w:pPr>
+            <w:tcW w:w="1874" w:type="dxa"/>
+            <w:tcBorders/>
+            <w:shd w:fill="auto" w:val="clear"/>
+          </w:tcPr>
+          <w:p>
+            <w:pPr>
+              <w:pStyle w:val="Normal"/>
+              <w:cnfStyle w:val="000000000000" w:firstRow="0" w:lastRow="0" w:firstColumn="0" w:lastColumn="0" w:oddVBand="0" w:evenVBand="0" w:oddHBand="0" w:evenHBand="0" w:firstRowFirstColumn="0" w:firstRowLastColumn="0" w:lastRowFirstColumn="0" w:lastRowLastColumn="0"/>
+              <w:rPr>
+                <w:sz w:val="28"/>
+                <w:szCs w:val="56"/>
+              </w:rPr>
+            </w:pPr>
+            <w:r>
+              <w:rPr>
+                <w:sz w:val="28"/>
+                <w:szCs w:val="56"/>
+              </w:rPr>
+            </w:r>
+          </w:p>
+        </w:tc>
+        <w:tc>
+          <w:tcPr>
+            <w:tcW w:w="3515" w:type="dxa"/>
+            <w:tcBorders/>
+            <w:shd w:fill="auto" w:val="clear"/>
+          </w:tcPr>
+          <w:p>
+            <w:pPr>
+              <w:pStyle w:val="Normal"/>
+              <w:cnfStyle w:val="000000000000" w:firstRow="0" w:lastRow="0" w:firstColumn="0" w:lastColumn="0" w:oddVBand="0" w:evenVBand="0" w:oddHBand="0" w:evenHBand="0" w:firstRowFirstColumn="0" w:firstRowLastColumn="0" w:lastRowFirstColumn="0" w:lastRowLastColumn="0"/>
+              <w:rPr>
+                <w:sz w:val="28"/>
+                <w:szCs w:val="56"/>
+              </w:rPr>
+            </w:pPr>
+            <w:r>
+              <w:rPr>
+                <w:sz w:val="28"/>
+                <w:szCs w:val="56"/>
+              </w:rPr>
+            </w:r>
           </w:p>
         </w:tc>
         <w:tc>
           <w:tcPr>
             <w:tcW w:w="1198" w:type="dxa"/>
-          </w:tcPr>
-          <w:p>
-            <w:pPr>
-              <w:cnfStyle w:val="000000000000" w:firstRow="0" w:lastRow="0" w:firstColumn="0" w:lastColumn="0" w:oddVBand="0" w:evenVBand="0" w:oddHBand="0" w:evenHBand="0" w:firstRowFirstColumn="0" w:firstRowLastColumn="0" w:lastRowFirstColumn="0" w:lastRowLastColumn="0"/>
-              <w:rPr>
-                <w:sz w:val="28"/>
-                <w:szCs w:val="56"/>
-              </w:rPr>
-            </w:pPr>
-          </w:p>
-        </w:tc>
-        <w:tc>
-          <w:tcPr>
-            <w:tcW w:w="1341" w:type="dxa"/>
-          </w:tcPr>
-          <w:p>
-            <w:pPr>
-              <w:cnfStyle w:val="000000000000" w:firstRow="0" w:lastRow="0" w:firstColumn="0" w:lastColumn="0" w:oddVBand="0" w:evenVBand="0" w:oddHBand="0" w:evenHBand="0" w:firstRowFirstColumn="0" w:firstRowLastColumn="0" w:lastRowFirstColumn="0" w:lastRowLastColumn="0"/>
-              <w:rPr>
-                <w:sz w:val="28"/>
-                <w:szCs w:val="56"/>
-              </w:rPr>
-            </w:pPr>
+            <w:tcBorders/>
+            <w:shd w:fill="auto" w:val="clear"/>
+          </w:tcPr>
+          <w:p>
+            <w:pPr>
+              <w:pStyle w:val="Normal"/>
+              <w:cnfStyle w:val="000000000000" w:firstRow="0" w:lastRow="0" w:firstColumn="0" w:lastColumn="0" w:oddVBand="0" w:evenVBand="0" w:oddHBand="0" w:evenHBand="0" w:firstRowFirstColumn="0" w:firstRowLastColumn="0" w:lastRowFirstColumn="0" w:lastRowLastColumn="0"/>
+              <w:rPr>
+                <w:sz w:val="28"/>
+                <w:szCs w:val="56"/>
+              </w:rPr>
+            </w:pPr>
+            <w:r>
+              <w:rPr>
+                <w:sz w:val="28"/>
+                <w:szCs w:val="56"/>
+              </w:rPr>
+            </w:r>
+          </w:p>
+        </w:tc>
+        <w:tc>
+          <w:tcPr>
+            <w:tcW w:w="1340" w:type="dxa"/>
+            <w:tcBorders/>
+            <w:shd w:fill="auto" w:val="clear"/>
+          </w:tcPr>
+          <w:p>
+            <w:pPr>
+              <w:pStyle w:val="Normal"/>
+              <w:cnfStyle w:val="000000000000" w:firstRow="0" w:lastRow="0" w:firstColumn="0" w:lastColumn="0" w:oddVBand="0" w:evenVBand="0" w:oddHBand="0" w:evenHBand="0" w:firstRowFirstColumn="0" w:firstRowLastColumn="0" w:lastRowFirstColumn="0" w:lastRowLastColumn="0"/>
+              <w:rPr>
+                <w:sz w:val="28"/>
+                <w:szCs w:val="56"/>
+              </w:rPr>
+            </w:pPr>
+            <w:r>
+              <w:rPr>
+                <w:sz w:val="28"/>
+                <w:szCs w:val="56"/>
+              </w:rPr>
+            </w:r>
           </w:p>
         </w:tc>
       </w:tr>
       <w:tr>
         <w:trPr>
-          <w:trHeight w:val="287"/>
+          <w:trHeight w:val="287" w:hRule="atLeast"/>
         </w:trPr>
         <w:tc>
           <w:tcPr>
+            <w:tcW w:w="575" w:type="dxa"/>
             <w:cnfStyle w:val="001000000000" w:firstRow="0" w:lastRow="0" w:firstColumn="1" w:lastColumn="0" w:oddVBand="0" w:evenVBand="0" w:oddHBand="0" w:evenHBand="0" w:firstRowFirstColumn="0" w:firstRowLastColumn="0" w:lastRowFirstColumn="0" w:lastRowLastColumn="0"/>
-            <w:tcW w:w="452" w:type="dxa"/>
-          </w:tcPr>
-          <w:p>
-            <w:pPr>
-              <w:rPr>
-                <w:sz w:val="28"/>
-                <w:szCs w:val="56"/>
-              </w:rPr>
-            </w:pPr>
-            <w:r>
-              <w:rPr>
+            <w:tcBorders/>
+            <w:shd w:fill="auto" w:val="clear"/>
+          </w:tcPr>
+          <w:p>
+            <w:pPr>
+              <w:pStyle w:val="Normal"/>
+              <w:rPr>
+                <w:sz w:val="28"/>
+                <w:szCs w:val="56"/>
+              </w:rPr>
+            </w:pPr>
+            <w:r>
+              <w:rPr>
+                <w:b/>
+                <w:bCs/>
                 <w:sz w:val="28"/>
                 <w:szCs w:val="56"/>
               </w:rPr>
@@ -3601,10 +4196,13 @@
         </w:tc>
         <w:tc>
           <w:tcPr>
-            <w:tcW w:w="3831" w:type="dxa"/>
-          </w:tcPr>
-          <w:p>
-            <w:pPr>
+            <w:tcW w:w="3773" w:type="dxa"/>
+            <w:tcBorders/>
+            <w:shd w:fill="auto" w:val="clear"/>
+          </w:tcPr>
+          <w:p>
+            <w:pPr>
+              <w:pStyle w:val="Normal"/>
               <w:cnfStyle w:val="000000000000" w:firstRow="0" w:lastRow="0" w:firstColumn="0" w:lastColumn="0" w:oddVBand="0" w:evenVBand="0" w:oddHBand="0" w:evenHBand="0" w:firstRowFirstColumn="0" w:firstRowLastColumn="0" w:lastRowFirstColumn="0" w:lastRowLastColumn="0"/>
               <w:rPr>
                 <w:sz w:val="28"/>
@@ -3623,79 +4221,121 @@
         </w:tc>
         <w:tc>
           <w:tcPr>
-            <w:tcW w:w="1890" w:type="dxa"/>
-          </w:tcPr>
-          <w:p>
-            <w:pPr>
-              <w:cnfStyle w:val="000000000000" w:firstRow="0" w:lastRow="0" w:firstColumn="0" w:lastColumn="0" w:oddVBand="0" w:evenVBand="0" w:oddHBand="0" w:evenHBand="0" w:firstRowFirstColumn="0" w:firstRowLastColumn="0" w:lastRowFirstColumn="0" w:lastRowLastColumn="0"/>
-              <w:rPr>
-                <w:sz w:val="28"/>
-                <w:szCs w:val="56"/>
-              </w:rPr>
-            </w:pPr>
-          </w:p>
-        </w:tc>
-        <w:tc>
-          <w:tcPr>
-            <w:tcW w:w="3564" w:type="dxa"/>
-          </w:tcPr>
-          <w:p>
-            <w:pPr>
-              <w:cnfStyle w:val="000000000000" w:firstRow="0" w:lastRow="0" w:firstColumn="0" w:lastColumn="0" w:oddVBand="0" w:evenVBand="0" w:oddHBand="0" w:evenHBand="0" w:firstRowFirstColumn="0" w:firstRowLastColumn="0" w:lastRowFirstColumn="0" w:lastRowLastColumn="0"/>
-              <w:rPr>
-                <w:sz w:val="28"/>
-                <w:szCs w:val="56"/>
-              </w:rPr>
-            </w:pPr>
+            <w:tcW w:w="1874" w:type="dxa"/>
+            <w:tcBorders/>
+            <w:shd w:fill="auto" w:val="clear"/>
+          </w:tcPr>
+          <w:p>
+            <w:pPr>
+              <w:pStyle w:val="Normal"/>
+              <w:cnfStyle w:val="000000000000" w:firstRow="0" w:lastRow="0" w:firstColumn="0" w:lastColumn="0" w:oddVBand="0" w:evenVBand="0" w:oddHBand="0" w:evenHBand="0" w:firstRowFirstColumn="0" w:firstRowLastColumn="0" w:lastRowFirstColumn="0" w:lastRowLastColumn="0"/>
+              <w:rPr>
+                <w:sz w:val="28"/>
+                <w:szCs w:val="56"/>
+              </w:rPr>
+            </w:pPr>
+            <w:r>
+              <w:rPr>
+                <w:sz w:val="28"/>
+                <w:szCs w:val="56"/>
+              </w:rPr>
+              <w:t>DS</w:t>
+            </w:r>
+          </w:p>
+        </w:tc>
+        <w:tc>
+          <w:tcPr>
+            <w:tcW w:w="3515" w:type="dxa"/>
+            <w:tcBorders/>
+            <w:shd w:fill="auto" w:val="clear"/>
+          </w:tcPr>
+          <w:p>
+            <w:pPr>
+              <w:pStyle w:val="Normal"/>
+              <w:cnfStyle w:val="000000000000" w:firstRow="0" w:lastRow="0" w:firstColumn="0" w:lastColumn="0" w:oddVBand="0" w:evenVBand="0" w:oddHBand="0" w:evenHBand="0" w:firstRowFirstColumn="0" w:firstRowLastColumn="0" w:lastRowFirstColumn="0" w:lastRowLastColumn="0"/>
+              <w:rPr>
+                <w:sz w:val="28"/>
+                <w:szCs w:val="56"/>
+              </w:rPr>
+            </w:pPr>
+            <w:r>
+              <w:rPr>
+                <w:sz w:val="28"/>
+                <w:szCs w:val="56"/>
+              </w:rPr>
+            </w:r>
           </w:p>
         </w:tc>
         <w:tc>
           <w:tcPr>
             <w:tcW w:w="1198" w:type="dxa"/>
-          </w:tcPr>
-          <w:p>
-            <w:pPr>
-              <w:cnfStyle w:val="000000000000" w:firstRow="0" w:lastRow="0" w:firstColumn="0" w:lastColumn="0" w:oddVBand="0" w:evenVBand="0" w:oddHBand="0" w:evenHBand="0" w:firstRowFirstColumn="0" w:firstRowLastColumn="0" w:lastRowFirstColumn="0" w:lastRowLastColumn="0"/>
-              <w:rPr>
-                <w:sz w:val="28"/>
-                <w:szCs w:val="56"/>
-              </w:rPr>
-            </w:pPr>
-          </w:p>
-        </w:tc>
-        <w:tc>
-          <w:tcPr>
-            <w:tcW w:w="1341" w:type="dxa"/>
-          </w:tcPr>
-          <w:p>
-            <w:pPr>
-              <w:cnfStyle w:val="000000000000" w:firstRow="0" w:lastRow="0" w:firstColumn="0" w:lastColumn="0" w:oddVBand="0" w:evenVBand="0" w:oddHBand="0" w:evenHBand="0" w:firstRowFirstColumn="0" w:firstRowLastColumn="0" w:lastRowFirstColumn="0" w:lastRowLastColumn="0"/>
-              <w:rPr>
-                <w:sz w:val="28"/>
-                <w:szCs w:val="56"/>
-              </w:rPr>
-            </w:pPr>
+            <w:tcBorders/>
+            <w:shd w:fill="auto" w:val="clear"/>
+          </w:tcPr>
+          <w:p>
+            <w:pPr>
+              <w:pStyle w:val="Normal"/>
+              <w:cnfStyle w:val="000000000000" w:firstRow="0" w:lastRow="0" w:firstColumn="0" w:lastColumn="0" w:oddVBand="0" w:evenVBand="0" w:oddHBand="0" w:evenHBand="0" w:firstRowFirstColumn="0" w:firstRowLastColumn="0" w:lastRowFirstColumn="0" w:lastRowLastColumn="0"/>
+              <w:rPr>
+                <w:sz w:val="28"/>
+                <w:szCs w:val="56"/>
+              </w:rPr>
+            </w:pPr>
+            <w:r>
+              <w:rPr>
+                <w:sz w:val="28"/>
+                <w:szCs w:val="56"/>
+              </w:rPr>
+            </w:r>
+          </w:p>
+        </w:tc>
+        <w:tc>
+          <w:tcPr>
+            <w:tcW w:w="1340" w:type="dxa"/>
+            <w:tcBorders/>
+            <w:shd w:fill="auto" w:val="clear"/>
+          </w:tcPr>
+          <w:p>
+            <w:pPr>
+              <w:pStyle w:val="Normal"/>
+              <w:cnfStyle w:val="000000000000" w:firstRow="0" w:lastRow="0" w:firstColumn="0" w:lastColumn="0" w:oddVBand="0" w:evenVBand="0" w:oddHBand="0" w:evenHBand="0" w:firstRowFirstColumn="0" w:firstRowLastColumn="0" w:lastRowFirstColumn="0" w:lastRowLastColumn="0"/>
+              <w:rPr>
+                <w:sz w:val="28"/>
+                <w:szCs w:val="56"/>
+              </w:rPr>
+            </w:pPr>
+            <w:r>
+              <w:rPr>
+                <w:sz w:val="28"/>
+                <w:szCs w:val="56"/>
+              </w:rPr>
+            </w:r>
           </w:p>
         </w:tc>
       </w:tr>
       <w:tr>
         <w:trPr>
-          <w:trHeight w:val="287"/>
+          <w:trHeight w:val="287" w:hRule="atLeast"/>
         </w:trPr>
         <w:tc>
           <w:tcPr>
+            <w:tcW w:w="575" w:type="dxa"/>
             <w:cnfStyle w:val="001000000000" w:firstRow="0" w:lastRow="0" w:firstColumn="1" w:lastColumn="0" w:oddVBand="0" w:evenVBand="0" w:oddHBand="0" w:evenHBand="0" w:firstRowFirstColumn="0" w:firstRowLastColumn="0" w:lastRowFirstColumn="0" w:lastRowLastColumn="0"/>
-            <w:tcW w:w="452" w:type="dxa"/>
-          </w:tcPr>
-          <w:p>
-            <w:pPr>
-              <w:rPr>
-                <w:sz w:val="28"/>
-                <w:szCs w:val="56"/>
-              </w:rPr>
-            </w:pPr>
-            <w:r>
-              <w:rPr>
+            <w:tcBorders/>
+            <w:shd w:fill="auto" w:val="clear"/>
+          </w:tcPr>
+          <w:p>
+            <w:pPr>
+              <w:pStyle w:val="Normal"/>
+              <w:rPr>
+                <w:sz w:val="28"/>
+                <w:szCs w:val="56"/>
+              </w:rPr>
+            </w:pPr>
+            <w:r>
+              <w:rPr>
+                <w:b/>
+                <w:bCs/>
                 <w:sz w:val="28"/>
                 <w:szCs w:val="56"/>
               </w:rPr>
@@ -3705,10 +4345,13 @@
         </w:tc>
         <w:tc>
           <w:tcPr>
-            <w:tcW w:w="3831" w:type="dxa"/>
-          </w:tcPr>
-          <w:p>
-            <w:pPr>
+            <w:tcW w:w="3773" w:type="dxa"/>
+            <w:tcBorders/>
+            <w:shd w:fill="auto" w:val="clear"/>
+          </w:tcPr>
+          <w:p>
+            <w:pPr>
+              <w:pStyle w:val="Normal"/>
               <w:cnfStyle w:val="000000000000" w:firstRow="0" w:lastRow="0" w:firstColumn="0" w:lastColumn="0" w:oddVBand="0" w:evenVBand="0" w:oddHBand="0" w:evenHBand="0" w:firstRowFirstColumn="0" w:firstRowLastColumn="0" w:lastRowFirstColumn="0" w:lastRowLastColumn="0"/>
               <w:rPr>
                 <w:rFonts w:cs="Helvetica"/>
@@ -3730,24 +4373,36 @@
         </w:tc>
         <w:tc>
           <w:tcPr>
-            <w:tcW w:w="1890" w:type="dxa"/>
-          </w:tcPr>
-          <w:p>
-            <w:pPr>
-              <w:cnfStyle w:val="000000000000" w:firstRow="0" w:lastRow="0" w:firstColumn="0" w:lastColumn="0" w:oddVBand="0" w:evenVBand="0" w:oddHBand="0" w:evenHBand="0" w:firstRowFirstColumn="0" w:firstRowLastColumn="0" w:lastRowFirstColumn="0" w:lastRowLastColumn="0"/>
-              <w:rPr>
-                <w:sz w:val="28"/>
-                <w:szCs w:val="56"/>
-              </w:rPr>
-            </w:pPr>
-          </w:p>
-        </w:tc>
-        <w:tc>
-          <w:tcPr>
-            <w:tcW w:w="3564" w:type="dxa"/>
-          </w:tcPr>
-          <w:p>
-            <w:pPr>
+            <w:tcW w:w="1874" w:type="dxa"/>
+            <w:tcBorders/>
+            <w:shd w:fill="auto" w:val="clear"/>
+          </w:tcPr>
+          <w:p>
+            <w:pPr>
+              <w:pStyle w:val="Normal"/>
+              <w:cnfStyle w:val="000000000000" w:firstRow="0" w:lastRow="0" w:firstColumn="0" w:lastColumn="0" w:oddVBand="0" w:evenVBand="0" w:oddHBand="0" w:evenHBand="0" w:firstRowFirstColumn="0" w:firstRowLastColumn="0" w:lastRowFirstColumn="0" w:lastRowLastColumn="0"/>
+              <w:rPr>
+                <w:sz w:val="28"/>
+                <w:szCs w:val="56"/>
+              </w:rPr>
+            </w:pPr>
+            <w:r>
+              <w:rPr>
+                <w:sz w:val="28"/>
+                <w:szCs w:val="56"/>
+              </w:rPr>
+            </w:r>
+          </w:p>
+        </w:tc>
+        <w:tc>
+          <w:tcPr>
+            <w:tcW w:w="3515" w:type="dxa"/>
+            <w:tcBorders/>
+            <w:shd w:fill="auto" w:val="clear"/>
+          </w:tcPr>
+          <w:p>
+            <w:pPr>
+              <w:pStyle w:val="Normal"/>
               <w:cnfStyle w:val="000000000000" w:firstRow="0" w:lastRow="0" w:firstColumn="0" w:lastColumn="0" w:oddVBand="0" w:evenVBand="0" w:oddHBand="0" w:evenHBand="0" w:firstRowFirstColumn="0" w:firstRowLastColumn="0" w:lastRowFirstColumn="0" w:lastRowLastColumn="0"/>
               <w:rPr>
                 <w:sz w:val="28"/>
@@ -3766,50 +4421,73 @@
         <w:tc>
           <w:tcPr>
             <w:tcW w:w="1198" w:type="dxa"/>
-          </w:tcPr>
-          <w:p>
-            <w:pPr>
-              <w:cnfStyle w:val="000000000000" w:firstRow="0" w:lastRow="0" w:firstColumn="0" w:lastColumn="0" w:oddVBand="0" w:evenVBand="0" w:oddHBand="0" w:evenHBand="0" w:firstRowFirstColumn="0" w:firstRowLastColumn="0" w:lastRowFirstColumn="0" w:lastRowLastColumn="0"/>
-              <w:rPr>
-                <w:sz w:val="28"/>
-                <w:szCs w:val="56"/>
-              </w:rPr>
-            </w:pPr>
-          </w:p>
-        </w:tc>
-        <w:tc>
-          <w:tcPr>
-            <w:tcW w:w="1341" w:type="dxa"/>
-          </w:tcPr>
-          <w:p>
-            <w:pPr>
-              <w:cnfStyle w:val="000000000000" w:firstRow="0" w:lastRow="0" w:firstColumn="0" w:lastColumn="0" w:oddVBand="0" w:evenVBand="0" w:oddHBand="0" w:evenHBand="0" w:firstRowFirstColumn="0" w:firstRowLastColumn="0" w:lastRowFirstColumn="0" w:lastRowLastColumn="0"/>
-              <w:rPr>
-                <w:sz w:val="28"/>
-                <w:szCs w:val="56"/>
-              </w:rPr>
-            </w:pPr>
+            <w:tcBorders/>
+            <w:shd w:fill="auto" w:val="clear"/>
+          </w:tcPr>
+          <w:p>
+            <w:pPr>
+              <w:pStyle w:val="Normal"/>
+              <w:cnfStyle w:val="000000000000" w:firstRow="0" w:lastRow="0" w:firstColumn="0" w:lastColumn="0" w:oddVBand="0" w:evenVBand="0" w:oddHBand="0" w:evenHBand="0" w:firstRowFirstColumn="0" w:firstRowLastColumn="0" w:lastRowFirstColumn="0" w:lastRowLastColumn="0"/>
+              <w:rPr>
+                <w:sz w:val="28"/>
+                <w:szCs w:val="56"/>
+              </w:rPr>
+            </w:pPr>
+            <w:r>
+              <w:rPr>
+                <w:sz w:val="28"/>
+                <w:szCs w:val="56"/>
+              </w:rPr>
+            </w:r>
+          </w:p>
+        </w:tc>
+        <w:tc>
+          <w:tcPr>
+            <w:tcW w:w="1340" w:type="dxa"/>
+            <w:tcBorders/>
+            <w:shd w:fill="auto" w:val="clear"/>
+          </w:tcPr>
+          <w:p>
+            <w:pPr>
+              <w:pStyle w:val="Normal"/>
+              <w:cnfStyle w:val="000000000000" w:firstRow="0" w:lastRow="0" w:firstColumn="0" w:lastColumn="0" w:oddVBand="0" w:evenVBand="0" w:oddHBand="0" w:evenHBand="0" w:firstRowFirstColumn="0" w:firstRowLastColumn="0" w:lastRowFirstColumn="0" w:lastRowLastColumn="0"/>
+              <w:rPr>
+                <w:sz w:val="28"/>
+                <w:szCs w:val="56"/>
+              </w:rPr>
+            </w:pPr>
+            <w:r>
+              <w:rPr>
+                <w:sz w:val="28"/>
+                <w:szCs w:val="56"/>
+              </w:rPr>
+            </w:r>
           </w:p>
         </w:tc>
       </w:tr>
       <w:tr>
         <w:trPr>
-          <w:trHeight w:val="287"/>
+          <w:trHeight w:val="287" w:hRule="atLeast"/>
         </w:trPr>
         <w:tc>
           <w:tcPr>
+            <w:tcW w:w="575" w:type="dxa"/>
             <w:cnfStyle w:val="001000000000" w:firstRow="0" w:lastRow="0" w:firstColumn="1" w:lastColumn="0" w:oddVBand="0" w:evenVBand="0" w:oddHBand="0" w:evenHBand="0" w:firstRowFirstColumn="0" w:firstRowLastColumn="0" w:lastRowFirstColumn="0" w:lastRowLastColumn="0"/>
-            <w:tcW w:w="452" w:type="dxa"/>
-          </w:tcPr>
-          <w:p>
-            <w:pPr>
-              <w:rPr>
-                <w:sz w:val="28"/>
-                <w:szCs w:val="56"/>
-              </w:rPr>
-            </w:pPr>
-            <w:r>
-              <w:rPr>
+            <w:tcBorders/>
+            <w:shd w:fill="auto" w:val="clear"/>
+          </w:tcPr>
+          <w:p>
+            <w:pPr>
+              <w:pStyle w:val="Normal"/>
+              <w:rPr>
+                <w:sz w:val="28"/>
+                <w:szCs w:val="56"/>
+              </w:rPr>
+            </w:pPr>
+            <w:r>
+              <w:rPr>
+                <w:b/>
+                <w:bCs/>
                 <w:sz w:val="28"/>
                 <w:szCs w:val="56"/>
               </w:rPr>
@@ -3819,10 +4497,13 @@
         </w:tc>
         <w:tc>
           <w:tcPr>
-            <w:tcW w:w="3831" w:type="dxa"/>
-          </w:tcPr>
-          <w:p>
-            <w:pPr>
+            <w:tcW w:w="3773" w:type="dxa"/>
+            <w:tcBorders/>
+            <w:shd w:fill="auto" w:val="clear"/>
+          </w:tcPr>
+          <w:p>
+            <w:pPr>
+              <w:pStyle w:val="Normal"/>
               <w:cnfStyle w:val="000000000000" w:firstRow="0" w:lastRow="0" w:firstColumn="0" w:lastColumn="0" w:oddVBand="0" w:evenVBand="0" w:oddHBand="0" w:evenHBand="0" w:firstRowFirstColumn="0" w:firstRowLastColumn="0" w:lastRowFirstColumn="0" w:lastRowLastColumn="0"/>
               <w:rPr>
                 <w:rFonts w:cs="Helvetica"/>
@@ -3844,10 +4525,13 @@
         </w:tc>
         <w:tc>
           <w:tcPr>
-            <w:tcW w:w="1890" w:type="dxa"/>
-          </w:tcPr>
-          <w:p>
-            <w:pPr>
+            <w:tcW w:w="1874" w:type="dxa"/>
+            <w:tcBorders/>
+            <w:shd w:fill="auto" w:val="clear"/>
+          </w:tcPr>
+          <w:p>
+            <w:pPr>
+              <w:pStyle w:val="Normal"/>
               <w:cnfStyle w:val="000000000000" w:firstRow="0" w:lastRow="0" w:firstColumn="0" w:lastColumn="0" w:oddVBand="0" w:evenVBand="0" w:oddHBand="0" w:evenHBand="0" w:firstRowFirstColumn="0" w:firstRowLastColumn="0" w:lastRowFirstColumn="0" w:lastRowLastColumn="0"/>
               <w:rPr>
                 <w:sz w:val="28"/>
@@ -3865,49 +4549,46 @@
         </w:tc>
         <w:tc>
           <w:tcPr>
-            <w:tcW w:w="3564" w:type="dxa"/>
-          </w:tcPr>
-          <w:p>
-            <w:pPr>
-              <w:cnfStyle w:val="000000000000" w:firstRow="0" w:lastRow="0" w:firstColumn="0" w:lastColumn="0" w:oddVBand="0" w:evenVBand="0" w:oddHBand="0" w:evenHBand="0" w:firstRowFirstColumn="0" w:firstRowLastColumn="0" w:lastRowFirstColumn="0" w:lastRowLastColumn="0"/>
-              <w:rPr>
-                <w:sz w:val="28"/>
-                <w:szCs w:val="56"/>
-              </w:rPr>
-            </w:pPr>
-            <w:r>
-              <w:rPr>
-                <w:sz w:val="28"/>
-                <w:szCs w:val="56"/>
-              </w:rPr>
-              <w:t>Question: Shouldn’t this be part of development?</w:t>
-            </w:r>
-            <w:r>
-              <w:rPr>
-                <w:sz w:val="28"/>
-                <w:szCs w:val="56"/>
-              </w:rPr>
-              <w:t xml:space="preserve"> </w:t>
-            </w:r>
-            <w:r>
-              <w:rPr>
-                <w:sz w:val="28"/>
-                <w:szCs w:val="56"/>
-              </w:rPr>
-              <w:t>(16/11/18)</w:t>
-            </w:r>
-          </w:p>
-          <w:p>
-            <w:pPr>
-              <w:cnfStyle w:val="000000000000" w:firstRow="0" w:lastRow="0" w:firstColumn="0" w:lastColumn="0" w:oddVBand="0" w:evenVBand="0" w:oddHBand="0" w:evenHBand="0" w:firstRowFirstColumn="0" w:firstRowLastColumn="0" w:lastRowFirstColumn="0" w:lastRowLastColumn="0"/>
-              <w:rPr>
-                <w:sz w:val="28"/>
-                <w:szCs w:val="56"/>
-              </w:rPr>
-            </w:pPr>
-          </w:p>
-          <w:p>
-            <w:pPr>
+            <w:tcW w:w="3515" w:type="dxa"/>
+            <w:tcBorders/>
+            <w:shd w:fill="auto" w:val="clear"/>
+          </w:tcPr>
+          <w:p>
+            <w:pPr>
+              <w:pStyle w:val="Normal"/>
+              <w:cnfStyle w:val="000000000000" w:firstRow="0" w:lastRow="0" w:firstColumn="0" w:lastColumn="0" w:oddVBand="0" w:evenVBand="0" w:oddHBand="0" w:evenHBand="0" w:firstRowFirstColumn="0" w:firstRowLastColumn="0" w:lastRowFirstColumn="0" w:lastRowLastColumn="0"/>
+              <w:rPr>
+                <w:sz w:val="28"/>
+                <w:szCs w:val="56"/>
+              </w:rPr>
+            </w:pPr>
+            <w:r>
+              <w:rPr>
+                <w:sz w:val="28"/>
+                <w:szCs w:val="56"/>
+              </w:rPr>
+              <w:t>Question: Shouldn’t this be part of development? (16/11/18)</w:t>
+            </w:r>
+          </w:p>
+          <w:p>
+            <w:pPr>
+              <w:pStyle w:val="Normal"/>
+              <w:cnfStyle w:val="000000000000" w:firstRow="0" w:lastRow="0" w:firstColumn="0" w:lastColumn="0" w:oddVBand="0" w:evenVBand="0" w:oddHBand="0" w:evenHBand="0" w:firstRowFirstColumn="0" w:firstRowLastColumn="0" w:lastRowFirstColumn="0" w:lastRowLastColumn="0"/>
+              <w:rPr>
+                <w:sz w:val="28"/>
+                <w:szCs w:val="56"/>
+              </w:rPr>
+            </w:pPr>
+            <w:r>
+              <w:rPr>
+                <w:sz w:val="28"/>
+                <w:szCs w:val="56"/>
+              </w:rPr>
+            </w:r>
+          </w:p>
+          <w:p>
+            <w:pPr>
+              <w:pStyle w:val="Normal"/>
               <w:cnfStyle w:val="000000000000" w:firstRow="0" w:lastRow="0" w:firstColumn="0" w:lastColumn="0" w:oddVBand="0" w:evenVBand="0" w:oddHBand="0" w:evenHBand="0" w:firstRowFirstColumn="0" w:firstRowLastColumn="0" w:lastRowFirstColumn="0" w:lastRowLastColumn="0"/>
               <w:rPr>
                 <w:sz w:val="28"/>
@@ -3926,51 +4607,79 @@
         <w:tc>
           <w:tcPr>
             <w:tcW w:w="1198" w:type="dxa"/>
-          </w:tcPr>
-          <w:p>
-            <w:pPr>
-              <w:cnfStyle w:val="000000000000" w:firstRow="0" w:lastRow="0" w:firstColumn="0" w:lastColumn="0" w:oddVBand="0" w:evenVBand="0" w:oddHBand="0" w:evenHBand="0" w:firstRowFirstColumn="0" w:firstRowLastColumn="0" w:lastRowFirstColumn="0" w:lastRowLastColumn="0"/>
-              <w:rPr>
-                <w:sz w:val="28"/>
-                <w:szCs w:val="56"/>
-              </w:rPr>
-            </w:pPr>
-          </w:p>
-        </w:tc>
-        <w:tc>
-          <w:tcPr>
-            <w:tcW w:w="1341" w:type="dxa"/>
-          </w:tcPr>
-          <w:p>
-            <w:pPr>
-              <w:cnfStyle w:val="000000000000" w:firstRow="0" w:lastRow="0" w:firstColumn="0" w:lastColumn="0" w:oddVBand="0" w:evenVBand="0" w:oddHBand="0" w:evenHBand="0" w:firstRowFirstColumn="0" w:firstRowLastColumn="0" w:lastRowFirstColumn="0" w:lastRowLastColumn="0"/>
-              <w:rPr>
-                <w:sz w:val="28"/>
-                <w:szCs w:val="56"/>
-              </w:rPr>
-            </w:pPr>
+            <w:tcBorders/>
+            <w:shd w:fill="auto" w:val="clear"/>
+          </w:tcPr>
+          <w:p>
+            <w:pPr>
+              <w:pStyle w:val="Normal"/>
+              <w:cnfStyle w:val="000000000000" w:firstRow="0" w:lastRow="0" w:firstColumn="0" w:lastColumn="0" w:oddVBand="0" w:evenVBand="0" w:oddHBand="0" w:evenHBand="0" w:firstRowFirstColumn="0" w:firstRowLastColumn="0" w:lastRowFirstColumn="0" w:lastRowLastColumn="0"/>
+              <w:rPr>
+                <w:sz w:val="28"/>
+                <w:szCs w:val="56"/>
+              </w:rPr>
+            </w:pPr>
+            <w:r>
+              <w:rPr>
+                <w:sz w:val="28"/>
+                <w:szCs w:val="56"/>
+              </w:rPr>
+            </w:r>
+          </w:p>
+        </w:tc>
+        <w:tc>
+          <w:tcPr>
+            <w:tcW w:w="1340" w:type="dxa"/>
+            <w:tcBorders/>
+            <w:shd w:fill="auto" w:val="clear"/>
+          </w:tcPr>
+          <w:p>
+            <w:pPr>
+              <w:pStyle w:val="Normal"/>
+              <w:cnfStyle w:val="000000000000" w:firstRow="0" w:lastRow="0" w:firstColumn="0" w:lastColumn="0" w:oddVBand="0" w:evenVBand="0" w:oddHBand="0" w:evenHBand="0" w:firstRowFirstColumn="0" w:firstRowLastColumn="0" w:lastRowFirstColumn="0" w:lastRowLastColumn="0"/>
+              <w:rPr>
+                <w:sz w:val="28"/>
+                <w:szCs w:val="56"/>
+              </w:rPr>
+            </w:pPr>
+            <w:r>
+              <w:rPr>
+                <w:sz w:val="28"/>
+                <w:szCs w:val="56"/>
+              </w:rPr>
+            </w:r>
           </w:p>
         </w:tc>
       </w:tr>
     </w:tbl>
     <w:p>
       <w:pPr>
+        <w:pStyle w:val="Normal"/>
         <w:rPr>
           <w:sz w:val="28"/>
           <w:szCs w:val="56"/>
         </w:rPr>
       </w:pPr>
+      <w:r>
+        <w:rPr>
+          <w:sz w:val="28"/>
+          <w:szCs w:val="56"/>
+        </w:rPr>
+      </w:r>
     </w:p>
     <w:p>
       <w:pPr>
         <w:pStyle w:val="Heading1"/>
+        <w:rPr/>
       </w:pPr>
-      <w:bookmarkStart w:id="4" w:name="_Toc530150909"/>
+      <w:bookmarkStart w:id="5" w:name="_Toc530150909"/>
       <w:r>
+        <w:rPr/>
         <w:t>Jesse Batt</w:t>
       </w:r>
-      <w:bookmarkEnd w:id="4"/>
+      <w:bookmarkEnd w:id="5"/>
       <w:r>
+        <w:rPr/>
         <w:tab/>
       </w:r>
     </w:p>
@@ -3978,41 +4687,72 @@
       <w:tblPr>
         <w:tblStyle w:val="GridTable1Light"/>
         <w:tblW w:w="12276" w:type="dxa"/>
-        <w:tblLook w:val="04A0" w:firstRow="1" w:lastRow="0" w:firstColumn="1" w:lastColumn="0" w:noHBand="0" w:noVBand="1"/>
+        <w:jc w:val="left"/>
+        <w:tblInd w:w="0" w:type="dxa"/>
+        <w:tblCellMar>
+          <w:top w:w="0" w:type="dxa"/>
+          <w:left w:w="108" w:type="dxa"/>
+          <w:bottom w:w="0" w:type="dxa"/>
+          <w:right w:w="108" w:type="dxa"/>
+        </w:tblCellMar>
+        <w:tblLook w:noVBand="1" w:val="04a0" w:noHBand="0" w:lastColumn="0" w:firstColumn="1" w:lastRow="0" w:firstRow="1"/>
       </w:tblPr>
       <w:tblGrid>
-        <w:gridCol w:w="452"/>
-        <w:gridCol w:w="3831"/>
+        <w:gridCol w:w="451"/>
+        <w:gridCol w:w="3832"/>
         <w:gridCol w:w="1890"/>
-        <w:gridCol w:w="3564"/>
+        <w:gridCol w:w="3565"/>
         <w:gridCol w:w="1198"/>
-        <w:gridCol w:w="1341"/>
+        <w:gridCol w:w="1339"/>
       </w:tblGrid>
       <w:tr>
         <w:trPr>
+          <w:trHeight w:val="674" w:hRule="atLeast"/>
           <w:cnfStyle w:val="100000000000" w:firstRow="1" w:lastRow="0" w:firstColumn="0" w:lastColumn="0" w:oddVBand="0" w:evenVBand="0" w:oddHBand="0" w:evenHBand="0" w:firstRowFirstColumn="0" w:firstRowLastColumn="0" w:lastRowFirstColumn="0" w:lastRowLastColumn="0"/>
-          <w:trHeight w:val="674"/>
         </w:trPr>
         <w:tc>
           <w:tcPr>
+            <w:tcW w:w="451" w:type="dxa"/>
             <w:cnfStyle w:val="001000000000" w:firstRow="0" w:lastRow="0" w:firstColumn="1" w:lastColumn="0" w:oddVBand="0" w:evenVBand="0" w:oddHBand="0" w:evenHBand="0" w:firstRowFirstColumn="0" w:firstRowLastColumn="0" w:lastRowFirstColumn="0" w:lastRowLastColumn="0"/>
-            <w:tcW w:w="452" w:type="dxa"/>
-          </w:tcPr>
-          <w:p>
-            <w:pPr>
-              <w:rPr>
-                <w:sz w:val="28"/>
-                <w:szCs w:val="56"/>
-              </w:rPr>
-            </w:pPr>
-          </w:p>
-        </w:tc>
-        <w:tc>
-          <w:tcPr>
-            <w:tcW w:w="3831" w:type="dxa"/>
-          </w:tcPr>
-          <w:p>
-            <w:pPr>
+            <w:tcBorders>
+              <w:bottom w:val="single" w:sz="12" w:space="0" w:color="666666"/>
+              <w:insideH w:val="single" w:sz="12" w:space="0" w:color="666666"/>
+            </w:tcBorders>
+            <w:shd w:fill="auto" w:val="clear"/>
+          </w:tcPr>
+          <w:p>
+            <w:pPr>
+              <w:pStyle w:val="Normal"/>
+              <w:rPr>
+                <w:b/>
+                <w:b/>
+                <w:bCs/>
+                <w:sz w:val="28"/>
+                <w:szCs w:val="56"/>
+              </w:rPr>
+            </w:pPr>
+            <w:r>
+              <w:rPr>
+                <w:b/>
+                <w:bCs/>
+                <w:sz w:val="28"/>
+                <w:szCs w:val="56"/>
+              </w:rPr>
+            </w:r>
+          </w:p>
+        </w:tc>
+        <w:tc>
+          <w:tcPr>
+            <w:tcW w:w="3832" w:type="dxa"/>
+            <w:tcBorders>
+              <w:bottom w:val="single" w:sz="12" w:space="0" w:color="666666"/>
+              <w:insideH w:val="single" w:sz="12" w:space="0" w:color="666666"/>
+            </w:tcBorders>
+            <w:shd w:fill="auto" w:val="clear"/>
+          </w:tcPr>
+          <w:p>
+            <w:pPr>
+              <w:pStyle w:val="Normal"/>
               <w:cnfStyle w:val="100000000000" w:firstRow="1" w:lastRow="0" w:firstColumn="0" w:lastColumn="0" w:oddVBand="0" w:evenVBand="0" w:oddHBand="0" w:evenHBand="0" w:firstRowFirstColumn="0" w:firstRowLastColumn="0" w:lastRowFirstColumn="0" w:lastRowLastColumn="0"/>
               <w:rPr>
                 <w:sz w:val="28"/>
@@ -4021,6 +4761,8 @@
             </w:pPr>
             <w:r>
               <w:rPr>
+                <w:b/>
+                <w:bCs/>
                 <w:sz w:val="28"/>
                 <w:szCs w:val="56"/>
               </w:rPr>
@@ -4031,9 +4773,15 @@
         <w:tc>
           <w:tcPr>
             <w:tcW w:w="1890" w:type="dxa"/>
-          </w:tcPr>
-          <w:p>
-            <w:pPr>
+            <w:tcBorders>
+              <w:bottom w:val="single" w:sz="12" w:space="0" w:color="666666"/>
+              <w:insideH w:val="single" w:sz="12" w:space="0" w:color="666666"/>
+            </w:tcBorders>
+            <w:shd w:fill="auto" w:val="clear"/>
+          </w:tcPr>
+          <w:p>
+            <w:pPr>
+              <w:pStyle w:val="Normal"/>
               <w:cnfStyle w:val="100000000000" w:firstRow="1" w:lastRow="0" w:firstColumn="0" w:lastColumn="0" w:oddVBand="0" w:evenVBand="0" w:oddHBand="0" w:evenHBand="0" w:firstRowFirstColumn="0" w:firstRowLastColumn="0" w:lastRowFirstColumn="0" w:lastRowLastColumn="0"/>
               <w:rPr>
                 <w:sz w:val="28"/>
@@ -4042,6 +4790,8 @@
             </w:pPr>
             <w:r>
               <w:rPr>
+                <w:b/>
+                <w:bCs/>
                 <w:sz w:val="28"/>
                 <w:szCs w:val="56"/>
               </w:rPr>
@@ -4051,10 +4801,16 @@
         </w:tc>
         <w:tc>
           <w:tcPr>
-            <w:tcW w:w="3564" w:type="dxa"/>
-          </w:tcPr>
-          <w:p>
-            <w:pPr>
+            <w:tcW w:w="3565" w:type="dxa"/>
+            <w:tcBorders>
+              <w:bottom w:val="single" w:sz="12" w:space="0" w:color="666666"/>
+              <w:insideH w:val="single" w:sz="12" w:space="0" w:color="666666"/>
+            </w:tcBorders>
+            <w:shd w:fill="auto" w:val="clear"/>
+          </w:tcPr>
+          <w:p>
+            <w:pPr>
+              <w:pStyle w:val="Normal"/>
               <w:cnfStyle w:val="100000000000" w:firstRow="1" w:lastRow="0" w:firstColumn="0" w:lastColumn="0" w:oddVBand="0" w:evenVBand="0" w:oddHBand="0" w:evenHBand="0" w:firstRowFirstColumn="0" w:firstRowLastColumn="0" w:lastRowFirstColumn="0" w:lastRowLastColumn="0"/>
               <w:rPr>
                 <w:sz w:val="28"/>
@@ -4063,6 +4819,8 @@
             </w:pPr>
             <w:r>
               <w:rPr>
+                <w:b/>
+                <w:bCs/>
                 <w:sz w:val="28"/>
                 <w:szCs w:val="56"/>
               </w:rPr>
@@ -4073,9 +4831,15 @@
         <w:tc>
           <w:tcPr>
             <w:tcW w:w="1198" w:type="dxa"/>
-          </w:tcPr>
-          <w:p>
-            <w:pPr>
+            <w:tcBorders>
+              <w:bottom w:val="single" w:sz="12" w:space="0" w:color="666666"/>
+              <w:insideH w:val="single" w:sz="12" w:space="0" w:color="666666"/>
+            </w:tcBorders>
+            <w:shd w:fill="auto" w:val="clear"/>
+          </w:tcPr>
+          <w:p>
+            <w:pPr>
+              <w:pStyle w:val="Normal"/>
               <w:cnfStyle w:val="100000000000" w:firstRow="1" w:lastRow="0" w:firstColumn="0" w:lastColumn="0" w:oddVBand="0" w:evenVBand="0" w:oddHBand="0" w:evenHBand="0" w:firstRowFirstColumn="0" w:firstRowLastColumn="0" w:lastRowFirstColumn="0" w:lastRowLastColumn="0"/>
               <w:rPr>
                 <w:sz w:val="28"/>
@@ -4084,6 +4848,8 @@
             </w:pPr>
             <w:r>
               <w:rPr>
+                <w:b/>
+                <w:bCs/>
                 <w:sz w:val="28"/>
                 <w:szCs w:val="56"/>
               </w:rPr>
@@ -4093,10 +4859,16 @@
         </w:tc>
         <w:tc>
           <w:tcPr>
-            <w:tcW w:w="1341" w:type="dxa"/>
-          </w:tcPr>
-          <w:p>
-            <w:pPr>
+            <w:tcW w:w="1339" w:type="dxa"/>
+            <w:tcBorders>
+              <w:bottom w:val="single" w:sz="12" w:space="0" w:color="666666"/>
+              <w:insideH w:val="single" w:sz="12" w:space="0" w:color="666666"/>
+            </w:tcBorders>
+            <w:shd w:fill="auto" w:val="clear"/>
+          </w:tcPr>
+          <w:p>
+            <w:pPr>
+              <w:pStyle w:val="Normal"/>
               <w:cnfStyle w:val="100000000000" w:firstRow="1" w:lastRow="0" w:firstColumn="0" w:lastColumn="0" w:oddVBand="0" w:evenVBand="0" w:oddHBand="0" w:evenHBand="0" w:firstRowFirstColumn="0" w:firstRowLastColumn="0" w:lastRowFirstColumn="0" w:lastRowLastColumn="0"/>
               <w:rPr>
                 <w:sz w:val="28"/>
@@ -4105,6 +4877,8 @@
             </w:pPr>
             <w:r>
               <w:rPr>
+                <w:b/>
+                <w:bCs/>
                 <w:sz w:val="28"/>
                 <w:szCs w:val="56"/>
               </w:rPr>
@@ -4115,22 +4889,27 @@
       </w:tr>
       <w:tr>
         <w:trPr>
-          <w:trHeight w:val="294"/>
+          <w:trHeight w:val="294" w:hRule="atLeast"/>
         </w:trPr>
         <w:tc>
           <w:tcPr>
+            <w:tcW w:w="451" w:type="dxa"/>
             <w:cnfStyle w:val="001000000000" w:firstRow="0" w:lastRow="0" w:firstColumn="1" w:lastColumn="0" w:oddVBand="0" w:evenVBand="0" w:oddHBand="0" w:evenHBand="0" w:firstRowFirstColumn="0" w:firstRowLastColumn="0" w:lastRowFirstColumn="0" w:lastRowLastColumn="0"/>
-            <w:tcW w:w="452" w:type="dxa"/>
-          </w:tcPr>
-          <w:p>
-            <w:pPr>
-              <w:rPr>
-                <w:sz w:val="28"/>
-                <w:szCs w:val="56"/>
-              </w:rPr>
-            </w:pPr>
-            <w:r>
-              <w:rPr>
+            <w:tcBorders/>
+            <w:shd w:fill="auto" w:val="clear"/>
+          </w:tcPr>
+          <w:p>
+            <w:pPr>
+              <w:pStyle w:val="Normal"/>
+              <w:rPr>
+                <w:sz w:val="28"/>
+                <w:szCs w:val="56"/>
+              </w:rPr>
+            </w:pPr>
+            <w:r>
+              <w:rPr>
+                <w:b/>
+                <w:bCs/>
                 <w:sz w:val="28"/>
                 <w:szCs w:val="56"/>
               </w:rPr>
@@ -4140,10 +4919,13 @@
         </w:tc>
         <w:tc>
           <w:tcPr>
-            <w:tcW w:w="3831" w:type="dxa"/>
-          </w:tcPr>
-          <w:p>
-            <w:pPr>
+            <w:tcW w:w="3832" w:type="dxa"/>
+            <w:tcBorders/>
+            <w:shd w:fill="auto" w:val="clear"/>
+          </w:tcPr>
+          <w:p>
+            <w:pPr>
+              <w:pStyle w:val="Normal"/>
               <w:cnfStyle w:val="000000000000" w:firstRow="0" w:lastRow="0" w:firstColumn="0" w:lastColumn="0" w:oddVBand="0" w:evenVBand="0" w:oddHBand="0" w:evenHBand="0" w:firstRowFirstColumn="0" w:firstRowLastColumn="0" w:lastRowFirstColumn="0" w:lastRowLastColumn="0"/>
               <w:rPr>
                 <w:sz w:val="28"/>
@@ -4162,9 +4944,12 @@
         <w:tc>
           <w:tcPr>
             <w:tcW w:w="1890" w:type="dxa"/>
-          </w:tcPr>
-          <w:p>
-            <w:pPr>
+            <w:tcBorders/>
+            <w:shd w:fill="auto" w:val="clear"/>
+          </w:tcPr>
+          <w:p>
+            <w:pPr>
+              <w:pStyle w:val="Normal"/>
               <w:cnfStyle w:val="000000000000" w:firstRow="0" w:lastRow="0" w:firstColumn="0" w:lastColumn="0" w:oddVBand="0" w:evenVBand="0" w:oddHBand="0" w:evenHBand="0" w:firstRowFirstColumn="0" w:firstRowLastColumn="0" w:lastRowFirstColumn="0" w:lastRowLastColumn="0"/>
               <w:rPr>
                 <w:sz w:val="28"/>
@@ -4182,10 +4967,13 @@
         </w:tc>
         <w:tc>
           <w:tcPr>
-            <w:tcW w:w="3564" w:type="dxa"/>
-          </w:tcPr>
-          <w:p>
-            <w:pPr>
+            <w:tcW w:w="3565" w:type="dxa"/>
+            <w:tcBorders/>
+            <w:shd w:fill="auto" w:val="clear"/>
+          </w:tcPr>
+          <w:p>
+            <w:pPr>
+              <w:pStyle w:val="Normal"/>
               <w:cnfStyle w:val="000000000000" w:firstRow="0" w:lastRow="0" w:firstColumn="0" w:lastColumn="0" w:oddVBand="0" w:evenVBand="0" w:oddHBand="0" w:evenHBand="0" w:firstRowFirstColumn="0" w:firstRowLastColumn="0" w:lastRowFirstColumn="0" w:lastRowLastColumn="0"/>
               <w:rPr>
                 <w:sz w:val="28"/>
@@ -4204,23 +4992,35 @@
         <w:tc>
           <w:tcPr>
             <w:tcW w:w="1198" w:type="dxa"/>
-          </w:tcPr>
-          <w:p>
-            <w:pPr>
-              <w:cnfStyle w:val="000000000000" w:firstRow="0" w:lastRow="0" w:firstColumn="0" w:lastColumn="0" w:oddVBand="0" w:evenVBand="0" w:oddHBand="0" w:evenHBand="0" w:firstRowFirstColumn="0" w:firstRowLastColumn="0" w:lastRowFirstColumn="0" w:lastRowLastColumn="0"/>
-              <w:rPr>
-                <w:sz w:val="28"/>
-                <w:szCs w:val="56"/>
-              </w:rPr>
-            </w:pPr>
-          </w:p>
-        </w:tc>
-        <w:tc>
-          <w:tcPr>
-            <w:tcW w:w="1341" w:type="dxa"/>
-          </w:tcPr>
-          <w:p>
-            <w:pPr>
+            <w:tcBorders/>
+            <w:shd w:fill="auto" w:val="clear"/>
+          </w:tcPr>
+          <w:p>
+            <w:pPr>
+              <w:pStyle w:val="Normal"/>
+              <w:cnfStyle w:val="000000000000" w:firstRow="0" w:lastRow="0" w:firstColumn="0" w:lastColumn="0" w:oddVBand="0" w:evenVBand="0" w:oddHBand="0" w:evenHBand="0" w:firstRowFirstColumn="0" w:firstRowLastColumn="0" w:lastRowFirstColumn="0" w:lastRowLastColumn="0"/>
+              <w:rPr>
+                <w:sz w:val="28"/>
+                <w:szCs w:val="56"/>
+              </w:rPr>
+            </w:pPr>
+            <w:r>
+              <w:rPr>
+                <w:sz w:val="28"/>
+                <w:szCs w:val="56"/>
+              </w:rPr>
+            </w:r>
+          </w:p>
+        </w:tc>
+        <w:tc>
+          <w:tcPr>
+            <w:tcW w:w="1339" w:type="dxa"/>
+            <w:tcBorders/>
+            <w:shd w:fill="auto" w:val="clear"/>
+          </w:tcPr>
+          <w:p>
+            <w:pPr>
+              <w:pStyle w:val="Normal"/>
               <w:cnfStyle w:val="000000000000" w:firstRow="0" w:lastRow="0" w:firstColumn="0" w:lastColumn="0" w:oddVBand="0" w:evenVBand="0" w:oddHBand="0" w:evenHBand="0" w:firstRowFirstColumn="0" w:firstRowLastColumn="0" w:lastRowFirstColumn="0" w:lastRowLastColumn="0"/>
               <w:rPr>
                 <w:sz w:val="28"/>
@@ -4239,22 +5039,27 @@
       </w:tr>
       <w:tr>
         <w:trPr>
-          <w:trHeight w:val="287"/>
+          <w:trHeight w:val="287" w:hRule="atLeast"/>
         </w:trPr>
         <w:tc>
           <w:tcPr>
+            <w:tcW w:w="451" w:type="dxa"/>
             <w:cnfStyle w:val="001000000000" w:firstRow="0" w:lastRow="0" w:firstColumn="1" w:lastColumn="0" w:oddVBand="0" w:evenVBand="0" w:oddHBand="0" w:evenHBand="0" w:firstRowFirstColumn="0" w:firstRowLastColumn="0" w:lastRowFirstColumn="0" w:lastRowLastColumn="0"/>
-            <w:tcW w:w="452" w:type="dxa"/>
-          </w:tcPr>
-          <w:p>
-            <w:pPr>
-              <w:rPr>
-                <w:sz w:val="28"/>
-                <w:szCs w:val="56"/>
-              </w:rPr>
-            </w:pPr>
-            <w:r>
-              <w:rPr>
+            <w:tcBorders/>
+            <w:shd w:fill="auto" w:val="clear"/>
+          </w:tcPr>
+          <w:p>
+            <w:pPr>
+              <w:pStyle w:val="Normal"/>
+              <w:rPr>
+                <w:sz w:val="28"/>
+                <w:szCs w:val="56"/>
+              </w:rPr>
+            </w:pPr>
+            <w:r>
+              <w:rPr>
+                <w:b/>
+                <w:bCs/>
                 <w:sz w:val="28"/>
                 <w:szCs w:val="56"/>
               </w:rPr>
@@ -4264,10 +5069,13 @@
         </w:tc>
         <w:tc>
           <w:tcPr>
-            <w:tcW w:w="3831" w:type="dxa"/>
-          </w:tcPr>
-          <w:p>
-            <w:pPr>
+            <w:tcW w:w="3832" w:type="dxa"/>
+            <w:tcBorders/>
+            <w:shd w:fill="auto" w:val="clear"/>
+          </w:tcPr>
+          <w:p>
+            <w:pPr>
+              <w:pStyle w:val="Normal"/>
               <w:cnfStyle w:val="000000000000" w:firstRow="0" w:lastRow="0" w:firstColumn="0" w:lastColumn="0" w:oddVBand="0" w:evenVBand="0" w:oddHBand="0" w:evenHBand="0" w:firstRowFirstColumn="0" w:firstRowLastColumn="0" w:lastRowFirstColumn="0" w:lastRowLastColumn="0"/>
               <w:rPr>
                 <w:sz w:val="28"/>
@@ -4286,9 +5094,12 @@
         <w:tc>
           <w:tcPr>
             <w:tcW w:w="1890" w:type="dxa"/>
-          </w:tcPr>
-          <w:p>
-            <w:pPr>
+            <w:tcBorders/>
+            <w:shd w:fill="auto" w:val="clear"/>
+          </w:tcPr>
+          <w:p>
+            <w:pPr>
+              <w:pStyle w:val="Normal"/>
               <w:cnfStyle w:val="000000000000" w:firstRow="0" w:lastRow="0" w:firstColumn="0" w:lastColumn="0" w:oddVBand="0" w:evenVBand="0" w:oddHBand="0" w:evenHBand="0" w:firstRowFirstColumn="0" w:firstRowLastColumn="0" w:lastRowFirstColumn="0" w:lastRowLastColumn="0"/>
               <w:rPr>
                 <w:sz w:val="28"/>
@@ -4306,86 +5117,98 @@
         </w:tc>
         <w:tc>
           <w:tcPr>
-            <w:tcW w:w="3564" w:type="dxa"/>
-          </w:tcPr>
-          <w:p>
-            <w:pPr>
-              <w:cnfStyle w:val="000000000000" w:firstRow="0" w:lastRow="0" w:firstColumn="0" w:lastColumn="0" w:oddVBand="0" w:evenVBand="0" w:oddHBand="0" w:evenHBand="0" w:firstRowFirstColumn="0" w:firstRowLastColumn="0" w:lastRowFirstColumn="0" w:lastRowLastColumn="0"/>
-              <w:rPr>
-                <w:sz w:val="28"/>
-                <w:szCs w:val="56"/>
-              </w:rPr>
-            </w:pPr>
-            <w:r>
-              <w:rPr>
-                <w:sz w:val="28"/>
-                <w:szCs w:val="56"/>
-              </w:rPr>
-              <w:t>Revision Request</w:t>
-            </w:r>
-            <w:r>
-              <w:rPr>
-                <w:sz w:val="28"/>
-                <w:szCs w:val="56"/>
-              </w:rPr>
-              <w:t xml:space="preserve">(HS): There seems to be a typo on the second data handling test. </w:t>
-            </w:r>
-            <w:r>
-              <w:rPr>
-                <w:sz w:val="28"/>
-                <w:szCs w:val="56"/>
-              </w:rPr>
-              <w:t>(16/11/18)</w:t>
+            <w:tcW w:w="3565" w:type="dxa"/>
+            <w:tcBorders/>
+            <w:shd w:fill="auto" w:val="clear"/>
+          </w:tcPr>
+          <w:p>
+            <w:pPr>
+              <w:pStyle w:val="Normal"/>
+              <w:cnfStyle w:val="000000000000" w:firstRow="0" w:lastRow="0" w:firstColumn="0" w:lastColumn="0" w:oddVBand="0" w:evenVBand="0" w:oddHBand="0" w:evenHBand="0" w:firstRowFirstColumn="0" w:firstRowLastColumn="0" w:lastRowFirstColumn="0" w:lastRowLastColumn="0"/>
+              <w:rPr>
+                <w:sz w:val="28"/>
+                <w:szCs w:val="56"/>
+              </w:rPr>
+            </w:pPr>
+            <w:r>
+              <w:rPr>
+                <w:sz w:val="28"/>
+                <w:szCs w:val="56"/>
+              </w:rPr>
+              <w:t>Revision Request(HS): There seems to be a typo on the second data handling test. (16/11/18)</w:t>
             </w:r>
           </w:p>
         </w:tc>
         <w:tc>
           <w:tcPr>
             <w:tcW w:w="1198" w:type="dxa"/>
-          </w:tcPr>
-          <w:p>
-            <w:pPr>
-              <w:cnfStyle w:val="000000000000" w:firstRow="0" w:lastRow="0" w:firstColumn="0" w:lastColumn="0" w:oddVBand="0" w:evenVBand="0" w:oddHBand="0" w:evenHBand="0" w:firstRowFirstColumn="0" w:firstRowLastColumn="0" w:lastRowFirstColumn="0" w:lastRowLastColumn="0"/>
-              <w:rPr>
-                <w:sz w:val="28"/>
-                <w:szCs w:val="56"/>
-              </w:rPr>
-            </w:pPr>
-          </w:p>
-        </w:tc>
-        <w:tc>
-          <w:tcPr>
-            <w:tcW w:w="1341" w:type="dxa"/>
-          </w:tcPr>
-          <w:p>
-            <w:pPr>
-              <w:cnfStyle w:val="000000000000" w:firstRow="0" w:lastRow="0" w:firstColumn="0" w:lastColumn="0" w:oddVBand="0" w:evenVBand="0" w:oddHBand="0" w:evenHBand="0" w:firstRowFirstColumn="0" w:firstRowLastColumn="0" w:lastRowFirstColumn="0" w:lastRowLastColumn="0"/>
-              <w:rPr>
-                <w:sz w:val="28"/>
-                <w:szCs w:val="56"/>
-              </w:rPr>
-            </w:pPr>
+            <w:tcBorders/>
+            <w:shd w:fill="auto" w:val="clear"/>
+          </w:tcPr>
+          <w:p>
+            <w:pPr>
+              <w:pStyle w:val="Normal"/>
+              <w:cnfStyle w:val="000000000000" w:firstRow="0" w:lastRow="0" w:firstColumn="0" w:lastColumn="0" w:oddVBand="0" w:evenVBand="0" w:oddHBand="0" w:evenHBand="0" w:firstRowFirstColumn="0" w:firstRowLastColumn="0" w:lastRowFirstColumn="0" w:lastRowLastColumn="0"/>
+              <w:rPr>
+                <w:sz w:val="28"/>
+                <w:szCs w:val="56"/>
+              </w:rPr>
+            </w:pPr>
+            <w:r>
+              <w:rPr>
+                <w:sz w:val="28"/>
+                <w:szCs w:val="56"/>
+              </w:rPr>
+            </w:r>
+          </w:p>
+        </w:tc>
+        <w:tc>
+          <w:tcPr>
+            <w:tcW w:w="1339" w:type="dxa"/>
+            <w:tcBorders/>
+            <w:shd w:fill="auto" w:val="clear"/>
+          </w:tcPr>
+          <w:p>
+            <w:pPr>
+              <w:pStyle w:val="Normal"/>
+              <w:cnfStyle w:val="000000000000" w:firstRow="0" w:lastRow="0" w:firstColumn="0" w:lastColumn="0" w:oddVBand="0" w:evenVBand="0" w:oddHBand="0" w:evenHBand="0" w:firstRowFirstColumn="0" w:firstRowLastColumn="0" w:lastRowFirstColumn="0" w:lastRowLastColumn="0"/>
+              <w:rPr>
+                <w:sz w:val="28"/>
+                <w:szCs w:val="56"/>
+              </w:rPr>
+            </w:pPr>
+            <w:r>
+              <w:rPr>
+                <w:sz w:val="28"/>
+                <w:szCs w:val="56"/>
+              </w:rPr>
+            </w:r>
           </w:p>
         </w:tc>
       </w:tr>
       <w:tr>
         <w:trPr>
-          <w:trHeight w:val="377"/>
+          <w:trHeight w:val="377" w:hRule="atLeast"/>
         </w:trPr>
         <w:tc>
           <w:tcPr>
+            <w:tcW w:w="451" w:type="dxa"/>
             <w:cnfStyle w:val="001000000000" w:firstRow="0" w:lastRow="0" w:firstColumn="1" w:lastColumn="0" w:oddVBand="0" w:evenVBand="0" w:oddHBand="0" w:evenHBand="0" w:firstRowFirstColumn="0" w:firstRowLastColumn="0" w:lastRowFirstColumn="0" w:lastRowLastColumn="0"/>
-            <w:tcW w:w="452" w:type="dxa"/>
-          </w:tcPr>
-          <w:p>
-            <w:pPr>
-              <w:rPr>
-                <w:sz w:val="28"/>
-                <w:szCs w:val="56"/>
-              </w:rPr>
-            </w:pPr>
-            <w:r>
-              <w:rPr>
+            <w:tcBorders/>
+            <w:shd w:fill="auto" w:val="clear"/>
+          </w:tcPr>
+          <w:p>
+            <w:pPr>
+              <w:pStyle w:val="Normal"/>
+              <w:rPr>
+                <w:sz w:val="28"/>
+                <w:szCs w:val="56"/>
+              </w:rPr>
+            </w:pPr>
+            <w:r>
+              <w:rPr>
+                <w:b/>
+                <w:bCs/>
                 <w:sz w:val="28"/>
                 <w:szCs w:val="56"/>
               </w:rPr>
@@ -4395,10 +5218,13 @@
         </w:tc>
         <w:tc>
           <w:tcPr>
-            <w:tcW w:w="3831" w:type="dxa"/>
-          </w:tcPr>
-          <w:p>
-            <w:pPr>
+            <w:tcW w:w="3832" w:type="dxa"/>
+            <w:tcBorders/>
+            <w:shd w:fill="auto" w:val="clear"/>
+          </w:tcPr>
+          <w:p>
+            <w:pPr>
+              <w:pStyle w:val="Normal"/>
               <w:cnfStyle w:val="000000000000" w:firstRow="0" w:lastRow="0" w:firstColumn="0" w:lastColumn="0" w:oddVBand="0" w:evenVBand="0" w:oddHBand="0" w:evenHBand="0" w:firstRowFirstColumn="0" w:firstRowLastColumn="0" w:lastRowFirstColumn="0" w:lastRowLastColumn="0"/>
               <w:rPr>
                 <w:sz w:val="28"/>
@@ -4417,9 +5243,12 @@
         <w:tc>
           <w:tcPr>
             <w:tcW w:w="1890" w:type="dxa"/>
-          </w:tcPr>
-          <w:p>
-            <w:pPr>
+            <w:tcBorders/>
+            <w:shd w:fill="auto" w:val="clear"/>
+          </w:tcPr>
+          <w:p>
+            <w:pPr>
+              <w:pStyle w:val="Normal"/>
               <w:cnfStyle w:val="000000000000" w:firstRow="0" w:lastRow="0" w:firstColumn="0" w:lastColumn="0" w:oddVBand="0" w:evenVBand="0" w:oddHBand="0" w:evenHBand="0" w:firstRowFirstColumn="0" w:firstRowLastColumn="0" w:lastRowFirstColumn="0" w:lastRowLastColumn="0"/>
               <w:rPr>
                 <w:sz w:val="28"/>
@@ -4437,10 +5266,13 @@
         </w:tc>
         <w:tc>
           <w:tcPr>
-            <w:tcW w:w="3564" w:type="dxa"/>
-          </w:tcPr>
-          <w:p>
-            <w:pPr>
+            <w:tcW w:w="3565" w:type="dxa"/>
+            <w:tcBorders/>
+            <w:shd w:fill="auto" w:val="clear"/>
+          </w:tcPr>
+          <w:p>
+            <w:pPr>
+              <w:pStyle w:val="Normal"/>
               <w:cnfStyle w:val="000000000000" w:firstRow="0" w:lastRow="0" w:firstColumn="0" w:lastColumn="0" w:oddVBand="0" w:evenVBand="0" w:oddHBand="0" w:evenHBand="0" w:firstRowFirstColumn="0" w:firstRowLastColumn="0" w:lastRowFirstColumn="0" w:lastRowLastColumn="0"/>
               <w:rPr>
                 <w:sz w:val="28"/>
@@ -4459,23 +5291,35 @@
         <w:tc>
           <w:tcPr>
             <w:tcW w:w="1198" w:type="dxa"/>
-          </w:tcPr>
-          <w:p>
-            <w:pPr>
-              <w:cnfStyle w:val="000000000000" w:firstRow="0" w:lastRow="0" w:firstColumn="0" w:lastColumn="0" w:oddVBand="0" w:evenVBand="0" w:oddHBand="0" w:evenHBand="0" w:firstRowFirstColumn="0" w:firstRowLastColumn="0" w:lastRowFirstColumn="0" w:lastRowLastColumn="0"/>
-              <w:rPr>
-                <w:sz w:val="28"/>
-                <w:szCs w:val="56"/>
-              </w:rPr>
-            </w:pPr>
-          </w:p>
-        </w:tc>
-        <w:tc>
-          <w:tcPr>
-            <w:tcW w:w="1341" w:type="dxa"/>
-          </w:tcPr>
-          <w:p>
-            <w:pPr>
+            <w:tcBorders/>
+            <w:shd w:fill="auto" w:val="clear"/>
+          </w:tcPr>
+          <w:p>
+            <w:pPr>
+              <w:pStyle w:val="Normal"/>
+              <w:cnfStyle w:val="000000000000" w:firstRow="0" w:lastRow="0" w:firstColumn="0" w:lastColumn="0" w:oddVBand="0" w:evenVBand="0" w:oddHBand="0" w:evenHBand="0" w:firstRowFirstColumn="0" w:firstRowLastColumn="0" w:lastRowFirstColumn="0" w:lastRowLastColumn="0"/>
+              <w:rPr>
+                <w:sz w:val="28"/>
+                <w:szCs w:val="56"/>
+              </w:rPr>
+            </w:pPr>
+            <w:r>
+              <w:rPr>
+                <w:sz w:val="28"/>
+                <w:szCs w:val="56"/>
+              </w:rPr>
+            </w:r>
+          </w:p>
+        </w:tc>
+        <w:tc>
+          <w:tcPr>
+            <w:tcW w:w="1339" w:type="dxa"/>
+            <w:tcBorders/>
+            <w:shd w:fill="auto" w:val="clear"/>
+          </w:tcPr>
+          <w:p>
+            <w:pPr>
+              <w:pStyle w:val="Normal"/>
               <w:cnfStyle w:val="000000000000" w:firstRow="0" w:lastRow="0" w:firstColumn="0" w:lastColumn="0" w:oddVBand="0" w:evenVBand="0" w:oddHBand="0" w:evenHBand="0" w:firstRowFirstColumn="0" w:firstRowLastColumn="0" w:lastRowFirstColumn="0" w:lastRowLastColumn="0"/>
               <w:rPr>
                 <w:sz w:val="28"/>
@@ -4494,22 +5338,27 @@
       </w:tr>
       <w:tr>
         <w:trPr>
-          <w:trHeight w:val="287"/>
+          <w:trHeight w:val="287" w:hRule="atLeast"/>
         </w:trPr>
         <w:tc>
           <w:tcPr>
+            <w:tcW w:w="451" w:type="dxa"/>
             <w:cnfStyle w:val="001000000000" w:firstRow="0" w:lastRow="0" w:firstColumn="1" w:lastColumn="0" w:oddVBand="0" w:evenVBand="0" w:oddHBand="0" w:evenHBand="0" w:firstRowFirstColumn="0" w:firstRowLastColumn="0" w:lastRowFirstColumn="0" w:lastRowLastColumn="0"/>
-            <w:tcW w:w="452" w:type="dxa"/>
-          </w:tcPr>
-          <w:p>
-            <w:pPr>
-              <w:rPr>
-                <w:sz w:val="28"/>
-                <w:szCs w:val="56"/>
-              </w:rPr>
-            </w:pPr>
-            <w:r>
-              <w:rPr>
+            <w:tcBorders/>
+            <w:shd w:fill="auto" w:val="clear"/>
+          </w:tcPr>
+          <w:p>
+            <w:pPr>
+              <w:pStyle w:val="Normal"/>
+              <w:rPr>
+                <w:sz w:val="28"/>
+                <w:szCs w:val="56"/>
+              </w:rPr>
+            </w:pPr>
+            <w:r>
+              <w:rPr>
+                <w:b/>
+                <w:bCs/>
                 <w:sz w:val="28"/>
                 <w:szCs w:val="56"/>
               </w:rPr>
@@ -4519,10 +5368,13 @@
         </w:tc>
         <w:tc>
           <w:tcPr>
-            <w:tcW w:w="3831" w:type="dxa"/>
-          </w:tcPr>
-          <w:p>
-            <w:pPr>
+            <w:tcW w:w="3832" w:type="dxa"/>
+            <w:tcBorders/>
+            <w:shd w:fill="auto" w:val="clear"/>
+          </w:tcPr>
+          <w:p>
+            <w:pPr>
+              <w:pStyle w:val="Normal"/>
               <w:cnfStyle w:val="000000000000" w:firstRow="0" w:lastRow="0" w:firstColumn="0" w:lastColumn="0" w:oddVBand="0" w:evenVBand="0" w:oddHBand="0" w:evenHBand="0" w:firstRowFirstColumn="0" w:firstRowLastColumn="0" w:lastRowFirstColumn="0" w:lastRowLastColumn="0"/>
               <w:rPr>
                 <w:sz w:val="28"/>
@@ -4541,79 +5393,125 @@
         <w:tc>
           <w:tcPr>
             <w:tcW w:w="1890" w:type="dxa"/>
-          </w:tcPr>
-          <w:p>
-            <w:pPr>
-              <w:cnfStyle w:val="000000000000" w:firstRow="0" w:lastRow="0" w:firstColumn="0" w:lastColumn="0" w:oddVBand="0" w:evenVBand="0" w:oddHBand="0" w:evenHBand="0" w:firstRowFirstColumn="0" w:firstRowLastColumn="0" w:lastRowFirstColumn="0" w:lastRowLastColumn="0"/>
-              <w:rPr>
-                <w:sz w:val="28"/>
-                <w:szCs w:val="56"/>
-              </w:rPr>
-            </w:pPr>
-          </w:p>
-        </w:tc>
-        <w:tc>
-          <w:tcPr>
-            <w:tcW w:w="3564" w:type="dxa"/>
-          </w:tcPr>
-          <w:p>
-            <w:pPr>
-              <w:cnfStyle w:val="000000000000" w:firstRow="0" w:lastRow="0" w:firstColumn="0" w:lastColumn="0" w:oddVBand="0" w:evenVBand="0" w:oddHBand="0" w:evenHBand="0" w:firstRowFirstColumn="0" w:firstRowLastColumn="0" w:lastRowFirstColumn="0" w:lastRowLastColumn="0"/>
-              <w:rPr>
-                <w:sz w:val="28"/>
-                <w:szCs w:val="56"/>
-              </w:rPr>
-            </w:pPr>
+            <w:tcBorders/>
+            <w:shd w:fill="auto" w:val="clear"/>
+          </w:tcPr>
+          <w:p>
+            <w:pPr>
+              <w:pStyle w:val="Normal"/>
+              <w:cnfStyle w:val="000000000000" w:firstRow="0" w:lastRow="0" w:firstColumn="0" w:lastColumn="0" w:oddVBand="0" w:evenVBand="0" w:oddHBand="0" w:evenHBand="0" w:firstRowFirstColumn="0" w:firstRowLastColumn="0" w:lastRowFirstColumn="0" w:lastRowLastColumn="0"/>
+              <w:rPr>
+                <w:sz w:val="28"/>
+                <w:szCs w:val="56"/>
+              </w:rPr>
+            </w:pPr>
+            <w:r>
+              <w:rPr>
+                <w:sz w:val="28"/>
+                <w:szCs w:val="56"/>
+              </w:rPr>
+            </w:r>
+          </w:p>
+        </w:tc>
+        <w:tc>
+          <w:tcPr>
+            <w:tcW w:w="3565" w:type="dxa"/>
+            <w:tcBorders/>
+            <w:shd w:fill="auto" w:val="clear"/>
+          </w:tcPr>
+          <w:p>
+            <w:pPr>
+              <w:pStyle w:val="Normal"/>
+              <w:cnfStyle w:val="000000000000" w:firstRow="0" w:lastRow="0" w:firstColumn="0" w:lastColumn="0" w:oddVBand="0" w:evenVBand="0" w:oddHBand="0" w:evenHBand="0" w:firstRowFirstColumn="0" w:firstRowLastColumn="0" w:lastRowFirstColumn="0" w:lastRowLastColumn="0"/>
+              <w:rPr>
+                <w:sz w:val="28"/>
+                <w:szCs w:val="56"/>
+              </w:rPr>
+            </w:pPr>
+            <w:r>
+              <w:rPr>
+                <w:sz w:val="28"/>
+                <w:szCs w:val="56"/>
+              </w:rPr>
+            </w:r>
           </w:p>
         </w:tc>
         <w:tc>
           <w:tcPr>
             <w:tcW w:w="1198" w:type="dxa"/>
-          </w:tcPr>
-          <w:p>
-            <w:pPr>
-              <w:cnfStyle w:val="000000000000" w:firstRow="0" w:lastRow="0" w:firstColumn="0" w:lastColumn="0" w:oddVBand="0" w:evenVBand="0" w:oddHBand="0" w:evenHBand="0" w:firstRowFirstColumn="0" w:firstRowLastColumn="0" w:lastRowFirstColumn="0" w:lastRowLastColumn="0"/>
-              <w:rPr>
-                <w:sz w:val="28"/>
-                <w:szCs w:val="56"/>
-              </w:rPr>
-            </w:pPr>
-          </w:p>
-        </w:tc>
-        <w:tc>
-          <w:tcPr>
-            <w:tcW w:w="1341" w:type="dxa"/>
-          </w:tcPr>
-          <w:p>
-            <w:pPr>
-              <w:cnfStyle w:val="000000000000" w:firstRow="0" w:lastRow="0" w:firstColumn="0" w:lastColumn="0" w:oddVBand="0" w:evenVBand="0" w:oddHBand="0" w:evenHBand="0" w:firstRowFirstColumn="0" w:firstRowLastColumn="0" w:lastRowFirstColumn="0" w:lastRowLastColumn="0"/>
-              <w:rPr>
-                <w:sz w:val="28"/>
-                <w:szCs w:val="56"/>
-              </w:rPr>
-            </w:pPr>
+            <w:tcBorders/>
+            <w:shd w:fill="auto" w:val="clear"/>
+          </w:tcPr>
+          <w:p>
+            <w:pPr>
+              <w:pStyle w:val="Normal"/>
+              <w:cnfStyle w:val="000000000000" w:firstRow="0" w:lastRow="0" w:firstColumn="0" w:lastColumn="0" w:oddVBand="0" w:evenVBand="0" w:oddHBand="0" w:evenHBand="0" w:firstRowFirstColumn="0" w:firstRowLastColumn="0" w:lastRowFirstColumn="0" w:lastRowLastColumn="0"/>
+              <w:rPr>
+                <w:sz w:val="28"/>
+                <w:szCs w:val="56"/>
+              </w:rPr>
+            </w:pPr>
+            <w:r>
+              <w:rPr>
+                <w:sz w:val="28"/>
+                <w:szCs w:val="56"/>
+              </w:rPr>
+            </w:r>
+          </w:p>
+        </w:tc>
+        <w:tc>
+          <w:tcPr>
+            <w:tcW w:w="1339" w:type="dxa"/>
+            <w:tcBorders/>
+            <w:shd w:fill="auto" w:val="clear"/>
+          </w:tcPr>
+          <w:p>
+            <w:pPr>
+              <w:pStyle w:val="Normal"/>
+              <w:cnfStyle w:val="000000000000" w:firstRow="0" w:lastRow="0" w:firstColumn="0" w:lastColumn="0" w:oddVBand="0" w:evenVBand="0" w:oddHBand="0" w:evenHBand="0" w:firstRowFirstColumn="0" w:firstRowLastColumn="0" w:lastRowFirstColumn="0" w:lastRowLastColumn="0"/>
+              <w:rPr>
+                <w:sz w:val="28"/>
+                <w:szCs w:val="56"/>
+              </w:rPr>
+            </w:pPr>
+            <w:r>
+              <w:rPr>
+                <w:sz w:val="28"/>
+                <w:szCs w:val="56"/>
+              </w:rPr>
+            </w:r>
           </w:p>
         </w:tc>
       </w:tr>
     </w:tbl>
     <w:p>
       <w:pPr>
+        <w:pStyle w:val="Normal"/>
         <w:rPr>
           <w:sz w:val="28"/>
           <w:szCs w:val="56"/>
         </w:rPr>
       </w:pPr>
+      <w:r>
+        <w:rPr>
+          <w:sz w:val="28"/>
+          <w:szCs w:val="56"/>
+        </w:rPr>
+      </w:r>
     </w:p>
     <w:p>
       <w:pPr>
         <w:pStyle w:val="Heading1"/>
+        <w:rPr/>
       </w:pPr>
-      <w:bookmarkStart w:id="5" w:name="_Toc530150910"/>
+      <w:bookmarkStart w:id="6" w:name="_Toc530150910"/>
       <w:r>
+        <w:rPr/>
         <w:t>Dan Steer</w:t>
       </w:r>
-      <w:bookmarkEnd w:id="5"/>
+      <w:bookmarkEnd w:id="6"/>
       <w:r>
+        <w:rPr/>
         <w:tab/>
       </w:r>
     </w:p>
@@ -4621,41 +5519,72 @@
       <w:tblPr>
         <w:tblStyle w:val="GridTable1Light"/>
         <w:tblW w:w="12276" w:type="dxa"/>
-        <w:tblLook w:val="04A0" w:firstRow="1" w:lastRow="0" w:firstColumn="1" w:lastColumn="0" w:noHBand="0" w:noVBand="1"/>
+        <w:jc w:val="left"/>
+        <w:tblInd w:w="0" w:type="dxa"/>
+        <w:tblCellMar>
+          <w:top w:w="0" w:type="dxa"/>
+          <w:left w:w="108" w:type="dxa"/>
+          <w:bottom w:w="0" w:type="dxa"/>
+          <w:right w:w="108" w:type="dxa"/>
+        </w:tblCellMar>
+        <w:tblLook w:noVBand="1" w:val="04a0" w:noHBand="0" w:lastColumn="0" w:firstColumn="1" w:lastRow="0" w:firstRow="1"/>
       </w:tblPr>
       <w:tblGrid>
-        <w:gridCol w:w="452"/>
-        <w:gridCol w:w="3831"/>
+        <w:gridCol w:w="451"/>
+        <w:gridCol w:w="3832"/>
         <w:gridCol w:w="1890"/>
-        <w:gridCol w:w="3564"/>
+        <w:gridCol w:w="3565"/>
         <w:gridCol w:w="1198"/>
-        <w:gridCol w:w="1341"/>
+        <w:gridCol w:w="1339"/>
       </w:tblGrid>
       <w:tr>
         <w:trPr>
+          <w:trHeight w:val="674" w:hRule="atLeast"/>
           <w:cnfStyle w:val="100000000000" w:firstRow="1" w:lastRow="0" w:firstColumn="0" w:lastColumn="0" w:oddVBand="0" w:evenVBand="0" w:oddHBand="0" w:evenHBand="0" w:firstRowFirstColumn="0" w:firstRowLastColumn="0" w:lastRowFirstColumn="0" w:lastRowLastColumn="0"/>
-          <w:trHeight w:val="674"/>
         </w:trPr>
         <w:tc>
           <w:tcPr>
+            <w:tcW w:w="451" w:type="dxa"/>
             <w:cnfStyle w:val="001000000000" w:firstRow="0" w:lastRow="0" w:firstColumn="1" w:lastColumn="0" w:oddVBand="0" w:evenVBand="0" w:oddHBand="0" w:evenHBand="0" w:firstRowFirstColumn="0" w:firstRowLastColumn="0" w:lastRowFirstColumn="0" w:lastRowLastColumn="0"/>
-            <w:tcW w:w="452" w:type="dxa"/>
-          </w:tcPr>
-          <w:p>
-            <w:pPr>
-              <w:rPr>
-                <w:sz w:val="28"/>
-                <w:szCs w:val="56"/>
-              </w:rPr>
-            </w:pPr>
-          </w:p>
-        </w:tc>
-        <w:tc>
-          <w:tcPr>
-            <w:tcW w:w="3831" w:type="dxa"/>
-          </w:tcPr>
-          <w:p>
-            <w:pPr>
+            <w:tcBorders>
+              <w:bottom w:val="single" w:sz="12" w:space="0" w:color="666666"/>
+              <w:insideH w:val="single" w:sz="12" w:space="0" w:color="666666"/>
+            </w:tcBorders>
+            <w:shd w:fill="auto" w:val="clear"/>
+          </w:tcPr>
+          <w:p>
+            <w:pPr>
+              <w:pStyle w:val="Normal"/>
+              <w:rPr>
+                <w:b/>
+                <w:b/>
+                <w:bCs/>
+                <w:sz w:val="28"/>
+                <w:szCs w:val="56"/>
+              </w:rPr>
+            </w:pPr>
+            <w:r>
+              <w:rPr>
+                <w:b/>
+                <w:bCs/>
+                <w:sz w:val="28"/>
+                <w:szCs w:val="56"/>
+              </w:rPr>
+            </w:r>
+          </w:p>
+        </w:tc>
+        <w:tc>
+          <w:tcPr>
+            <w:tcW w:w="3832" w:type="dxa"/>
+            <w:tcBorders>
+              <w:bottom w:val="single" w:sz="12" w:space="0" w:color="666666"/>
+              <w:insideH w:val="single" w:sz="12" w:space="0" w:color="666666"/>
+            </w:tcBorders>
+            <w:shd w:fill="auto" w:val="clear"/>
+          </w:tcPr>
+          <w:p>
+            <w:pPr>
+              <w:pStyle w:val="Normal"/>
               <w:cnfStyle w:val="100000000000" w:firstRow="1" w:lastRow="0" w:firstColumn="0" w:lastColumn="0" w:oddVBand="0" w:evenVBand="0" w:oddHBand="0" w:evenHBand="0" w:firstRowFirstColumn="0" w:firstRowLastColumn="0" w:lastRowFirstColumn="0" w:lastRowLastColumn="0"/>
               <w:rPr>
                 <w:sz w:val="28"/>
@@ -4664,6 +5593,8 @@
             </w:pPr>
             <w:r>
               <w:rPr>
+                <w:b/>
+                <w:bCs/>
                 <w:sz w:val="28"/>
                 <w:szCs w:val="56"/>
               </w:rPr>
@@ -4674,9 +5605,15 @@
         <w:tc>
           <w:tcPr>
             <w:tcW w:w="1890" w:type="dxa"/>
-          </w:tcPr>
-          <w:p>
-            <w:pPr>
+            <w:tcBorders>
+              <w:bottom w:val="single" w:sz="12" w:space="0" w:color="666666"/>
+              <w:insideH w:val="single" w:sz="12" w:space="0" w:color="666666"/>
+            </w:tcBorders>
+            <w:shd w:fill="auto" w:val="clear"/>
+          </w:tcPr>
+          <w:p>
+            <w:pPr>
+              <w:pStyle w:val="Normal"/>
               <w:cnfStyle w:val="100000000000" w:firstRow="1" w:lastRow="0" w:firstColumn="0" w:lastColumn="0" w:oddVBand="0" w:evenVBand="0" w:oddHBand="0" w:evenHBand="0" w:firstRowFirstColumn="0" w:firstRowLastColumn="0" w:lastRowFirstColumn="0" w:lastRowLastColumn="0"/>
               <w:rPr>
                 <w:sz w:val="28"/>
@@ -4685,6 +5622,8 @@
             </w:pPr>
             <w:r>
               <w:rPr>
+                <w:b/>
+                <w:bCs/>
                 <w:sz w:val="28"/>
                 <w:szCs w:val="56"/>
               </w:rPr>
@@ -4694,10 +5633,16 @@
         </w:tc>
         <w:tc>
           <w:tcPr>
-            <w:tcW w:w="3564" w:type="dxa"/>
-          </w:tcPr>
-          <w:p>
-            <w:pPr>
+            <w:tcW w:w="3565" w:type="dxa"/>
+            <w:tcBorders>
+              <w:bottom w:val="single" w:sz="12" w:space="0" w:color="666666"/>
+              <w:insideH w:val="single" w:sz="12" w:space="0" w:color="666666"/>
+            </w:tcBorders>
+            <w:shd w:fill="auto" w:val="clear"/>
+          </w:tcPr>
+          <w:p>
+            <w:pPr>
+              <w:pStyle w:val="Normal"/>
               <w:cnfStyle w:val="100000000000" w:firstRow="1" w:lastRow="0" w:firstColumn="0" w:lastColumn="0" w:oddVBand="0" w:evenVBand="0" w:oddHBand="0" w:evenHBand="0" w:firstRowFirstColumn="0" w:firstRowLastColumn="0" w:lastRowFirstColumn="0" w:lastRowLastColumn="0"/>
               <w:rPr>
                 <w:sz w:val="28"/>
@@ -4706,6 +5651,8 @@
             </w:pPr>
             <w:r>
               <w:rPr>
+                <w:b/>
+                <w:bCs/>
                 <w:sz w:val="28"/>
                 <w:szCs w:val="56"/>
               </w:rPr>
@@ -4716,9 +5663,15 @@
         <w:tc>
           <w:tcPr>
             <w:tcW w:w="1198" w:type="dxa"/>
-          </w:tcPr>
-          <w:p>
-            <w:pPr>
+            <w:tcBorders>
+              <w:bottom w:val="single" w:sz="12" w:space="0" w:color="666666"/>
+              <w:insideH w:val="single" w:sz="12" w:space="0" w:color="666666"/>
+            </w:tcBorders>
+            <w:shd w:fill="auto" w:val="clear"/>
+          </w:tcPr>
+          <w:p>
+            <w:pPr>
+              <w:pStyle w:val="Normal"/>
               <w:cnfStyle w:val="100000000000" w:firstRow="1" w:lastRow="0" w:firstColumn="0" w:lastColumn="0" w:oddVBand="0" w:evenVBand="0" w:oddHBand="0" w:evenHBand="0" w:firstRowFirstColumn="0" w:firstRowLastColumn="0" w:lastRowFirstColumn="0" w:lastRowLastColumn="0"/>
               <w:rPr>
                 <w:sz w:val="28"/>
@@ -4727,6 +5680,8 @@
             </w:pPr>
             <w:r>
               <w:rPr>
+                <w:b/>
+                <w:bCs/>
                 <w:sz w:val="28"/>
                 <w:szCs w:val="56"/>
               </w:rPr>
@@ -4736,10 +5691,16 @@
         </w:tc>
         <w:tc>
           <w:tcPr>
-            <w:tcW w:w="1341" w:type="dxa"/>
-          </w:tcPr>
-          <w:p>
-            <w:pPr>
+            <w:tcW w:w="1339" w:type="dxa"/>
+            <w:tcBorders>
+              <w:bottom w:val="single" w:sz="12" w:space="0" w:color="666666"/>
+              <w:insideH w:val="single" w:sz="12" w:space="0" w:color="666666"/>
+            </w:tcBorders>
+            <w:shd w:fill="auto" w:val="clear"/>
+          </w:tcPr>
+          <w:p>
+            <w:pPr>
+              <w:pStyle w:val="Normal"/>
               <w:cnfStyle w:val="100000000000" w:firstRow="1" w:lastRow="0" w:firstColumn="0" w:lastColumn="0" w:oddVBand="0" w:evenVBand="0" w:oddHBand="0" w:evenHBand="0" w:firstRowFirstColumn="0" w:firstRowLastColumn="0" w:lastRowFirstColumn="0" w:lastRowLastColumn="0"/>
               <w:rPr>
                 <w:sz w:val="28"/>
@@ -4748,6 +5709,8 @@
             </w:pPr>
             <w:r>
               <w:rPr>
+                <w:b/>
+                <w:bCs/>
                 <w:sz w:val="28"/>
                 <w:szCs w:val="56"/>
               </w:rPr>
@@ -4758,22 +5721,27 @@
       </w:tr>
       <w:tr>
         <w:trPr>
-          <w:trHeight w:val="411"/>
+          <w:trHeight w:val="411" w:hRule="atLeast"/>
         </w:trPr>
         <w:tc>
           <w:tcPr>
+            <w:tcW w:w="451" w:type="dxa"/>
             <w:cnfStyle w:val="001000000000" w:firstRow="0" w:lastRow="0" w:firstColumn="1" w:lastColumn="0" w:oddVBand="0" w:evenVBand="0" w:oddHBand="0" w:evenHBand="0" w:firstRowFirstColumn="0" w:firstRowLastColumn="0" w:lastRowFirstColumn="0" w:lastRowLastColumn="0"/>
-            <w:tcW w:w="452" w:type="dxa"/>
-          </w:tcPr>
-          <w:p>
-            <w:pPr>
-              <w:rPr>
-                <w:sz w:val="28"/>
-                <w:szCs w:val="56"/>
-              </w:rPr>
-            </w:pPr>
-            <w:r>
-              <w:rPr>
+            <w:tcBorders/>
+            <w:shd w:fill="auto" w:val="clear"/>
+          </w:tcPr>
+          <w:p>
+            <w:pPr>
+              <w:pStyle w:val="Normal"/>
+              <w:rPr>
+                <w:sz w:val="28"/>
+                <w:szCs w:val="56"/>
+              </w:rPr>
+            </w:pPr>
+            <w:r>
+              <w:rPr>
+                <w:b/>
+                <w:bCs/>
                 <w:sz w:val="28"/>
                 <w:szCs w:val="56"/>
               </w:rPr>
@@ -4783,93 +5751,144 @@
         </w:tc>
         <w:tc>
           <w:tcPr>
-            <w:tcW w:w="3831" w:type="dxa"/>
-          </w:tcPr>
-          <w:p>
-            <w:pPr>
-              <w:cnfStyle w:val="000000000000" w:firstRow="0" w:lastRow="0" w:firstColumn="0" w:lastColumn="0" w:oddVBand="0" w:evenVBand="0" w:oddHBand="0" w:evenHBand="0" w:firstRowFirstColumn="0" w:firstRowLastColumn="0" w:lastRowFirstColumn="0" w:lastRowLastColumn="0"/>
-              <w:rPr>
-                <w:sz w:val="28"/>
-                <w:szCs w:val="56"/>
-              </w:rPr>
-            </w:pPr>
+            <w:tcW w:w="3832" w:type="dxa"/>
+            <w:tcBorders/>
+            <w:shd w:fill="auto" w:val="clear"/>
+          </w:tcPr>
+          <w:p>
+            <w:pPr>
+              <w:pStyle w:val="Normal"/>
+              <w:cnfStyle w:val="000000000000" w:firstRow="0" w:lastRow="0" w:firstColumn="0" w:lastColumn="0" w:oddVBand="0" w:evenVBand="0" w:oddHBand="0" w:evenHBand="0" w:firstRowFirstColumn="0" w:firstRowLastColumn="0" w:lastRowFirstColumn="0" w:lastRowLastColumn="0"/>
+              <w:rPr>
+                <w:sz w:val="28"/>
+                <w:szCs w:val="56"/>
+              </w:rPr>
+            </w:pPr>
+            <w:r>
+              <w:rPr>
+                <w:sz w:val="28"/>
+                <w:szCs w:val="56"/>
+              </w:rPr>
+              <w:t>AT: Interfacing Between Devices</w:t>
+            </w:r>
           </w:p>
         </w:tc>
         <w:tc>
           <w:tcPr>
             <w:tcW w:w="1890" w:type="dxa"/>
-          </w:tcPr>
-          <w:p>
-            <w:pPr>
-              <w:cnfStyle w:val="000000000000" w:firstRow="0" w:lastRow="0" w:firstColumn="0" w:lastColumn="0" w:oddVBand="0" w:evenVBand="0" w:oddHBand="0" w:evenHBand="0" w:firstRowFirstColumn="0" w:firstRowLastColumn="0" w:lastRowFirstColumn="0" w:lastRowLastColumn="0"/>
-              <w:rPr>
-                <w:sz w:val="28"/>
-                <w:szCs w:val="56"/>
-              </w:rPr>
-            </w:pPr>
-          </w:p>
-        </w:tc>
-        <w:tc>
-          <w:tcPr>
-            <w:tcW w:w="3564" w:type="dxa"/>
-          </w:tcPr>
-          <w:p>
-            <w:pPr>
-              <w:cnfStyle w:val="000000000000" w:firstRow="0" w:lastRow="0" w:firstColumn="0" w:lastColumn="0" w:oddVBand="0" w:evenVBand="0" w:oddHBand="0" w:evenHBand="0" w:firstRowFirstColumn="0" w:firstRowLastColumn="0" w:lastRowFirstColumn="0" w:lastRowLastColumn="0"/>
-              <w:rPr>
-                <w:sz w:val="28"/>
-                <w:szCs w:val="56"/>
-              </w:rPr>
-            </w:pPr>
+            <w:tcBorders/>
+            <w:shd w:fill="auto" w:val="clear"/>
+          </w:tcPr>
+          <w:p>
+            <w:pPr>
+              <w:pStyle w:val="Normal"/>
+              <w:cnfStyle w:val="000000000000" w:firstRow="0" w:lastRow="0" w:firstColumn="0" w:lastColumn="0" w:oddVBand="0" w:evenVBand="0" w:oddHBand="0" w:evenHBand="0" w:firstRowFirstColumn="0" w:firstRowLastColumn="0" w:lastRowFirstColumn="0" w:lastRowLastColumn="0"/>
+              <w:rPr>
+                <w:sz w:val="28"/>
+                <w:szCs w:val="56"/>
+              </w:rPr>
+            </w:pPr>
+            <w:r>
+              <w:rPr>
+                <w:sz w:val="28"/>
+                <w:szCs w:val="56"/>
+              </w:rPr>
+            </w:r>
+          </w:p>
+        </w:tc>
+        <w:tc>
+          <w:tcPr>
+            <w:tcW w:w="3565" w:type="dxa"/>
+            <w:tcBorders/>
+            <w:shd w:fill="auto" w:val="clear"/>
+          </w:tcPr>
+          <w:p>
+            <w:pPr>
+              <w:pStyle w:val="Normal"/>
+              <w:cnfStyle w:val="000000000000" w:firstRow="0" w:lastRow="0" w:firstColumn="0" w:lastColumn="0" w:oddVBand="0" w:evenVBand="0" w:oddHBand="0" w:evenHBand="0" w:firstRowFirstColumn="0" w:firstRowLastColumn="0" w:lastRowFirstColumn="0" w:lastRowLastColumn="0"/>
+              <w:rPr>
+                <w:sz w:val="28"/>
+                <w:szCs w:val="56"/>
+              </w:rPr>
+            </w:pPr>
+            <w:r>
+              <w:rPr>
+                <w:sz w:val="28"/>
+                <w:szCs w:val="56"/>
+              </w:rPr>
+            </w:r>
           </w:p>
         </w:tc>
         <w:tc>
           <w:tcPr>
             <w:tcW w:w="1198" w:type="dxa"/>
-          </w:tcPr>
-          <w:p>
-            <w:pPr>
-              <w:cnfStyle w:val="000000000000" w:firstRow="0" w:lastRow="0" w:firstColumn="0" w:lastColumn="0" w:oddVBand="0" w:evenVBand="0" w:oddHBand="0" w:evenHBand="0" w:firstRowFirstColumn="0" w:firstRowLastColumn="0" w:lastRowFirstColumn="0" w:lastRowLastColumn="0"/>
-              <w:rPr>
-                <w:sz w:val="28"/>
-                <w:szCs w:val="56"/>
-              </w:rPr>
-            </w:pPr>
-          </w:p>
-        </w:tc>
-        <w:tc>
-          <w:tcPr>
-            <w:tcW w:w="1341" w:type="dxa"/>
-          </w:tcPr>
-          <w:p>
-            <w:pPr>
-              <w:cnfStyle w:val="000000000000" w:firstRow="0" w:lastRow="0" w:firstColumn="0" w:lastColumn="0" w:oddVBand="0" w:evenVBand="0" w:oddHBand="0" w:evenHBand="0" w:firstRowFirstColumn="0" w:firstRowLastColumn="0" w:lastRowFirstColumn="0" w:lastRowLastColumn="0"/>
-              <w:rPr>
-                <w:sz w:val="28"/>
-                <w:szCs w:val="56"/>
-              </w:rPr>
-            </w:pPr>
+            <w:tcBorders/>
+            <w:shd w:fill="auto" w:val="clear"/>
+          </w:tcPr>
+          <w:p>
+            <w:pPr>
+              <w:pStyle w:val="Normal"/>
+              <w:cnfStyle w:val="000000000000" w:firstRow="0" w:lastRow="0" w:firstColumn="0" w:lastColumn="0" w:oddVBand="0" w:evenVBand="0" w:oddHBand="0" w:evenHBand="0" w:firstRowFirstColumn="0" w:firstRowLastColumn="0" w:lastRowFirstColumn="0" w:lastRowLastColumn="0"/>
+              <w:rPr>
+                <w:sz w:val="28"/>
+                <w:szCs w:val="56"/>
+              </w:rPr>
+            </w:pPr>
+            <w:r>
+              <w:rPr>
+                <w:sz w:val="28"/>
+                <w:szCs w:val="56"/>
+              </w:rPr>
+            </w:r>
+          </w:p>
+        </w:tc>
+        <w:tc>
+          <w:tcPr>
+            <w:tcW w:w="1339" w:type="dxa"/>
+            <w:tcBorders/>
+            <w:shd w:fill="auto" w:val="clear"/>
+          </w:tcPr>
+          <w:p>
+            <w:pPr>
+              <w:pStyle w:val="Normal"/>
+              <w:cnfStyle w:val="000000000000" w:firstRow="0" w:lastRow="0" w:firstColumn="0" w:lastColumn="0" w:oddVBand="0" w:evenVBand="0" w:oddHBand="0" w:evenHBand="0" w:firstRowFirstColumn="0" w:firstRowLastColumn="0" w:lastRowFirstColumn="0" w:lastRowLastColumn="0"/>
+              <w:rPr>
+                <w:sz w:val="28"/>
+                <w:szCs w:val="56"/>
+              </w:rPr>
+            </w:pPr>
+            <w:r>
+              <w:rPr>
+                <w:sz w:val="28"/>
+                <w:szCs w:val="56"/>
+              </w:rPr>
+            </w:r>
           </w:p>
         </w:tc>
       </w:tr>
       <w:tr>
         <w:trPr>
-          <w:trHeight w:val="287"/>
+          <w:trHeight w:val="287" w:hRule="atLeast"/>
         </w:trPr>
         <w:tc>
           <w:tcPr>
+            <w:tcW w:w="451" w:type="dxa"/>
             <w:cnfStyle w:val="001000000000" w:firstRow="0" w:lastRow="0" w:firstColumn="1" w:lastColumn="0" w:oddVBand="0" w:evenVBand="0" w:oddHBand="0" w:evenHBand="0" w:firstRowFirstColumn="0" w:firstRowLastColumn="0" w:lastRowFirstColumn="0" w:lastRowLastColumn="0"/>
-            <w:tcW w:w="452" w:type="dxa"/>
-          </w:tcPr>
-          <w:p>
-            <w:pPr>
-              <w:rPr>
-                <w:sz w:val="28"/>
-                <w:szCs w:val="56"/>
-              </w:rPr>
-            </w:pPr>
-            <w:r>
-              <w:rPr>
+            <w:tcBorders/>
+            <w:shd w:fill="auto" w:val="clear"/>
+          </w:tcPr>
+          <w:p>
+            <w:pPr>
+              <w:pStyle w:val="Normal"/>
+              <w:rPr>
+                <w:sz w:val="28"/>
+                <w:szCs w:val="56"/>
+              </w:rPr>
+            </w:pPr>
+            <w:r>
+              <w:rPr>
+                <w:b/>
+                <w:bCs/>
                 <w:sz w:val="28"/>
                 <w:szCs w:val="56"/>
               </w:rPr>
@@ -4879,93 +5898,144 @@
         </w:tc>
         <w:tc>
           <w:tcPr>
-            <w:tcW w:w="3831" w:type="dxa"/>
-          </w:tcPr>
-          <w:p>
-            <w:pPr>
-              <w:cnfStyle w:val="000000000000" w:firstRow="0" w:lastRow="0" w:firstColumn="0" w:lastColumn="0" w:oddVBand="0" w:evenVBand="0" w:oddHBand="0" w:evenHBand="0" w:firstRowFirstColumn="0" w:firstRowLastColumn="0" w:lastRowFirstColumn="0" w:lastRowLastColumn="0"/>
-              <w:rPr>
-                <w:sz w:val="28"/>
-                <w:szCs w:val="56"/>
-              </w:rPr>
-            </w:pPr>
+            <w:tcW w:w="3832" w:type="dxa"/>
+            <w:tcBorders/>
+            <w:shd w:fill="auto" w:val="clear"/>
+          </w:tcPr>
+          <w:p>
+            <w:pPr>
+              <w:pStyle w:val="Normal"/>
+              <w:cnfStyle w:val="000000000000" w:firstRow="0" w:lastRow="0" w:firstColumn="0" w:lastColumn="0" w:oddVBand="0" w:evenVBand="0" w:oddHBand="0" w:evenHBand="0" w:firstRowFirstColumn="0" w:firstRowLastColumn="0" w:lastRowFirstColumn="0" w:lastRowLastColumn="0"/>
+              <w:rPr>
+                <w:sz w:val="28"/>
+                <w:szCs w:val="56"/>
+              </w:rPr>
+            </w:pPr>
+            <w:r>
+              <w:rPr>
+                <w:sz w:val="28"/>
+                <w:szCs w:val="56"/>
+              </w:rPr>
+              <w:t>AT: Database</w:t>
+            </w:r>
           </w:p>
         </w:tc>
         <w:tc>
           <w:tcPr>
             <w:tcW w:w="1890" w:type="dxa"/>
-          </w:tcPr>
-          <w:p>
-            <w:pPr>
-              <w:cnfStyle w:val="000000000000" w:firstRow="0" w:lastRow="0" w:firstColumn="0" w:lastColumn="0" w:oddVBand="0" w:evenVBand="0" w:oddHBand="0" w:evenHBand="0" w:firstRowFirstColumn="0" w:firstRowLastColumn="0" w:lastRowFirstColumn="0" w:lastRowLastColumn="0"/>
-              <w:rPr>
-                <w:sz w:val="28"/>
-                <w:szCs w:val="56"/>
-              </w:rPr>
-            </w:pPr>
-          </w:p>
-        </w:tc>
-        <w:tc>
-          <w:tcPr>
-            <w:tcW w:w="3564" w:type="dxa"/>
-          </w:tcPr>
-          <w:p>
-            <w:pPr>
-              <w:cnfStyle w:val="000000000000" w:firstRow="0" w:lastRow="0" w:firstColumn="0" w:lastColumn="0" w:oddVBand="0" w:evenVBand="0" w:oddHBand="0" w:evenHBand="0" w:firstRowFirstColumn="0" w:firstRowLastColumn="0" w:lastRowFirstColumn="0" w:lastRowLastColumn="0"/>
-              <w:rPr>
-                <w:sz w:val="28"/>
-                <w:szCs w:val="56"/>
-              </w:rPr>
-            </w:pPr>
+            <w:tcBorders/>
+            <w:shd w:fill="auto" w:val="clear"/>
+          </w:tcPr>
+          <w:p>
+            <w:pPr>
+              <w:pStyle w:val="Normal"/>
+              <w:cnfStyle w:val="000000000000" w:firstRow="0" w:lastRow="0" w:firstColumn="0" w:lastColumn="0" w:oddVBand="0" w:evenVBand="0" w:oddHBand="0" w:evenHBand="0" w:firstRowFirstColumn="0" w:firstRowLastColumn="0" w:lastRowFirstColumn="0" w:lastRowLastColumn="0"/>
+              <w:rPr>
+                <w:sz w:val="28"/>
+                <w:szCs w:val="56"/>
+              </w:rPr>
+            </w:pPr>
+            <w:r>
+              <w:rPr>
+                <w:sz w:val="28"/>
+                <w:szCs w:val="56"/>
+              </w:rPr>
+            </w:r>
+          </w:p>
+        </w:tc>
+        <w:tc>
+          <w:tcPr>
+            <w:tcW w:w="3565" w:type="dxa"/>
+            <w:tcBorders/>
+            <w:shd w:fill="auto" w:val="clear"/>
+          </w:tcPr>
+          <w:p>
+            <w:pPr>
+              <w:pStyle w:val="Normal"/>
+              <w:cnfStyle w:val="000000000000" w:firstRow="0" w:lastRow="0" w:firstColumn="0" w:lastColumn="0" w:oddVBand="0" w:evenVBand="0" w:oddHBand="0" w:evenHBand="0" w:firstRowFirstColumn="0" w:firstRowLastColumn="0" w:lastRowFirstColumn="0" w:lastRowLastColumn="0"/>
+              <w:rPr>
+                <w:sz w:val="28"/>
+                <w:szCs w:val="56"/>
+              </w:rPr>
+            </w:pPr>
+            <w:r>
+              <w:rPr>
+                <w:sz w:val="28"/>
+                <w:szCs w:val="56"/>
+              </w:rPr>
+            </w:r>
           </w:p>
         </w:tc>
         <w:tc>
           <w:tcPr>
             <w:tcW w:w="1198" w:type="dxa"/>
-          </w:tcPr>
-          <w:p>
-            <w:pPr>
-              <w:cnfStyle w:val="000000000000" w:firstRow="0" w:lastRow="0" w:firstColumn="0" w:lastColumn="0" w:oddVBand="0" w:evenVBand="0" w:oddHBand="0" w:evenHBand="0" w:firstRowFirstColumn="0" w:firstRowLastColumn="0" w:lastRowFirstColumn="0" w:lastRowLastColumn="0"/>
-              <w:rPr>
-                <w:sz w:val="28"/>
-                <w:szCs w:val="56"/>
-              </w:rPr>
-            </w:pPr>
-          </w:p>
-        </w:tc>
-        <w:tc>
-          <w:tcPr>
-            <w:tcW w:w="1341" w:type="dxa"/>
-          </w:tcPr>
-          <w:p>
-            <w:pPr>
-              <w:cnfStyle w:val="000000000000" w:firstRow="0" w:lastRow="0" w:firstColumn="0" w:lastColumn="0" w:oddVBand="0" w:evenVBand="0" w:oddHBand="0" w:evenHBand="0" w:firstRowFirstColumn="0" w:firstRowLastColumn="0" w:lastRowFirstColumn="0" w:lastRowLastColumn="0"/>
-              <w:rPr>
-                <w:sz w:val="28"/>
-                <w:szCs w:val="56"/>
-              </w:rPr>
-            </w:pPr>
+            <w:tcBorders/>
+            <w:shd w:fill="auto" w:val="clear"/>
+          </w:tcPr>
+          <w:p>
+            <w:pPr>
+              <w:pStyle w:val="Normal"/>
+              <w:cnfStyle w:val="000000000000" w:firstRow="0" w:lastRow="0" w:firstColumn="0" w:lastColumn="0" w:oddVBand="0" w:evenVBand="0" w:oddHBand="0" w:evenHBand="0" w:firstRowFirstColumn="0" w:firstRowLastColumn="0" w:lastRowFirstColumn="0" w:lastRowLastColumn="0"/>
+              <w:rPr>
+                <w:sz w:val="28"/>
+                <w:szCs w:val="56"/>
+              </w:rPr>
+            </w:pPr>
+            <w:r>
+              <w:rPr>
+                <w:sz w:val="28"/>
+                <w:szCs w:val="56"/>
+              </w:rPr>
+            </w:r>
+          </w:p>
+        </w:tc>
+        <w:tc>
+          <w:tcPr>
+            <w:tcW w:w="1339" w:type="dxa"/>
+            <w:tcBorders/>
+            <w:shd w:fill="auto" w:val="clear"/>
+          </w:tcPr>
+          <w:p>
+            <w:pPr>
+              <w:pStyle w:val="Normal"/>
+              <w:cnfStyle w:val="000000000000" w:firstRow="0" w:lastRow="0" w:firstColumn="0" w:lastColumn="0" w:oddVBand="0" w:evenVBand="0" w:oddHBand="0" w:evenHBand="0" w:firstRowFirstColumn="0" w:firstRowLastColumn="0" w:lastRowFirstColumn="0" w:lastRowLastColumn="0"/>
+              <w:rPr>
+                <w:sz w:val="28"/>
+                <w:szCs w:val="56"/>
+              </w:rPr>
+            </w:pPr>
+            <w:r>
+              <w:rPr>
+                <w:sz w:val="28"/>
+                <w:szCs w:val="56"/>
+              </w:rPr>
+            </w:r>
           </w:p>
         </w:tc>
       </w:tr>
       <w:tr>
         <w:trPr>
-          <w:trHeight w:val="377"/>
+          <w:trHeight w:val="377" w:hRule="atLeast"/>
         </w:trPr>
         <w:tc>
           <w:tcPr>
+            <w:tcW w:w="451" w:type="dxa"/>
             <w:cnfStyle w:val="001000000000" w:firstRow="0" w:lastRow="0" w:firstColumn="1" w:lastColumn="0" w:oddVBand="0" w:evenVBand="0" w:oddHBand="0" w:evenHBand="0" w:firstRowFirstColumn="0" w:firstRowLastColumn="0" w:lastRowFirstColumn="0" w:lastRowLastColumn="0"/>
-            <w:tcW w:w="452" w:type="dxa"/>
-          </w:tcPr>
-          <w:p>
-            <w:pPr>
-              <w:rPr>
-                <w:sz w:val="28"/>
-                <w:szCs w:val="56"/>
-              </w:rPr>
-            </w:pPr>
-            <w:r>
-              <w:rPr>
+            <w:tcBorders/>
+            <w:shd w:fill="auto" w:val="clear"/>
+          </w:tcPr>
+          <w:p>
+            <w:pPr>
+              <w:pStyle w:val="Normal"/>
+              <w:rPr>
+                <w:sz w:val="28"/>
+                <w:szCs w:val="56"/>
+              </w:rPr>
+            </w:pPr>
+            <w:r>
+              <w:rPr>
+                <w:b/>
+                <w:bCs/>
                 <w:sz w:val="28"/>
                 <w:szCs w:val="56"/>
               </w:rPr>
@@ -4975,93 +6045,144 @@
         </w:tc>
         <w:tc>
           <w:tcPr>
-            <w:tcW w:w="3831" w:type="dxa"/>
-          </w:tcPr>
-          <w:p>
-            <w:pPr>
-              <w:cnfStyle w:val="000000000000" w:firstRow="0" w:lastRow="0" w:firstColumn="0" w:lastColumn="0" w:oddVBand="0" w:evenVBand="0" w:oddHBand="0" w:evenHBand="0" w:firstRowFirstColumn="0" w:firstRowLastColumn="0" w:lastRowFirstColumn="0" w:lastRowLastColumn="0"/>
-              <w:rPr>
-                <w:sz w:val="28"/>
-                <w:szCs w:val="56"/>
-              </w:rPr>
-            </w:pPr>
+            <w:tcW w:w="3832" w:type="dxa"/>
+            <w:tcBorders/>
+            <w:shd w:fill="auto" w:val="clear"/>
+          </w:tcPr>
+          <w:p>
+            <w:pPr>
+              <w:pStyle w:val="Normal"/>
+              <w:cnfStyle w:val="000000000000" w:firstRow="0" w:lastRow="0" w:firstColumn="0" w:lastColumn="0" w:oddVBand="0" w:evenVBand="0" w:oddHBand="0" w:evenHBand="0" w:firstRowFirstColumn="0" w:firstRowLastColumn="0" w:lastRowFirstColumn="0" w:lastRowLastColumn="0"/>
+              <w:rPr>
+                <w:sz w:val="28"/>
+                <w:szCs w:val="56"/>
+              </w:rPr>
+            </w:pPr>
+            <w:r>
+              <w:rPr>
+                <w:sz w:val="28"/>
+                <w:szCs w:val="56"/>
+              </w:rPr>
+              <w:t>SDLL: Interfacing Between Devices</w:t>
+            </w:r>
           </w:p>
         </w:tc>
         <w:tc>
           <w:tcPr>
             <w:tcW w:w="1890" w:type="dxa"/>
-          </w:tcPr>
-          <w:p>
-            <w:pPr>
-              <w:cnfStyle w:val="000000000000" w:firstRow="0" w:lastRow="0" w:firstColumn="0" w:lastColumn="0" w:oddVBand="0" w:evenVBand="0" w:oddHBand="0" w:evenHBand="0" w:firstRowFirstColumn="0" w:firstRowLastColumn="0" w:lastRowFirstColumn="0" w:lastRowLastColumn="0"/>
-              <w:rPr>
-                <w:sz w:val="28"/>
-                <w:szCs w:val="56"/>
-              </w:rPr>
-            </w:pPr>
-          </w:p>
-        </w:tc>
-        <w:tc>
-          <w:tcPr>
-            <w:tcW w:w="3564" w:type="dxa"/>
-          </w:tcPr>
-          <w:p>
-            <w:pPr>
-              <w:cnfStyle w:val="000000000000" w:firstRow="0" w:lastRow="0" w:firstColumn="0" w:lastColumn="0" w:oddVBand="0" w:evenVBand="0" w:oddHBand="0" w:evenHBand="0" w:firstRowFirstColumn="0" w:firstRowLastColumn="0" w:lastRowFirstColumn="0" w:lastRowLastColumn="0"/>
-              <w:rPr>
-                <w:sz w:val="28"/>
-                <w:szCs w:val="56"/>
-              </w:rPr>
-            </w:pPr>
+            <w:tcBorders/>
+            <w:shd w:fill="auto" w:val="clear"/>
+          </w:tcPr>
+          <w:p>
+            <w:pPr>
+              <w:pStyle w:val="Normal"/>
+              <w:cnfStyle w:val="000000000000" w:firstRow="0" w:lastRow="0" w:firstColumn="0" w:lastColumn="0" w:oddVBand="0" w:evenVBand="0" w:oddHBand="0" w:evenHBand="0" w:firstRowFirstColumn="0" w:firstRowLastColumn="0" w:lastRowFirstColumn="0" w:lastRowLastColumn="0"/>
+              <w:rPr>
+                <w:sz w:val="28"/>
+                <w:szCs w:val="56"/>
+              </w:rPr>
+            </w:pPr>
+            <w:r>
+              <w:rPr>
+                <w:sz w:val="28"/>
+                <w:szCs w:val="56"/>
+              </w:rPr>
+            </w:r>
+          </w:p>
+        </w:tc>
+        <w:tc>
+          <w:tcPr>
+            <w:tcW w:w="3565" w:type="dxa"/>
+            <w:tcBorders/>
+            <w:shd w:fill="auto" w:val="clear"/>
+          </w:tcPr>
+          <w:p>
+            <w:pPr>
+              <w:pStyle w:val="Normal"/>
+              <w:cnfStyle w:val="000000000000" w:firstRow="0" w:lastRow="0" w:firstColumn="0" w:lastColumn="0" w:oddVBand="0" w:evenVBand="0" w:oddHBand="0" w:evenHBand="0" w:firstRowFirstColumn="0" w:firstRowLastColumn="0" w:lastRowFirstColumn="0" w:lastRowLastColumn="0"/>
+              <w:rPr>
+                <w:sz w:val="28"/>
+                <w:szCs w:val="56"/>
+              </w:rPr>
+            </w:pPr>
+            <w:r>
+              <w:rPr>
+                <w:sz w:val="28"/>
+                <w:szCs w:val="56"/>
+              </w:rPr>
+            </w:r>
           </w:p>
         </w:tc>
         <w:tc>
           <w:tcPr>
             <w:tcW w:w="1198" w:type="dxa"/>
-          </w:tcPr>
-          <w:p>
-            <w:pPr>
-              <w:cnfStyle w:val="000000000000" w:firstRow="0" w:lastRow="0" w:firstColumn="0" w:lastColumn="0" w:oddVBand="0" w:evenVBand="0" w:oddHBand="0" w:evenHBand="0" w:firstRowFirstColumn="0" w:firstRowLastColumn="0" w:lastRowFirstColumn="0" w:lastRowLastColumn="0"/>
-              <w:rPr>
-                <w:sz w:val="28"/>
-                <w:szCs w:val="56"/>
-              </w:rPr>
-            </w:pPr>
-          </w:p>
-        </w:tc>
-        <w:tc>
-          <w:tcPr>
-            <w:tcW w:w="1341" w:type="dxa"/>
-          </w:tcPr>
-          <w:p>
-            <w:pPr>
-              <w:cnfStyle w:val="000000000000" w:firstRow="0" w:lastRow="0" w:firstColumn="0" w:lastColumn="0" w:oddVBand="0" w:evenVBand="0" w:oddHBand="0" w:evenHBand="0" w:firstRowFirstColumn="0" w:firstRowLastColumn="0" w:lastRowFirstColumn="0" w:lastRowLastColumn="0"/>
-              <w:rPr>
-                <w:sz w:val="28"/>
-                <w:szCs w:val="56"/>
-              </w:rPr>
-            </w:pPr>
+            <w:tcBorders/>
+            <w:shd w:fill="auto" w:val="clear"/>
+          </w:tcPr>
+          <w:p>
+            <w:pPr>
+              <w:pStyle w:val="Normal"/>
+              <w:cnfStyle w:val="000000000000" w:firstRow="0" w:lastRow="0" w:firstColumn="0" w:lastColumn="0" w:oddVBand="0" w:evenVBand="0" w:oddHBand="0" w:evenHBand="0" w:firstRowFirstColumn="0" w:firstRowLastColumn="0" w:lastRowFirstColumn="0" w:lastRowLastColumn="0"/>
+              <w:rPr>
+                <w:sz w:val="28"/>
+                <w:szCs w:val="56"/>
+              </w:rPr>
+            </w:pPr>
+            <w:r>
+              <w:rPr>
+                <w:sz w:val="28"/>
+                <w:szCs w:val="56"/>
+              </w:rPr>
+            </w:r>
+          </w:p>
+        </w:tc>
+        <w:tc>
+          <w:tcPr>
+            <w:tcW w:w="1339" w:type="dxa"/>
+            <w:tcBorders/>
+            <w:shd w:fill="auto" w:val="clear"/>
+          </w:tcPr>
+          <w:p>
+            <w:pPr>
+              <w:pStyle w:val="Normal"/>
+              <w:cnfStyle w:val="000000000000" w:firstRow="0" w:lastRow="0" w:firstColumn="0" w:lastColumn="0" w:oddVBand="0" w:evenVBand="0" w:oddHBand="0" w:evenHBand="0" w:firstRowFirstColumn="0" w:firstRowLastColumn="0" w:lastRowFirstColumn="0" w:lastRowLastColumn="0"/>
+              <w:rPr>
+                <w:sz w:val="28"/>
+                <w:szCs w:val="56"/>
+              </w:rPr>
+            </w:pPr>
+            <w:r>
+              <w:rPr>
+                <w:sz w:val="28"/>
+                <w:szCs w:val="56"/>
+              </w:rPr>
+            </w:r>
           </w:p>
         </w:tc>
       </w:tr>
       <w:tr>
         <w:trPr>
-          <w:trHeight w:val="287"/>
+          <w:trHeight w:val="287" w:hRule="atLeast"/>
         </w:trPr>
         <w:tc>
           <w:tcPr>
+            <w:tcW w:w="451" w:type="dxa"/>
             <w:cnfStyle w:val="001000000000" w:firstRow="0" w:lastRow="0" w:firstColumn="1" w:lastColumn="0" w:oddVBand="0" w:evenVBand="0" w:oddHBand="0" w:evenHBand="0" w:firstRowFirstColumn="0" w:firstRowLastColumn="0" w:lastRowFirstColumn="0" w:lastRowLastColumn="0"/>
-            <w:tcW w:w="452" w:type="dxa"/>
-          </w:tcPr>
-          <w:p>
-            <w:pPr>
-              <w:rPr>
-                <w:sz w:val="28"/>
-                <w:szCs w:val="56"/>
-              </w:rPr>
-            </w:pPr>
-            <w:r>
-              <w:rPr>
+            <w:tcBorders/>
+            <w:shd w:fill="auto" w:val="clear"/>
+          </w:tcPr>
+          <w:p>
+            <w:pPr>
+              <w:pStyle w:val="Normal"/>
+              <w:rPr>
+                <w:sz w:val="28"/>
+                <w:szCs w:val="56"/>
+              </w:rPr>
+            </w:pPr>
+            <w:r>
+              <w:rPr>
+                <w:b/>
+                <w:bCs/>
                 <w:sz w:val="28"/>
                 <w:szCs w:val="56"/>
               </w:rPr>
@@ -5071,118 +6192,170 @@
         </w:tc>
         <w:tc>
           <w:tcPr>
-            <w:tcW w:w="3831" w:type="dxa"/>
-          </w:tcPr>
-          <w:p>
-            <w:pPr>
-              <w:cnfStyle w:val="000000000000" w:firstRow="0" w:lastRow="0" w:firstColumn="0" w:lastColumn="0" w:oddVBand="0" w:evenVBand="0" w:oddHBand="0" w:evenHBand="0" w:firstRowFirstColumn="0" w:firstRowLastColumn="0" w:lastRowFirstColumn="0" w:lastRowLastColumn="0"/>
-              <w:rPr>
-                <w:sz w:val="28"/>
-                <w:szCs w:val="56"/>
-              </w:rPr>
-            </w:pPr>
+            <w:tcW w:w="3832" w:type="dxa"/>
+            <w:tcBorders/>
+            <w:shd w:fill="auto" w:val="clear"/>
+          </w:tcPr>
+          <w:p>
+            <w:pPr>
+              <w:pStyle w:val="Normal"/>
+              <w:cnfStyle w:val="000000000000" w:firstRow="0" w:lastRow="0" w:firstColumn="0" w:lastColumn="0" w:oddVBand="0" w:evenVBand="0" w:oddHBand="0" w:evenHBand="0" w:firstRowFirstColumn="0" w:firstRowLastColumn="0" w:lastRowFirstColumn="0" w:lastRowLastColumn="0"/>
+              <w:rPr>
+                <w:sz w:val="28"/>
+                <w:szCs w:val="56"/>
+              </w:rPr>
+            </w:pPr>
+            <w:r>
+              <w:rPr>
+                <w:sz w:val="28"/>
+                <w:szCs w:val="56"/>
+              </w:rPr>
+              <w:t>SDLL: Database</w:t>
+            </w:r>
           </w:p>
         </w:tc>
         <w:tc>
           <w:tcPr>
             <w:tcW w:w="1890" w:type="dxa"/>
-          </w:tcPr>
-          <w:p>
-            <w:pPr>
-              <w:cnfStyle w:val="000000000000" w:firstRow="0" w:lastRow="0" w:firstColumn="0" w:lastColumn="0" w:oddVBand="0" w:evenVBand="0" w:oddHBand="0" w:evenHBand="0" w:firstRowFirstColumn="0" w:firstRowLastColumn="0" w:lastRowFirstColumn="0" w:lastRowLastColumn="0"/>
-              <w:rPr>
-                <w:sz w:val="28"/>
-                <w:szCs w:val="56"/>
-              </w:rPr>
-            </w:pPr>
-          </w:p>
-        </w:tc>
-        <w:tc>
-          <w:tcPr>
-            <w:tcW w:w="3564" w:type="dxa"/>
-          </w:tcPr>
-          <w:p>
-            <w:pPr>
-              <w:cnfStyle w:val="000000000000" w:firstRow="0" w:lastRow="0" w:firstColumn="0" w:lastColumn="0" w:oddVBand="0" w:evenVBand="0" w:oddHBand="0" w:evenHBand="0" w:firstRowFirstColumn="0" w:firstRowLastColumn="0" w:lastRowFirstColumn="0" w:lastRowLastColumn="0"/>
-              <w:rPr>
-                <w:sz w:val="28"/>
-                <w:szCs w:val="56"/>
-              </w:rPr>
-            </w:pPr>
+            <w:tcBorders/>
+            <w:shd w:fill="auto" w:val="clear"/>
+          </w:tcPr>
+          <w:p>
+            <w:pPr>
+              <w:pStyle w:val="Normal"/>
+              <w:cnfStyle w:val="000000000000" w:firstRow="0" w:lastRow="0" w:firstColumn="0" w:lastColumn="0" w:oddVBand="0" w:evenVBand="0" w:oddHBand="0" w:evenHBand="0" w:firstRowFirstColumn="0" w:firstRowLastColumn="0" w:lastRowFirstColumn="0" w:lastRowLastColumn="0"/>
+              <w:rPr>
+                <w:sz w:val="28"/>
+                <w:szCs w:val="56"/>
+              </w:rPr>
+            </w:pPr>
+            <w:r>
+              <w:rPr>
+                <w:sz w:val="28"/>
+                <w:szCs w:val="56"/>
+              </w:rPr>
+            </w:r>
+          </w:p>
+        </w:tc>
+        <w:tc>
+          <w:tcPr>
+            <w:tcW w:w="3565" w:type="dxa"/>
+            <w:tcBorders/>
+            <w:shd w:fill="auto" w:val="clear"/>
+          </w:tcPr>
+          <w:p>
+            <w:pPr>
+              <w:pStyle w:val="Normal"/>
+              <w:cnfStyle w:val="000000000000" w:firstRow="0" w:lastRow="0" w:firstColumn="0" w:lastColumn="0" w:oddVBand="0" w:evenVBand="0" w:oddHBand="0" w:evenHBand="0" w:firstRowFirstColumn="0" w:firstRowLastColumn="0" w:lastRowFirstColumn="0" w:lastRowLastColumn="0"/>
+              <w:rPr>
+                <w:sz w:val="28"/>
+                <w:szCs w:val="56"/>
+              </w:rPr>
+            </w:pPr>
+            <w:r>
+              <w:rPr>
+                <w:sz w:val="28"/>
+                <w:szCs w:val="56"/>
+              </w:rPr>
+            </w:r>
           </w:p>
         </w:tc>
         <w:tc>
           <w:tcPr>
             <w:tcW w:w="1198" w:type="dxa"/>
-          </w:tcPr>
-          <w:p>
-            <w:pPr>
-              <w:cnfStyle w:val="000000000000" w:firstRow="0" w:lastRow="0" w:firstColumn="0" w:lastColumn="0" w:oddVBand="0" w:evenVBand="0" w:oddHBand="0" w:evenHBand="0" w:firstRowFirstColumn="0" w:firstRowLastColumn="0" w:lastRowFirstColumn="0" w:lastRowLastColumn="0"/>
-              <w:rPr>
-                <w:sz w:val="28"/>
-                <w:szCs w:val="56"/>
-              </w:rPr>
-            </w:pPr>
-          </w:p>
-        </w:tc>
-        <w:tc>
-          <w:tcPr>
-            <w:tcW w:w="1341" w:type="dxa"/>
-          </w:tcPr>
-          <w:p>
-            <w:pPr>
-              <w:cnfStyle w:val="000000000000" w:firstRow="0" w:lastRow="0" w:firstColumn="0" w:lastColumn="0" w:oddVBand="0" w:evenVBand="0" w:oddHBand="0" w:evenHBand="0" w:firstRowFirstColumn="0" w:firstRowLastColumn="0" w:lastRowFirstColumn="0" w:lastRowLastColumn="0"/>
-              <w:rPr>
-                <w:sz w:val="28"/>
-                <w:szCs w:val="56"/>
-              </w:rPr>
-            </w:pPr>
+            <w:tcBorders/>
+            <w:shd w:fill="auto" w:val="clear"/>
+          </w:tcPr>
+          <w:p>
+            <w:pPr>
+              <w:pStyle w:val="Normal"/>
+              <w:cnfStyle w:val="000000000000" w:firstRow="0" w:lastRow="0" w:firstColumn="0" w:lastColumn="0" w:oddVBand="0" w:evenVBand="0" w:oddHBand="0" w:evenHBand="0" w:firstRowFirstColumn="0" w:firstRowLastColumn="0" w:lastRowFirstColumn="0" w:lastRowLastColumn="0"/>
+              <w:rPr>
+                <w:sz w:val="28"/>
+                <w:szCs w:val="56"/>
+              </w:rPr>
+            </w:pPr>
+            <w:r>
+              <w:rPr>
+                <w:sz w:val="28"/>
+                <w:szCs w:val="56"/>
+              </w:rPr>
+            </w:r>
+          </w:p>
+        </w:tc>
+        <w:tc>
+          <w:tcPr>
+            <w:tcW w:w="1339" w:type="dxa"/>
+            <w:tcBorders/>
+            <w:shd w:fill="auto" w:val="clear"/>
+          </w:tcPr>
+          <w:p>
+            <w:pPr>
+              <w:pStyle w:val="Normal"/>
+              <w:cnfStyle w:val="000000000000" w:firstRow="0" w:lastRow="0" w:firstColumn="0" w:lastColumn="0" w:oddVBand="0" w:evenVBand="0" w:oddHBand="0" w:evenHBand="0" w:firstRowFirstColumn="0" w:firstRowLastColumn="0" w:lastRowFirstColumn="0" w:lastRowLastColumn="0"/>
+              <w:rPr>
+                <w:sz w:val="28"/>
+                <w:szCs w:val="56"/>
+              </w:rPr>
+            </w:pPr>
+            <w:r>
+              <w:rPr>
+                <w:sz w:val="28"/>
+                <w:szCs w:val="56"/>
+              </w:rPr>
+            </w:r>
           </w:p>
         </w:tc>
       </w:tr>
     </w:tbl>
     <w:p>
       <w:pPr>
-        <w:rPr>
-          <w:sz w:val="28"/>
-          <w:szCs w:val="56"/>
-        </w:rPr>
+        <w:pStyle w:val="Normal"/>
+        <w:rPr/>
       </w:pPr>
+      <w:r>
+        <w:rPr/>
+      </w:r>
     </w:p>
     <w:sectPr>
-      <w:pgSz w:w="16840" w:h="11900" w:orient="landscape"/>
-      <w:pgMar w:top="1440" w:right="1440" w:bottom="1440" w:left="1440" w:header="720" w:footer="720" w:gutter="0"/>
-      <w:cols w:space="720"/>
-      <w:docGrid w:linePitch="360"/>
+      <w:type w:val="nextPage"/>
+      <w:pgSz w:orient="landscape" w:w="16838" w:h="11906"/>
+      <w:pgMar w:left="1440" w:right="1440" w:header="0" w:top="1440" w:footer="0" w:bottom="1440" w:gutter="0"/>
+      <w:pgNumType w:fmt="decimal"/>
+      <w:formProt w:val="false"/>
+      <w:textDirection w:val="lrTb"/>
+      <w:docGrid w:type="default" w:linePitch="360" w:charSpace="0"/>
     </w:sectPr>
   </w:body>
 </w:document>
 </file>
 
 <file path=word/styles.xml><?xml version="1.0" encoding="utf-8"?>
-<w:styles xmlns:mc="http://schemas.openxmlformats.org/markup-compatibility/2006" xmlns:r="http://schemas.openxmlformats.org/officeDocument/2006/relationships" xmlns:w="http://schemas.openxmlformats.org/wordprocessingml/2006/main" xmlns:w14="http://schemas.microsoft.com/office/word/2010/wordml" xmlns:w15="http://schemas.microsoft.com/office/word/2012/wordml" mc:Ignorable="w14 w15">
+<w:styles xmlns:w="http://schemas.openxmlformats.org/wordprocessingml/2006/main" xmlns:w14="http://schemas.microsoft.com/office/word/2010/wordml" xmlns:mc="http://schemas.openxmlformats.org/markup-compatibility/2006" mc:Ignorable="w14">
   <w:docDefaults>
     <w:rPrDefault>
       <w:rPr>
-        <w:rFonts w:asciiTheme="minorHAnsi" w:eastAsiaTheme="minorHAnsi" w:hAnsiTheme="minorHAnsi" w:cstheme="minorBidi"/>
+        <w:rFonts w:ascii="Calibri" w:hAnsi="Calibri" w:eastAsia="Calibri" w:cs="" w:asciiTheme="minorHAnsi" w:cstheme="minorBidi" w:eastAsiaTheme="minorHAnsi" w:hAnsiTheme="minorHAnsi"/>
         <w:sz w:val="24"/>
         <w:szCs w:val="24"/>
         <w:lang w:val="en-US" w:eastAsia="en-US" w:bidi="ar-SA"/>
       </w:rPr>
     </w:rPrDefault>
-    <w:pPrDefault/>
+    <w:pPrDefault>
+      <w:pPr/>
+    </w:pPrDefault>
   </w:docDefaults>
   <w:latentStyles w:defLockedState="0" w:defUIPriority="99" w:defSemiHidden="0" w:defUnhideWhenUsed="0" w:defQFormat="0" w:count="380">
     <w:lsdException w:name="Normal" w:uiPriority="0" w:qFormat="1"/>
     <w:lsdException w:name="heading 1" w:uiPriority="9" w:qFormat="1"/>
-    <w:lsdException w:name="heading 2" w:semiHidden="1" w:uiPriority="9" w:unhideWhenUsed="1" w:qFormat="1"/>
-    <w:lsdException w:name="heading 3" w:semiHidden="1" w:uiPriority="9" w:unhideWhenUsed="1" w:qFormat="1"/>
-    <w:lsdException w:name="heading 4" w:semiHidden="1" w:uiPriority="9" w:unhideWhenUsed="1" w:qFormat="1"/>
-    <w:lsdException w:name="heading 5" w:semiHidden="1" w:uiPriority="9" w:unhideWhenUsed="1" w:qFormat="1"/>
-    <w:lsdException w:name="heading 6" w:semiHidden="1" w:uiPriority="9" w:unhideWhenUsed="1" w:qFormat="1"/>
-    <w:lsdException w:name="heading 7" w:semiHidden="1" w:uiPriority="9" w:unhideWhenUsed="1" w:qFormat="1"/>
-    <w:lsdException w:name="heading 8" w:semiHidden="1" w:uiPriority="9" w:unhideWhenUsed="1" w:qFormat="1"/>
-    <w:lsdException w:name="heading 9" w:semiHidden="1" w:uiPriority="9" w:unhideWhenUsed="1" w:qFormat="1"/>
+    <w:lsdException w:name="heading 2" w:uiPriority="9" w:semiHidden="1" w:unhideWhenUsed="1" w:qFormat="1"/>
+    <w:lsdException w:name="heading 3" w:uiPriority="9" w:semiHidden="1" w:unhideWhenUsed="1" w:qFormat="1"/>
+    <w:lsdException w:name="heading 4" w:uiPriority="9" w:semiHidden="1" w:unhideWhenUsed="1" w:qFormat="1"/>
+    <w:lsdException w:name="heading 5" w:uiPriority="9" w:semiHidden="1" w:unhideWhenUsed="1" w:qFormat="1"/>
+    <w:lsdException w:name="heading 6" w:uiPriority="9" w:semiHidden="1" w:unhideWhenUsed="1" w:qFormat="1"/>
+    <w:lsdException w:name="heading 7" w:uiPriority="9" w:semiHidden="1" w:unhideWhenUsed="1" w:qFormat="1"/>
+    <w:lsdException w:name="heading 8" w:uiPriority="9" w:semiHidden="1" w:unhideWhenUsed="1" w:qFormat="1"/>
+    <w:lsdException w:name="heading 9" w:uiPriority="9" w:semiHidden="1" w:unhideWhenUsed="1" w:qFormat="1"/>
     <w:lsdException w:name="index 1" w:semiHidden="1" w:unhideWhenUsed="1"/>
     <w:lsdException w:name="index 2" w:semiHidden="1" w:unhideWhenUsed="1"/>
     <w:lsdException w:name="index 3" w:semiHidden="1" w:unhideWhenUsed="1"/>
@@ -5192,22 +6365,22 @@
     <w:lsdException w:name="index 7" w:semiHidden="1" w:unhideWhenUsed="1"/>
     <w:lsdException w:name="index 8" w:semiHidden="1" w:unhideWhenUsed="1"/>
     <w:lsdException w:name="index 9" w:semiHidden="1" w:unhideWhenUsed="1"/>
-    <w:lsdException w:name="toc 1" w:semiHidden="1" w:uiPriority="39" w:unhideWhenUsed="1"/>
-    <w:lsdException w:name="toc 2" w:semiHidden="1" w:uiPriority="39" w:unhideWhenUsed="1"/>
-    <w:lsdException w:name="toc 3" w:semiHidden="1" w:uiPriority="39" w:unhideWhenUsed="1"/>
-    <w:lsdException w:name="toc 4" w:semiHidden="1" w:uiPriority="39" w:unhideWhenUsed="1"/>
-    <w:lsdException w:name="toc 5" w:semiHidden="1" w:uiPriority="39" w:unhideWhenUsed="1"/>
-    <w:lsdException w:name="toc 6" w:semiHidden="1" w:uiPriority="39" w:unhideWhenUsed="1"/>
-    <w:lsdException w:name="toc 7" w:semiHidden="1" w:uiPriority="39" w:unhideWhenUsed="1"/>
-    <w:lsdException w:name="toc 8" w:semiHidden="1" w:uiPriority="39" w:unhideWhenUsed="1"/>
-    <w:lsdException w:name="toc 9" w:semiHidden="1" w:uiPriority="39" w:unhideWhenUsed="1"/>
+    <w:lsdException w:name="toc 1" w:uiPriority="39" w:semiHidden="1" w:unhideWhenUsed="1"/>
+    <w:lsdException w:name="toc 2" w:uiPriority="39" w:semiHidden="1" w:unhideWhenUsed="1"/>
+    <w:lsdException w:name="toc 3" w:uiPriority="39" w:semiHidden="1" w:unhideWhenUsed="1"/>
+    <w:lsdException w:name="toc 4" w:uiPriority="39" w:semiHidden="1" w:unhideWhenUsed="1"/>
+    <w:lsdException w:name="toc 5" w:uiPriority="39" w:semiHidden="1" w:unhideWhenUsed="1"/>
+    <w:lsdException w:name="toc 6" w:uiPriority="39" w:semiHidden="1" w:unhideWhenUsed="1"/>
+    <w:lsdException w:name="toc 7" w:uiPriority="39" w:semiHidden="1" w:unhideWhenUsed="1"/>
+    <w:lsdException w:name="toc 8" w:uiPriority="39" w:semiHidden="1" w:unhideWhenUsed="1"/>
+    <w:lsdException w:name="toc 9" w:uiPriority="39" w:semiHidden="1" w:unhideWhenUsed="1"/>
     <w:lsdException w:name="Normal Indent" w:semiHidden="1" w:unhideWhenUsed="1"/>
     <w:lsdException w:name="footnote text" w:semiHidden="1" w:unhideWhenUsed="1"/>
     <w:lsdException w:name="annotation text" w:semiHidden="1" w:unhideWhenUsed="1"/>
     <w:lsdException w:name="header" w:semiHidden="1" w:unhideWhenUsed="1"/>
     <w:lsdException w:name="footer" w:semiHidden="1" w:unhideWhenUsed="1"/>
     <w:lsdException w:name="index heading" w:semiHidden="1" w:unhideWhenUsed="1"/>
-    <w:lsdException w:name="caption" w:semiHidden="1" w:uiPriority="35" w:unhideWhenUsed="1" w:qFormat="1"/>
+    <w:lsdException w:name="caption" w:uiPriority="35" w:semiHidden="1" w:unhideWhenUsed="1" w:qFormat="1"/>
     <w:lsdException w:name="table of figures" w:semiHidden="1" w:unhideWhenUsed="1"/>
     <w:lsdException w:name="envelope address" w:semiHidden="1" w:unhideWhenUsed="1"/>
     <w:lsdException w:name="envelope return" w:semiHidden="1" w:unhideWhenUsed="1"/>
@@ -5238,7 +6411,7 @@
     <w:lsdException w:name="Title" w:uiPriority="10" w:qFormat="1"/>
     <w:lsdException w:name="Closing" w:semiHidden="1" w:unhideWhenUsed="1"/>
     <w:lsdException w:name="Signature" w:semiHidden="1" w:unhideWhenUsed="1"/>
-    <w:lsdException w:name="Default Paragraph Font" w:semiHidden="1" w:uiPriority="1" w:unhideWhenUsed="1"/>
+    <w:lsdException w:name="Default Paragraph Font" w:uiPriority="1" w:semiHidden="1" w:unhideWhenUsed="1"/>
     <w:lsdException w:name="Body Text" w:semiHidden="1" w:unhideWhenUsed="1"/>
     <w:lsdException w:name="Body Text Indent" w:semiHidden="1" w:unhideWhenUsed="1"/>
     <w:lsdException w:name="List Continue" w:semiHidden="1" w:unhideWhenUsed="1"/>
@@ -5447,8 +6620,8 @@
     <w:lsdException w:name="Subtle Reference" w:uiPriority="31" w:qFormat="1"/>
     <w:lsdException w:name="Intense Reference" w:uiPriority="32" w:qFormat="1"/>
     <w:lsdException w:name="Book Title" w:uiPriority="33" w:qFormat="1"/>
-    <w:lsdException w:name="Bibliography" w:semiHidden="1" w:uiPriority="37" w:unhideWhenUsed="1"/>
-    <w:lsdException w:name="TOC Heading" w:semiHidden="1" w:uiPriority="39" w:unhideWhenUsed="1" w:qFormat="1"/>
+    <w:lsdException w:name="Bibliography" w:uiPriority="37" w:semiHidden="1" w:unhideWhenUsed="1"/>
+    <w:lsdException w:name="TOC Heading" w:uiPriority="39" w:semiHidden="1" w:unhideWhenUsed="1" w:qFormat="1"/>
     <w:lsdException w:name="Plain Table 1" w:uiPriority="41"/>
     <w:lsdException w:name="Plain Table 2" w:uiPriority="42"/>
     <w:lsdException w:name="Plain Table 3" w:uiPriority="43"/>
@@ -5554,39 +6727,320 @@
     <w:lsdException w:name="List Table 6 Colorful Accent 6" w:uiPriority="51"/>
     <w:lsdException w:name="List Table 7 Colorful Accent 6" w:uiPriority="52"/>
   </w:latentStyles>
-  <w:style w:type="paragraph" w:default="1" w:styleId="Normal">
+  <w:style w:type="paragraph" w:styleId="Normal" w:default="1">
     <w:name w:val="Normal"/>
     <w:qFormat/>
+    <w:pPr>
+      <w:widowControl/>
+      <w:bidi w:val="0"/>
+      <w:jc w:val="left"/>
+    </w:pPr>
     <w:rPr>
-      <w:lang w:val="en-GB"/>
+      <w:rFonts w:ascii="Calibri" w:hAnsi="Calibri" w:eastAsia="Calibri" w:cs="" w:asciiTheme="minorHAnsi" w:cstheme="minorBidi" w:eastAsiaTheme="minorHAnsi" w:hAnsiTheme="minorHAnsi"/>
+      <w:color w:val="auto"/>
+      <w:kern w:val="0"/>
+      <w:sz w:val="24"/>
+      <w:szCs w:val="24"/>
+      <w:lang w:val="en-GB" w:eastAsia="en-US" w:bidi="ar-SA"/>
     </w:rPr>
   </w:style>
   <w:style w:type="paragraph" w:styleId="Heading1">
-    <w:name w:val="heading 1"/>
+    <w:name w:val="Heading 1"/>
     <w:basedOn w:val="Normal"/>
     <w:next w:val="Normal"/>
     <w:link w:val="Heading1Char"/>
     <w:uiPriority w:val="9"/>
     <w:qFormat/>
-    <w:rsid w:val="00292DAC"/>
+    <w:rsid w:val="00292dac"/>
     <w:pPr>
-      <w:keepNext/>
+      <w:keepNext w:val="true"/>
       <w:keepLines/>
-      <w:spacing w:before="240"/>
+      <w:spacing w:before="240" w:after="0"/>
       <w:outlineLvl w:val="0"/>
     </w:pPr>
     <w:rPr>
-      <w:rFonts w:asciiTheme="majorHAnsi" w:eastAsiaTheme="majorEastAsia" w:hAnsiTheme="majorHAnsi" w:cstheme="majorBidi"/>
-      <w:color w:val="2E74B5" w:themeColor="accent1" w:themeShade="BF"/>
+      <w:rFonts w:ascii="Calibri Light" w:hAnsi="Calibri Light" w:eastAsia="" w:cs="" w:asciiTheme="majorHAnsi" w:cstheme="majorBidi" w:eastAsiaTheme="majorEastAsia" w:hAnsiTheme="majorHAnsi"/>
+      <w:color w:val="2E74B5" w:themeColor="accent1" w:themeShade="bf"/>
       <w:sz w:val="32"/>
       <w:szCs w:val="32"/>
     </w:rPr>
   </w:style>
-  <w:style w:type="character" w:default="1" w:styleId="DefaultParagraphFont">
+  <w:style w:type="character" w:styleId="DefaultParagraphFont" w:default="1">
     <w:name w:val="Default Paragraph Font"/>
     <w:uiPriority w:val="1"/>
     <w:semiHidden/>
     <w:unhideWhenUsed/>
+    <w:qFormat/>
+    <w:rPr/>
+  </w:style>
+  <w:style w:type="character" w:styleId="Heading1Char" w:customStyle="1">
+    <w:name w:val="Heading 1 Char"/>
+    <w:basedOn w:val="DefaultParagraphFont"/>
+    <w:link w:val="Heading1"/>
+    <w:uiPriority w:val="9"/>
+    <w:qFormat/>
+    <w:rsid w:val="00292dac"/>
+    <w:rPr>
+      <w:rFonts w:ascii="Calibri Light" w:hAnsi="Calibri Light" w:eastAsia="" w:cs="" w:asciiTheme="majorHAnsi" w:cstheme="majorBidi" w:eastAsiaTheme="majorEastAsia" w:hAnsiTheme="majorHAnsi"/>
+      <w:color w:val="2E74B5" w:themeColor="accent1" w:themeShade="bf"/>
+      <w:sz w:val="32"/>
+      <w:szCs w:val="32"/>
+      <w:lang w:val="en-GB"/>
+    </w:rPr>
+  </w:style>
+  <w:style w:type="character" w:styleId="InternetLink">
+    <w:name w:val="Internet Link"/>
+    <w:basedOn w:val="DefaultParagraphFont"/>
+    <w:uiPriority w:val="99"/>
+    <w:unhideWhenUsed/>
+    <w:rsid w:val="00292dac"/>
+    <w:rPr>
+      <w:color w:val="0563C1" w:themeColor="hyperlink"/>
+      <w:u w:val="single"/>
+    </w:rPr>
+  </w:style>
+  <w:style w:type="character" w:styleId="IndexLink">
+    <w:name w:val="Index Link"/>
+    <w:qFormat/>
+    <w:rPr/>
+  </w:style>
+  <w:style w:type="paragraph" w:styleId="Heading">
+    <w:name w:val="Heading"/>
+    <w:basedOn w:val="Normal"/>
+    <w:next w:val="TextBody"/>
+    <w:qFormat/>
+    <w:pPr>
+      <w:keepNext w:val="true"/>
+      <w:spacing w:before="240" w:after="120"/>
+    </w:pPr>
+    <w:rPr>
+      <w:rFonts w:ascii="Liberation Sans" w:hAnsi="Liberation Sans" w:eastAsia="Noto Sans CJK SC Regular" w:cs="Noto Sans Devanagari"/>
+      <w:sz w:val="28"/>
+      <w:szCs w:val="28"/>
+    </w:rPr>
+  </w:style>
+  <w:style w:type="paragraph" w:styleId="TextBody">
+    <w:name w:val="Body Text"/>
+    <w:basedOn w:val="Normal"/>
+    <w:pPr>
+      <w:spacing w:lineRule="auto" w:line="276" w:before="0" w:after="140"/>
+    </w:pPr>
+    <w:rPr/>
+  </w:style>
+  <w:style w:type="paragraph" w:styleId="List">
+    <w:name w:val="List"/>
+    <w:basedOn w:val="TextBody"/>
+    <w:pPr/>
+    <w:rPr>
+      <w:rFonts w:cs="Noto Sans Devanagari"/>
+    </w:rPr>
+  </w:style>
+  <w:style w:type="paragraph" w:styleId="Caption">
+    <w:name w:val="Caption"/>
+    <w:basedOn w:val="Normal"/>
+    <w:qFormat/>
+    <w:pPr>
+      <w:suppressLineNumbers/>
+      <w:spacing w:before="120" w:after="120"/>
+    </w:pPr>
+    <w:rPr>
+      <w:rFonts w:cs="Noto Sans Devanagari"/>
+      <w:i/>
+      <w:iCs/>
+      <w:sz w:val="24"/>
+      <w:szCs w:val="24"/>
+    </w:rPr>
+  </w:style>
+  <w:style w:type="paragraph" w:styleId="Index">
+    <w:name w:val="Index"/>
+    <w:basedOn w:val="Normal"/>
+    <w:qFormat/>
+    <w:pPr>
+      <w:suppressLineNumbers/>
+    </w:pPr>
+    <w:rPr>
+      <w:rFonts w:cs="Noto Sans Devanagari"/>
+    </w:rPr>
+  </w:style>
+  <w:style w:type="paragraph" w:styleId="TOCHeading">
+    <w:name w:val="TOC Heading"/>
+    <w:basedOn w:val="Heading1"/>
+    <w:next w:val="Normal"/>
+    <w:uiPriority w:val="39"/>
+    <w:unhideWhenUsed/>
+    <w:qFormat/>
+    <w:rsid w:val="00292dac"/>
+    <w:pPr>
+      <w:spacing w:lineRule="auto" w:line="276" w:before="480" w:after="0"/>
+    </w:pPr>
+    <w:rPr>
+      <w:b/>
+      <w:bCs/>
+      <w:sz w:val="28"/>
+      <w:szCs w:val="28"/>
+      <w:lang w:val="en-US"/>
+    </w:rPr>
+  </w:style>
+  <w:style w:type="paragraph" w:styleId="Contents1">
+    <w:name w:val="TOC 1"/>
+    <w:basedOn w:val="Normal"/>
+    <w:next w:val="Normal"/>
+    <w:autoRedefine/>
+    <w:uiPriority w:val="39"/>
+    <w:unhideWhenUsed/>
+    <w:rsid w:val="00292dac"/>
+    <w:pPr>
+      <w:spacing w:before="120" w:after="0"/>
+    </w:pPr>
+    <w:rPr>
+      <w:rFonts w:ascii="Calibri Light" w:hAnsi="Calibri Light" w:asciiTheme="majorHAnsi" w:hAnsiTheme="majorHAnsi"/>
+      <w:b/>
+      <w:bCs/>
+      <w:color w:val="548DD4"/>
+    </w:rPr>
+  </w:style>
+  <w:style w:type="paragraph" w:styleId="Contents2">
+    <w:name w:val="TOC 2"/>
+    <w:basedOn w:val="Normal"/>
+    <w:next w:val="Normal"/>
+    <w:autoRedefine/>
+    <w:uiPriority w:val="39"/>
+    <w:semiHidden/>
+    <w:unhideWhenUsed/>
+    <w:rsid w:val="00292dac"/>
+    <w:pPr/>
+    <w:rPr>
+      <w:sz w:val="22"/>
+      <w:szCs w:val="22"/>
+    </w:rPr>
+  </w:style>
+  <w:style w:type="paragraph" w:styleId="Contents3">
+    <w:name w:val="TOC 3"/>
+    <w:basedOn w:val="Normal"/>
+    <w:next w:val="Normal"/>
+    <w:autoRedefine/>
+    <w:uiPriority w:val="39"/>
+    <w:semiHidden/>
+    <w:unhideWhenUsed/>
+    <w:rsid w:val="00292dac"/>
+    <w:pPr>
+      <w:ind w:left="240" w:hanging="0"/>
+    </w:pPr>
+    <w:rPr>
+      <w:i/>
+      <w:iCs/>
+      <w:sz w:val="22"/>
+      <w:szCs w:val="22"/>
+    </w:rPr>
+  </w:style>
+  <w:style w:type="paragraph" w:styleId="Contents4">
+    <w:name w:val="TOC 4"/>
+    <w:basedOn w:val="Normal"/>
+    <w:next w:val="Normal"/>
+    <w:autoRedefine/>
+    <w:uiPriority w:val="39"/>
+    <w:semiHidden/>
+    <w:unhideWhenUsed/>
+    <w:rsid w:val="00292dac"/>
+    <w:pPr>
+      <w:ind w:left="480" w:hanging="0"/>
+    </w:pPr>
+    <w:rPr>
+      <w:sz w:val="20"/>
+      <w:szCs w:val="20"/>
+    </w:rPr>
+  </w:style>
+  <w:style w:type="paragraph" w:styleId="Contents5">
+    <w:name w:val="TOC 5"/>
+    <w:basedOn w:val="Normal"/>
+    <w:next w:val="Normal"/>
+    <w:autoRedefine/>
+    <w:uiPriority w:val="39"/>
+    <w:semiHidden/>
+    <w:unhideWhenUsed/>
+    <w:rsid w:val="00292dac"/>
+    <w:pPr>
+      <w:ind w:left="720" w:hanging="0"/>
+    </w:pPr>
+    <w:rPr>
+      <w:sz w:val="20"/>
+      <w:szCs w:val="20"/>
+    </w:rPr>
+  </w:style>
+  <w:style w:type="paragraph" w:styleId="Contents6">
+    <w:name w:val="TOC 6"/>
+    <w:basedOn w:val="Normal"/>
+    <w:next w:val="Normal"/>
+    <w:autoRedefine/>
+    <w:uiPriority w:val="39"/>
+    <w:semiHidden/>
+    <w:unhideWhenUsed/>
+    <w:rsid w:val="00292dac"/>
+    <w:pPr>
+      <w:ind w:left="960" w:hanging="0"/>
+    </w:pPr>
+    <w:rPr>
+      <w:sz w:val="20"/>
+      <w:szCs w:val="20"/>
+    </w:rPr>
+  </w:style>
+  <w:style w:type="paragraph" w:styleId="Contents7">
+    <w:name w:val="TOC 7"/>
+    <w:basedOn w:val="Normal"/>
+    <w:next w:val="Normal"/>
+    <w:autoRedefine/>
+    <w:uiPriority w:val="39"/>
+    <w:semiHidden/>
+    <w:unhideWhenUsed/>
+    <w:rsid w:val="00292dac"/>
+    <w:pPr>
+      <w:ind w:left="1200" w:hanging="0"/>
+    </w:pPr>
+    <w:rPr>
+      <w:sz w:val="20"/>
+      <w:szCs w:val="20"/>
+    </w:rPr>
+  </w:style>
+  <w:style w:type="paragraph" w:styleId="Contents8">
+    <w:name w:val="TOC 8"/>
+    <w:basedOn w:val="Normal"/>
+    <w:next w:val="Normal"/>
+    <w:autoRedefine/>
+    <w:uiPriority w:val="39"/>
+    <w:semiHidden/>
+    <w:unhideWhenUsed/>
+    <w:rsid w:val="00292dac"/>
+    <w:pPr>
+      <w:ind w:left="1440" w:hanging="0"/>
+    </w:pPr>
+    <w:rPr>
+      <w:sz w:val="20"/>
+      <w:szCs w:val="20"/>
+    </w:rPr>
+  </w:style>
+  <w:style w:type="paragraph" w:styleId="Contents9">
+    <w:name w:val="TOC 9"/>
+    <w:basedOn w:val="Normal"/>
+    <w:next w:val="Normal"/>
+    <w:autoRedefine/>
+    <w:uiPriority w:val="39"/>
+    <w:semiHidden/>
+    <w:unhideWhenUsed/>
+    <w:rsid w:val="00292dac"/>
+    <w:pPr>
+      <w:ind w:left="1680" w:hanging="0"/>
+    </w:pPr>
+    <w:rPr>
+      <w:sz w:val="20"/>
+      <w:szCs w:val="20"/>
+    </w:rPr>
+  </w:style>
+  <w:style w:type="numbering" w:styleId="NoList" w:default="1">
+    <w:name w:val="No List"/>
+    <w:uiPriority w:val="99"/>
+    <w:semiHidden/>
+    <w:unhideWhenUsed/>
+    <w:qFormat/>
   </w:style>
   <w:style w:type="table" w:default="1" w:styleId="TableNormal">
     <w:name w:val="Normal Table"/>
@@ -5603,12 +7057,6 @@
       </w:tblCellMar>
     </w:tblPr>
   </w:style>
-  <w:style w:type="numbering" w:default="1" w:styleId="NoList">
-    <w:name w:val="No List"/>
-    <w:uiPriority w:val="99"/>
-    <w:semiHidden/>
-    <w:unhideWhenUsed/>
-  </w:style>
   <w:style w:type="table" w:styleId="TableGrid">
     <w:name w:val="Table Grid"/>
     <w:basedOn w:val="TableNormal"/>
@@ -5617,12 +7065,12 @@
     <w:tblPr>
       <w:tblInd w:w="0" w:type="dxa"/>
       <w:tblBorders>
-        <w:top w:val="single" w:sz="4" w:space="0" w:color="auto"/>
-        <w:left w:val="single" w:sz="4" w:space="0" w:color="auto"/>
-        <w:bottom w:val="single" w:sz="4" w:space="0" w:color="auto"/>
-        <w:right w:val="single" w:sz="4" w:space="0" w:color="auto"/>
-        <w:insideH w:val="single" w:sz="4" w:space="0" w:color="auto"/>
-        <w:insideV w:val="single" w:sz="4" w:space="0" w:color="auto"/>
+        <w:top w:val="single" w:color="auto" w:sz="4" w:space="0"/>
+        <w:left w:val="single" w:color="auto" w:sz="4" w:space="0"/>
+        <w:bottom w:val="single" w:color="auto" w:sz="4" w:space="0"/>
+        <w:right w:val="single" w:color="auto" w:sz="4" w:space="0"/>
+        <w:insideH w:val="single" w:color="auto" w:sz="4" w:space="0"/>
+        <w:insideV w:val="single" w:color="auto" w:sz="4" w:space="0"/>
       </w:tblBorders>
       <w:tblCellMar>
         <w:top w:w="0" w:type="dxa"/>
@@ -5657,7 +7105,7 @@
       <w:tblPr/>
       <w:tcPr>
         <w:tcBorders>
-          <w:bottom w:val="single" w:sz="4" w:space="0" w:color="7F7F7F" w:themeColor="text1" w:themeTint="80"/>
+          <w:bottom w:val="single" w:color="7F7F7F" w:themeColor="text1" w:sz="4" w:space="0"/>
         </w:tcBorders>
       </w:tcPr>
     </w:tblStylePr>
@@ -5683,7 +7131,7 @@
       <w:tblPr/>
       <w:tcPr>
         <w:tcBorders>
-          <w:right w:val="single" w:sz="4" w:space="0" w:color="7F7F7F" w:themeColor="text1" w:themeTint="80"/>
+          <w:right w:val="single" w:color="7F7F7F" w:themeColor="text1" w:sz="4" w:space="0"/>
         </w:tcBorders>
       </w:tcPr>
     </w:tblStylePr>
@@ -5703,13 +7151,13 @@
     <w:tblStylePr w:type="band1Vert">
       <w:tblPr/>
       <w:tcPr>
-        <w:shd w:val="clear" w:color="auto" w:fill="F2F2F2" w:themeFill="background1" w:themeFillShade="F2"/>
+        <w:shd w:val="clear" w:color="auto" w:fill="F2F2F2" w:themeFill="background1" w:themeFillShade="f2"/>
       </w:tcPr>
     </w:tblStylePr>
     <w:tblStylePr w:type="band1Horz">
       <w:tblPr/>
       <w:tcPr>
-        <w:shd w:val="clear" w:color="auto" w:fill="F2F2F2" w:themeFill="background1" w:themeFillShade="F2"/>
+        <w:shd w:val="clear" w:color="auto" w:fill="F2F2F2" w:themeFill="background1" w:themeFillShade="f2"/>
       </w:tcPr>
     </w:tblStylePr>
     <w:tblStylePr w:type="neCell">
@@ -5750,35 +7198,39 @@
         <w:b/>
         <w:bCs/>
       </w:rPr>
+      <w:tblPr/>
     </w:tblStylePr>
     <w:tblStylePr w:type="lastRow">
       <w:rPr>
         <w:b/>
         <w:bCs/>
       </w:rPr>
+      <w:tblPr/>
     </w:tblStylePr>
     <w:tblStylePr w:type="firstCol">
       <w:rPr>
         <w:b/>
         <w:bCs/>
       </w:rPr>
+      <w:tblPr/>
     </w:tblStylePr>
     <w:tblStylePr w:type="lastCol">
       <w:rPr>
         <w:b/>
         <w:bCs/>
       </w:rPr>
+      <w:tblPr/>
     </w:tblStylePr>
     <w:tblStylePr w:type="band1Vert">
       <w:tblPr/>
       <w:tcPr>
-        <w:shd w:val="clear" w:color="auto" w:fill="F2F2F2" w:themeFill="background1" w:themeFillShade="F2"/>
+        <w:shd w:val="clear" w:color="auto" w:fill="F2F2F2" w:themeFill="background1" w:themeFillShade="f2"/>
       </w:tcPr>
     </w:tblStylePr>
     <w:tblStylePr w:type="band1Horz">
       <w:tblPr/>
       <w:tcPr>
-        <w:shd w:val="clear" w:color="auto" w:fill="F2F2F2" w:themeFill="background1" w:themeFillShade="F2"/>
+        <w:shd w:val="clear" w:color="auto" w:fill="F2F2F2" w:themeFill="background1" w:themeFillShade="f2"/>
       </w:tcPr>
     </w:tblStylePr>
   </w:style>
@@ -5792,12 +7244,12 @@
       <w:tblStyleColBandSize w:val="1"/>
       <w:tblInd w:w="0" w:type="dxa"/>
       <w:tblBorders>
-        <w:top w:val="single" w:sz="4" w:space="0" w:color="BDD6EE" w:themeColor="accent1" w:themeTint="66"/>
-        <w:left w:val="single" w:sz="4" w:space="0" w:color="BDD6EE" w:themeColor="accent1" w:themeTint="66"/>
-        <w:bottom w:val="single" w:sz="4" w:space="0" w:color="BDD6EE" w:themeColor="accent1" w:themeTint="66"/>
-        <w:right w:val="single" w:sz="4" w:space="0" w:color="BDD6EE" w:themeColor="accent1" w:themeTint="66"/>
-        <w:insideH w:val="single" w:sz="4" w:space="0" w:color="BDD6EE" w:themeColor="accent1" w:themeTint="66"/>
-        <w:insideV w:val="single" w:sz="4" w:space="0" w:color="BDD6EE" w:themeColor="accent1" w:themeTint="66"/>
+        <w:top w:val="single" w:color="BDD6EE" w:themeColor="accent1" w:themeTint="66" w:sz="4" w:space="0"/>
+        <w:left w:val="single" w:color="BDD6EE" w:themeColor="accent1" w:themeTint="66" w:sz="4" w:space="0"/>
+        <w:bottom w:val="single" w:color="BDD6EE" w:themeColor="accent1" w:themeTint="66" w:sz="4" w:space="0"/>
+        <w:right w:val="single" w:color="BDD6EE" w:themeColor="accent1" w:themeTint="66" w:sz="4" w:space="0"/>
+        <w:insideH w:val="single" w:color="BDD6EE" w:themeColor="accent1" w:themeTint="66" w:sz="4" w:space="0"/>
+        <w:insideV w:val="single" w:color="BDD6EE" w:themeColor="accent1" w:themeTint="66" w:sz="4" w:space="0"/>
       </w:tblBorders>
       <w:tblCellMar>
         <w:top w:w="0" w:type="dxa"/>
@@ -5814,7 +7266,7 @@
       <w:tblPr/>
       <w:tcPr>
         <w:tcBorders>
-          <w:bottom w:val="single" w:sz="12" w:space="0" w:color="9CC2E5" w:themeColor="accent1" w:themeTint="99"/>
+          <w:bottom w:val="single" w:color="9CC2E5" w:themeColor="accent1" w:sz="12" w:space="0"/>
         </w:tcBorders>
       </w:tcPr>
     </w:tblStylePr>
@@ -5826,7 +7278,7 @@
       <w:tblPr/>
       <w:tcPr>
         <w:tcBorders>
-          <w:top w:val="double" w:sz="2" w:space="0" w:color="9CC2E5" w:themeColor="accent1" w:themeTint="99"/>
+          <w:top w:val="double" w:color="9CC2E5" w:themeColor="accent1" w:sz="2" w:space="0"/>
         </w:tcBorders>
       </w:tcPr>
     </w:tblStylePr>
@@ -5835,12 +7287,14 @@
         <w:b/>
         <w:bCs/>
       </w:rPr>
+      <w:tblPr/>
     </w:tblStylePr>
     <w:tblStylePr w:type="lastCol">
       <w:rPr>
         <w:b/>
         <w:bCs/>
       </w:rPr>
+      <w:tblPr/>
     </w:tblStylePr>
   </w:style>
   <w:style w:type="table" w:styleId="GridTable5Dark-Accent3">
@@ -5853,12 +7307,12 @@
       <w:tblStyleColBandSize w:val="1"/>
       <w:tblInd w:w="0" w:type="dxa"/>
       <w:tblBorders>
-        <w:top w:val="single" w:sz="4" w:space="0" w:color="FFFFFF" w:themeColor="background1"/>
-        <w:left w:val="single" w:sz="4" w:space="0" w:color="FFFFFF" w:themeColor="background1"/>
-        <w:bottom w:val="single" w:sz="4" w:space="0" w:color="FFFFFF" w:themeColor="background1"/>
-        <w:right w:val="single" w:sz="4" w:space="0" w:color="FFFFFF" w:themeColor="background1"/>
-        <w:insideH w:val="single" w:sz="4" w:space="0" w:color="FFFFFF" w:themeColor="background1"/>
-        <w:insideV w:val="single" w:sz="4" w:space="0" w:color="FFFFFF" w:themeColor="background1"/>
+        <w:top w:val="single" w:color="FFFFFF" w:themeColor="background1" w:sz="4" w:space="0"/>
+        <w:left w:val="single" w:color="FFFFFF" w:themeColor="background1" w:sz="4" w:space="0"/>
+        <w:bottom w:val="single" w:color="FFFFFF" w:themeColor="background1" w:sz="4" w:space="0"/>
+        <w:right w:val="single" w:color="FFFFFF" w:themeColor="background1" w:sz="4" w:space="0"/>
+        <w:insideH w:val="single" w:color="FFFFFF" w:themeColor="background1" w:sz="4" w:space="0"/>
+        <w:insideV w:val="single" w:color="FFFFFF" w:themeColor="background1" w:sz="4" w:space="0"/>
       </w:tblBorders>
       <w:tblCellMar>
         <w:top w:w="0" w:type="dxa"/>
@@ -5879,9 +7333,9 @@
       <w:tblPr/>
       <w:tcPr>
         <w:tcBorders>
-          <w:top w:val="single" w:sz="4" w:space="0" w:color="FFFFFF" w:themeColor="background1"/>
-          <w:left w:val="single" w:sz="4" w:space="0" w:color="FFFFFF" w:themeColor="background1"/>
-          <w:right w:val="single" w:sz="4" w:space="0" w:color="FFFFFF" w:themeColor="background1"/>
+          <w:top w:val="single" w:color="FFFFFF" w:themeColor="background1" w:sz="4" w:space="0"/>
+          <w:left w:val="single" w:color="FFFFFF" w:themeColor="background1" w:sz="4" w:space="0"/>
+          <w:right w:val="single" w:color="FFFFFF" w:themeColor="background1" w:sz="4" w:space="0"/>
           <w:insideH w:val="nil"/>
           <w:insideV w:val="nil"/>
         </w:tcBorders>
@@ -5897,9 +7351,9 @@
       <w:tblPr/>
       <w:tcPr>
         <w:tcBorders>
-          <w:left w:val="single" w:sz="4" w:space="0" w:color="FFFFFF" w:themeColor="background1"/>
-          <w:bottom w:val="single" w:sz="4" w:space="0" w:color="FFFFFF" w:themeColor="background1"/>
-          <w:right w:val="single" w:sz="4" w:space="0" w:color="FFFFFF" w:themeColor="background1"/>
+          <w:left w:val="single" w:color="FFFFFF" w:themeColor="background1" w:sz="4" w:space="0"/>
+          <w:bottom w:val="single" w:color="FFFFFF" w:themeColor="background1" w:sz="4" w:space="0"/>
+          <w:right w:val="single" w:color="FFFFFF" w:themeColor="background1" w:sz="4" w:space="0"/>
           <w:insideH w:val="nil"/>
           <w:insideV w:val="nil"/>
         </w:tcBorders>
@@ -5915,9 +7369,9 @@
       <w:tblPr/>
       <w:tcPr>
         <w:tcBorders>
-          <w:top w:val="single" w:sz="4" w:space="0" w:color="FFFFFF" w:themeColor="background1"/>
-          <w:left w:val="single" w:sz="4" w:space="0" w:color="FFFFFF" w:themeColor="background1"/>
-          <w:bottom w:val="single" w:sz="4" w:space="0" w:color="FFFFFF" w:themeColor="background1"/>
+          <w:top w:val="single" w:color="FFFFFF" w:themeColor="background1" w:sz="4" w:space="0"/>
+          <w:left w:val="single" w:color="FFFFFF" w:themeColor="background1" w:sz="4" w:space="0"/>
+          <w:bottom w:val="single" w:color="FFFFFF" w:themeColor="background1" w:sz="4" w:space="0"/>
           <w:insideV w:val="nil"/>
         </w:tcBorders>
         <w:shd w:val="clear" w:color="auto" w:fill="A5A5A5" w:themeFill="accent3"/>
@@ -5932,9 +7386,9 @@
       <w:tblPr/>
       <w:tcPr>
         <w:tcBorders>
-          <w:top w:val="single" w:sz="4" w:space="0" w:color="FFFFFF" w:themeColor="background1"/>
-          <w:bottom w:val="single" w:sz="4" w:space="0" w:color="FFFFFF" w:themeColor="background1"/>
-          <w:right w:val="single" w:sz="4" w:space="0" w:color="FFFFFF" w:themeColor="background1"/>
+          <w:top w:val="single" w:color="FFFFFF" w:themeColor="background1" w:sz="4" w:space="0"/>
+          <w:bottom w:val="single" w:color="FFFFFF" w:themeColor="background1" w:sz="4" w:space="0"/>
+          <w:right w:val="single" w:color="FFFFFF" w:themeColor="background1" w:sz="4" w:space="0"/>
           <w:insideV w:val="nil"/>
         </w:tcBorders>
         <w:shd w:val="clear" w:color="auto" w:fill="A5A5A5" w:themeFill="accent3"/>
@@ -5963,12 +7417,12 @@
       <w:tblStyleColBandSize w:val="1"/>
       <w:tblInd w:w="0" w:type="dxa"/>
       <w:tblBorders>
-        <w:top w:val="single" w:sz="4" w:space="0" w:color="FFFFFF" w:themeColor="background1"/>
-        <w:left w:val="single" w:sz="4" w:space="0" w:color="FFFFFF" w:themeColor="background1"/>
-        <w:bottom w:val="single" w:sz="4" w:space="0" w:color="FFFFFF" w:themeColor="background1"/>
-        <w:right w:val="single" w:sz="4" w:space="0" w:color="FFFFFF" w:themeColor="background1"/>
-        <w:insideH w:val="single" w:sz="4" w:space="0" w:color="FFFFFF" w:themeColor="background1"/>
-        <w:insideV w:val="single" w:sz="4" w:space="0" w:color="FFFFFF" w:themeColor="background1"/>
+        <w:top w:val="single" w:color="FFFFFF" w:themeColor="background1" w:sz="4" w:space="0"/>
+        <w:left w:val="single" w:color="FFFFFF" w:themeColor="background1" w:sz="4" w:space="0"/>
+        <w:bottom w:val="single" w:color="FFFFFF" w:themeColor="background1" w:sz="4" w:space="0"/>
+        <w:right w:val="single" w:color="FFFFFF" w:themeColor="background1" w:sz="4" w:space="0"/>
+        <w:insideH w:val="single" w:color="FFFFFF" w:themeColor="background1" w:sz="4" w:space="0"/>
+        <w:insideV w:val="single" w:color="FFFFFF" w:themeColor="background1" w:sz="4" w:space="0"/>
       </w:tblBorders>
       <w:tblCellMar>
         <w:top w:w="0" w:type="dxa"/>
@@ -5989,9 +7443,9 @@
       <w:tblPr/>
       <w:tcPr>
         <w:tcBorders>
-          <w:top w:val="single" w:sz="4" w:space="0" w:color="FFFFFF" w:themeColor="background1"/>
-          <w:left w:val="single" w:sz="4" w:space="0" w:color="FFFFFF" w:themeColor="background1"/>
-          <w:right w:val="single" w:sz="4" w:space="0" w:color="FFFFFF" w:themeColor="background1"/>
+          <w:top w:val="single" w:color="FFFFFF" w:themeColor="background1" w:sz="4" w:space="0"/>
+          <w:left w:val="single" w:color="FFFFFF" w:themeColor="background1" w:sz="4" w:space="0"/>
+          <w:right w:val="single" w:color="FFFFFF" w:themeColor="background1" w:sz="4" w:space="0"/>
           <w:insideH w:val="nil"/>
           <w:insideV w:val="nil"/>
         </w:tcBorders>
@@ -6007,9 +7461,9 @@
       <w:tblPr/>
       <w:tcPr>
         <w:tcBorders>
-          <w:left w:val="single" w:sz="4" w:space="0" w:color="FFFFFF" w:themeColor="background1"/>
-          <w:bottom w:val="single" w:sz="4" w:space="0" w:color="FFFFFF" w:themeColor="background1"/>
-          <w:right w:val="single" w:sz="4" w:space="0" w:color="FFFFFF" w:themeColor="background1"/>
+          <w:left w:val="single" w:color="FFFFFF" w:themeColor="background1" w:sz="4" w:space="0"/>
+          <w:bottom w:val="single" w:color="FFFFFF" w:themeColor="background1" w:sz="4" w:space="0"/>
+          <w:right w:val="single" w:color="FFFFFF" w:themeColor="background1" w:sz="4" w:space="0"/>
           <w:insideH w:val="nil"/>
           <w:insideV w:val="nil"/>
         </w:tcBorders>
@@ -6025,9 +7479,9 @@
       <w:tblPr/>
       <w:tcPr>
         <w:tcBorders>
-          <w:top w:val="single" w:sz="4" w:space="0" w:color="FFFFFF" w:themeColor="background1"/>
-          <w:left w:val="single" w:sz="4" w:space="0" w:color="FFFFFF" w:themeColor="background1"/>
-          <w:bottom w:val="single" w:sz="4" w:space="0" w:color="FFFFFF" w:themeColor="background1"/>
+          <w:top w:val="single" w:color="FFFFFF" w:themeColor="background1" w:sz="4" w:space="0"/>
+          <w:left w:val="single" w:color="FFFFFF" w:themeColor="background1" w:sz="4" w:space="0"/>
+          <w:bottom w:val="single" w:color="FFFFFF" w:themeColor="background1" w:sz="4" w:space="0"/>
           <w:insideV w:val="nil"/>
         </w:tcBorders>
         <w:shd w:val="clear" w:color="auto" w:fill="000000" w:themeFill="text1"/>
@@ -6042,9 +7496,9 @@
       <w:tblPr/>
       <w:tcPr>
         <w:tcBorders>
-          <w:top w:val="single" w:sz="4" w:space="0" w:color="FFFFFF" w:themeColor="background1"/>
-          <w:bottom w:val="single" w:sz="4" w:space="0" w:color="FFFFFF" w:themeColor="background1"/>
-          <w:right w:val="single" w:sz="4" w:space="0" w:color="FFFFFF" w:themeColor="background1"/>
+          <w:top w:val="single" w:color="FFFFFF" w:themeColor="background1" w:sz="4" w:space="0"/>
+          <w:bottom w:val="single" w:color="FFFFFF" w:themeColor="background1" w:sz="4" w:space="0"/>
+          <w:right w:val="single" w:color="FFFFFF" w:themeColor="background1" w:sz="4" w:space="0"/>
           <w:insideV w:val="nil"/>
         </w:tcBorders>
         <w:shd w:val="clear" w:color="auto" w:fill="000000" w:themeFill="text1"/>
@@ -6076,10 +7530,10 @@
       <w:tblStyleColBandSize w:val="1"/>
       <w:tblInd w:w="0" w:type="dxa"/>
       <w:tblBorders>
-        <w:top w:val="single" w:sz="24" w:space="0" w:color="A5A5A5" w:themeColor="accent3"/>
-        <w:left w:val="single" w:sz="24" w:space="0" w:color="A5A5A5" w:themeColor="accent3"/>
-        <w:bottom w:val="single" w:sz="24" w:space="0" w:color="A5A5A5" w:themeColor="accent3"/>
-        <w:right w:val="single" w:sz="24" w:space="0" w:color="A5A5A5" w:themeColor="accent3"/>
+        <w:top w:val="single" w:color="A5A5A5" w:themeColor="accent3" w:sz="24" w:space="0"/>
+        <w:left w:val="single" w:color="A5A5A5" w:themeColor="accent3" w:sz="24" w:space="0"/>
+        <w:bottom w:val="single" w:color="A5A5A5" w:themeColor="accent3" w:sz="24" w:space="0"/>
+        <w:right w:val="single" w:color="A5A5A5" w:themeColor="accent3" w:sz="24" w:space="0"/>
       </w:tblBorders>
       <w:tblCellMar>
         <w:top w:w="0" w:type="dxa"/>
@@ -6099,7 +7553,7 @@
       <w:tblPr/>
       <w:tcPr>
         <w:tcBorders>
-          <w:bottom w:val="single" w:sz="18" w:space="0" w:color="FFFFFF" w:themeColor="background1"/>
+          <w:bottom w:val="single" w:color="FFFFFF" w:themeColor="background1" w:sz="18" w:space="0"/>
         </w:tcBorders>
       </w:tcPr>
     </w:tblStylePr>
@@ -6111,7 +7565,7 @@
       <w:tblPr/>
       <w:tcPr>
         <w:tcBorders>
-          <w:top w:val="single" w:sz="4" w:space="0" w:color="FFFFFF" w:themeColor="background1"/>
+          <w:top w:val="single" w:color="FFFFFF" w:themeColor="background1" w:sz="4" w:space="0"/>
         </w:tcBorders>
       </w:tcPr>
     </w:tblStylePr>
@@ -6123,7 +7577,7 @@
       <w:tblPr/>
       <w:tcPr>
         <w:tcBorders>
-          <w:right w:val="single" w:sz="4" w:space="0" w:color="FFFFFF" w:themeColor="background1"/>
+          <w:right w:val="single" w:color="FFFFFF" w:themeColor="background1" w:sz="4" w:space="0"/>
         </w:tcBorders>
       </w:tcPr>
     </w:tblStylePr>
@@ -6135,7 +7589,7 @@
       <w:tblPr/>
       <w:tcPr>
         <w:tcBorders>
-          <w:left w:val="single" w:sz="4" w:space="0" w:color="FFFFFF" w:themeColor="background1"/>
+          <w:left w:val="single" w:color="FFFFFF" w:themeColor="background1" w:sz="4" w:space="0"/>
         </w:tcBorders>
       </w:tcPr>
     </w:tblStylePr>
@@ -6143,8 +7597,8 @@
       <w:tblPr/>
       <w:tcPr>
         <w:tcBorders>
-          <w:left w:val="single" w:sz="4" w:space="0" w:color="FFFFFF" w:themeColor="background1"/>
-          <w:right w:val="single" w:sz="4" w:space="0" w:color="FFFFFF" w:themeColor="background1"/>
+          <w:left w:val="single" w:color="FFFFFF" w:themeColor="background1" w:sz="4" w:space="0"/>
+          <w:right w:val="single" w:color="FFFFFF" w:themeColor="background1" w:sz="4" w:space="0"/>
         </w:tcBorders>
       </w:tcPr>
     </w:tblStylePr>
@@ -6152,8 +7606,8 @@
       <w:tblPr/>
       <w:tcPr>
         <w:tcBorders>
-          <w:left w:val="single" w:sz="4" w:space="0" w:color="FFFFFF" w:themeColor="background1"/>
-          <w:right w:val="single" w:sz="4" w:space="0" w:color="FFFFFF" w:themeColor="background1"/>
+          <w:left w:val="single" w:color="FFFFFF" w:themeColor="background1" w:sz="4" w:space="0"/>
+          <w:right w:val="single" w:color="FFFFFF" w:themeColor="background1" w:sz="4" w:space="0"/>
         </w:tcBorders>
       </w:tcPr>
     </w:tblStylePr>
@@ -6161,8 +7615,8 @@
       <w:tblPr/>
       <w:tcPr>
         <w:tcBorders>
-          <w:top w:val="single" w:sz="4" w:space="0" w:color="FFFFFF" w:themeColor="background1"/>
-          <w:bottom w:val="single" w:sz="4" w:space="0" w:color="FFFFFF" w:themeColor="background1"/>
+          <w:top w:val="single" w:color="FFFFFF" w:themeColor="background1" w:sz="4" w:space="0"/>
+          <w:bottom w:val="single" w:color="FFFFFF" w:themeColor="background1" w:sz="4" w:space="0"/>
         </w:tcBorders>
       </w:tcPr>
     </w:tblStylePr>
@@ -6207,7 +7661,7 @@
     <w:uiPriority w:val="52"/>
     <w:rsid w:val="00860196"/>
     <w:rPr>
-      <w:color w:val="7B7B7B" w:themeColor="accent3" w:themeShade="BF"/>
+      <w:color w:val="7B7B7B" w:themeColor="accent3" w:themeShade="bf"/>
     </w:rPr>
     <w:tblPr>
       <w:tblStyleRowBandSize w:val="1"/>
@@ -6222,30 +7676,28 @@
     </w:tblPr>
     <w:tblStylePr w:type="firstRow">
       <w:rPr>
-        <w:rFonts w:asciiTheme="majorHAnsi" w:eastAsiaTheme="majorEastAsia" w:hAnsiTheme="majorHAnsi" w:cstheme="majorBidi"/>
+        <w:rFonts w:asciiTheme="majorHAnsi" w:hAnsiTheme="majorHAnsi" w:eastAsiaTheme="majorEastAsia" w:cstheme="majorBidi"/>
         <w:i/>
-        <w:iCs/>
         <w:sz w:val="26"/>
       </w:rPr>
       <w:tblPr/>
       <w:tcPr>
         <w:tcBorders>
-          <w:bottom w:val="single" w:sz="4" w:space="0" w:color="A5A5A5" w:themeColor="accent3"/>
+          <w:bottom w:val="single" w:color="A5A5A5" w:themeColor="accent3" w:sz="4" w:space="0"/>
         </w:tcBorders>
         <w:shd w:val="clear" w:color="auto" w:fill="FFFFFF" w:themeFill="background1"/>
       </w:tcPr>
     </w:tblStylePr>
     <w:tblStylePr w:type="lastRow">
       <w:rPr>
-        <w:rFonts w:asciiTheme="majorHAnsi" w:eastAsiaTheme="majorEastAsia" w:hAnsiTheme="majorHAnsi" w:cstheme="majorBidi"/>
+        <w:rFonts w:asciiTheme="majorHAnsi" w:hAnsiTheme="majorHAnsi" w:eastAsiaTheme="majorEastAsia" w:cstheme="majorBidi"/>
         <w:i/>
-        <w:iCs/>
         <w:sz w:val="26"/>
       </w:rPr>
       <w:tblPr/>
       <w:tcPr>
         <w:tcBorders>
-          <w:top w:val="single" w:sz="4" w:space="0" w:color="A5A5A5" w:themeColor="accent3"/>
+          <w:top w:val="single" w:color="A5A5A5" w:themeColor="accent3" w:sz="4" w:space="0"/>
         </w:tcBorders>
         <w:shd w:val="clear" w:color="auto" w:fill="FFFFFF" w:themeFill="background1"/>
       </w:tcPr>
@@ -6255,30 +7707,28 @@
         <w:jc w:val="right"/>
       </w:pPr>
       <w:rPr>
-        <w:rFonts w:asciiTheme="majorHAnsi" w:eastAsiaTheme="majorEastAsia" w:hAnsiTheme="majorHAnsi" w:cstheme="majorBidi"/>
+        <w:rFonts w:asciiTheme="majorHAnsi" w:hAnsiTheme="majorHAnsi" w:eastAsiaTheme="majorEastAsia" w:cstheme="majorBidi"/>
         <w:i/>
-        <w:iCs/>
         <w:sz w:val="26"/>
       </w:rPr>
       <w:tblPr/>
       <w:tcPr>
         <w:tcBorders>
-          <w:right w:val="single" w:sz="4" w:space="0" w:color="A5A5A5" w:themeColor="accent3"/>
+          <w:right w:val="single" w:color="A5A5A5" w:themeColor="accent3" w:sz="4" w:space="0"/>
         </w:tcBorders>
         <w:shd w:val="clear" w:color="auto" w:fill="FFFFFF" w:themeFill="background1"/>
       </w:tcPr>
     </w:tblStylePr>
     <w:tblStylePr w:type="lastCol">
       <w:rPr>
-        <w:rFonts w:asciiTheme="majorHAnsi" w:eastAsiaTheme="majorEastAsia" w:hAnsiTheme="majorHAnsi" w:cstheme="majorBidi"/>
+        <w:rFonts w:asciiTheme="majorHAnsi" w:hAnsiTheme="majorHAnsi" w:eastAsiaTheme="majorEastAsia" w:cstheme="majorBidi"/>
         <w:i/>
-        <w:iCs/>
         <w:sz w:val="26"/>
       </w:rPr>
       <w:tblPr/>
       <w:tcPr>
         <w:tcBorders>
-          <w:left w:val="single" w:sz="4" w:space="0" w:color="A5A5A5" w:themeColor="accent3"/>
+          <w:left w:val="single" w:color="A5A5A5" w:themeColor="accent3" w:sz="4" w:space="0"/>
         </w:tcBorders>
         <w:shd w:val="clear" w:color="auto" w:fill="FFFFFF" w:themeFill="background1"/>
       </w:tcPr>
@@ -6338,12 +7788,12 @@
       <w:tblStyleColBandSize w:val="1"/>
       <w:tblInd w:w="0" w:type="dxa"/>
       <w:tblBorders>
-        <w:top w:val="single" w:sz="4" w:space="0" w:color="999999" w:themeColor="text1" w:themeTint="66"/>
-        <w:left w:val="single" w:sz="4" w:space="0" w:color="999999" w:themeColor="text1" w:themeTint="66"/>
-        <w:bottom w:val="single" w:sz="4" w:space="0" w:color="999999" w:themeColor="text1" w:themeTint="66"/>
-        <w:right w:val="single" w:sz="4" w:space="0" w:color="999999" w:themeColor="text1" w:themeTint="66"/>
-        <w:insideH w:val="single" w:sz="4" w:space="0" w:color="999999" w:themeColor="text1" w:themeTint="66"/>
-        <w:insideV w:val="single" w:sz="4" w:space="0" w:color="999999" w:themeColor="text1" w:themeTint="66"/>
+        <w:top w:val="single" w:color="999999" w:themeColor="text1" w:themeTint="66" w:sz="4" w:space="0"/>
+        <w:left w:val="single" w:color="999999" w:themeColor="text1" w:themeTint="66" w:sz="4" w:space="0"/>
+        <w:bottom w:val="single" w:color="999999" w:themeColor="text1" w:themeTint="66" w:sz="4" w:space="0"/>
+        <w:right w:val="single" w:color="999999" w:themeColor="text1" w:themeTint="66" w:sz="4" w:space="0"/>
+        <w:insideH w:val="single" w:color="999999" w:themeColor="text1" w:themeTint="66" w:sz="4" w:space="0"/>
+        <w:insideV w:val="single" w:color="999999" w:themeColor="text1" w:themeTint="66" w:sz="4" w:space="0"/>
       </w:tblBorders>
       <w:tblCellMar>
         <w:top w:w="0" w:type="dxa"/>
@@ -6360,7 +7810,7 @@
       <w:tblPr/>
       <w:tcPr>
         <w:tcBorders>
-          <w:bottom w:val="single" w:sz="12" w:space="0" w:color="666666" w:themeColor="text1" w:themeTint="99"/>
+          <w:bottom w:val="single" w:color="666666" w:themeColor="text1" w:sz="12" w:space="0"/>
         </w:tcBorders>
       </w:tcPr>
     </w:tblStylePr>
@@ -6372,7 +7822,7 @@
       <w:tblPr/>
       <w:tcPr>
         <w:tcBorders>
-          <w:top w:val="double" w:sz="2" w:space="0" w:color="666666" w:themeColor="text1" w:themeTint="99"/>
+          <w:top w:val="double" w:color="666666" w:themeColor="text1" w:sz="2" w:space="0"/>
         </w:tcBorders>
       </w:tcPr>
     </w:tblStylePr>
@@ -6381,229 +7831,15 @@
         <w:b/>
         <w:bCs/>
       </w:rPr>
+      <w:tblPr/>
     </w:tblStylePr>
     <w:tblStylePr w:type="lastCol">
       <w:rPr>
         <w:b/>
         <w:bCs/>
       </w:rPr>
+      <w:tblPr/>
     </w:tblStylePr>
-  </w:style>
-  <w:style w:type="character" w:customStyle="1" w:styleId="Heading1Char">
-    <w:name w:val="Heading 1 Char"/>
-    <w:basedOn w:val="DefaultParagraphFont"/>
-    <w:link w:val="Heading1"/>
-    <w:uiPriority w:val="9"/>
-    <w:rsid w:val="00292DAC"/>
-    <w:rPr>
-      <w:rFonts w:asciiTheme="majorHAnsi" w:eastAsiaTheme="majorEastAsia" w:hAnsiTheme="majorHAnsi" w:cstheme="majorBidi"/>
-      <w:color w:val="2E74B5" w:themeColor="accent1" w:themeShade="BF"/>
-      <w:sz w:val="32"/>
-      <w:szCs w:val="32"/>
-      <w:lang w:val="en-GB"/>
-    </w:rPr>
-  </w:style>
-  <w:style w:type="paragraph" w:styleId="TOCHeading">
-    <w:name w:val="TOC Heading"/>
-    <w:basedOn w:val="Heading1"/>
-    <w:next w:val="Normal"/>
-    <w:uiPriority w:val="39"/>
-    <w:unhideWhenUsed/>
-    <w:qFormat/>
-    <w:rsid w:val="00292DAC"/>
-    <w:pPr>
-      <w:spacing w:before="480" w:line="276" w:lineRule="auto"/>
-      <w:outlineLvl w:val="9"/>
-    </w:pPr>
-    <w:rPr>
-      <w:b/>
-      <w:bCs/>
-      <w:sz w:val="28"/>
-      <w:szCs w:val="28"/>
-      <w:lang w:val="en-US"/>
-    </w:rPr>
-  </w:style>
-  <w:style w:type="paragraph" w:styleId="TOC1">
-    <w:name w:val="toc 1"/>
-    <w:basedOn w:val="Normal"/>
-    <w:next w:val="Normal"/>
-    <w:autoRedefine/>
-    <w:uiPriority w:val="39"/>
-    <w:unhideWhenUsed/>
-    <w:rsid w:val="00292DAC"/>
-    <w:pPr>
-      <w:spacing w:before="120"/>
-    </w:pPr>
-    <w:rPr>
-      <w:rFonts w:asciiTheme="majorHAnsi" w:hAnsiTheme="majorHAnsi"/>
-      <w:b/>
-      <w:bCs/>
-      <w:color w:val="548DD4"/>
-    </w:rPr>
-  </w:style>
-  <w:style w:type="character" w:styleId="Hyperlink">
-    <w:name w:val="Hyperlink"/>
-    <w:basedOn w:val="DefaultParagraphFont"/>
-    <w:uiPriority w:val="99"/>
-    <w:unhideWhenUsed/>
-    <w:rsid w:val="00292DAC"/>
-    <w:rPr>
-      <w:color w:val="0563C1" w:themeColor="hyperlink"/>
-      <w:u w:val="single"/>
-    </w:rPr>
-  </w:style>
-  <w:style w:type="paragraph" w:styleId="TOC2">
-    <w:name w:val="toc 2"/>
-    <w:basedOn w:val="Normal"/>
-    <w:next w:val="Normal"/>
-    <w:autoRedefine/>
-    <w:uiPriority w:val="39"/>
-    <w:semiHidden/>
-    <w:unhideWhenUsed/>
-    <w:rsid w:val="00292DAC"/>
-    <w:rPr>
-      <w:sz w:val="22"/>
-      <w:szCs w:val="22"/>
-    </w:rPr>
-  </w:style>
-  <w:style w:type="paragraph" w:styleId="TOC3">
-    <w:name w:val="toc 3"/>
-    <w:basedOn w:val="Normal"/>
-    <w:next w:val="Normal"/>
-    <w:autoRedefine/>
-    <w:uiPriority w:val="39"/>
-    <w:semiHidden/>
-    <w:unhideWhenUsed/>
-    <w:rsid w:val="00292DAC"/>
-    <w:pPr>
-      <w:ind w:left="240"/>
-    </w:pPr>
-    <w:rPr>
-      <w:i/>
-      <w:iCs/>
-      <w:sz w:val="22"/>
-      <w:szCs w:val="22"/>
-    </w:rPr>
-  </w:style>
-  <w:style w:type="paragraph" w:styleId="TOC4">
-    <w:name w:val="toc 4"/>
-    <w:basedOn w:val="Normal"/>
-    <w:next w:val="Normal"/>
-    <w:autoRedefine/>
-    <w:uiPriority w:val="39"/>
-    <w:semiHidden/>
-    <w:unhideWhenUsed/>
-    <w:rsid w:val="00292DAC"/>
-    <w:pPr>
-      <w:pBdr>
-        <w:between w:val="double" w:sz="6" w:space="0" w:color="auto"/>
-      </w:pBdr>
-      <w:ind w:left="480"/>
-    </w:pPr>
-    <w:rPr>
-      <w:sz w:val="20"/>
-      <w:szCs w:val="20"/>
-    </w:rPr>
-  </w:style>
-  <w:style w:type="paragraph" w:styleId="TOC5">
-    <w:name w:val="toc 5"/>
-    <w:basedOn w:val="Normal"/>
-    <w:next w:val="Normal"/>
-    <w:autoRedefine/>
-    <w:uiPriority w:val="39"/>
-    <w:semiHidden/>
-    <w:unhideWhenUsed/>
-    <w:rsid w:val="00292DAC"/>
-    <w:pPr>
-      <w:pBdr>
-        <w:between w:val="double" w:sz="6" w:space="0" w:color="auto"/>
-      </w:pBdr>
-      <w:ind w:left="720"/>
-    </w:pPr>
-    <w:rPr>
-      <w:sz w:val="20"/>
-      <w:szCs w:val="20"/>
-    </w:rPr>
-  </w:style>
-  <w:style w:type="paragraph" w:styleId="TOC6">
-    <w:name w:val="toc 6"/>
-    <w:basedOn w:val="Normal"/>
-    <w:next w:val="Normal"/>
-    <w:autoRedefine/>
-    <w:uiPriority w:val="39"/>
-    <w:semiHidden/>
-    <w:unhideWhenUsed/>
-    <w:rsid w:val="00292DAC"/>
-    <w:pPr>
-      <w:pBdr>
-        <w:between w:val="double" w:sz="6" w:space="0" w:color="auto"/>
-      </w:pBdr>
-      <w:ind w:left="960"/>
-    </w:pPr>
-    <w:rPr>
-      <w:sz w:val="20"/>
-      <w:szCs w:val="20"/>
-    </w:rPr>
-  </w:style>
-  <w:style w:type="paragraph" w:styleId="TOC7">
-    <w:name w:val="toc 7"/>
-    <w:basedOn w:val="Normal"/>
-    <w:next w:val="Normal"/>
-    <w:autoRedefine/>
-    <w:uiPriority w:val="39"/>
-    <w:semiHidden/>
-    <w:unhideWhenUsed/>
-    <w:rsid w:val="00292DAC"/>
-    <w:pPr>
-      <w:pBdr>
-        <w:between w:val="double" w:sz="6" w:space="0" w:color="auto"/>
-      </w:pBdr>
-      <w:ind w:left="1200"/>
-    </w:pPr>
-    <w:rPr>
-      <w:sz w:val="20"/>
-      <w:szCs w:val="20"/>
-    </w:rPr>
-  </w:style>
-  <w:style w:type="paragraph" w:styleId="TOC8">
-    <w:name w:val="toc 8"/>
-    <w:basedOn w:val="Normal"/>
-    <w:next w:val="Normal"/>
-    <w:autoRedefine/>
-    <w:uiPriority w:val="39"/>
-    <w:semiHidden/>
-    <w:unhideWhenUsed/>
-    <w:rsid w:val="00292DAC"/>
-    <w:pPr>
-      <w:pBdr>
-        <w:between w:val="double" w:sz="6" w:space="0" w:color="auto"/>
-      </w:pBdr>
-      <w:ind w:left="1440"/>
-    </w:pPr>
-    <w:rPr>
-      <w:sz w:val="20"/>
-      <w:szCs w:val="20"/>
-    </w:rPr>
-  </w:style>
-  <w:style w:type="paragraph" w:styleId="TOC9">
-    <w:name w:val="toc 9"/>
-    <w:basedOn w:val="Normal"/>
-    <w:next w:val="Normal"/>
-    <w:autoRedefine/>
-    <w:uiPriority w:val="39"/>
-    <w:semiHidden/>
-    <w:unhideWhenUsed/>
-    <w:rsid w:val="00292DAC"/>
-    <w:pPr>
-      <w:pBdr>
-        <w:between w:val="double" w:sz="6" w:space="0" w:color="auto"/>
-      </w:pBdr>
-      <w:ind w:left="1680"/>
-    </w:pPr>
-    <w:rPr>
-      <w:sz w:val="20"/>
-      <w:szCs w:val="20"/>
-    </w:rPr>
   </w:style>
 </w:styles>
 </file>
